--- a/BSC-HGP - Project - UI Design DocumentV1.docx
+++ b/BSC-HGP - Project - UI Design DocumentV1.docx
@@ -4,15 +4,17 @@
   <w:body>
     <w:p>
       <w:pPr>
-        <w:pStyle w:val="Title"/>
+        <w:pStyle w:val="Titel"/>
         <w:jc w:val="center"/>
         <w:rPr>
+          <w:rFonts w:ascii="Arial" w:hAnsi="Arial" w:cs="Arial"/>
           <w:sz w:val="48"/>
           <w:szCs w:val="48"/>
         </w:rPr>
       </w:pPr>
       <w:r>
         <w:rPr>
+          <w:rFonts w:ascii="Arial" w:hAnsi="Arial" w:cs="Arial"/>
           <w:sz w:val="48"/>
           <w:szCs w:val="48"/>
         </w:rPr>
@@ -20,6 +22,7 @@
       </w:r>
       <w:r>
         <w:rPr>
+          <w:rFonts w:ascii="Arial" w:hAnsi="Arial" w:cs="Arial"/>
           <w:sz w:val="48"/>
           <w:szCs w:val="48"/>
         </w:rPr>
@@ -27,6 +30,7 @@
       </w:r>
       <w:r>
         <w:rPr>
+          <w:rFonts w:ascii="Arial" w:hAnsi="Arial" w:cs="Arial"/>
           <w:sz w:val="48"/>
           <w:szCs w:val="48"/>
         </w:rPr>
@@ -34,6 +38,7 @@
       </w:r>
       <w:r>
         <w:rPr>
+          <w:rFonts w:ascii="Arial" w:hAnsi="Arial" w:cs="Arial"/>
           <w:sz w:val="48"/>
           <w:szCs w:val="48"/>
         </w:rPr>
@@ -41,6 +46,7 @@
       </w:r>
       <w:r>
         <w:rPr>
+          <w:rFonts w:ascii="Arial" w:hAnsi="Arial" w:cs="Arial"/>
           <w:sz w:val="48"/>
           <w:szCs w:val="48"/>
         </w:rPr>
@@ -48,6 +54,7 @@
       </w:r>
       <w:r>
         <w:rPr>
+          <w:rFonts w:ascii="Arial" w:hAnsi="Arial" w:cs="Arial"/>
           <w:sz w:val="48"/>
           <w:szCs w:val="48"/>
         </w:rPr>
@@ -55,6 +62,7 @@
       </w:r>
       <w:r>
         <w:rPr>
+          <w:rFonts w:ascii="Arial" w:hAnsi="Arial" w:cs="Arial"/>
           <w:sz w:val="48"/>
           <w:szCs w:val="48"/>
         </w:rPr>
@@ -62,6 +70,7 @@
       </w:r>
       <w:r>
         <w:rPr>
+          <w:rFonts w:ascii="Arial" w:hAnsi="Arial" w:cs="Arial"/>
           <w:sz w:val="48"/>
           <w:szCs w:val="48"/>
         </w:rPr>
@@ -70,15 +79,17 @@
     </w:p>
     <w:p>
       <w:pPr>
-        <w:pStyle w:val="Title"/>
+        <w:pStyle w:val="Titel"/>
         <w:jc w:val="center"/>
         <w:rPr>
+          <w:rFonts w:ascii="Arial" w:hAnsi="Arial" w:cs="Arial"/>
           <w:sz w:val="48"/>
           <w:szCs w:val="48"/>
         </w:rPr>
       </w:pPr>
       <w:r>
         <w:rPr>
+          <w:rFonts w:ascii="Arial" w:hAnsi="Arial" w:cs="Arial"/>
           <w:sz w:val="48"/>
           <w:szCs w:val="48"/>
         </w:rPr>
@@ -86,6 +97,7 @@
       </w:r>
       <w:r>
         <w:rPr>
+          <w:rFonts w:ascii="Arial" w:hAnsi="Arial" w:cs="Arial"/>
           <w:sz w:val="48"/>
           <w:szCs w:val="48"/>
         </w:rPr>
@@ -94,283 +106,256 @@
     </w:p>
     <w:p>
       <w:pPr>
-        <w:pStyle w:val="Heading1"/>
-        <w:numPr>
-          <w:ilvl w:val="0"/>
-          <w:numId w:val="12"/>
-        </w:numPr>
+        <w:pStyle w:val="berschrift1"/>
         <w:rPr>
           <w:lang w:val="en-GB"/>
         </w:rPr>
       </w:pPr>
       <w:r>
+        <w:t>Division</w:t>
+      </w:r>
+      <w:r>
         <w:rPr>
           <w:lang w:val="en-GB"/>
         </w:rPr>
-        <w:t>Division of Work</w:t>
+        <w:t xml:space="preserve"> of Work</w:t>
       </w:r>
     </w:p>
     <w:p>
       <w:pPr>
         <w:rPr>
+          <w:rFonts w:ascii="Arial" w:hAnsi="Arial" w:cs="Arial"/>
           <w:lang w:val="en-GB"/>
         </w:rPr>
       </w:pPr>
       <w:r>
         <w:rPr>
+          <w:rFonts w:ascii="Arial" w:hAnsi="Arial" w:cs="Arial"/>
           <w:lang w:val="en-GB"/>
         </w:rPr>
         <w:t xml:space="preserve">Student Name1: </w:t>
       </w:r>
       <w:r>
         <w:rPr>
+          <w:rFonts w:ascii="Arial" w:hAnsi="Arial" w:cs="Arial"/>
           <w:lang w:val="en-GB"/>
         </w:rPr>
+        <w:t>Yannick Brandt</w:t>
+      </w:r>
+      <w:r>
+        <w:rPr>
+          <w:rFonts w:ascii="Arial" w:hAnsi="Arial" w:cs="Arial"/>
+          <w:lang w:val="en-GB"/>
+        </w:rPr>
         <w:tab/>
       </w:r>
       <w:r>
         <w:rPr>
+          <w:rFonts w:ascii="Arial" w:hAnsi="Arial" w:cs="Arial"/>
           <w:lang w:val="en-GB"/>
         </w:rPr>
         <w:tab/>
       </w:r>
       <w:r>
         <w:rPr>
+          <w:rFonts w:ascii="Arial" w:hAnsi="Arial" w:cs="Arial"/>
           <w:lang w:val="en-GB"/>
         </w:rPr>
         <w:tab/>
       </w:r>
       <w:r>
         <w:rPr>
-          <w:lang w:val="en-GB"/>
-        </w:rPr>
-        <w:tab/>
-      </w:r>
-      <w:r>
-        <w:rPr>
+          <w:rFonts w:ascii="Arial" w:hAnsi="Arial" w:cs="Arial"/>
           <w:lang w:val="en-GB"/>
         </w:rPr>
         <w:tab/>
         <w:t xml:space="preserve">Student Number1: </w:t>
       </w:r>
+      <w:r>
+        <w:rPr>
+          <w:rFonts w:ascii="Arial" w:hAnsi="Arial" w:cs="Arial"/>
+          <w:lang w:val="en-GB"/>
+        </w:rPr>
+        <w:t>3077620</w:t>
+      </w:r>
     </w:p>
     <w:p>
       <w:pPr>
         <w:rPr>
+          <w:rFonts w:ascii="Arial" w:hAnsi="Arial" w:cs="Arial"/>
           <w:lang w:val="en-GB"/>
         </w:rPr>
       </w:pPr>
       <w:r>
         <w:rPr>
+          <w:rFonts w:ascii="Arial" w:hAnsi="Arial" w:cs="Arial"/>
           <w:lang w:val="en-GB"/>
         </w:rPr>
         <w:t xml:space="preserve">Student Name2: </w:t>
       </w:r>
       <w:r>
         <w:rPr>
+          <w:rFonts w:ascii="Arial" w:hAnsi="Arial" w:cs="Arial"/>
           <w:lang w:val="en-GB"/>
         </w:rPr>
+        <w:t xml:space="preserve">Emma </w:t>
+      </w:r>
+      <w:proofErr w:type="spellStart"/>
+      <w:r>
+        <w:rPr>
+          <w:rFonts w:ascii="Arial" w:hAnsi="Arial" w:cs="Arial"/>
+          <w:lang w:val="en-GB"/>
+        </w:rPr>
+        <w:t>Nyaguthii</w:t>
+      </w:r>
+      <w:proofErr w:type="spellEnd"/>
+      <w:r>
+        <w:rPr>
+          <w:rFonts w:ascii="Arial" w:hAnsi="Arial" w:cs="Arial"/>
+          <w:lang w:val="en-GB"/>
+        </w:rPr>
+        <w:t xml:space="preserve"> Karanja</w:t>
+      </w:r>
+      <w:r>
+        <w:rPr>
+          <w:rFonts w:ascii="Arial" w:hAnsi="Arial" w:cs="Arial"/>
+          <w:lang w:val="en-GB"/>
+        </w:rPr>
         <w:tab/>
       </w:r>
       <w:r>
         <w:rPr>
+          <w:rFonts w:ascii="Arial" w:hAnsi="Arial" w:cs="Arial"/>
           <w:lang w:val="en-GB"/>
         </w:rPr>
         <w:tab/>
       </w:r>
       <w:r>
         <w:rPr>
+          <w:rFonts w:ascii="Arial" w:hAnsi="Arial" w:cs="Arial"/>
           <w:lang w:val="en-GB"/>
         </w:rPr>
         <w:tab/>
       </w:r>
       <w:r>
         <w:rPr>
+          <w:rFonts w:ascii="Arial" w:hAnsi="Arial" w:cs="Arial"/>
           <w:lang w:val="en-GB"/>
         </w:rPr>
-        <w:tab/>
-      </w:r>
-      <w:r>
-        <w:rPr>
-          <w:lang w:val="en-GB"/>
-        </w:rPr>
-        <w:tab/>
         <w:t xml:space="preserve">Student Number2: </w:t>
       </w:r>
     </w:p>
     <w:p>
       <w:pPr>
         <w:rPr>
+          <w:rFonts w:ascii="Arial" w:hAnsi="Arial" w:cs="Arial"/>
           <w:lang w:val="en-GB"/>
         </w:rPr>
       </w:pPr>
       <w:r>
         <w:rPr>
+          <w:rFonts w:ascii="Arial" w:hAnsi="Arial" w:cs="Arial"/>
           <w:lang w:val="en-GB"/>
         </w:rPr>
-        <w:t>Student Name3:</w:t>
-      </w:r>
-      <w:r>
-        <w:rPr>
+        <w:t xml:space="preserve">Division of work: </w:t>
+      </w:r>
+      <w:r>
+        <w:rPr>
+          <w:rFonts w:ascii="Arial" w:hAnsi="Arial" w:cs="Arial"/>
           <w:lang w:val="en-GB"/>
         </w:rPr>
-        <w:tab/>
-      </w:r>
-      <w:r>
-        <w:rPr>
+        <w:t xml:space="preserve">Since our experience levels are pretty different I (Yannick) did </w:t>
+      </w:r>
+      <w:r>
+        <w:rPr>
+          <w:rFonts w:ascii="Arial" w:hAnsi="Arial" w:cs="Arial"/>
           <w:lang w:val="en-GB"/>
         </w:rPr>
-        <w:tab/>
-      </w:r>
-      <w:r>
-        <w:rPr>
+        <w:t xml:space="preserve">a bit </w:t>
+      </w:r>
+      <w:r>
+        <w:rPr>
+          <w:rFonts w:ascii="Arial" w:hAnsi="Arial" w:cs="Arial"/>
           <w:lang w:val="en-GB"/>
         </w:rPr>
-        <w:tab/>
-      </w:r>
-      <w:r>
-        <w:rPr>
-          <w:lang w:val="en-GB"/>
-        </w:rPr>
-        <w:tab/>
-      </w:r>
-      <w:r>
-        <w:rPr>
-          <w:lang w:val="en-GB"/>
-        </w:rPr>
-        <w:tab/>
-      </w:r>
-      <w:r>
-        <w:rPr>
-          <w:lang w:val="en-GB"/>
-        </w:rPr>
-        <w:tab/>
-        <w:t>Student Number3:</w:t>
+        <w:t>more of the coding in the project</w:t>
       </w:r>
     </w:p>
     <w:p>
       <w:pPr>
         <w:rPr>
+          <w:rFonts w:ascii="Arial" w:hAnsi="Arial" w:cs="Arial"/>
           <w:lang w:val="en-GB"/>
         </w:rPr>
       </w:pPr>
       <w:r>
         <w:rPr>
+          <w:rFonts w:ascii="Arial" w:hAnsi="Arial" w:cs="Arial"/>
           <w:lang w:val="en-GB"/>
         </w:rPr>
-        <w:t>Please complete the sections below with regard to the estimate of the division of work between the two partners</w:t>
+        <w:t>______________________________________________________________________</w:t>
       </w:r>
     </w:p>
     <w:p>
       <w:pPr>
-        <w:rPr>
-          <w:rFonts w:ascii="Calibri" w:hAnsi="Calibri"/>
+        <w:pStyle w:val="berschrift2"/>
+        <w:rPr>
+          <w:rFonts w:cs="Arial"/>
           <w:lang w:val="en-GB"/>
         </w:rPr>
       </w:pPr>
       <w:r>
         <w:rPr>
+          <w:rFonts w:cs="Arial"/>
           <w:lang w:val="en-GB"/>
         </w:rPr>
-        <w:t>If the work was split in the range of 45% to 55% per partner, then that is fine and simply say “Work was evenly divided”. If this was not the case, then state with a summary sentence. This is the important statement of this file.</w:t>
+        <w:t>Code repository log (if applicable)</w:t>
       </w:r>
     </w:p>
     <w:p>
       <w:pPr>
         <w:rPr>
+          <w:rFonts w:ascii="Arial" w:hAnsi="Arial" w:cs="Arial"/>
           <w:lang w:val="en-GB"/>
         </w:rPr>
       </w:pPr>
+      <w:r>
+        <w:rPr>
+          <w:rFonts w:ascii="Arial" w:hAnsi="Arial" w:cs="Arial"/>
+          <w:lang w:val="en-GB"/>
+        </w:rPr>
+        <w:t>See git log</w:t>
+      </w:r>
     </w:p>
     <w:p>
       <w:pPr>
-        <w:rPr>
+        <w:pStyle w:val="berschrift2"/>
+        <w:rPr>
+          <w:rFonts w:cs="Arial"/>
           <w:lang w:val="en-GB"/>
         </w:rPr>
       </w:pPr>
       <w:r>
         <w:rPr>
+          <w:rFonts w:cs="Arial"/>
           <w:lang w:val="en-GB"/>
         </w:rPr>
-        <w:t>Division of work:</w:t>
-      </w:r>
-      <w:r>
-        <w:rPr>
-          <w:lang w:val="en-GB"/>
-        </w:rPr>
-        <w:t xml:space="preserve">  </w:t>
-      </w:r>
-      <w:r>
-        <w:rPr>
-          <w:lang w:val="en-GB"/>
-        </w:rPr>
-        <w:t>work was evenly divided ______________________________________________________________________</w:t>
+        <w:t xml:space="preserve">Percentage of work completed by each partner on each class / task </w:t>
       </w:r>
     </w:p>
     <w:p>
       <w:pPr>
-        <w:pStyle w:val="Heading2"/>
-        <w:rPr>
+        <w:rPr>
+          <w:rFonts w:ascii="Arial" w:hAnsi="Arial" w:cs="Arial"/>
           <w:lang w:val="en-GB"/>
         </w:rPr>
       </w:pPr>
       <w:r>
         <w:rPr>
+          <w:rFonts w:ascii="Arial" w:hAnsi="Arial" w:cs="Arial"/>
           <w:lang w:val="en-GB"/>
         </w:rPr>
-        <w:t>Code repository log (if applicable)</w:t>
-      </w:r>
-    </w:p>
-    <w:p>
-      <w:pPr>
-        <w:rPr>
-          <w:lang w:val="en-GB"/>
-        </w:rPr>
-      </w:pPr>
-      <w:r>
-        <w:rPr>
-          <w:lang w:val="en-GB"/>
-        </w:rPr>
-        <w:t>Paste here</w:t>
-      </w:r>
-    </w:p>
-    <w:p>
-      <w:pPr>
-        <w:pStyle w:val="Heading2"/>
-        <w:rPr>
-          <w:lang w:val="en-GB"/>
-        </w:rPr>
-      </w:pPr>
-      <w:r>
-        <w:rPr>
-          <w:lang w:val="en-GB"/>
-        </w:rPr>
-        <w:t xml:space="preserve">Percentage of work completed by each partner on each class / task </w:t>
-      </w:r>
-    </w:p>
-    <w:p>
-      <w:pPr>
-        <w:rPr>
-          <w:lang w:val="en-GB"/>
-        </w:rPr>
-      </w:pPr>
-      <w:r>
-        <w:rPr>
-          <w:lang w:val="en-GB"/>
-        </w:rPr>
-        <w:t>Some area</w:t>
-      </w:r>
-      <w:r>
-        <w:rPr>
-          <w:lang w:val="en-GB"/>
-        </w:rPr>
-        <w:t>s</w:t>
-      </w:r>
-      <w:r>
-        <w:rPr>
-          <w:lang w:val="en-GB"/>
-        </w:rPr>
-        <w:t xml:space="preserve"> require more work than others so this is only for reference. An average of these values will not be calculated.</w:t>
+        <w:t>Some areas require more work than others so this is only for reference. An average of these values will not be calculated.</w:t>
       </w:r>
     </w:p>
     <w:tbl>
@@ -387,615 +372,931 @@
         <w:tblLook w:val="04A0" w:firstRow="1" w:lastRow="0" w:firstColumn="1" w:lastColumn="0" w:noHBand="0" w:noVBand="1"/>
       </w:tblPr>
       <w:tblGrid>
-        <w:gridCol w:w="2468"/>
-        <w:gridCol w:w="2404"/>
-        <w:gridCol w:w="2404"/>
-        <w:gridCol w:w="2160"/>
+        <w:gridCol w:w="3192"/>
+        <w:gridCol w:w="3109"/>
+        <w:gridCol w:w="3109"/>
       </w:tblGrid>
       <w:tr>
         <w:trPr>
-          <w:trHeight w:val="282"/>
+          <w:trHeight w:val="277"/>
         </w:trPr>
         <w:tc>
           <w:tcPr>
-            <w:tcW w:w="2468" w:type="dxa"/>
+            <w:tcW w:w="3192" w:type="dxa"/>
             <w:shd w:val="clear" w:color="auto" w:fill="auto"/>
           </w:tcPr>
           <w:p>
             <w:pPr>
               <w:rPr>
+                <w:rFonts w:ascii="Arial" w:hAnsi="Arial" w:cs="Arial"/>
                 <w:b/>
                 <w:lang w:val="en-GB"/>
               </w:rPr>
             </w:pPr>
             <w:r>
               <w:rPr>
+                <w:rFonts w:ascii="Arial" w:hAnsi="Arial" w:cs="Arial"/>
                 <w:b/>
                 <w:lang w:val="en-GB"/>
               </w:rPr>
-              <w:t>Filename / Task</w:t>
-            </w:r>
-          </w:p>
-        </w:tc>
-        <w:tc>
-          <w:tcPr>
-            <w:tcW w:w="2404" w:type="dxa"/>
+              <w:t>Task</w:t>
+            </w:r>
+          </w:p>
+        </w:tc>
+        <w:tc>
+          <w:tcPr>
+            <w:tcW w:w="3109" w:type="dxa"/>
             <w:shd w:val="clear" w:color="auto" w:fill="auto"/>
           </w:tcPr>
           <w:p>
             <w:pPr>
               <w:rPr>
+                <w:rFonts w:ascii="Arial" w:hAnsi="Arial" w:cs="Arial"/>
                 <w:b/>
                 <w:lang w:val="en-GB"/>
               </w:rPr>
             </w:pPr>
             <w:r>
               <w:rPr>
+                <w:rFonts w:ascii="Arial" w:hAnsi="Arial" w:cs="Arial"/>
                 <w:b/>
                 <w:lang w:val="en-GB"/>
               </w:rPr>
-              <w:t>Student Name 1</w:t>
-            </w:r>
-          </w:p>
-        </w:tc>
-        <w:tc>
-          <w:tcPr>
-            <w:tcW w:w="2404" w:type="dxa"/>
+              <w:t>Yannick Brandt</w:t>
+            </w:r>
+          </w:p>
+        </w:tc>
+        <w:tc>
+          <w:tcPr>
+            <w:tcW w:w="3109" w:type="dxa"/>
             <w:shd w:val="clear" w:color="auto" w:fill="auto"/>
           </w:tcPr>
           <w:p>
             <w:pPr>
               <w:rPr>
+                <w:rFonts w:ascii="Arial" w:hAnsi="Arial" w:cs="Arial"/>
                 <w:b/>
                 <w:lang w:val="en-GB"/>
               </w:rPr>
             </w:pPr>
             <w:r>
               <w:rPr>
-                <w:b/>
+                <w:rFonts w:ascii="Arial" w:hAnsi="Arial" w:cs="Arial"/>
                 <w:lang w:val="en-GB"/>
               </w:rPr>
-              <w:t xml:space="preserve">Student Name 2 </w:t>
-            </w:r>
-          </w:p>
-        </w:tc>
-        <w:tc>
-          <w:tcPr>
-            <w:tcW w:w="2160" w:type="dxa"/>
-          </w:tcPr>
-          <w:p>
-            <w:pPr>
-              <w:rPr>
-                <w:b/>
+              <w:t xml:space="preserve">Emma </w:t>
+            </w:r>
+            <w:proofErr w:type="spellStart"/>
+            <w:r>
+              <w:rPr>
+                <w:rFonts w:ascii="Arial" w:hAnsi="Arial" w:cs="Arial"/>
                 <w:lang w:val="en-GB"/>
               </w:rPr>
-            </w:pPr>
-            <w:r>
-              <w:rPr>
-                <w:b/>
+              <w:t>Nyaguthii</w:t>
+            </w:r>
+            <w:proofErr w:type="spellEnd"/>
+            <w:r>
+              <w:rPr>
+                <w:rFonts w:ascii="Arial" w:hAnsi="Arial" w:cs="Arial"/>
                 <w:lang w:val="en-GB"/>
               </w:rPr>
-              <w:t>Student Name 3</w:t>
-            </w:r>
-          </w:p>
-        </w:tc>
-      </w:tr>
-      <w:tr>
-        <w:tc>
-          <w:tcPr>
-            <w:tcW w:w="2468" w:type="dxa"/>
-            <w:shd w:val="clear" w:color="auto" w:fill="auto"/>
-          </w:tcPr>
-          <w:p>
-            <w:pPr>
-              <w:rPr>
-                <w:lang w:val="en-GB"/>
-              </w:rPr>
-            </w:pPr>
-            <w:r>
-              <w:rPr>
-                <w:lang w:val="en-GB"/>
-              </w:rPr>
-              <w:t>GoBoard</w:t>
-            </w:r>
-            <w:r>
-              <w:rPr>
-                <w:lang w:val="en-GB"/>
-              </w:rPr>
-              <w:t xml:space="preserve"> </w:t>
-            </w:r>
-          </w:p>
-        </w:tc>
-        <w:tc>
-          <w:tcPr>
-            <w:tcW w:w="2404" w:type="dxa"/>
-            <w:shd w:val="clear" w:color="auto" w:fill="auto"/>
-          </w:tcPr>
-          <w:p>
-            <w:pPr>
-              <w:rPr>
-                <w:lang w:val="en-GB"/>
-              </w:rPr>
-            </w:pPr>
-            <w:r>
-              <w:rPr>
-                <w:lang w:val="en-GB"/>
-              </w:rPr>
-              <w:t>40%</w:t>
-            </w:r>
-          </w:p>
-        </w:tc>
-        <w:tc>
-          <w:tcPr>
-            <w:tcW w:w="2404" w:type="dxa"/>
-            <w:shd w:val="clear" w:color="auto" w:fill="auto"/>
-          </w:tcPr>
-          <w:p>
-            <w:pPr>
-              <w:rPr>
-                <w:lang w:val="en-GB"/>
-              </w:rPr>
-            </w:pPr>
-            <w:r>
-              <w:rPr>
-                <w:lang w:val="en-GB"/>
-              </w:rPr>
-              <w:t>3</w:t>
-            </w:r>
-            <w:r>
-              <w:rPr>
-                <w:lang w:val="en-GB"/>
-              </w:rPr>
-              <w:t>0%</w:t>
-            </w:r>
-          </w:p>
-        </w:tc>
-        <w:tc>
-          <w:tcPr>
-            <w:tcW w:w="2160" w:type="dxa"/>
-          </w:tcPr>
-          <w:p>
-            <w:pPr>
-              <w:rPr>
-                <w:lang w:val="en-GB"/>
-              </w:rPr>
-            </w:pPr>
-            <w:r>
-              <w:rPr>
-                <w:lang w:val="en-GB"/>
-              </w:rPr>
-              <w:t>30%</w:t>
-            </w:r>
-          </w:p>
-        </w:tc>
-      </w:tr>
-      <w:tr>
-        <w:tc>
-          <w:tcPr>
-            <w:tcW w:w="2468" w:type="dxa"/>
-            <w:shd w:val="clear" w:color="auto" w:fill="auto"/>
-          </w:tcPr>
-          <w:p>
-            <w:pPr>
-              <w:rPr>
-                <w:lang w:val="en-GB"/>
-              </w:rPr>
-            </w:pPr>
-            <w:r>
-              <w:rPr>
-                <w:lang w:val="en-GB"/>
-              </w:rPr>
-              <w:t>Filename 2</w:t>
-            </w:r>
-          </w:p>
-        </w:tc>
-        <w:tc>
-          <w:tcPr>
-            <w:tcW w:w="2404" w:type="dxa"/>
-            <w:shd w:val="clear" w:color="auto" w:fill="auto"/>
-          </w:tcPr>
-          <w:p>
-            <w:pPr>
-              <w:rPr>
-                <w:lang w:val="en-GB"/>
-              </w:rPr>
-            </w:pPr>
-            <w:r>
-              <w:rPr>
-                <w:lang w:val="en-GB"/>
-              </w:rPr>
-              <w:t>2</w:t>
-            </w:r>
-            <w:r>
-              <w:rPr>
-                <w:lang w:val="en-GB"/>
-              </w:rPr>
-              <w:t>0%</w:t>
-            </w:r>
-          </w:p>
-        </w:tc>
-        <w:tc>
-          <w:tcPr>
-            <w:tcW w:w="2404" w:type="dxa"/>
-            <w:shd w:val="clear" w:color="auto" w:fill="auto"/>
-          </w:tcPr>
-          <w:p>
-            <w:pPr>
-              <w:rPr>
-                <w:lang w:val="en-GB"/>
-              </w:rPr>
-            </w:pPr>
-            <w:r>
-              <w:rPr>
-                <w:lang w:val="en-GB"/>
-              </w:rPr>
-              <w:t>45</w:t>
-            </w:r>
-            <w:r>
-              <w:rPr>
-                <w:lang w:val="en-GB"/>
-              </w:rPr>
-              <w:t>%</w:t>
-            </w:r>
-          </w:p>
-        </w:tc>
-        <w:tc>
-          <w:tcPr>
-            <w:tcW w:w="2160" w:type="dxa"/>
-          </w:tcPr>
-          <w:p>
-            <w:pPr>
-              <w:rPr>
-                <w:lang w:val="en-GB"/>
-              </w:rPr>
-            </w:pPr>
-            <w:r>
-              <w:rPr>
-                <w:lang w:val="en-GB"/>
-              </w:rPr>
-              <w:t>35%</w:t>
+              <w:t xml:space="preserve"> Karanja</w:t>
             </w:r>
           </w:p>
         </w:tc>
       </w:tr>
       <w:tr>
         <w:trPr>
-          <w:trHeight w:val="283"/>
+          <w:trHeight w:val="254"/>
         </w:trPr>
         <w:tc>
           <w:tcPr>
-            <w:tcW w:w="2468" w:type="dxa"/>
+            <w:tcW w:w="3192" w:type="dxa"/>
             <w:shd w:val="clear" w:color="auto" w:fill="auto"/>
           </w:tcPr>
           <w:p>
             <w:pPr>
               <w:rPr>
+                <w:rFonts w:ascii="Arial" w:hAnsi="Arial" w:cs="Arial"/>
                 <w:lang w:val="en-GB"/>
               </w:rPr>
             </w:pPr>
             <w:r>
               <w:rPr>
+                <w:rFonts w:ascii="Arial" w:hAnsi="Arial" w:cs="Arial"/>
                 <w:lang w:val="en-GB"/>
               </w:rPr>
-              <w:t>System design</w:t>
-            </w:r>
-          </w:p>
-        </w:tc>
-        <w:tc>
-          <w:tcPr>
-            <w:tcW w:w="2404" w:type="dxa"/>
+              <w:t>1 Board</w:t>
+            </w:r>
+          </w:p>
+        </w:tc>
+        <w:tc>
+          <w:tcPr>
+            <w:tcW w:w="3109" w:type="dxa"/>
             <w:shd w:val="clear" w:color="auto" w:fill="auto"/>
           </w:tcPr>
           <w:p>
             <w:pPr>
               <w:rPr>
+                <w:rFonts w:ascii="Arial" w:hAnsi="Arial" w:cs="Arial"/>
                 <w:lang w:val="en-GB"/>
               </w:rPr>
             </w:pPr>
             <w:r>
               <w:rPr>
+                <w:rFonts w:ascii="Arial" w:hAnsi="Arial" w:cs="Arial"/>
                 <w:lang w:val="en-GB"/>
               </w:rPr>
-              <w:t>Etc.</w:t>
-            </w:r>
-          </w:p>
-        </w:tc>
-        <w:tc>
-          <w:tcPr>
-            <w:tcW w:w="2404" w:type="dxa"/>
+              <w:t>10</w:t>
+            </w:r>
+            <w:r>
+              <w:rPr>
+                <w:rFonts w:ascii="Arial" w:hAnsi="Arial" w:cs="Arial"/>
+                <w:lang w:val="en-GB"/>
+              </w:rPr>
+              <w:t>0%</w:t>
+            </w:r>
+          </w:p>
+        </w:tc>
+        <w:tc>
+          <w:tcPr>
+            <w:tcW w:w="3109" w:type="dxa"/>
             <w:shd w:val="clear" w:color="auto" w:fill="auto"/>
           </w:tcPr>
           <w:p>
             <w:pPr>
               <w:rPr>
+                <w:rFonts w:ascii="Arial" w:hAnsi="Arial" w:cs="Arial"/>
                 <w:lang w:val="en-GB"/>
               </w:rPr>
             </w:pPr>
-          </w:p>
-        </w:tc>
-        <w:tc>
-          <w:tcPr>
-            <w:tcW w:w="2160" w:type="dxa"/>
-          </w:tcPr>
-          <w:p>
-            <w:pPr>
-              <w:rPr>
+            <w:r>
+              <w:rPr>
+                <w:rFonts w:ascii="Arial" w:hAnsi="Arial" w:cs="Arial"/>
                 <w:lang w:val="en-GB"/>
               </w:rPr>
-            </w:pPr>
+              <w:t>0%</w:t>
+            </w:r>
           </w:p>
         </w:tc>
       </w:tr>
       <w:tr>
-        <w:tc>
-          <w:tcPr>
-            <w:tcW w:w="2468" w:type="dxa"/>
+        <w:trPr>
+          <w:trHeight w:val="254"/>
+        </w:trPr>
+        <w:tc>
+          <w:tcPr>
+            <w:tcW w:w="3192" w:type="dxa"/>
             <w:shd w:val="clear" w:color="auto" w:fill="auto"/>
           </w:tcPr>
           <w:p>
             <w:pPr>
               <w:rPr>
+                <w:rFonts w:ascii="Arial" w:hAnsi="Arial" w:cs="Arial"/>
                 <w:lang w:val="en-GB"/>
               </w:rPr>
             </w:pPr>
             <w:r>
               <w:rPr>
+                <w:rFonts w:ascii="Arial" w:hAnsi="Arial" w:cs="Arial"/>
                 <w:lang w:val="en-GB"/>
               </w:rPr>
-              <w:t>Git hub repository</w:t>
-            </w:r>
-          </w:p>
-        </w:tc>
-        <w:tc>
-          <w:tcPr>
-            <w:tcW w:w="2404" w:type="dxa"/>
+              <w:t>2 Menus/Buttons/labels</w:t>
+            </w:r>
+          </w:p>
+        </w:tc>
+        <w:tc>
+          <w:tcPr>
+            <w:tcW w:w="3109" w:type="dxa"/>
             <w:shd w:val="clear" w:color="auto" w:fill="auto"/>
           </w:tcPr>
           <w:p>
             <w:pPr>
               <w:rPr>
+                <w:rFonts w:ascii="Arial" w:hAnsi="Arial" w:cs="Arial"/>
                 <w:lang w:val="en-GB"/>
               </w:rPr>
             </w:pPr>
-          </w:p>
-        </w:tc>
-        <w:tc>
-          <w:tcPr>
-            <w:tcW w:w="2404" w:type="dxa"/>
+            <w:r>
+              <w:rPr>
+                <w:rFonts w:ascii="Arial" w:hAnsi="Arial" w:cs="Arial"/>
+                <w:lang w:val="en-GB"/>
+              </w:rPr>
+              <w:t>6</w:t>
+            </w:r>
+            <w:r>
+              <w:rPr>
+                <w:rFonts w:ascii="Arial" w:hAnsi="Arial" w:cs="Arial"/>
+                <w:lang w:val="en-GB"/>
+              </w:rPr>
+              <w:t>0%</w:t>
+            </w:r>
+          </w:p>
+        </w:tc>
+        <w:tc>
+          <w:tcPr>
+            <w:tcW w:w="3109" w:type="dxa"/>
             <w:shd w:val="clear" w:color="auto" w:fill="auto"/>
           </w:tcPr>
           <w:p>
             <w:pPr>
               <w:rPr>
+                <w:rFonts w:ascii="Arial" w:hAnsi="Arial" w:cs="Arial"/>
                 <w:lang w:val="en-GB"/>
               </w:rPr>
             </w:pPr>
-          </w:p>
-        </w:tc>
-        <w:tc>
-          <w:tcPr>
-            <w:tcW w:w="2160" w:type="dxa"/>
-          </w:tcPr>
-          <w:p>
-            <w:pPr>
-              <w:rPr>
+            <w:r>
+              <w:rPr>
+                <w:rFonts w:ascii="Arial" w:hAnsi="Arial" w:cs="Arial"/>
                 <w:lang w:val="en-GB"/>
               </w:rPr>
-            </w:pPr>
+              <w:t>4</w:t>
+            </w:r>
+            <w:r>
+              <w:rPr>
+                <w:rFonts w:ascii="Arial" w:hAnsi="Arial" w:cs="Arial"/>
+                <w:lang w:val="en-GB"/>
+              </w:rPr>
+              <w:t>0%</w:t>
+            </w:r>
           </w:p>
         </w:tc>
       </w:tr>
       <w:tr>
-        <w:tc>
-          <w:tcPr>
-            <w:tcW w:w="2468" w:type="dxa"/>
+        <w:trPr>
+          <w:trHeight w:val="254"/>
+        </w:trPr>
+        <w:tc>
+          <w:tcPr>
+            <w:tcW w:w="3192" w:type="dxa"/>
             <w:shd w:val="clear" w:color="auto" w:fill="auto"/>
           </w:tcPr>
           <w:p>
             <w:pPr>
               <w:rPr>
+                <w:rFonts w:ascii="Arial" w:hAnsi="Arial" w:cs="Arial"/>
                 <w:lang w:val="en-GB"/>
               </w:rPr>
             </w:pPr>
             <w:r>
               <w:rPr>
+                <w:rFonts w:ascii="Arial" w:hAnsi="Arial" w:cs="Arial"/>
                 <w:lang w:val="en-GB"/>
               </w:rPr>
-              <w:t xml:space="preserve">Learning rules of draughts </w:t>
-            </w:r>
-          </w:p>
-        </w:tc>
-        <w:tc>
-          <w:tcPr>
-            <w:tcW w:w="2404" w:type="dxa"/>
+              <w:t>3-7 Placement</w:t>
+            </w:r>
+          </w:p>
+        </w:tc>
+        <w:tc>
+          <w:tcPr>
+            <w:tcW w:w="3109" w:type="dxa"/>
             <w:shd w:val="clear" w:color="auto" w:fill="auto"/>
           </w:tcPr>
           <w:p>
             <w:pPr>
               <w:rPr>
+                <w:rFonts w:ascii="Arial" w:hAnsi="Arial" w:cs="Arial"/>
                 <w:lang w:val="en-GB"/>
               </w:rPr>
             </w:pPr>
-          </w:p>
-        </w:tc>
-        <w:tc>
-          <w:tcPr>
-            <w:tcW w:w="2404" w:type="dxa"/>
+            <w:r>
+              <w:rPr>
+                <w:rFonts w:ascii="Arial" w:hAnsi="Arial" w:cs="Arial"/>
+                <w:lang w:val="en-GB"/>
+              </w:rPr>
+              <w:t>100%</w:t>
+            </w:r>
+          </w:p>
+        </w:tc>
+        <w:tc>
+          <w:tcPr>
+            <w:tcW w:w="3109" w:type="dxa"/>
             <w:shd w:val="clear" w:color="auto" w:fill="auto"/>
           </w:tcPr>
           <w:p>
             <w:pPr>
               <w:rPr>
+                <w:rFonts w:ascii="Arial" w:hAnsi="Arial" w:cs="Arial"/>
                 <w:lang w:val="en-GB"/>
               </w:rPr>
             </w:pPr>
-          </w:p>
-        </w:tc>
-        <w:tc>
-          <w:tcPr>
-            <w:tcW w:w="2160" w:type="dxa"/>
-          </w:tcPr>
-          <w:p>
-            <w:pPr>
-              <w:rPr>
+            <w:r>
+              <w:rPr>
+                <w:rFonts w:ascii="Arial" w:hAnsi="Arial" w:cs="Arial"/>
                 <w:lang w:val="en-GB"/>
               </w:rPr>
-            </w:pPr>
+              <w:t>0%</w:t>
+            </w:r>
           </w:p>
         </w:tc>
       </w:tr>
       <w:tr>
-        <w:tc>
-          <w:tcPr>
-            <w:tcW w:w="2468" w:type="dxa"/>
+        <w:trPr>
+          <w:trHeight w:val="243"/>
+        </w:trPr>
+        <w:tc>
+          <w:tcPr>
+            <w:tcW w:w="3192" w:type="dxa"/>
             <w:shd w:val="clear" w:color="auto" w:fill="auto"/>
           </w:tcPr>
           <w:p>
             <w:pPr>
               <w:rPr>
+                <w:rFonts w:ascii="Arial" w:hAnsi="Arial" w:cs="Arial"/>
                 <w:lang w:val="en-GB"/>
               </w:rPr>
             </w:pPr>
-          </w:p>
-        </w:tc>
-        <w:tc>
-          <w:tcPr>
-            <w:tcW w:w="2404" w:type="dxa"/>
+            <w:r>
+              <w:rPr>
+                <w:rFonts w:ascii="Arial" w:hAnsi="Arial" w:cs="Arial"/>
+                <w:lang w:val="en-GB"/>
+              </w:rPr>
+              <w:t>8 Winner</w:t>
+            </w:r>
+          </w:p>
+        </w:tc>
+        <w:tc>
+          <w:tcPr>
+            <w:tcW w:w="3109" w:type="dxa"/>
             <w:shd w:val="clear" w:color="auto" w:fill="auto"/>
           </w:tcPr>
           <w:p>
             <w:pPr>
               <w:rPr>
+                <w:rFonts w:ascii="Arial" w:hAnsi="Arial" w:cs="Arial"/>
                 <w:lang w:val="en-GB"/>
               </w:rPr>
             </w:pPr>
-          </w:p>
-        </w:tc>
-        <w:tc>
-          <w:tcPr>
-            <w:tcW w:w="2404" w:type="dxa"/>
+            <w:r>
+              <w:rPr>
+                <w:rFonts w:ascii="Arial" w:hAnsi="Arial" w:cs="Arial"/>
+                <w:lang w:val="en-GB"/>
+              </w:rPr>
+              <w:t>9</w:t>
+            </w:r>
+            <w:r>
+              <w:rPr>
+                <w:rFonts w:ascii="Arial" w:hAnsi="Arial" w:cs="Arial"/>
+                <w:lang w:val="en-GB"/>
+              </w:rPr>
+              <w:t>0%</w:t>
+            </w:r>
+          </w:p>
+        </w:tc>
+        <w:tc>
+          <w:tcPr>
+            <w:tcW w:w="3109" w:type="dxa"/>
             <w:shd w:val="clear" w:color="auto" w:fill="auto"/>
           </w:tcPr>
           <w:p>
             <w:pPr>
               <w:rPr>
+                <w:rFonts w:ascii="Arial" w:hAnsi="Arial" w:cs="Arial"/>
                 <w:lang w:val="en-GB"/>
               </w:rPr>
             </w:pPr>
-          </w:p>
-        </w:tc>
-        <w:tc>
-          <w:tcPr>
-            <w:tcW w:w="2160" w:type="dxa"/>
-          </w:tcPr>
-          <w:p>
-            <w:pPr>
-              <w:rPr>
+            <w:r>
+              <w:rPr>
+                <w:rFonts w:ascii="Arial" w:hAnsi="Arial" w:cs="Arial"/>
                 <w:lang w:val="en-GB"/>
               </w:rPr>
-            </w:pPr>
+              <w:t>1</w:t>
+            </w:r>
+            <w:r>
+              <w:rPr>
+                <w:rFonts w:ascii="Arial" w:hAnsi="Arial" w:cs="Arial"/>
+                <w:lang w:val="en-GB"/>
+              </w:rPr>
+              <w:t>0%</w:t>
+            </w:r>
+          </w:p>
+        </w:tc>
+      </w:tr>
+      <w:tr>
+        <w:trPr>
+          <w:trHeight w:val="278"/>
+        </w:trPr>
+        <w:tc>
+          <w:tcPr>
+            <w:tcW w:w="3192" w:type="dxa"/>
+            <w:shd w:val="clear" w:color="auto" w:fill="auto"/>
+          </w:tcPr>
+          <w:p>
+            <w:pPr>
+              <w:rPr>
+                <w:rFonts w:ascii="Arial" w:hAnsi="Arial" w:cs="Arial"/>
+                <w:lang w:val="en-GB"/>
+              </w:rPr>
+            </w:pPr>
+            <w:r>
+              <w:rPr>
+                <w:rFonts w:ascii="Arial" w:hAnsi="Arial" w:cs="Arial"/>
+                <w:lang w:val="en-GB"/>
+              </w:rPr>
+              <w:t>9 Analysis / Timer / handicap</w:t>
+            </w:r>
+          </w:p>
+        </w:tc>
+        <w:tc>
+          <w:tcPr>
+            <w:tcW w:w="3109" w:type="dxa"/>
+            <w:shd w:val="clear" w:color="auto" w:fill="auto"/>
+          </w:tcPr>
+          <w:p>
+            <w:pPr>
+              <w:rPr>
+                <w:rFonts w:ascii="Arial" w:hAnsi="Arial" w:cs="Arial"/>
+                <w:lang w:val="en-GB"/>
+              </w:rPr>
+            </w:pPr>
+            <w:r>
+              <w:rPr>
+                <w:rFonts w:ascii="Arial" w:hAnsi="Arial" w:cs="Arial"/>
+                <w:lang w:val="en-GB"/>
+              </w:rPr>
+              <w:t>90%</w:t>
+            </w:r>
+          </w:p>
+        </w:tc>
+        <w:tc>
+          <w:tcPr>
+            <w:tcW w:w="3109" w:type="dxa"/>
+            <w:shd w:val="clear" w:color="auto" w:fill="auto"/>
+          </w:tcPr>
+          <w:p>
+            <w:pPr>
+              <w:rPr>
+                <w:rFonts w:ascii="Arial" w:hAnsi="Arial" w:cs="Arial"/>
+                <w:lang w:val="en-GB"/>
+              </w:rPr>
+            </w:pPr>
+            <w:r>
+              <w:rPr>
+                <w:rFonts w:ascii="Arial" w:hAnsi="Arial" w:cs="Arial"/>
+                <w:lang w:val="en-GB"/>
+              </w:rPr>
+              <w:t>10%</w:t>
+            </w:r>
+          </w:p>
+        </w:tc>
+      </w:tr>
+      <w:tr>
+        <w:trPr>
+          <w:trHeight w:val="254"/>
+        </w:trPr>
+        <w:tc>
+          <w:tcPr>
+            <w:tcW w:w="3192" w:type="dxa"/>
+            <w:shd w:val="clear" w:color="auto" w:fill="auto"/>
+          </w:tcPr>
+          <w:p>
+            <w:pPr>
+              <w:rPr>
+                <w:rFonts w:ascii="Arial" w:hAnsi="Arial" w:cs="Arial"/>
+                <w:lang w:val="en-GB"/>
+              </w:rPr>
+            </w:pPr>
+            <w:r>
+              <w:rPr>
+                <w:rFonts w:ascii="Arial" w:hAnsi="Arial" w:cs="Arial"/>
+                <w:lang w:val="en-GB"/>
+              </w:rPr>
+              <w:t>10 Documentation</w:t>
+            </w:r>
+          </w:p>
+        </w:tc>
+        <w:tc>
+          <w:tcPr>
+            <w:tcW w:w="3109" w:type="dxa"/>
+            <w:shd w:val="clear" w:color="auto" w:fill="auto"/>
+          </w:tcPr>
+          <w:p>
+            <w:pPr>
+              <w:rPr>
+                <w:rFonts w:ascii="Arial" w:hAnsi="Arial" w:cs="Arial"/>
+                <w:lang w:val="en-GB"/>
+              </w:rPr>
+            </w:pPr>
+            <w:r>
+              <w:rPr>
+                <w:rFonts w:ascii="Arial" w:hAnsi="Arial" w:cs="Arial"/>
+                <w:lang w:val="en-GB"/>
+              </w:rPr>
+              <w:t>95%</w:t>
+            </w:r>
+          </w:p>
+        </w:tc>
+        <w:tc>
+          <w:tcPr>
+            <w:tcW w:w="3109" w:type="dxa"/>
+            <w:shd w:val="clear" w:color="auto" w:fill="auto"/>
+          </w:tcPr>
+          <w:p>
+            <w:pPr>
+              <w:rPr>
+                <w:rFonts w:ascii="Arial" w:hAnsi="Arial" w:cs="Arial"/>
+                <w:lang w:val="en-GB"/>
+              </w:rPr>
+            </w:pPr>
+            <w:r>
+              <w:rPr>
+                <w:rFonts w:ascii="Arial" w:hAnsi="Arial" w:cs="Arial"/>
+                <w:lang w:val="en-GB"/>
+              </w:rPr>
+              <w:t>5%</w:t>
+            </w:r>
+          </w:p>
+        </w:tc>
+      </w:tr>
+      <w:tr>
+        <w:trPr>
+          <w:trHeight w:val="497"/>
+        </w:trPr>
+        <w:tc>
+          <w:tcPr>
+            <w:tcW w:w="3192" w:type="dxa"/>
+            <w:shd w:val="clear" w:color="auto" w:fill="auto"/>
+          </w:tcPr>
+          <w:p>
+            <w:pPr>
+              <w:rPr>
+                <w:rFonts w:ascii="Arial" w:hAnsi="Arial" w:cs="Arial"/>
+                <w:lang w:val="en-GB"/>
+              </w:rPr>
+            </w:pPr>
+            <w:r>
+              <w:rPr>
+                <w:rFonts w:ascii="Arial" w:hAnsi="Arial" w:cs="Arial"/>
+                <w:lang w:val="en-GB"/>
+              </w:rPr>
+              <w:t>UML Diagram</w:t>
+            </w:r>
+          </w:p>
+        </w:tc>
+        <w:tc>
+          <w:tcPr>
+            <w:tcW w:w="3109" w:type="dxa"/>
+            <w:shd w:val="clear" w:color="auto" w:fill="auto"/>
+          </w:tcPr>
+          <w:p>
+            <w:pPr>
+              <w:rPr>
+                <w:rFonts w:ascii="Arial" w:hAnsi="Arial" w:cs="Arial"/>
+                <w:lang w:val="en-GB"/>
+              </w:rPr>
+            </w:pPr>
+            <w:r>
+              <w:rPr>
+                <w:rFonts w:ascii="Arial" w:hAnsi="Arial" w:cs="Arial"/>
+                <w:lang w:val="en-GB"/>
+              </w:rPr>
+              <w:t>7</w:t>
+            </w:r>
+            <w:r>
+              <w:rPr>
+                <w:rFonts w:ascii="Arial" w:hAnsi="Arial" w:cs="Arial"/>
+                <w:lang w:val="en-GB"/>
+              </w:rPr>
+              <w:t>0%</w:t>
+            </w:r>
+          </w:p>
+        </w:tc>
+        <w:tc>
+          <w:tcPr>
+            <w:tcW w:w="3109" w:type="dxa"/>
+            <w:shd w:val="clear" w:color="auto" w:fill="auto"/>
+          </w:tcPr>
+          <w:p>
+            <w:pPr>
+              <w:rPr>
+                <w:rFonts w:ascii="Arial" w:hAnsi="Arial" w:cs="Arial"/>
+                <w:lang w:val="en-GB"/>
+              </w:rPr>
+            </w:pPr>
+            <w:r>
+              <w:rPr>
+                <w:rFonts w:ascii="Arial" w:hAnsi="Arial" w:cs="Arial"/>
+                <w:lang w:val="en-GB"/>
+              </w:rPr>
+              <w:t>3</w:t>
+            </w:r>
+            <w:r>
+              <w:rPr>
+                <w:rFonts w:ascii="Arial" w:hAnsi="Arial" w:cs="Arial"/>
+                <w:lang w:val="en-GB"/>
+              </w:rPr>
+              <w:t>0%</w:t>
+            </w:r>
+          </w:p>
+        </w:tc>
+      </w:tr>
+      <w:tr>
+        <w:trPr>
+          <w:trHeight w:val="243"/>
+        </w:trPr>
+        <w:tc>
+          <w:tcPr>
+            <w:tcW w:w="3192" w:type="dxa"/>
+            <w:shd w:val="clear" w:color="auto" w:fill="auto"/>
+          </w:tcPr>
+          <w:p>
+            <w:pPr>
+              <w:rPr>
+                <w:rFonts w:ascii="Arial" w:hAnsi="Arial" w:cs="Arial"/>
+                <w:lang w:val="en-GB"/>
+              </w:rPr>
+            </w:pPr>
+            <w:r>
+              <w:rPr>
+                <w:rFonts w:ascii="Arial" w:hAnsi="Arial" w:cs="Arial"/>
+                <w:lang w:val="en-GB"/>
+              </w:rPr>
+              <w:t xml:space="preserve">Design </w:t>
+            </w:r>
+            <w:proofErr w:type="spellStart"/>
+            <w:r>
+              <w:rPr>
+                <w:rFonts w:ascii="Arial" w:hAnsi="Arial" w:cs="Arial"/>
+                <w:lang w:val="en-GB"/>
+              </w:rPr>
+              <w:t>Mockup</w:t>
+            </w:r>
+            <w:proofErr w:type="spellEnd"/>
+          </w:p>
+        </w:tc>
+        <w:tc>
+          <w:tcPr>
+            <w:tcW w:w="3109" w:type="dxa"/>
+            <w:shd w:val="clear" w:color="auto" w:fill="auto"/>
+          </w:tcPr>
+          <w:p>
+            <w:pPr>
+              <w:rPr>
+                <w:rFonts w:ascii="Arial" w:hAnsi="Arial" w:cs="Arial"/>
+                <w:lang w:val="en-GB"/>
+              </w:rPr>
+            </w:pPr>
+            <w:r>
+              <w:rPr>
+                <w:rFonts w:ascii="Arial" w:hAnsi="Arial" w:cs="Arial"/>
+                <w:lang w:val="en-GB"/>
+              </w:rPr>
+              <w:t>6</w:t>
+            </w:r>
+            <w:r>
+              <w:rPr>
+                <w:rFonts w:ascii="Arial" w:hAnsi="Arial" w:cs="Arial"/>
+                <w:lang w:val="en-GB"/>
+              </w:rPr>
+              <w:t>0%</w:t>
+            </w:r>
+          </w:p>
+        </w:tc>
+        <w:tc>
+          <w:tcPr>
+            <w:tcW w:w="3109" w:type="dxa"/>
+            <w:shd w:val="clear" w:color="auto" w:fill="auto"/>
+          </w:tcPr>
+          <w:p>
+            <w:pPr>
+              <w:rPr>
+                <w:rFonts w:ascii="Arial" w:hAnsi="Arial" w:cs="Arial"/>
+                <w:lang w:val="en-GB"/>
+              </w:rPr>
+            </w:pPr>
+            <w:r>
+              <w:rPr>
+                <w:rFonts w:ascii="Arial" w:hAnsi="Arial" w:cs="Arial"/>
+                <w:lang w:val="en-GB"/>
+              </w:rPr>
+              <w:t>4</w:t>
+            </w:r>
+            <w:r>
+              <w:rPr>
+                <w:rFonts w:ascii="Arial" w:hAnsi="Arial" w:cs="Arial"/>
+                <w:lang w:val="en-GB"/>
+              </w:rPr>
+              <w:t>0%</w:t>
+            </w:r>
           </w:p>
         </w:tc>
       </w:tr>
     </w:tbl>
     <w:p>
       <w:pPr>
-        <w:pStyle w:val="Heading1"/>
-        <w:numPr>
-          <w:ilvl w:val="0"/>
-          <w:numId w:val="12"/>
-        </w:numPr>
-      </w:pPr>
-      <w:r>
-        <w:t xml:space="preserve">UI Design </w:t>
+        <w:widowControl/>
+        <w:autoSpaceDE/>
+        <w:autoSpaceDN/>
+        <w:rPr>
+          <w:rFonts w:ascii="Arial" w:eastAsiaTheme="majorEastAsia" w:hAnsi="Arial" w:cs="Arial"/>
+          <w:color w:val="2F5496" w:themeColor="accent1" w:themeShade="BF"/>
+          <w:sz w:val="32"/>
+          <w:szCs w:val="32"/>
+        </w:rPr>
+      </w:pPr>
+      <w:r>
+        <w:rPr>
+          <w:rFonts w:ascii="Arial" w:hAnsi="Arial" w:cs="Arial"/>
+        </w:rPr>
+        <w:br w:type="page"/>
       </w:r>
     </w:p>
     <w:p>
-      <w:r>
-        <w:rPr>
+      <w:pPr>
+        <w:pStyle w:val="berschrift1"/>
+      </w:pPr>
+      <w:r>
+        <w:lastRenderedPageBreak/>
+        <w:t xml:space="preserve">UI Design </w:t>
+      </w:r>
+    </w:p>
+    <w:p>
+      <w:pPr>
+        <w:rPr>
+          <w:rFonts w:ascii="Arial" w:hAnsi="Arial" w:cs="Arial"/>
+        </w:rPr>
+      </w:pPr>
+      <w:r>
+        <w:rPr>
+          <w:rFonts w:ascii="Arial" w:hAnsi="Arial" w:cs="Arial"/>
           <w:b/>
           <w:bCs/>
         </w:rPr>
         <w:t xml:space="preserve">Submission: </w:t>
       </w:r>
       <w:r>
+        <w:rPr>
+          <w:rFonts w:ascii="Arial" w:hAnsi="Arial" w:cs="Arial"/>
+        </w:rPr>
         <w:t xml:space="preserve">Edit this template and submit it as part of your submission. </w:t>
       </w:r>
     </w:p>
-    <w:p/>
     <w:p>
-      <w:r>
-        <w:rPr>
+      <w:pPr>
+        <w:rPr>
+          <w:rFonts w:ascii="Arial" w:hAnsi="Arial" w:cs="Arial"/>
+        </w:rPr>
+      </w:pPr>
+    </w:p>
+    <w:p>
+      <w:pPr>
+        <w:rPr>
+          <w:rFonts w:ascii="Arial" w:hAnsi="Arial" w:cs="Arial"/>
+        </w:rPr>
+      </w:pPr>
+      <w:r>
+        <w:rPr>
+          <w:rFonts w:ascii="Arial" w:hAnsi="Arial" w:cs="Arial"/>
           <w:b/>
           <w:bCs/>
         </w:rPr>
         <w:t>Length</w:t>
       </w:r>
       <w:r>
+        <w:rPr>
+          <w:rFonts w:ascii="Arial" w:hAnsi="Arial" w:cs="Arial"/>
+        </w:rPr>
         <w:t xml:space="preserve">: Should be </w:t>
       </w:r>
       <w:r>
+        <w:rPr>
+          <w:rFonts w:ascii="Arial" w:hAnsi="Arial" w:cs="Arial"/>
+        </w:rPr>
         <w:t>4 pages approx</w:t>
       </w:r>
       <w:r>
+        <w:rPr>
+          <w:rFonts w:ascii="Arial" w:hAnsi="Arial" w:cs="Arial"/>
+        </w:rPr>
         <w:t xml:space="preserve">. Word count is </w:t>
       </w:r>
       <w:r>
+        <w:rPr>
+          <w:rFonts w:ascii="Arial" w:hAnsi="Arial" w:cs="Arial"/>
+        </w:rPr>
         <w:t>flexible,</w:t>
       </w:r>
       <w:r>
+        <w:rPr>
+          <w:rFonts w:ascii="Arial" w:hAnsi="Arial" w:cs="Arial"/>
+        </w:rPr>
         <w:t xml:space="preserve"> but all decisions should be clarified. </w:t>
       </w:r>
     </w:p>
-    <w:p/>
     <w:p>
-      <w:r>
+      <w:pPr>
+        <w:rPr>
+          <w:rFonts w:ascii="Arial" w:hAnsi="Arial" w:cs="Arial"/>
+        </w:rPr>
+      </w:pPr>
+    </w:p>
+    <w:p>
+      <w:pPr>
+        <w:rPr>
+          <w:rFonts w:ascii="Arial" w:hAnsi="Arial" w:cs="Arial"/>
+        </w:rPr>
+      </w:pPr>
+      <w:r>
+        <w:rPr>
+          <w:rFonts w:ascii="Arial" w:hAnsi="Arial" w:cs="Arial"/>
+        </w:rPr>
         <w:t xml:space="preserve">To achieve good marks in this item ensure that </w:t>
       </w:r>
       <w:r>
+        <w:rPr>
+          <w:rFonts w:ascii="Arial" w:hAnsi="Arial" w:cs="Arial"/>
+        </w:rPr>
         <w:t>this</w:t>
       </w:r>
       <w:r>
+        <w:rPr>
+          <w:rFonts w:ascii="Arial" w:hAnsi="Arial" w:cs="Arial"/>
+        </w:rPr>
         <w:t xml:space="preserve"> document is well structured and addresses each of </w:t>
       </w:r>
       <w:r>
+        <w:rPr>
+          <w:rFonts w:ascii="Arial" w:hAnsi="Arial" w:cs="Arial"/>
+        </w:rPr>
         <w:t>the following headings and subheading</w:t>
       </w:r>
       <w:r>
+        <w:rPr>
+          <w:rFonts w:ascii="Arial" w:hAnsi="Arial" w:cs="Arial"/>
+        </w:rPr>
         <w:t xml:space="preserve">. </w:t>
       </w:r>
       <w:r>
+        <w:rPr>
+          <w:rFonts w:ascii="Arial" w:hAnsi="Arial" w:cs="Arial"/>
+        </w:rPr>
         <w:t>The explanation of each UI Design Choice should be</w:t>
       </w:r>
       <w:r>
+        <w:rPr>
+          <w:rFonts w:ascii="Arial" w:hAnsi="Arial" w:cs="Arial"/>
+        </w:rPr>
         <w:t xml:space="preserve"> clear, precise and show </w:t>
       </w:r>
       <w:r>
+        <w:rPr>
+          <w:rFonts w:ascii="Arial" w:hAnsi="Arial" w:cs="Arial"/>
+        </w:rPr>
         <w:t>substantial</w:t>
       </w:r>
       <w:r>
+        <w:rPr>
+          <w:rFonts w:ascii="Arial" w:hAnsi="Arial" w:cs="Arial"/>
+        </w:rPr>
         <w:t xml:space="preserve"> consideration has been made</w:t>
       </w:r>
       <w:r>
+        <w:rPr>
+          <w:rFonts w:ascii="Arial" w:hAnsi="Arial" w:cs="Arial"/>
+        </w:rPr>
         <w:t>, references are welcome.</w:t>
       </w:r>
       <w:r>
+        <w:rPr>
+          <w:rFonts w:ascii="Arial" w:hAnsi="Arial" w:cs="Arial"/>
+        </w:rPr>
         <w:t xml:space="preserve">  All decision</w:t>
       </w:r>
       <w:r>
+        <w:rPr>
+          <w:rFonts w:ascii="Arial" w:hAnsi="Arial" w:cs="Arial"/>
+        </w:rPr>
         <w:t>s</w:t>
       </w:r>
       <w:r>
+        <w:rPr>
+          <w:rFonts w:ascii="Arial" w:hAnsi="Arial" w:cs="Arial"/>
+        </w:rPr>
         <w:t xml:space="preserve"> should be explained regardless of how basic they are.</w:t>
       </w:r>
       <w:r>
+        <w:rPr>
+          <w:rFonts w:ascii="Arial" w:hAnsi="Arial" w:cs="Arial"/>
+        </w:rPr>
         <w:t xml:space="preserve"> Do not cut and paste justification from the internet (plagiarism) or notes but include references and explanations in your own words where appropriate. </w:t>
       </w:r>
     </w:p>
-    <w:p/>
     <w:p>
-      <w:r>
-        <w:rPr>
+      <w:pPr>
+        <w:rPr>
+          <w:rFonts w:ascii="Arial" w:hAnsi="Arial" w:cs="Arial"/>
+        </w:rPr>
+      </w:pPr>
+    </w:p>
+    <w:p>
+      <w:pPr>
+        <w:rPr>
+          <w:rFonts w:ascii="Arial" w:hAnsi="Arial" w:cs="Arial"/>
+        </w:rPr>
+      </w:pPr>
+      <w:r>
+        <w:rPr>
+          <w:rFonts w:ascii="Arial" w:hAnsi="Arial" w:cs="Arial"/>
           <w:b/>
           <w:bCs/>
         </w:rPr>
@@ -1003,6 +1304,7 @@
       </w:r>
       <w:r>
         <w:rPr>
+          <w:rFonts w:ascii="Arial" w:hAnsi="Arial" w:cs="Arial"/>
           <w:b/>
           <w:bCs/>
         </w:rPr>
@@ -1010,268 +1312,5022 @@
       </w:r>
       <w:r>
         <w:rPr>
+          <w:rFonts w:ascii="Arial" w:hAnsi="Arial" w:cs="Arial"/>
           <w:b/>
           <w:bCs/>
         </w:rPr>
         <w:t>:</w:t>
       </w:r>
       <w:r>
-        <w:t xml:space="preserve"> FirstName LastName</w:t>
+        <w:rPr>
+          <w:rFonts w:ascii="Arial" w:hAnsi="Arial" w:cs="Arial"/>
+        </w:rPr>
+        <w:t xml:space="preserve"> </w:t>
+      </w:r>
+      <w:r>
+        <w:rPr>
+          <w:rFonts w:ascii="Arial" w:hAnsi="Arial" w:cs="Arial"/>
+        </w:rPr>
+        <w:t xml:space="preserve">Yannick Brandt, </w:t>
+      </w:r>
+      <w:r>
+        <w:rPr>
+          <w:rFonts w:ascii="Arial" w:hAnsi="Arial" w:cs="Arial"/>
+          <w:lang w:val="en-GB"/>
+        </w:rPr>
+        <w:t xml:space="preserve">Emma </w:t>
+      </w:r>
+      <w:proofErr w:type="spellStart"/>
+      <w:r>
+        <w:rPr>
+          <w:rFonts w:ascii="Arial" w:hAnsi="Arial" w:cs="Arial"/>
+          <w:lang w:val="en-GB"/>
+        </w:rPr>
+        <w:t>Nyaguthii</w:t>
+      </w:r>
+      <w:proofErr w:type="spellEnd"/>
+      <w:r>
+        <w:rPr>
+          <w:rFonts w:ascii="Arial" w:hAnsi="Arial" w:cs="Arial"/>
+          <w:lang w:val="en-GB"/>
+        </w:rPr>
+        <w:t xml:space="preserve"> Karanja</w:t>
       </w:r>
     </w:p>
-    <w:p/>
     <w:p>
       <w:pPr>
-        <w:pStyle w:val="ListParagraph"/>
+        <w:rPr>
+          <w:rFonts w:ascii="Arial" w:hAnsi="Arial" w:cs="Arial"/>
+        </w:rPr>
+      </w:pPr>
+    </w:p>
+    <w:p>
+      <w:pPr>
+        <w:pStyle w:val="Listenabsatz"/>
         <w:numPr>
           <w:ilvl w:val="0"/>
           <w:numId w:val="11"/>
         </w:numPr>
-      </w:pPr>
-      <w:r>
+        <w:rPr>
+          <w:rFonts w:ascii="Arial" w:hAnsi="Arial" w:cs="Arial"/>
+        </w:rPr>
+      </w:pPr>
+      <w:r>
+        <w:rPr>
+          <w:rFonts w:ascii="Arial" w:hAnsi="Arial" w:cs="Arial"/>
+        </w:rPr>
         <w:t xml:space="preserve">Include multiple </w:t>
       </w:r>
       <w:r>
+        <w:rPr>
+          <w:rFonts w:ascii="Arial" w:hAnsi="Arial" w:cs="Arial"/>
+        </w:rPr>
         <w:t>screen shot</w:t>
       </w:r>
       <w:r>
+        <w:rPr>
+          <w:rFonts w:ascii="Arial" w:hAnsi="Arial" w:cs="Arial"/>
+        </w:rPr>
         <w:t>s</w:t>
       </w:r>
       <w:r>
+        <w:rPr>
+          <w:rFonts w:ascii="Arial" w:hAnsi="Arial" w:cs="Arial"/>
+        </w:rPr>
         <w:t xml:space="preserve"> of the </w:t>
       </w:r>
       <w:r>
+        <w:rPr>
+          <w:rFonts w:ascii="Arial" w:hAnsi="Arial" w:cs="Arial"/>
+        </w:rPr>
         <w:t>application</w:t>
       </w:r>
       <w:r>
+        <w:rPr>
+          <w:rFonts w:ascii="Arial" w:hAnsi="Arial" w:cs="Arial"/>
+        </w:rPr>
         <w:t xml:space="preserve"> </w:t>
       </w:r>
       <w:r>
+        <w:rPr>
+          <w:rFonts w:ascii="Arial" w:hAnsi="Arial" w:cs="Arial"/>
+        </w:rPr>
         <w:t xml:space="preserve">each focusing on a different </w:t>
       </w:r>
       <w:r>
+        <w:rPr>
+          <w:rFonts w:ascii="Arial" w:hAnsi="Arial" w:cs="Arial"/>
+        </w:rPr>
         <w:t xml:space="preserve">component </w:t>
       </w:r>
       <w:r>
+        <w:rPr>
+          <w:rFonts w:ascii="Arial" w:hAnsi="Arial" w:cs="Arial"/>
+        </w:rPr>
         <w:t xml:space="preserve">clearly </w:t>
       </w:r>
       <w:r>
+        <w:rPr>
+          <w:rFonts w:ascii="Arial" w:hAnsi="Arial" w:cs="Arial"/>
+        </w:rPr>
         <w:t xml:space="preserve">labelled </w:t>
       </w:r>
     </w:p>
     <w:p>
       <w:pPr>
-        <w:pStyle w:val="ListParagraph"/>
+        <w:pStyle w:val="Listenabsatz"/>
         <w:numPr>
           <w:ilvl w:val="0"/>
           <w:numId w:val="11"/>
         </w:numPr>
-      </w:pPr>
-      <w:r>
+        <w:rPr>
+          <w:rFonts w:ascii="Arial" w:hAnsi="Arial" w:cs="Arial"/>
+        </w:rPr>
+      </w:pPr>
+      <w:r>
+        <w:rPr>
+          <w:rFonts w:ascii="Arial" w:hAnsi="Arial" w:cs="Arial"/>
+        </w:rPr>
         <w:t xml:space="preserve">Clearly indicate what is working and </w:t>
       </w:r>
       <w:r>
+        <w:rPr>
+          <w:rFonts w:ascii="Arial" w:hAnsi="Arial" w:cs="Arial"/>
+        </w:rPr>
         <w:t xml:space="preserve">what is </w:t>
       </w:r>
       <w:r>
+        <w:rPr>
+          <w:rFonts w:ascii="Arial" w:hAnsi="Arial" w:cs="Arial"/>
+        </w:rPr>
         <w:t xml:space="preserve">not. </w:t>
       </w:r>
     </w:p>
     <w:p>
       <w:pPr>
-        <w:pStyle w:val="ListParagraph"/>
+        <w:pStyle w:val="Listenabsatz"/>
         <w:numPr>
           <w:ilvl w:val="0"/>
           <w:numId w:val="11"/>
         </w:numPr>
-      </w:pPr>
-      <w:r>
+        <w:rPr>
+          <w:rFonts w:ascii="Arial" w:hAnsi="Arial" w:cs="Arial"/>
+        </w:rPr>
+      </w:pPr>
+      <w:r>
+        <w:rPr>
+          <w:rFonts w:ascii="Arial" w:hAnsi="Arial" w:cs="Arial"/>
+        </w:rPr>
         <w:t xml:space="preserve">Discuss each component under the following headings </w:t>
       </w:r>
     </w:p>
     <w:p>
       <w:pPr>
-        <w:pStyle w:val="ListParagraph"/>
+        <w:pStyle w:val="Listenabsatz"/>
         <w:numPr>
           <w:ilvl w:val="0"/>
           <w:numId w:val="10"/>
         </w:numPr>
-      </w:pPr>
-      <w:r>
+        <w:rPr>
+          <w:rFonts w:ascii="Arial" w:hAnsi="Arial" w:cs="Arial"/>
+        </w:rPr>
+      </w:pPr>
+      <w:r>
+        <w:rPr>
+          <w:rFonts w:ascii="Arial" w:hAnsi="Arial" w:cs="Arial"/>
+        </w:rPr>
         <w:t>Location</w:t>
       </w:r>
       <w:r>
+        <w:rPr>
+          <w:rFonts w:ascii="Arial" w:hAnsi="Arial" w:cs="Arial"/>
+        </w:rPr>
         <w:t>:</w:t>
       </w:r>
       <w:r>
+        <w:rPr>
+          <w:rFonts w:ascii="Arial" w:hAnsi="Arial" w:cs="Arial"/>
+        </w:rPr>
         <w:t xml:space="preserve"> e.g. </w:t>
       </w:r>
       <w:r>
+        <w:rPr>
+          <w:rFonts w:ascii="Arial" w:hAnsi="Arial" w:cs="Arial"/>
+        </w:rPr>
         <w:t xml:space="preserve">The button was placed </w:t>
       </w:r>
       <w:r>
+        <w:rPr>
+          <w:rFonts w:ascii="Arial" w:hAnsi="Arial" w:cs="Arial"/>
+        </w:rPr>
         <w:t>in the bottom right to as it i</w:t>
       </w:r>
       <w:r>
+        <w:rPr>
+          <w:rFonts w:ascii="Arial" w:hAnsi="Arial" w:cs="Arial"/>
+        </w:rPr>
         <w:t>s</w:t>
       </w:r>
       <w:r>
+        <w:rPr>
+          <w:rFonts w:ascii="Arial" w:hAnsi="Arial" w:cs="Arial"/>
+        </w:rPr>
         <w:t xml:space="preserve"> the default location to confirm and action</w:t>
       </w:r>
     </w:p>
     <w:p>
       <w:pPr>
-        <w:pStyle w:val="ListParagraph"/>
+        <w:pStyle w:val="Listenabsatz"/>
         <w:numPr>
           <w:ilvl w:val="0"/>
           <w:numId w:val="10"/>
         </w:numPr>
-      </w:pPr>
-      <w:r>
+        <w:rPr>
+          <w:rFonts w:ascii="Arial" w:hAnsi="Arial" w:cs="Arial"/>
+        </w:rPr>
+      </w:pPr>
+      <w:proofErr w:type="spellStart"/>
+      <w:r>
+        <w:rPr>
+          <w:rFonts w:ascii="Arial" w:hAnsi="Arial" w:cs="Arial"/>
+        </w:rPr>
         <w:t>Colour</w:t>
       </w:r>
-      <w:r>
+      <w:proofErr w:type="spellEnd"/>
+      <w:r>
+        <w:rPr>
+          <w:rFonts w:ascii="Arial" w:hAnsi="Arial" w:cs="Arial"/>
+        </w:rPr>
         <w:t>:</w:t>
       </w:r>
       <w:r>
+        <w:rPr>
+          <w:rFonts w:ascii="Arial" w:hAnsi="Arial" w:cs="Arial"/>
+        </w:rPr>
         <w:t xml:space="preserve"> </w:t>
       </w:r>
       <w:r>
-        <w:t>The colour scheme was chosen to avoid the main form of colour blindness and produce high contrast for the visually impaired.</w:t>
+        <w:rPr>
+          <w:rFonts w:ascii="Arial" w:hAnsi="Arial" w:cs="Arial"/>
+        </w:rPr>
+        <w:t xml:space="preserve">The </w:t>
+      </w:r>
+      <w:proofErr w:type="spellStart"/>
+      <w:r>
+        <w:rPr>
+          <w:rFonts w:ascii="Arial" w:hAnsi="Arial" w:cs="Arial"/>
+        </w:rPr>
+        <w:t>colour</w:t>
+      </w:r>
+      <w:proofErr w:type="spellEnd"/>
+      <w:r>
+        <w:rPr>
+          <w:rFonts w:ascii="Arial" w:hAnsi="Arial" w:cs="Arial"/>
+        </w:rPr>
+        <w:t xml:space="preserve"> scheme was chosen to avoid the main form of </w:t>
+      </w:r>
+      <w:proofErr w:type="spellStart"/>
+      <w:r>
+        <w:rPr>
+          <w:rFonts w:ascii="Arial" w:hAnsi="Arial" w:cs="Arial"/>
+        </w:rPr>
+        <w:t>colour</w:t>
+      </w:r>
+      <w:proofErr w:type="spellEnd"/>
+      <w:r>
+        <w:rPr>
+          <w:rFonts w:ascii="Arial" w:hAnsi="Arial" w:cs="Arial"/>
+        </w:rPr>
+        <w:t xml:space="preserve"> blindness and produce high contrast for the visually impaired.</w:t>
       </w:r>
     </w:p>
     <w:p>
       <w:pPr>
-        <w:pStyle w:val="ListParagraph"/>
+        <w:pStyle w:val="Listenabsatz"/>
         <w:numPr>
           <w:ilvl w:val="0"/>
           <w:numId w:val="10"/>
         </w:numPr>
-      </w:pPr>
-      <w:r>
+        <w:rPr>
+          <w:rFonts w:ascii="Arial" w:hAnsi="Arial" w:cs="Arial"/>
+        </w:rPr>
+      </w:pPr>
+      <w:r>
+        <w:rPr>
+          <w:rFonts w:ascii="Arial" w:hAnsi="Arial" w:cs="Arial"/>
+        </w:rPr>
         <w:t>Size</w:t>
       </w:r>
       <w:r>
+        <w:rPr>
+          <w:rFonts w:ascii="Arial" w:hAnsi="Arial" w:cs="Arial"/>
+        </w:rPr>
         <w:t>:</w:t>
       </w:r>
     </w:p>
     <w:p>
       <w:pPr>
-        <w:pStyle w:val="ListParagraph"/>
+        <w:pStyle w:val="Listenabsatz"/>
         <w:numPr>
           <w:ilvl w:val="0"/>
           <w:numId w:val="10"/>
         </w:numPr>
-      </w:pPr>
-      <w:r>
+        <w:rPr>
+          <w:rFonts w:ascii="Arial" w:hAnsi="Arial" w:cs="Arial"/>
+        </w:rPr>
+      </w:pPr>
+      <w:r>
+        <w:rPr>
+          <w:rFonts w:ascii="Arial" w:hAnsi="Arial" w:cs="Arial"/>
+        </w:rPr>
         <w:t>Style</w:t>
       </w:r>
       <w:r>
+        <w:rPr>
+          <w:rFonts w:ascii="Arial" w:hAnsi="Arial" w:cs="Arial"/>
+        </w:rPr>
         <w:t>:</w:t>
       </w:r>
     </w:p>
     <w:p>
       <w:pPr>
-        <w:pStyle w:val="ListParagraph"/>
+        <w:pStyle w:val="Listenabsatz"/>
         <w:numPr>
           <w:ilvl w:val="0"/>
           <w:numId w:val="10"/>
         </w:numPr>
-      </w:pPr>
-      <w:r>
+        <w:rPr>
+          <w:rFonts w:ascii="Arial" w:hAnsi="Arial" w:cs="Arial"/>
+        </w:rPr>
+      </w:pPr>
+      <w:r>
+        <w:rPr>
+          <w:rFonts w:ascii="Arial" w:hAnsi="Arial" w:cs="Arial"/>
+        </w:rPr>
         <w:t>Etc.</w:t>
       </w:r>
     </w:p>
-    <w:p/>
     <w:p>
-      <w:r>
-        <w:rPr>
+      <w:pPr>
+        <w:rPr>
+          <w:rFonts w:ascii="Arial" w:hAnsi="Arial" w:cs="Arial"/>
+        </w:rPr>
+      </w:pPr>
+    </w:p>
+    <w:p>
+      <w:pPr>
+        <w:rPr>
+          <w:rFonts w:ascii="Arial" w:hAnsi="Arial" w:cs="Arial"/>
+        </w:rPr>
+      </w:pPr>
+      <w:r>
+        <w:rPr>
+          <w:rFonts w:ascii="Arial" w:hAnsi="Arial" w:cs="Arial"/>
           <w:b/>
           <w:bCs/>
         </w:rPr>
         <w:t>N.B.</w:t>
       </w:r>
       <w:r>
+        <w:rPr>
+          <w:rFonts w:ascii="Arial" w:hAnsi="Arial" w:cs="Arial"/>
+        </w:rPr>
         <w:t xml:space="preserve"> </w:t>
       </w:r>
       <w:r>
+        <w:rPr>
+          <w:rFonts w:ascii="Arial" w:hAnsi="Arial" w:cs="Arial"/>
+        </w:rPr>
         <w:t>C</w:t>
       </w:r>
       <w:r>
+        <w:rPr>
+          <w:rFonts w:ascii="Arial" w:hAnsi="Arial" w:cs="Arial"/>
+        </w:rPr>
         <w:t xml:space="preserve">learly mention any </w:t>
       </w:r>
       <w:r>
         <w:rPr>
+          <w:rFonts w:ascii="Arial" w:hAnsi="Arial" w:cs="Arial"/>
           <w:u w:val="single"/>
         </w:rPr>
         <w:t>additional features</w:t>
       </w:r>
       <w:r>
+        <w:rPr>
+          <w:rFonts w:ascii="Arial" w:hAnsi="Arial" w:cs="Arial"/>
+        </w:rPr>
         <w:t xml:space="preserve"> here either visual or functional so that </w:t>
       </w:r>
       <w:r>
+        <w:rPr>
+          <w:rFonts w:ascii="Arial" w:hAnsi="Arial" w:cs="Arial"/>
+        </w:rPr>
         <w:t>appropriate</w:t>
       </w:r>
       <w:r>
+        <w:rPr>
+          <w:rFonts w:ascii="Arial" w:hAnsi="Arial" w:cs="Arial"/>
+        </w:rPr>
         <w:t xml:space="preserve"> marks are awarded</w:t>
-      </w:r>
-    </w:p>
-    <w:p/>
-    <w:p>
-      <w:pPr>
-        <w:pStyle w:val="Heading1"/>
-        <w:numPr>
-          <w:ilvl w:val="0"/>
-          <w:numId w:val="12"/>
-        </w:numPr>
-        <w:rPr>
-          <w:lang w:val="en-GB"/>
-        </w:rPr>
-      </w:pPr>
-      <w:r>
-        <w:rPr>
-          <w:lang w:val="en-GB"/>
-        </w:rPr>
-        <w:lastRenderedPageBreak/>
-        <w:t>Screen Shots of Working</w:t>
-      </w:r>
-      <w:r>
-        <w:rPr>
-          <w:lang w:val="en-GB"/>
-        </w:rPr>
-        <w:t xml:space="preserve">/Not </w:t>
-      </w:r>
-      <w:r>
-        <w:rPr>
-          <w:lang w:val="en-GB"/>
-        </w:rPr>
-        <w:t>W</w:t>
-      </w:r>
-      <w:r>
-        <w:rPr>
-          <w:lang w:val="en-GB"/>
-        </w:rPr>
-        <w:t xml:space="preserve">orking </w:t>
-      </w:r>
-      <w:r>
-        <w:rPr>
-          <w:lang w:val="en-GB"/>
-        </w:rPr>
-        <w:t>Features</w:t>
       </w:r>
     </w:p>
     <w:p>
       <w:pPr>
-        <w:pStyle w:val="ListParagraph"/>
-        <w:adjustRightInd w:val="0"/>
+        <w:rPr>
+          <w:rFonts w:ascii="Arial" w:hAnsi="Arial" w:cs="Arial"/>
+        </w:rPr>
+      </w:pPr>
+    </w:p>
+    <w:p>
+      <w:pPr>
+        <w:widowControl/>
+        <w:autoSpaceDE/>
+        <w:autoSpaceDN/>
+        <w:rPr>
+          <w:rFonts w:ascii="Arial" w:eastAsiaTheme="majorEastAsia" w:hAnsi="Arial" w:cs="Arial"/>
+          <w:color w:val="2F5496" w:themeColor="accent1" w:themeShade="BF"/>
+          <w:sz w:val="32"/>
+          <w:szCs w:val="32"/>
+        </w:rPr>
+      </w:pPr>
+      <w:r>
+        <w:rPr>
+          <w:rFonts w:ascii="Arial" w:hAnsi="Arial" w:cs="Arial"/>
+        </w:rPr>
+        <w:br w:type="page"/>
+      </w:r>
+    </w:p>
+    <w:p>
+      <w:pPr>
+        <w:pStyle w:val="berschrift2"/>
+      </w:pPr>
+      <w:r>
+        <w:lastRenderedPageBreak/>
+        <w:t>Overview</w:t>
+      </w:r>
+      <w:r>
+        <w:softHyphen/>
+      </w:r>
+    </w:p>
+    <w:p>
+      <w:pPr>
         <w:jc w:val="both"/>
         <w:rPr>
-          <w:sz w:val="24"/>
-          <w:szCs w:val="24"/>
+          <w:rFonts w:ascii="Arial" w:hAnsi="Arial" w:cs="Arial"/>
+        </w:rPr>
+      </w:pPr>
+      <w:proofErr w:type="spellStart"/>
+      <w:r>
+        <w:rPr>
+          <w:rFonts w:ascii="Arial" w:hAnsi="Arial" w:cs="Arial"/>
+        </w:rPr>
+        <w:t>GoGoGo</w:t>
+      </w:r>
+      <w:proofErr w:type="spellEnd"/>
+      <w:r>
+        <w:rPr>
+          <w:rFonts w:ascii="Arial" w:hAnsi="Arial" w:cs="Arial"/>
+        </w:rPr>
+        <w:t xml:space="preserve"> is a</w:t>
+      </w:r>
+      <w:r>
+        <w:rPr>
+          <w:rFonts w:ascii="Arial" w:hAnsi="Arial" w:cs="Arial"/>
+        </w:rPr>
+        <w:t xml:space="preserve"> basic application to play go</w:t>
+      </w:r>
+      <w:r>
+        <w:rPr>
+          <w:rFonts w:ascii="Arial" w:hAnsi="Arial" w:cs="Arial"/>
+        </w:rPr>
+        <w:t xml:space="preserve">. </w:t>
+      </w:r>
+      <w:r>
+        <w:rPr>
+          <w:rFonts w:ascii="Arial" w:hAnsi="Arial" w:cs="Arial"/>
+        </w:rPr>
+        <w:t>The two human players can configure the rules, play the game and analyze all steps afterwards.</w:t>
+      </w:r>
+    </w:p>
+    <w:p>
+      <w:pPr>
+        <w:jc w:val="both"/>
+        <w:rPr>
+          <w:rFonts w:ascii="Arial" w:hAnsi="Arial" w:cs="Arial"/>
+        </w:rPr>
+      </w:pPr>
+      <w:r>
+        <w:rPr>
+          <w:rFonts w:ascii="Arial" w:hAnsi="Arial" w:cs="Arial"/>
+        </w:rPr>
+        <w:t xml:space="preserve">All UI Design decisions made during the development of the application are justified in this document. A big influence for </w:t>
+      </w:r>
+      <w:hyperlink r:id="rId7" w:anchor="tools-for-picking-colors" w:history="1">
+        <w:r>
+          <w:rPr>
+            <w:rStyle w:val="Hyperlink"/>
+            <w:rFonts w:ascii="Arial" w:hAnsi="Arial" w:cs="Arial"/>
+          </w:rPr>
+          <w:t>color</w:t>
+        </w:r>
+      </w:hyperlink>
+      <w:r>
+        <w:rPr>
+          <w:rFonts w:ascii="Arial" w:hAnsi="Arial" w:cs="Arial"/>
+        </w:rPr>
+        <w:t xml:space="preserve"> and </w:t>
+      </w:r>
+      <w:hyperlink r:id="rId8" w:history="1">
+        <w:r>
+          <w:rPr>
+            <w:rStyle w:val="Hyperlink"/>
+            <w:rFonts w:ascii="Arial" w:hAnsi="Arial" w:cs="Arial"/>
+          </w:rPr>
+          <w:t>iconography</w:t>
+        </w:r>
+      </w:hyperlink>
+      <w:r>
+        <w:rPr>
+          <w:rFonts w:ascii="Arial" w:hAnsi="Arial" w:cs="Arial"/>
+        </w:rPr>
+        <w:t xml:space="preserve"> was the </w:t>
+      </w:r>
+      <w:hyperlink r:id="rId9" w:history="1">
+        <w:r>
+          <w:rPr>
+            <w:rStyle w:val="Hyperlink"/>
+            <w:rFonts w:ascii="Arial" w:hAnsi="Arial" w:cs="Arial"/>
+          </w:rPr>
+          <w:t>material design system</w:t>
+        </w:r>
+      </w:hyperlink>
+      <w:r>
+        <w:rPr>
+          <w:rFonts w:ascii="Arial" w:hAnsi="Arial" w:cs="Arial"/>
+        </w:rPr>
+        <w:t xml:space="preserve"> which is the recommended design toolbox from google. Another influence were the seven gestalt principles #figure_ground, #similarity, #proximity, #common_fate, #continuity, #closure and #symmetry. In general, the UI is trying to be #responsive, #intuitive, #clear, #informative and #forgiving.</w:t>
+      </w:r>
+    </w:p>
+    <w:p>
+      <w:pPr>
+        <w:jc w:val="both"/>
+        <w:rPr>
+          <w:rFonts w:ascii="Arial" w:hAnsi="Arial" w:cs="Arial"/>
+        </w:rPr>
+      </w:pPr>
+      <w:r>
+        <w:rPr>
+          <w:rFonts w:ascii="Arial" w:hAnsi="Arial" w:cs="Arial"/>
+        </w:rPr>
+        <w:t>Common widgets like buttons, labels etc. were intentionally modified as little as possible to ensure visual consistency with other application on the users’ operating system.</w:t>
+      </w:r>
+    </w:p>
+    <w:p>
+      <w:pPr>
+        <w:jc w:val="both"/>
+        <w:rPr>
+          <w:rFonts w:ascii="Arial" w:hAnsi="Arial" w:cs="Arial"/>
+        </w:rPr>
+      </w:pPr>
+    </w:p>
+    <w:p>
+      <w:pPr>
+        <w:keepNext/>
+        <w:jc w:val="center"/>
+        <w:rPr>
+          <w:rFonts w:ascii="Arial" w:hAnsi="Arial" w:cs="Arial"/>
+        </w:rPr>
+      </w:pPr>
+      <w:r>
+        <w:rPr>
+          <w:rFonts w:ascii="Arial" w:hAnsi="Arial" w:cs="Arial"/>
+          <w:noProof/>
+        </w:rPr>
+        <w:drawing>
+          <wp:inline distT="0" distB="0" distL="0" distR="0" wp14:anchorId="700A89EB" wp14:editId="49AC7BD4">
+            <wp:extent cx="5866916" cy="5119332"/>
+            <wp:effectExtent l="19050" t="19050" r="19685" b="24765"/>
+            <wp:docPr id="2" name="Grafik 2"/>
+            <wp:cNvGraphicFramePr>
+              <a:graphicFrameLocks xmlns:a="http://schemas.openxmlformats.org/drawingml/2006/main" noChangeAspect="1"/>
+            </wp:cNvGraphicFramePr>
+            <a:graphic xmlns:a="http://schemas.openxmlformats.org/drawingml/2006/main">
+              <a:graphicData uri="http://schemas.openxmlformats.org/drawingml/2006/picture">
+                <pic:pic xmlns:pic="http://schemas.openxmlformats.org/drawingml/2006/picture">
+                  <pic:nvPicPr>
+                    <pic:cNvPr id="2" name="Grafik 2"/>
+                    <pic:cNvPicPr/>
+                  </pic:nvPicPr>
+                  <pic:blipFill>
+                    <a:blip r:embed="rId10">
+                      <a:extLst>
+                        <a:ext uri="{28A0092B-C50C-407E-A947-70E740481C1C}">
+                          <a14:useLocalDpi xmlns:a14="http://schemas.microsoft.com/office/drawing/2010/main" val="0"/>
+                        </a:ext>
+                      </a:extLst>
+                    </a:blip>
+                    <a:stretch>
+                      <a:fillRect/>
+                    </a:stretch>
+                  </pic:blipFill>
+                  <pic:spPr>
+                    <a:xfrm>
+                      <a:off x="0" y="0"/>
+                      <a:ext cx="5866916" cy="5119332"/>
+                    </a:xfrm>
+                    <a:prstGeom prst="rect">
+                      <a:avLst/>
+                    </a:prstGeom>
+                    <a:ln>
+                      <a:solidFill>
+                        <a:schemeClr val="tx1"/>
+                      </a:solidFill>
+                    </a:ln>
+                  </pic:spPr>
+                </pic:pic>
+              </a:graphicData>
+            </a:graphic>
+          </wp:inline>
+        </w:drawing>
+      </w:r>
+    </w:p>
+    <w:p>
+      <w:pPr>
+        <w:pStyle w:val="Beschriftung"/>
+        <w:jc w:val="center"/>
+        <w:rPr>
+          <w:rFonts w:cs="Arial"/>
+        </w:rPr>
+      </w:pPr>
+      <w:r>
+        <w:rPr>
+          <w:rFonts w:cs="Arial"/>
+        </w:rPr>
+        <w:t xml:space="preserve">Figure </w:t>
+      </w:r>
+      <w:r>
+        <w:rPr>
+          <w:rFonts w:cs="Arial"/>
+        </w:rPr>
+        <w:fldChar w:fldCharType="begin"/>
+      </w:r>
+      <w:r>
+        <w:rPr>
+          <w:rFonts w:cs="Arial"/>
+        </w:rPr>
+        <w:instrText xml:space="preserve"> SEQ Figure \* ARABIC </w:instrText>
+      </w:r>
+      <w:r>
+        <w:rPr>
+          <w:rFonts w:cs="Arial"/>
+        </w:rPr>
+        <w:fldChar w:fldCharType="separate"/>
+      </w:r>
+      <w:r>
+        <w:rPr>
+          <w:rFonts w:cs="Arial"/>
+          <w:noProof/>
+        </w:rPr>
+        <w:t>1</w:t>
+      </w:r>
+      <w:r>
+        <w:rPr>
+          <w:rFonts w:cs="Arial"/>
+        </w:rPr>
+        <w:fldChar w:fldCharType="end"/>
+      </w:r>
+      <w:r>
+        <w:rPr>
+          <w:rFonts w:cs="Arial"/>
+        </w:rPr>
+        <w:t xml:space="preserve">: </w:t>
+      </w:r>
+      <w:proofErr w:type="spellStart"/>
+      <w:r>
+        <w:rPr>
+          <w:rFonts w:cs="Arial"/>
+        </w:rPr>
+        <w:t>GoGoGo</w:t>
+      </w:r>
+      <w:proofErr w:type="spellEnd"/>
+      <w:r>
+        <w:rPr>
+          <w:rFonts w:cs="Arial"/>
+        </w:rPr>
+        <w:t xml:space="preserve"> main window</w:t>
+      </w:r>
+      <w:r>
+        <w:rPr>
+          <w:rFonts w:cs="Arial"/>
+          <w:noProof/>
+        </w:rPr>
+        <w:br w:type="page"/>
+      </w:r>
+    </w:p>
+    <w:p>
+      <w:pPr>
+        <w:pStyle w:val="berschrift2"/>
+        <w:rPr>
           <w:lang w:val="en-GB"/>
         </w:rPr>
       </w:pPr>
+      <w:r>
+        <w:rPr>
+          <w:lang w:val="en-GB"/>
+        </w:rPr>
+        <w:lastRenderedPageBreak/>
+        <w:t>Screen Shots of Working/Not Working Features</w:t>
+      </w:r>
     </w:p>
+    <w:p>
+      <w:pPr>
+        <w:jc w:val="both"/>
+        <w:rPr>
+          <w:rFonts w:ascii="Arial" w:hAnsi="Arial" w:cs="Arial"/>
+        </w:rPr>
+      </w:pPr>
+      <w:r>
+        <w:rPr>
+          <w:rFonts w:ascii="Arial" w:hAnsi="Arial" w:cs="Arial"/>
+        </w:rPr>
+        <w:t>This section describes each component under the aspect of location color size, style, and extras.</w:t>
+      </w:r>
+    </w:p>
+    <w:p>
+      <w:pPr>
+        <w:jc w:val="both"/>
+        <w:rPr>
+          <w:rFonts w:ascii="Arial" w:hAnsi="Arial" w:cs="Arial"/>
+        </w:rPr>
+      </w:pPr>
+    </w:p>
+    <w:tbl>
+      <w:tblPr>
+        <w:tblStyle w:val="EinfacheTabelle1"/>
+        <w:tblW w:w="5000" w:type="pct"/>
+        <w:tblCellMar>
+          <w:top w:w="113" w:type="dxa"/>
+          <w:bottom w:w="113" w:type="dxa"/>
+        </w:tblCellMar>
+        <w:tblLook w:val="04A0" w:firstRow="1" w:lastRow="0" w:firstColumn="1" w:lastColumn="0" w:noHBand="0" w:noVBand="1"/>
+      </w:tblPr>
+      <w:tblGrid>
+        <w:gridCol w:w="4506"/>
+        <w:gridCol w:w="4930"/>
+      </w:tblGrid>
+      <w:tr>
+        <w:trPr>
+          <w:cnfStyle w:val="100000000000" w:firstRow="1" w:lastRow="0" w:firstColumn="0" w:lastColumn="0" w:oddVBand="0" w:evenVBand="0" w:oddHBand="0" w:evenHBand="0" w:firstRowFirstColumn="0" w:firstRowLastColumn="0" w:lastRowFirstColumn="0" w:lastRowLastColumn="0"/>
+        </w:trPr>
+        <w:tc>
+          <w:tcPr>
+            <w:cnfStyle w:val="001000000000" w:firstRow="0" w:lastRow="0" w:firstColumn="1" w:lastColumn="0" w:oddVBand="0" w:evenVBand="0" w:oddHBand="0" w:evenHBand="0" w:firstRowFirstColumn="0" w:firstRowLastColumn="0" w:lastRowFirstColumn="0" w:lastRowLastColumn="0"/>
+            <w:tcW w:w="5000" w:type="pct"/>
+            <w:gridSpan w:val="2"/>
+          </w:tcPr>
+          <w:p>
+            <w:pPr>
+              <w:pStyle w:val="berschrift3"/>
+            </w:pPr>
+            <w:r>
+              <w:t>Task 1</w:t>
+            </w:r>
+            <w:r>
+              <w:t xml:space="preserve"> Board</w:t>
+            </w:r>
+            <w:r>
+              <w:t xml:space="preserve"> (1 image)</w:t>
+            </w:r>
+          </w:p>
+        </w:tc>
+      </w:tr>
+      <w:tr>
+        <w:trPr>
+          <w:cnfStyle w:val="000000100000" w:firstRow="0" w:lastRow="0" w:firstColumn="0" w:lastColumn="0" w:oddVBand="0" w:evenVBand="0" w:oddHBand="1" w:evenHBand="0" w:firstRowFirstColumn="0" w:firstRowLastColumn="0" w:lastRowFirstColumn="0" w:lastRowLastColumn="0"/>
+          <w:trHeight w:val="677"/>
+        </w:trPr>
+        <w:tc>
+          <w:tcPr>
+            <w:cnfStyle w:val="001000000000" w:firstRow="0" w:lastRow="0" w:firstColumn="1" w:lastColumn="0" w:oddVBand="0" w:evenVBand="0" w:oddHBand="0" w:evenHBand="0" w:firstRowFirstColumn="0" w:firstRowLastColumn="0" w:lastRowFirstColumn="0" w:lastRowLastColumn="0"/>
+            <w:tcW w:w="2118" w:type="pct"/>
+            <w:vMerge w:val="restart"/>
+            <w:shd w:val="clear" w:color="auto" w:fill="FFFFFF" w:themeFill="background1"/>
+          </w:tcPr>
+          <w:p>
+            <w:pPr>
+              <w:keepNext/>
+              <w:jc w:val="both"/>
+              <w:rPr>
+                <w:b w:val="0"/>
+                <w:bCs w:val="0"/>
+              </w:rPr>
+            </w:pPr>
+            <w:r>
+              <w:rPr>
+                <w:rFonts w:ascii="Arial" w:hAnsi="Arial" w:cs="Arial"/>
+                <w:noProof/>
+                <w:sz w:val="24"/>
+                <w:szCs w:val="24"/>
+                <w:lang w:val="en-GB"/>
+              </w:rPr>
+              <w:drawing>
+                <wp:inline distT="0" distB="0" distL="0" distR="0" wp14:anchorId="4C5F72C0" wp14:editId="029FBE80">
+                  <wp:extent cx="2678932" cy="2674962"/>
+                  <wp:effectExtent l="19050" t="19050" r="26670" b="11430"/>
+                  <wp:docPr id="1" name="Grafik 1"/>
+                  <wp:cNvGraphicFramePr>
+                    <a:graphicFrameLocks xmlns:a="http://schemas.openxmlformats.org/drawingml/2006/main" noChangeAspect="1"/>
+                  </wp:cNvGraphicFramePr>
+                  <a:graphic xmlns:a="http://schemas.openxmlformats.org/drawingml/2006/main">
+                    <a:graphicData uri="http://schemas.openxmlformats.org/drawingml/2006/picture">
+                      <pic:pic xmlns:pic="http://schemas.openxmlformats.org/drawingml/2006/picture">
+                        <pic:nvPicPr>
+                          <pic:cNvPr id="1" name=""/>
+                          <pic:cNvPicPr/>
+                        </pic:nvPicPr>
+                        <pic:blipFill>
+                          <a:blip r:embed="rId11"/>
+                          <a:stretch>
+                            <a:fillRect/>
+                          </a:stretch>
+                        </pic:blipFill>
+                        <pic:spPr>
+                          <a:xfrm>
+                            <a:off x="0" y="0"/>
+                            <a:ext cx="2690941" cy="2686953"/>
+                          </a:xfrm>
+                          <a:prstGeom prst="rect">
+                            <a:avLst/>
+                          </a:prstGeom>
+                          <a:ln>
+                            <a:solidFill>
+                              <a:schemeClr val="tx1"/>
+                            </a:solidFill>
+                          </a:ln>
+                        </pic:spPr>
+                      </pic:pic>
+                    </a:graphicData>
+                  </a:graphic>
+                </wp:inline>
+              </w:drawing>
+            </w:r>
+          </w:p>
+          <w:p>
+            <w:pPr>
+              <w:pStyle w:val="Beschriftung"/>
+              <w:rPr>
+                <w:rFonts w:cs="Arial"/>
+                <w:b w:val="0"/>
+                <w:bCs w:val="0"/>
+              </w:rPr>
+            </w:pPr>
+            <w:r>
+              <w:rPr>
+                <w:b w:val="0"/>
+                <w:bCs w:val="0"/>
+              </w:rPr>
+              <w:t xml:space="preserve">Figure </w:t>
+            </w:r>
+            <w:r>
+              <w:rPr>
+                <w:b w:val="0"/>
+                <w:bCs w:val="0"/>
+              </w:rPr>
+              <w:fldChar w:fldCharType="begin"/>
+            </w:r>
+            <w:r>
+              <w:rPr>
+                <w:b w:val="0"/>
+                <w:bCs w:val="0"/>
+              </w:rPr>
+              <w:instrText xml:space="preserve"> SEQ Figure \* ARABIC </w:instrText>
+            </w:r>
+            <w:r>
+              <w:rPr>
+                <w:b w:val="0"/>
+                <w:bCs w:val="0"/>
+              </w:rPr>
+              <w:fldChar w:fldCharType="separate"/>
+            </w:r>
+            <w:r>
+              <w:rPr>
+                <w:b w:val="0"/>
+                <w:bCs w:val="0"/>
+                <w:noProof/>
+              </w:rPr>
+              <w:t>3</w:t>
+            </w:r>
+            <w:r>
+              <w:rPr>
+                <w:b w:val="0"/>
+                <w:bCs w:val="0"/>
+              </w:rPr>
+              <w:fldChar w:fldCharType="end"/>
+            </w:r>
+            <w:r>
+              <w:rPr>
+                <w:b w:val="0"/>
+                <w:bCs w:val="0"/>
+              </w:rPr>
+              <w:t>: Board</w:t>
+            </w:r>
+          </w:p>
+        </w:tc>
+        <w:tc>
+          <w:tcPr>
+            <w:tcW w:w="2882" w:type="pct"/>
+            <w:tcMar>
+              <w:top w:w="113" w:type="dxa"/>
+              <w:bottom w:w="113" w:type="dxa"/>
+            </w:tcMar>
+          </w:tcPr>
+          <w:p>
+            <w:pPr>
+              <w:jc w:val="both"/>
+              <w:cnfStyle w:val="000000100000" w:firstRow="0" w:lastRow="0" w:firstColumn="0" w:lastColumn="0" w:oddVBand="0" w:evenVBand="0" w:oddHBand="1" w:evenHBand="0" w:firstRowFirstColumn="0" w:firstRowLastColumn="0" w:lastRowFirstColumn="0" w:lastRowLastColumn="0"/>
+              <w:rPr>
+                <w:rFonts w:ascii="Arial" w:hAnsi="Arial" w:cs="Arial"/>
+                <w:b/>
+                <w:bCs/>
+              </w:rPr>
+            </w:pPr>
+            <w:r>
+              <w:rPr>
+                <w:rFonts w:ascii="Arial" w:hAnsi="Arial" w:cs="Arial"/>
+                <w:b/>
+                <w:bCs/>
+              </w:rPr>
+              <w:t>Location</w:t>
+            </w:r>
+            <w:r>
+              <w:rPr>
+                <w:rFonts w:ascii="Arial" w:hAnsi="Arial" w:cs="Arial"/>
+              </w:rPr>
+              <w:t>:</w:t>
+            </w:r>
+            <w:r>
+              <w:rPr>
+                <w:rFonts w:ascii="Arial" w:hAnsi="Arial" w:cs="Arial"/>
+                <w:b/>
+                <w:bCs/>
+              </w:rPr>
+              <w:t xml:space="preserve"> </w:t>
+            </w:r>
+          </w:p>
+        </w:tc>
+      </w:tr>
+      <w:tr>
+        <w:trPr>
+          <w:trHeight w:val="676"/>
+        </w:trPr>
+        <w:tc>
+          <w:tcPr>
+            <w:cnfStyle w:val="001000000000" w:firstRow="0" w:lastRow="0" w:firstColumn="1" w:lastColumn="0" w:oddVBand="0" w:evenVBand="0" w:oddHBand="0" w:evenHBand="0" w:firstRowFirstColumn="0" w:firstRowLastColumn="0" w:lastRowFirstColumn="0" w:lastRowLastColumn="0"/>
+            <w:tcW w:w="2118" w:type="pct"/>
+            <w:vMerge/>
+            <w:shd w:val="clear" w:color="auto" w:fill="FFFFFF" w:themeFill="background1"/>
+          </w:tcPr>
+          <w:p>
+            <w:pPr>
+              <w:jc w:val="both"/>
+              <w:rPr>
+                <w:rFonts w:ascii="Arial" w:hAnsi="Arial" w:cs="Arial"/>
+              </w:rPr>
+            </w:pPr>
+          </w:p>
+        </w:tc>
+        <w:tc>
+          <w:tcPr>
+            <w:tcW w:w="2882" w:type="pct"/>
+            <w:tcMar>
+              <w:top w:w="113" w:type="dxa"/>
+              <w:bottom w:w="113" w:type="dxa"/>
+            </w:tcMar>
+          </w:tcPr>
+          <w:p>
+            <w:pPr>
+              <w:jc w:val="both"/>
+              <w:cnfStyle w:val="000000000000" w:firstRow="0" w:lastRow="0" w:firstColumn="0" w:lastColumn="0" w:oddVBand="0" w:evenVBand="0" w:oddHBand="0" w:evenHBand="0" w:firstRowFirstColumn="0" w:firstRowLastColumn="0" w:lastRowFirstColumn="0" w:lastRowLastColumn="0"/>
+              <w:rPr>
+                <w:rFonts w:ascii="Arial" w:hAnsi="Arial" w:cs="Arial"/>
+              </w:rPr>
+            </w:pPr>
+            <w:r>
+              <w:rPr>
+                <w:rFonts w:ascii="Arial" w:hAnsi="Arial" w:cs="Arial"/>
+                <w:b/>
+                <w:bCs/>
+              </w:rPr>
+              <w:t>Color:</w:t>
+            </w:r>
+            <w:r>
+              <w:rPr>
+                <w:rFonts w:ascii="Arial" w:hAnsi="Arial" w:cs="Arial"/>
+              </w:rPr>
+              <w:t xml:space="preserve"> </w:t>
+            </w:r>
+          </w:p>
+        </w:tc>
+      </w:tr>
+      <w:tr>
+        <w:trPr>
+          <w:cnfStyle w:val="000000100000" w:firstRow="0" w:lastRow="0" w:firstColumn="0" w:lastColumn="0" w:oddVBand="0" w:evenVBand="0" w:oddHBand="1" w:evenHBand="0" w:firstRowFirstColumn="0" w:firstRowLastColumn="0" w:lastRowFirstColumn="0" w:lastRowLastColumn="0"/>
+          <w:trHeight w:val="676"/>
+        </w:trPr>
+        <w:tc>
+          <w:tcPr>
+            <w:cnfStyle w:val="001000000000" w:firstRow="0" w:lastRow="0" w:firstColumn="1" w:lastColumn="0" w:oddVBand="0" w:evenVBand="0" w:oddHBand="0" w:evenHBand="0" w:firstRowFirstColumn="0" w:firstRowLastColumn="0" w:lastRowFirstColumn="0" w:lastRowLastColumn="0"/>
+            <w:tcW w:w="2118" w:type="pct"/>
+            <w:vMerge/>
+            <w:shd w:val="clear" w:color="auto" w:fill="FFFFFF" w:themeFill="background1"/>
+          </w:tcPr>
+          <w:p>
+            <w:pPr>
+              <w:jc w:val="both"/>
+              <w:rPr>
+                <w:rFonts w:ascii="Arial" w:hAnsi="Arial" w:cs="Arial"/>
+              </w:rPr>
+            </w:pPr>
+          </w:p>
+        </w:tc>
+        <w:tc>
+          <w:tcPr>
+            <w:tcW w:w="2882" w:type="pct"/>
+            <w:tcMar>
+              <w:top w:w="113" w:type="dxa"/>
+              <w:bottom w:w="113" w:type="dxa"/>
+            </w:tcMar>
+          </w:tcPr>
+          <w:p>
+            <w:pPr>
+              <w:jc w:val="both"/>
+              <w:cnfStyle w:val="000000100000" w:firstRow="0" w:lastRow="0" w:firstColumn="0" w:lastColumn="0" w:oddVBand="0" w:evenVBand="0" w:oddHBand="1" w:evenHBand="0" w:firstRowFirstColumn="0" w:firstRowLastColumn="0" w:lastRowFirstColumn="0" w:lastRowLastColumn="0"/>
+              <w:rPr>
+                <w:rFonts w:ascii="Arial" w:hAnsi="Arial" w:cs="Arial"/>
+              </w:rPr>
+            </w:pPr>
+            <w:r>
+              <w:rPr>
+                <w:rFonts w:ascii="Arial" w:hAnsi="Arial" w:cs="Arial"/>
+                <w:b/>
+                <w:bCs/>
+              </w:rPr>
+              <w:t>Size:</w:t>
+            </w:r>
+            <w:r>
+              <w:rPr>
+                <w:rFonts w:ascii="Arial" w:hAnsi="Arial" w:cs="Arial"/>
+              </w:rPr>
+              <w:t xml:space="preserve"> </w:t>
+            </w:r>
+          </w:p>
+        </w:tc>
+      </w:tr>
+      <w:tr>
+        <w:trPr>
+          <w:trHeight w:val="676"/>
+        </w:trPr>
+        <w:tc>
+          <w:tcPr>
+            <w:cnfStyle w:val="001000000000" w:firstRow="0" w:lastRow="0" w:firstColumn="1" w:lastColumn="0" w:oddVBand="0" w:evenVBand="0" w:oddHBand="0" w:evenHBand="0" w:firstRowFirstColumn="0" w:firstRowLastColumn="0" w:lastRowFirstColumn="0" w:lastRowLastColumn="0"/>
+            <w:tcW w:w="2118" w:type="pct"/>
+            <w:vMerge/>
+            <w:shd w:val="clear" w:color="auto" w:fill="FFFFFF" w:themeFill="background1"/>
+          </w:tcPr>
+          <w:p>
+            <w:pPr>
+              <w:jc w:val="both"/>
+              <w:rPr>
+                <w:rFonts w:ascii="Arial" w:hAnsi="Arial" w:cs="Arial"/>
+              </w:rPr>
+            </w:pPr>
+          </w:p>
+        </w:tc>
+        <w:tc>
+          <w:tcPr>
+            <w:tcW w:w="2882" w:type="pct"/>
+            <w:tcMar>
+              <w:top w:w="113" w:type="dxa"/>
+              <w:bottom w:w="113" w:type="dxa"/>
+            </w:tcMar>
+          </w:tcPr>
+          <w:p>
+            <w:pPr>
+              <w:jc w:val="both"/>
+              <w:cnfStyle w:val="000000000000" w:firstRow="0" w:lastRow="0" w:firstColumn="0" w:lastColumn="0" w:oddVBand="0" w:evenVBand="0" w:oddHBand="0" w:evenHBand="0" w:firstRowFirstColumn="0" w:firstRowLastColumn="0" w:lastRowFirstColumn="0" w:lastRowLastColumn="0"/>
+              <w:rPr>
+                <w:rFonts w:ascii="Arial" w:hAnsi="Arial" w:cs="Arial"/>
+              </w:rPr>
+            </w:pPr>
+            <w:r>
+              <w:rPr>
+                <w:rFonts w:ascii="Arial" w:hAnsi="Arial" w:cs="Arial"/>
+                <w:b/>
+                <w:bCs/>
+              </w:rPr>
+              <w:t xml:space="preserve">Style: </w:t>
+            </w:r>
+          </w:p>
+        </w:tc>
+      </w:tr>
+      <w:tr>
+        <w:trPr>
+          <w:cnfStyle w:val="000000100000" w:firstRow="0" w:lastRow="0" w:firstColumn="0" w:lastColumn="0" w:oddVBand="0" w:evenVBand="0" w:oddHBand="1" w:evenHBand="0" w:firstRowFirstColumn="0" w:firstRowLastColumn="0" w:lastRowFirstColumn="0" w:lastRowLastColumn="0"/>
+          <w:trHeight w:val="676"/>
+        </w:trPr>
+        <w:tc>
+          <w:tcPr>
+            <w:cnfStyle w:val="001000000000" w:firstRow="0" w:lastRow="0" w:firstColumn="1" w:lastColumn="0" w:oddVBand="0" w:evenVBand="0" w:oddHBand="0" w:evenHBand="0" w:firstRowFirstColumn="0" w:firstRowLastColumn="0" w:lastRowFirstColumn="0" w:lastRowLastColumn="0"/>
+            <w:tcW w:w="2118" w:type="pct"/>
+            <w:vMerge/>
+            <w:shd w:val="clear" w:color="auto" w:fill="FFFFFF" w:themeFill="background1"/>
+          </w:tcPr>
+          <w:p>
+            <w:pPr>
+              <w:jc w:val="both"/>
+              <w:rPr>
+                <w:rFonts w:ascii="Arial" w:hAnsi="Arial" w:cs="Arial"/>
+              </w:rPr>
+            </w:pPr>
+          </w:p>
+        </w:tc>
+        <w:tc>
+          <w:tcPr>
+            <w:tcW w:w="2882" w:type="pct"/>
+            <w:tcMar>
+              <w:top w:w="113" w:type="dxa"/>
+              <w:bottom w:w="113" w:type="dxa"/>
+            </w:tcMar>
+          </w:tcPr>
+          <w:p>
+            <w:pPr>
+              <w:jc w:val="both"/>
+              <w:cnfStyle w:val="000000100000" w:firstRow="0" w:lastRow="0" w:firstColumn="0" w:lastColumn="0" w:oddVBand="0" w:evenVBand="0" w:oddHBand="1" w:evenHBand="0" w:firstRowFirstColumn="0" w:firstRowLastColumn="0" w:lastRowFirstColumn="0" w:lastRowLastColumn="0"/>
+              <w:rPr>
+                <w:rFonts w:ascii="Arial" w:hAnsi="Arial" w:cs="Arial"/>
+              </w:rPr>
+            </w:pPr>
+            <w:r>
+              <w:rPr>
+                <w:rFonts w:ascii="Arial" w:hAnsi="Arial" w:cs="Arial"/>
+                <w:b/>
+                <w:bCs/>
+              </w:rPr>
+              <w:t xml:space="preserve">Extras: </w:t>
+            </w:r>
+          </w:p>
+        </w:tc>
+      </w:tr>
+    </w:tbl>
+    <w:p>
+      <w:r>
+        <w:rPr>
+          <w:b/>
+          <w:bCs/>
+        </w:rPr>
+        <w:br w:type="page"/>
+      </w:r>
+    </w:p>
+    <w:tbl>
+      <w:tblPr>
+        <w:tblStyle w:val="EinfacheTabelle1"/>
+        <w:tblW w:w="5000" w:type="pct"/>
+        <w:tblCellMar>
+          <w:top w:w="113" w:type="dxa"/>
+          <w:bottom w:w="113" w:type="dxa"/>
+        </w:tblCellMar>
+        <w:tblLook w:val="04A0" w:firstRow="1" w:lastRow="0" w:firstColumn="1" w:lastColumn="0" w:noHBand="0" w:noVBand="1"/>
+      </w:tblPr>
+      <w:tblGrid>
+        <w:gridCol w:w="4293"/>
+        <w:gridCol w:w="213"/>
+        <w:gridCol w:w="25"/>
+        <w:gridCol w:w="4905"/>
+      </w:tblGrid>
+      <w:tr>
+        <w:trPr>
+          <w:cnfStyle w:val="100000000000" w:firstRow="1" w:lastRow="0" w:firstColumn="0" w:lastColumn="0" w:oddVBand="0" w:evenVBand="0" w:oddHBand="0" w:evenHBand="0" w:firstRowFirstColumn="0" w:firstRowLastColumn="0" w:lastRowFirstColumn="0" w:lastRowLastColumn="0"/>
+        </w:trPr>
+        <w:tc>
+          <w:tcPr>
+            <w:cnfStyle w:val="001000000000" w:firstRow="0" w:lastRow="0" w:firstColumn="1" w:lastColumn="0" w:oddVBand="0" w:evenVBand="0" w:oddHBand="0" w:evenHBand="0" w:firstRowFirstColumn="0" w:firstRowLastColumn="0" w:lastRowFirstColumn="0" w:lastRowLastColumn="0"/>
+            <w:tcW w:w="5000" w:type="pct"/>
+            <w:gridSpan w:val="4"/>
+          </w:tcPr>
+          <w:p>
+            <w:pPr>
+              <w:pStyle w:val="berschrift3"/>
+            </w:pPr>
+            <w:r>
+              <w:lastRenderedPageBreak/>
+              <w:t xml:space="preserve">Task </w:t>
+            </w:r>
+            <w:r>
+              <w:t>2</w:t>
+            </w:r>
+            <w:r>
+              <w:t xml:space="preserve"> </w:t>
+            </w:r>
+            <w:r>
+              <w:t>Menus / Buttons / Labels</w:t>
+            </w:r>
+            <w:r>
+              <w:t xml:space="preserve"> (</w:t>
+            </w:r>
+            <w:r>
+              <w:t>6</w:t>
+            </w:r>
+            <w:r>
+              <w:t xml:space="preserve"> image</w:t>
+            </w:r>
+            <w:r>
+              <w:t>s</w:t>
+            </w:r>
+            <w:r>
+              <w:t>)</w:t>
+            </w:r>
+          </w:p>
+        </w:tc>
+      </w:tr>
+      <w:tr>
+        <w:trPr>
+          <w:cnfStyle w:val="000000100000" w:firstRow="0" w:lastRow="0" w:firstColumn="0" w:lastColumn="0" w:oddVBand="0" w:evenVBand="0" w:oddHBand="1" w:evenHBand="0" w:firstRowFirstColumn="0" w:firstRowLastColumn="0" w:lastRowFirstColumn="0" w:lastRowLastColumn="0"/>
+        </w:trPr>
+        <w:tc>
+          <w:tcPr>
+            <w:cnfStyle w:val="001000000000" w:firstRow="0" w:lastRow="0" w:firstColumn="1" w:lastColumn="0" w:oddVBand="0" w:evenVBand="0" w:oddHBand="0" w:evenHBand="0" w:firstRowFirstColumn="0" w:firstRowLastColumn="0" w:lastRowFirstColumn="0" w:lastRowLastColumn="0"/>
+            <w:tcW w:w="5000" w:type="pct"/>
+            <w:gridSpan w:val="4"/>
+          </w:tcPr>
+          <w:p>
+            <w:pPr>
+              <w:pStyle w:val="berschrift3"/>
+              <w:outlineLvl w:val="2"/>
+            </w:pPr>
+            <w:r>
+              <w:t>2a Tutorial</w:t>
+            </w:r>
+          </w:p>
+        </w:tc>
+      </w:tr>
+      <w:tr>
+        <w:trPr>
+          <w:trHeight w:val="677"/>
+        </w:trPr>
+        <w:tc>
+          <w:tcPr>
+            <w:cnfStyle w:val="001000000000" w:firstRow="0" w:lastRow="0" w:firstColumn="1" w:lastColumn="0" w:oddVBand="0" w:evenVBand="0" w:oddHBand="0" w:evenHBand="0" w:firstRowFirstColumn="0" w:firstRowLastColumn="0" w:lastRowFirstColumn="0" w:lastRowLastColumn="0"/>
+            <w:tcW w:w="2275" w:type="pct"/>
+            <w:vMerge w:val="restart"/>
+            <w:shd w:val="clear" w:color="auto" w:fill="FFFFFF" w:themeFill="background1"/>
+          </w:tcPr>
+          <w:p>
+            <w:pPr>
+              <w:keepNext/>
+              <w:jc w:val="both"/>
+              <w:rPr>
+                <w:b w:val="0"/>
+                <w:bCs w:val="0"/>
+              </w:rPr>
+            </w:pPr>
+            <w:r>
+              <w:rPr>
+                <w:rFonts w:ascii="Arial" w:hAnsi="Arial" w:cs="Arial"/>
+                <w:noProof/>
+                <w:sz w:val="24"/>
+                <w:szCs w:val="24"/>
+                <w:lang w:val="en-GB"/>
+              </w:rPr>
+              <w:drawing>
+                <wp:inline distT="0" distB="0" distL="0" distR="0" wp14:anchorId="787DFB12" wp14:editId="3E38DD98">
+                  <wp:extent cx="2509113" cy="3486164"/>
+                  <wp:effectExtent l="19050" t="19050" r="24765" b="19050"/>
+                  <wp:docPr id="5" name="Grafik 5"/>
+                  <wp:cNvGraphicFramePr>
+                    <a:graphicFrameLocks xmlns:a="http://schemas.openxmlformats.org/drawingml/2006/main" noChangeAspect="1"/>
+                  </wp:cNvGraphicFramePr>
+                  <a:graphic xmlns:a="http://schemas.openxmlformats.org/drawingml/2006/main">
+                    <a:graphicData uri="http://schemas.openxmlformats.org/drawingml/2006/picture">
+                      <pic:pic xmlns:pic="http://schemas.openxmlformats.org/drawingml/2006/picture">
+                        <pic:nvPicPr>
+                          <pic:cNvPr id="5" name="Grafik 5"/>
+                          <pic:cNvPicPr/>
+                        </pic:nvPicPr>
+                        <pic:blipFill>
+                          <a:blip r:embed="rId12">
+                            <a:extLst>
+                              <a:ext uri="{28A0092B-C50C-407E-A947-70E740481C1C}">
+                                <a14:useLocalDpi xmlns:a14="http://schemas.microsoft.com/office/drawing/2010/main" val="0"/>
+                              </a:ext>
+                            </a:extLst>
+                          </a:blip>
+                          <a:stretch>
+                            <a:fillRect/>
+                          </a:stretch>
+                        </pic:blipFill>
+                        <pic:spPr>
+                          <a:xfrm>
+                            <a:off x="0" y="0"/>
+                            <a:ext cx="2521330" cy="3503138"/>
+                          </a:xfrm>
+                          <a:prstGeom prst="rect">
+                            <a:avLst/>
+                          </a:prstGeom>
+                          <a:ln>
+                            <a:solidFill>
+                              <a:schemeClr val="tx1"/>
+                            </a:solidFill>
+                          </a:ln>
+                        </pic:spPr>
+                      </pic:pic>
+                    </a:graphicData>
+                  </a:graphic>
+                </wp:inline>
+              </w:drawing>
+            </w:r>
+          </w:p>
+          <w:p>
+            <w:pPr>
+              <w:pStyle w:val="Beschriftung"/>
+              <w:rPr>
+                <w:rFonts w:cs="Arial"/>
+                <w:b w:val="0"/>
+                <w:bCs w:val="0"/>
+              </w:rPr>
+            </w:pPr>
+            <w:r>
+              <w:rPr>
+                <w:b w:val="0"/>
+                <w:bCs w:val="0"/>
+              </w:rPr>
+              <w:t xml:space="preserve">Figure </w:t>
+            </w:r>
+            <w:r>
+              <w:rPr>
+                <w:b w:val="0"/>
+                <w:bCs w:val="0"/>
+              </w:rPr>
+              <w:fldChar w:fldCharType="begin"/>
+            </w:r>
+            <w:r>
+              <w:rPr>
+                <w:b w:val="0"/>
+                <w:bCs w:val="0"/>
+              </w:rPr>
+              <w:instrText xml:space="preserve"> SEQ Figure \* ARABIC </w:instrText>
+            </w:r>
+            <w:r>
+              <w:rPr>
+                <w:b w:val="0"/>
+                <w:bCs w:val="0"/>
+              </w:rPr>
+              <w:fldChar w:fldCharType="separate"/>
+            </w:r>
+            <w:r>
+              <w:rPr>
+                <w:b w:val="0"/>
+                <w:bCs w:val="0"/>
+                <w:noProof/>
+              </w:rPr>
+              <w:t>4</w:t>
+            </w:r>
+            <w:r>
+              <w:rPr>
+                <w:b w:val="0"/>
+                <w:bCs w:val="0"/>
+              </w:rPr>
+              <w:fldChar w:fldCharType="end"/>
+            </w:r>
+            <w:r>
+              <w:rPr>
+                <w:b w:val="0"/>
+                <w:bCs w:val="0"/>
+              </w:rPr>
+              <w:t>: Board</w:t>
+            </w:r>
+          </w:p>
+        </w:tc>
+        <w:tc>
+          <w:tcPr>
+            <w:tcW w:w="2725" w:type="pct"/>
+            <w:gridSpan w:val="3"/>
+            <w:tcMar>
+              <w:top w:w="113" w:type="dxa"/>
+              <w:bottom w:w="113" w:type="dxa"/>
+            </w:tcMar>
+          </w:tcPr>
+          <w:p>
+            <w:pPr>
+              <w:jc w:val="both"/>
+              <w:cnfStyle w:val="000000000000" w:firstRow="0" w:lastRow="0" w:firstColumn="0" w:lastColumn="0" w:oddVBand="0" w:evenVBand="0" w:oddHBand="0" w:evenHBand="0" w:firstRowFirstColumn="0" w:firstRowLastColumn="0" w:lastRowFirstColumn="0" w:lastRowLastColumn="0"/>
+              <w:rPr>
+                <w:rFonts w:ascii="Arial" w:hAnsi="Arial" w:cs="Arial"/>
+                <w:b/>
+                <w:bCs/>
+              </w:rPr>
+            </w:pPr>
+            <w:r>
+              <w:rPr>
+                <w:rFonts w:ascii="Arial" w:hAnsi="Arial" w:cs="Arial"/>
+                <w:b/>
+                <w:bCs/>
+              </w:rPr>
+              <w:t>Location</w:t>
+            </w:r>
+            <w:r>
+              <w:rPr>
+                <w:rFonts w:ascii="Arial" w:hAnsi="Arial" w:cs="Arial"/>
+              </w:rPr>
+              <w:t>:</w:t>
+            </w:r>
+            <w:r>
+              <w:rPr>
+                <w:rFonts w:ascii="Arial" w:hAnsi="Arial" w:cs="Arial"/>
+                <w:b/>
+                <w:bCs/>
+              </w:rPr>
+              <w:t xml:space="preserve"> </w:t>
+            </w:r>
+          </w:p>
+        </w:tc>
+      </w:tr>
+      <w:tr>
+        <w:trPr>
+          <w:cnfStyle w:val="000000100000" w:firstRow="0" w:lastRow="0" w:firstColumn="0" w:lastColumn="0" w:oddVBand="0" w:evenVBand="0" w:oddHBand="1" w:evenHBand="0" w:firstRowFirstColumn="0" w:firstRowLastColumn="0" w:lastRowFirstColumn="0" w:lastRowLastColumn="0"/>
+          <w:trHeight w:val="676"/>
+        </w:trPr>
+        <w:tc>
+          <w:tcPr>
+            <w:cnfStyle w:val="001000000000" w:firstRow="0" w:lastRow="0" w:firstColumn="1" w:lastColumn="0" w:oddVBand="0" w:evenVBand="0" w:oddHBand="0" w:evenHBand="0" w:firstRowFirstColumn="0" w:firstRowLastColumn="0" w:lastRowFirstColumn="0" w:lastRowLastColumn="0"/>
+            <w:tcW w:w="2275" w:type="pct"/>
+            <w:vMerge/>
+            <w:shd w:val="clear" w:color="auto" w:fill="FFFFFF" w:themeFill="background1"/>
+          </w:tcPr>
+          <w:p>
+            <w:pPr>
+              <w:jc w:val="both"/>
+              <w:rPr>
+                <w:rFonts w:ascii="Arial" w:hAnsi="Arial" w:cs="Arial"/>
+              </w:rPr>
+            </w:pPr>
+          </w:p>
+        </w:tc>
+        <w:tc>
+          <w:tcPr>
+            <w:tcW w:w="2725" w:type="pct"/>
+            <w:gridSpan w:val="3"/>
+            <w:tcMar>
+              <w:top w:w="113" w:type="dxa"/>
+              <w:bottom w:w="113" w:type="dxa"/>
+            </w:tcMar>
+          </w:tcPr>
+          <w:p>
+            <w:pPr>
+              <w:jc w:val="both"/>
+              <w:cnfStyle w:val="000000100000" w:firstRow="0" w:lastRow="0" w:firstColumn="0" w:lastColumn="0" w:oddVBand="0" w:evenVBand="0" w:oddHBand="1" w:evenHBand="0" w:firstRowFirstColumn="0" w:firstRowLastColumn="0" w:lastRowFirstColumn="0" w:lastRowLastColumn="0"/>
+              <w:rPr>
+                <w:rFonts w:ascii="Arial" w:hAnsi="Arial" w:cs="Arial"/>
+              </w:rPr>
+            </w:pPr>
+            <w:r>
+              <w:rPr>
+                <w:rFonts w:ascii="Arial" w:hAnsi="Arial" w:cs="Arial"/>
+                <w:b/>
+                <w:bCs/>
+              </w:rPr>
+              <w:t>Color:</w:t>
+            </w:r>
+            <w:r>
+              <w:rPr>
+                <w:rFonts w:ascii="Arial" w:hAnsi="Arial" w:cs="Arial"/>
+              </w:rPr>
+              <w:t xml:space="preserve"> </w:t>
+            </w:r>
+          </w:p>
+        </w:tc>
+      </w:tr>
+      <w:tr>
+        <w:trPr>
+          <w:trHeight w:val="676"/>
+        </w:trPr>
+        <w:tc>
+          <w:tcPr>
+            <w:cnfStyle w:val="001000000000" w:firstRow="0" w:lastRow="0" w:firstColumn="1" w:lastColumn="0" w:oddVBand="0" w:evenVBand="0" w:oddHBand="0" w:evenHBand="0" w:firstRowFirstColumn="0" w:firstRowLastColumn="0" w:lastRowFirstColumn="0" w:lastRowLastColumn="0"/>
+            <w:tcW w:w="2275" w:type="pct"/>
+            <w:vMerge/>
+            <w:shd w:val="clear" w:color="auto" w:fill="FFFFFF" w:themeFill="background1"/>
+          </w:tcPr>
+          <w:p>
+            <w:pPr>
+              <w:jc w:val="both"/>
+              <w:rPr>
+                <w:rFonts w:ascii="Arial" w:hAnsi="Arial" w:cs="Arial"/>
+              </w:rPr>
+            </w:pPr>
+          </w:p>
+        </w:tc>
+        <w:tc>
+          <w:tcPr>
+            <w:tcW w:w="2725" w:type="pct"/>
+            <w:gridSpan w:val="3"/>
+            <w:tcMar>
+              <w:top w:w="113" w:type="dxa"/>
+              <w:bottom w:w="113" w:type="dxa"/>
+            </w:tcMar>
+          </w:tcPr>
+          <w:p>
+            <w:pPr>
+              <w:jc w:val="both"/>
+              <w:cnfStyle w:val="000000000000" w:firstRow="0" w:lastRow="0" w:firstColumn="0" w:lastColumn="0" w:oddVBand="0" w:evenVBand="0" w:oddHBand="0" w:evenHBand="0" w:firstRowFirstColumn="0" w:firstRowLastColumn="0" w:lastRowFirstColumn="0" w:lastRowLastColumn="0"/>
+              <w:rPr>
+                <w:rFonts w:ascii="Arial" w:hAnsi="Arial" w:cs="Arial"/>
+              </w:rPr>
+            </w:pPr>
+            <w:r>
+              <w:rPr>
+                <w:rFonts w:ascii="Arial" w:hAnsi="Arial" w:cs="Arial"/>
+                <w:b/>
+                <w:bCs/>
+              </w:rPr>
+              <w:t>Size:</w:t>
+            </w:r>
+            <w:r>
+              <w:rPr>
+                <w:rFonts w:ascii="Arial" w:hAnsi="Arial" w:cs="Arial"/>
+              </w:rPr>
+              <w:t xml:space="preserve"> </w:t>
+            </w:r>
+          </w:p>
+        </w:tc>
+      </w:tr>
+      <w:tr>
+        <w:trPr>
+          <w:cnfStyle w:val="000000100000" w:firstRow="0" w:lastRow="0" w:firstColumn="0" w:lastColumn="0" w:oddVBand="0" w:evenVBand="0" w:oddHBand="1" w:evenHBand="0" w:firstRowFirstColumn="0" w:firstRowLastColumn="0" w:lastRowFirstColumn="0" w:lastRowLastColumn="0"/>
+          <w:trHeight w:val="676"/>
+        </w:trPr>
+        <w:tc>
+          <w:tcPr>
+            <w:cnfStyle w:val="001000000000" w:firstRow="0" w:lastRow="0" w:firstColumn="1" w:lastColumn="0" w:oddVBand="0" w:evenVBand="0" w:oddHBand="0" w:evenHBand="0" w:firstRowFirstColumn="0" w:firstRowLastColumn="0" w:lastRowFirstColumn="0" w:lastRowLastColumn="0"/>
+            <w:tcW w:w="2275" w:type="pct"/>
+            <w:vMerge/>
+            <w:shd w:val="clear" w:color="auto" w:fill="FFFFFF" w:themeFill="background1"/>
+          </w:tcPr>
+          <w:p>
+            <w:pPr>
+              <w:jc w:val="both"/>
+              <w:rPr>
+                <w:rFonts w:ascii="Arial" w:hAnsi="Arial" w:cs="Arial"/>
+              </w:rPr>
+            </w:pPr>
+          </w:p>
+        </w:tc>
+        <w:tc>
+          <w:tcPr>
+            <w:tcW w:w="2725" w:type="pct"/>
+            <w:gridSpan w:val="3"/>
+            <w:tcMar>
+              <w:top w:w="113" w:type="dxa"/>
+              <w:bottom w:w="113" w:type="dxa"/>
+            </w:tcMar>
+          </w:tcPr>
+          <w:p>
+            <w:pPr>
+              <w:jc w:val="both"/>
+              <w:cnfStyle w:val="000000100000" w:firstRow="0" w:lastRow="0" w:firstColumn="0" w:lastColumn="0" w:oddVBand="0" w:evenVBand="0" w:oddHBand="1" w:evenHBand="0" w:firstRowFirstColumn="0" w:firstRowLastColumn="0" w:lastRowFirstColumn="0" w:lastRowLastColumn="0"/>
+              <w:rPr>
+                <w:rFonts w:ascii="Arial" w:hAnsi="Arial" w:cs="Arial"/>
+              </w:rPr>
+            </w:pPr>
+            <w:r>
+              <w:rPr>
+                <w:rFonts w:ascii="Arial" w:hAnsi="Arial" w:cs="Arial"/>
+                <w:b/>
+                <w:bCs/>
+              </w:rPr>
+              <w:t xml:space="preserve">Style: </w:t>
+            </w:r>
+          </w:p>
+        </w:tc>
+      </w:tr>
+      <w:tr>
+        <w:trPr>
+          <w:trHeight w:val="676"/>
+        </w:trPr>
+        <w:tc>
+          <w:tcPr>
+            <w:cnfStyle w:val="001000000000" w:firstRow="0" w:lastRow="0" w:firstColumn="1" w:lastColumn="0" w:oddVBand="0" w:evenVBand="0" w:oddHBand="0" w:evenHBand="0" w:firstRowFirstColumn="0" w:firstRowLastColumn="0" w:lastRowFirstColumn="0" w:lastRowLastColumn="0"/>
+            <w:tcW w:w="2275" w:type="pct"/>
+            <w:vMerge/>
+            <w:shd w:val="clear" w:color="auto" w:fill="FFFFFF" w:themeFill="background1"/>
+          </w:tcPr>
+          <w:p>
+            <w:pPr>
+              <w:jc w:val="both"/>
+              <w:rPr>
+                <w:rFonts w:ascii="Arial" w:hAnsi="Arial" w:cs="Arial"/>
+              </w:rPr>
+            </w:pPr>
+          </w:p>
+        </w:tc>
+        <w:tc>
+          <w:tcPr>
+            <w:tcW w:w="2725" w:type="pct"/>
+            <w:gridSpan w:val="3"/>
+            <w:tcMar>
+              <w:top w:w="113" w:type="dxa"/>
+              <w:bottom w:w="113" w:type="dxa"/>
+            </w:tcMar>
+          </w:tcPr>
+          <w:p>
+            <w:pPr>
+              <w:jc w:val="both"/>
+              <w:cnfStyle w:val="000000000000" w:firstRow="0" w:lastRow="0" w:firstColumn="0" w:lastColumn="0" w:oddVBand="0" w:evenVBand="0" w:oddHBand="0" w:evenHBand="0" w:firstRowFirstColumn="0" w:firstRowLastColumn="0" w:lastRowFirstColumn="0" w:lastRowLastColumn="0"/>
+              <w:rPr>
+                <w:rFonts w:ascii="Arial" w:hAnsi="Arial" w:cs="Arial"/>
+              </w:rPr>
+            </w:pPr>
+            <w:r>
+              <w:rPr>
+                <w:rFonts w:ascii="Arial" w:hAnsi="Arial" w:cs="Arial"/>
+                <w:b/>
+                <w:bCs/>
+              </w:rPr>
+              <w:t xml:space="preserve">Extras: </w:t>
+            </w:r>
+          </w:p>
+        </w:tc>
+      </w:tr>
+      <w:tr>
+        <w:trPr>
+          <w:cnfStyle w:val="000000100000" w:firstRow="0" w:lastRow="0" w:firstColumn="0" w:lastColumn="0" w:oddVBand="0" w:evenVBand="0" w:oddHBand="1" w:evenHBand="0" w:firstRowFirstColumn="0" w:firstRowLastColumn="0" w:lastRowFirstColumn="0" w:lastRowLastColumn="0"/>
+          <w:trHeight w:val="424"/>
+        </w:trPr>
+        <w:tc>
+          <w:tcPr>
+            <w:cnfStyle w:val="001000000000" w:firstRow="0" w:lastRow="0" w:firstColumn="1" w:lastColumn="0" w:oddVBand="0" w:evenVBand="0" w:oddHBand="0" w:evenHBand="0" w:firstRowFirstColumn="0" w:firstRowLastColumn="0" w:lastRowFirstColumn="0" w:lastRowLastColumn="0"/>
+            <w:tcW w:w="5000" w:type="pct"/>
+            <w:gridSpan w:val="4"/>
+            <w:shd w:val="clear" w:color="auto" w:fill="FFFFFF" w:themeFill="background1"/>
+          </w:tcPr>
+          <w:p>
+            <w:pPr>
+              <w:pStyle w:val="berschrift3"/>
+              <w:rPr>
+                <w:rFonts w:cs="Arial"/>
+              </w:rPr>
+            </w:pPr>
+            <w:r>
+              <w:rPr>
+                <w:rFonts w:cs="Arial"/>
+              </w:rPr>
+              <w:t>2b</w:t>
+            </w:r>
+            <w:r>
+              <w:rPr>
+                <w:rFonts w:cs="Arial"/>
+              </w:rPr>
+              <w:t>-c</w:t>
+            </w:r>
+            <w:r>
+              <w:rPr>
+                <w:rFonts w:cs="Arial"/>
+              </w:rPr>
+              <w:t xml:space="preserve"> </w:t>
+            </w:r>
+            <w:r>
+              <w:rPr>
+                <w:rFonts w:cs="Arial"/>
+              </w:rPr>
+              <w:t>Prisoners / Territory</w:t>
+            </w:r>
+          </w:p>
+        </w:tc>
+      </w:tr>
+      <w:tr>
+        <w:trPr>
+          <w:trHeight w:val="677"/>
+        </w:trPr>
+        <w:tc>
+          <w:tcPr>
+            <w:cnfStyle w:val="001000000000" w:firstRow="0" w:lastRow="0" w:firstColumn="1" w:lastColumn="0" w:oddVBand="0" w:evenVBand="0" w:oddHBand="0" w:evenHBand="0" w:firstRowFirstColumn="0" w:firstRowLastColumn="0" w:lastRowFirstColumn="0" w:lastRowLastColumn="0"/>
+            <w:tcW w:w="2388" w:type="pct"/>
+            <w:gridSpan w:val="2"/>
+            <w:vMerge w:val="restart"/>
+            <w:shd w:val="clear" w:color="auto" w:fill="FFFFFF" w:themeFill="background1"/>
+          </w:tcPr>
+          <w:p>
+            <w:pPr>
+              <w:keepNext/>
+              <w:jc w:val="both"/>
+              <w:rPr>
+                <w:b w:val="0"/>
+                <w:bCs w:val="0"/>
+              </w:rPr>
+            </w:pPr>
+            <w:r>
+              <w:rPr>
+                <w:b w:val="0"/>
+                <w:bCs w:val="0"/>
+              </w:rPr>
+              <w:drawing>
+                <wp:inline distT="0" distB="0" distL="0" distR="0" wp14:anchorId="021C39C6" wp14:editId="2681B56C">
+                  <wp:extent cx="2319126" cy="1667866"/>
+                  <wp:effectExtent l="0" t="0" r="5080" b="8890"/>
+                  <wp:docPr id="12" name="Grafik 12"/>
+                  <wp:cNvGraphicFramePr>
+                    <a:graphicFrameLocks xmlns:a="http://schemas.openxmlformats.org/drawingml/2006/main" noChangeAspect="1"/>
+                  </wp:cNvGraphicFramePr>
+                  <a:graphic xmlns:a="http://schemas.openxmlformats.org/drawingml/2006/main">
+                    <a:graphicData uri="http://schemas.openxmlformats.org/drawingml/2006/picture">
+                      <pic:pic xmlns:pic="http://schemas.openxmlformats.org/drawingml/2006/picture">
+                        <pic:nvPicPr>
+                          <pic:cNvPr id="1" name=""/>
+                          <pic:cNvPicPr/>
+                        </pic:nvPicPr>
+                        <pic:blipFill>
+                          <a:blip r:embed="rId13"/>
+                          <a:stretch>
+                            <a:fillRect/>
+                          </a:stretch>
+                        </pic:blipFill>
+                        <pic:spPr>
+                          <a:xfrm>
+                            <a:off x="0" y="0"/>
+                            <a:ext cx="2325077" cy="1672146"/>
+                          </a:xfrm>
+                          <a:prstGeom prst="rect">
+                            <a:avLst/>
+                          </a:prstGeom>
+                        </pic:spPr>
+                      </pic:pic>
+                    </a:graphicData>
+                  </a:graphic>
+                </wp:inline>
+              </w:drawing>
+            </w:r>
+          </w:p>
+          <w:p>
+            <w:pPr>
+              <w:pStyle w:val="Beschriftung"/>
+              <w:rPr>
+                <w:rFonts w:cs="Arial"/>
+                <w:b w:val="0"/>
+                <w:bCs w:val="0"/>
+              </w:rPr>
+            </w:pPr>
+            <w:r>
+              <w:rPr>
+                <w:b w:val="0"/>
+                <w:bCs w:val="0"/>
+              </w:rPr>
+              <w:t xml:space="preserve">Figure </w:t>
+            </w:r>
+            <w:r>
+              <w:rPr>
+                <w:b w:val="0"/>
+                <w:bCs w:val="0"/>
+              </w:rPr>
+              <w:fldChar w:fldCharType="begin"/>
+            </w:r>
+            <w:r>
+              <w:rPr>
+                <w:b w:val="0"/>
+                <w:bCs w:val="0"/>
+              </w:rPr>
+              <w:instrText xml:space="preserve"> SEQ Figure \* ARABIC </w:instrText>
+            </w:r>
+            <w:r>
+              <w:rPr>
+                <w:b w:val="0"/>
+                <w:bCs w:val="0"/>
+              </w:rPr>
+              <w:fldChar w:fldCharType="separate"/>
+            </w:r>
+            <w:r>
+              <w:rPr>
+                <w:b w:val="0"/>
+                <w:bCs w:val="0"/>
+                <w:noProof/>
+              </w:rPr>
+              <w:t>5</w:t>
+            </w:r>
+            <w:r>
+              <w:rPr>
+                <w:b w:val="0"/>
+                <w:bCs w:val="0"/>
+              </w:rPr>
+              <w:fldChar w:fldCharType="end"/>
+            </w:r>
+            <w:r>
+              <w:rPr>
+                <w:b w:val="0"/>
+                <w:bCs w:val="0"/>
+              </w:rPr>
+              <w:t xml:space="preserve">: </w:t>
+            </w:r>
+            <w:r>
+              <w:rPr>
+                <w:b w:val="0"/>
+                <w:bCs w:val="0"/>
+              </w:rPr>
+              <w:t>Player widget</w:t>
+            </w:r>
+          </w:p>
+        </w:tc>
+        <w:tc>
+          <w:tcPr>
+            <w:tcW w:w="2612" w:type="pct"/>
+            <w:gridSpan w:val="2"/>
+            <w:tcMar>
+              <w:top w:w="113" w:type="dxa"/>
+              <w:bottom w:w="113" w:type="dxa"/>
+            </w:tcMar>
+          </w:tcPr>
+          <w:p>
+            <w:pPr>
+              <w:jc w:val="both"/>
+              <w:cnfStyle w:val="000000000000" w:firstRow="0" w:lastRow="0" w:firstColumn="0" w:lastColumn="0" w:oddVBand="0" w:evenVBand="0" w:oddHBand="0" w:evenHBand="0" w:firstRowFirstColumn="0" w:firstRowLastColumn="0" w:lastRowFirstColumn="0" w:lastRowLastColumn="0"/>
+              <w:rPr>
+                <w:rFonts w:ascii="Arial" w:hAnsi="Arial" w:cs="Arial"/>
+                <w:b/>
+                <w:bCs/>
+              </w:rPr>
+            </w:pPr>
+            <w:r>
+              <w:rPr>
+                <w:rFonts w:ascii="Arial" w:hAnsi="Arial" w:cs="Arial"/>
+                <w:b/>
+                <w:bCs/>
+              </w:rPr>
+              <w:t>Location</w:t>
+            </w:r>
+            <w:r>
+              <w:rPr>
+                <w:rFonts w:ascii="Arial" w:hAnsi="Arial" w:cs="Arial"/>
+              </w:rPr>
+              <w:t>:</w:t>
+            </w:r>
+            <w:r>
+              <w:rPr>
+                <w:rFonts w:ascii="Arial" w:hAnsi="Arial" w:cs="Arial"/>
+                <w:b/>
+                <w:bCs/>
+              </w:rPr>
+              <w:t xml:space="preserve"> </w:t>
+            </w:r>
+          </w:p>
+        </w:tc>
+      </w:tr>
+      <w:tr>
+        <w:trPr>
+          <w:cnfStyle w:val="000000100000" w:firstRow="0" w:lastRow="0" w:firstColumn="0" w:lastColumn="0" w:oddVBand="0" w:evenVBand="0" w:oddHBand="1" w:evenHBand="0" w:firstRowFirstColumn="0" w:firstRowLastColumn="0" w:lastRowFirstColumn="0" w:lastRowLastColumn="0"/>
+          <w:trHeight w:val="676"/>
+        </w:trPr>
+        <w:tc>
+          <w:tcPr>
+            <w:cnfStyle w:val="001000000000" w:firstRow="0" w:lastRow="0" w:firstColumn="1" w:lastColumn="0" w:oddVBand="0" w:evenVBand="0" w:oddHBand="0" w:evenHBand="0" w:firstRowFirstColumn="0" w:firstRowLastColumn="0" w:lastRowFirstColumn="0" w:lastRowLastColumn="0"/>
+            <w:tcW w:w="2388" w:type="pct"/>
+            <w:gridSpan w:val="2"/>
+            <w:vMerge/>
+            <w:shd w:val="clear" w:color="auto" w:fill="FFFFFF" w:themeFill="background1"/>
+          </w:tcPr>
+          <w:p>
+            <w:pPr>
+              <w:jc w:val="both"/>
+              <w:rPr>
+                <w:rFonts w:ascii="Arial" w:hAnsi="Arial" w:cs="Arial"/>
+              </w:rPr>
+            </w:pPr>
+          </w:p>
+        </w:tc>
+        <w:tc>
+          <w:tcPr>
+            <w:tcW w:w="2612" w:type="pct"/>
+            <w:gridSpan w:val="2"/>
+            <w:tcMar>
+              <w:top w:w="113" w:type="dxa"/>
+              <w:bottom w:w="113" w:type="dxa"/>
+            </w:tcMar>
+          </w:tcPr>
+          <w:p>
+            <w:pPr>
+              <w:jc w:val="both"/>
+              <w:cnfStyle w:val="000000100000" w:firstRow="0" w:lastRow="0" w:firstColumn="0" w:lastColumn="0" w:oddVBand="0" w:evenVBand="0" w:oddHBand="1" w:evenHBand="0" w:firstRowFirstColumn="0" w:firstRowLastColumn="0" w:lastRowFirstColumn="0" w:lastRowLastColumn="0"/>
+              <w:rPr>
+                <w:rFonts w:ascii="Arial" w:hAnsi="Arial" w:cs="Arial"/>
+              </w:rPr>
+            </w:pPr>
+            <w:r>
+              <w:rPr>
+                <w:rFonts w:ascii="Arial" w:hAnsi="Arial" w:cs="Arial"/>
+                <w:b/>
+                <w:bCs/>
+              </w:rPr>
+              <w:t>Color:</w:t>
+            </w:r>
+            <w:r>
+              <w:rPr>
+                <w:rFonts w:ascii="Arial" w:hAnsi="Arial" w:cs="Arial"/>
+              </w:rPr>
+              <w:t xml:space="preserve"> </w:t>
+            </w:r>
+          </w:p>
+        </w:tc>
+      </w:tr>
+      <w:tr>
+        <w:trPr>
+          <w:trHeight w:val="676"/>
+        </w:trPr>
+        <w:tc>
+          <w:tcPr>
+            <w:cnfStyle w:val="001000000000" w:firstRow="0" w:lastRow="0" w:firstColumn="1" w:lastColumn="0" w:oddVBand="0" w:evenVBand="0" w:oddHBand="0" w:evenHBand="0" w:firstRowFirstColumn="0" w:firstRowLastColumn="0" w:lastRowFirstColumn="0" w:lastRowLastColumn="0"/>
+            <w:tcW w:w="2388" w:type="pct"/>
+            <w:gridSpan w:val="2"/>
+            <w:vMerge/>
+            <w:shd w:val="clear" w:color="auto" w:fill="FFFFFF" w:themeFill="background1"/>
+          </w:tcPr>
+          <w:p>
+            <w:pPr>
+              <w:jc w:val="both"/>
+              <w:rPr>
+                <w:rFonts w:ascii="Arial" w:hAnsi="Arial" w:cs="Arial"/>
+              </w:rPr>
+            </w:pPr>
+          </w:p>
+        </w:tc>
+        <w:tc>
+          <w:tcPr>
+            <w:tcW w:w="2612" w:type="pct"/>
+            <w:gridSpan w:val="2"/>
+            <w:tcMar>
+              <w:top w:w="113" w:type="dxa"/>
+              <w:bottom w:w="113" w:type="dxa"/>
+            </w:tcMar>
+          </w:tcPr>
+          <w:p>
+            <w:pPr>
+              <w:jc w:val="both"/>
+              <w:cnfStyle w:val="000000000000" w:firstRow="0" w:lastRow="0" w:firstColumn="0" w:lastColumn="0" w:oddVBand="0" w:evenVBand="0" w:oddHBand="0" w:evenHBand="0" w:firstRowFirstColumn="0" w:firstRowLastColumn="0" w:lastRowFirstColumn="0" w:lastRowLastColumn="0"/>
+              <w:rPr>
+                <w:rFonts w:ascii="Arial" w:hAnsi="Arial" w:cs="Arial"/>
+              </w:rPr>
+            </w:pPr>
+            <w:r>
+              <w:rPr>
+                <w:rFonts w:ascii="Arial" w:hAnsi="Arial" w:cs="Arial"/>
+                <w:b/>
+                <w:bCs/>
+              </w:rPr>
+              <w:t>Size:</w:t>
+            </w:r>
+            <w:r>
+              <w:rPr>
+                <w:rFonts w:ascii="Arial" w:hAnsi="Arial" w:cs="Arial"/>
+              </w:rPr>
+              <w:t xml:space="preserve"> </w:t>
+            </w:r>
+          </w:p>
+        </w:tc>
+      </w:tr>
+      <w:tr>
+        <w:trPr>
+          <w:cnfStyle w:val="000000100000" w:firstRow="0" w:lastRow="0" w:firstColumn="0" w:lastColumn="0" w:oddVBand="0" w:evenVBand="0" w:oddHBand="1" w:evenHBand="0" w:firstRowFirstColumn="0" w:firstRowLastColumn="0" w:lastRowFirstColumn="0" w:lastRowLastColumn="0"/>
+          <w:trHeight w:val="676"/>
+        </w:trPr>
+        <w:tc>
+          <w:tcPr>
+            <w:cnfStyle w:val="001000000000" w:firstRow="0" w:lastRow="0" w:firstColumn="1" w:lastColumn="0" w:oddVBand="0" w:evenVBand="0" w:oddHBand="0" w:evenHBand="0" w:firstRowFirstColumn="0" w:firstRowLastColumn="0" w:lastRowFirstColumn="0" w:lastRowLastColumn="0"/>
+            <w:tcW w:w="2388" w:type="pct"/>
+            <w:gridSpan w:val="2"/>
+            <w:vMerge/>
+            <w:shd w:val="clear" w:color="auto" w:fill="FFFFFF" w:themeFill="background1"/>
+          </w:tcPr>
+          <w:p>
+            <w:pPr>
+              <w:jc w:val="both"/>
+              <w:rPr>
+                <w:rFonts w:ascii="Arial" w:hAnsi="Arial" w:cs="Arial"/>
+              </w:rPr>
+            </w:pPr>
+          </w:p>
+        </w:tc>
+        <w:tc>
+          <w:tcPr>
+            <w:tcW w:w="2612" w:type="pct"/>
+            <w:gridSpan w:val="2"/>
+            <w:tcMar>
+              <w:top w:w="113" w:type="dxa"/>
+              <w:bottom w:w="113" w:type="dxa"/>
+            </w:tcMar>
+          </w:tcPr>
+          <w:p>
+            <w:pPr>
+              <w:jc w:val="both"/>
+              <w:cnfStyle w:val="000000100000" w:firstRow="0" w:lastRow="0" w:firstColumn="0" w:lastColumn="0" w:oddVBand="0" w:evenVBand="0" w:oddHBand="1" w:evenHBand="0" w:firstRowFirstColumn="0" w:firstRowLastColumn="0" w:lastRowFirstColumn="0" w:lastRowLastColumn="0"/>
+              <w:rPr>
+                <w:rFonts w:ascii="Arial" w:hAnsi="Arial" w:cs="Arial"/>
+              </w:rPr>
+            </w:pPr>
+            <w:r>
+              <w:rPr>
+                <w:rFonts w:ascii="Arial" w:hAnsi="Arial" w:cs="Arial"/>
+                <w:b/>
+                <w:bCs/>
+              </w:rPr>
+              <w:t xml:space="preserve">Style: </w:t>
+            </w:r>
+          </w:p>
+        </w:tc>
+      </w:tr>
+      <w:tr>
+        <w:trPr>
+          <w:trHeight w:val="676"/>
+        </w:trPr>
+        <w:tc>
+          <w:tcPr>
+            <w:cnfStyle w:val="001000000000" w:firstRow="0" w:lastRow="0" w:firstColumn="1" w:lastColumn="0" w:oddVBand="0" w:evenVBand="0" w:oddHBand="0" w:evenHBand="0" w:firstRowFirstColumn="0" w:firstRowLastColumn="0" w:lastRowFirstColumn="0" w:lastRowLastColumn="0"/>
+            <w:tcW w:w="2388" w:type="pct"/>
+            <w:gridSpan w:val="2"/>
+            <w:vMerge/>
+            <w:shd w:val="clear" w:color="auto" w:fill="FFFFFF" w:themeFill="background1"/>
+          </w:tcPr>
+          <w:p>
+            <w:pPr>
+              <w:jc w:val="both"/>
+              <w:rPr>
+                <w:rFonts w:ascii="Arial" w:hAnsi="Arial" w:cs="Arial"/>
+              </w:rPr>
+            </w:pPr>
+          </w:p>
+        </w:tc>
+        <w:tc>
+          <w:tcPr>
+            <w:tcW w:w="2612" w:type="pct"/>
+            <w:gridSpan w:val="2"/>
+            <w:tcMar>
+              <w:top w:w="113" w:type="dxa"/>
+              <w:bottom w:w="113" w:type="dxa"/>
+            </w:tcMar>
+          </w:tcPr>
+          <w:p>
+            <w:pPr>
+              <w:jc w:val="both"/>
+              <w:cnfStyle w:val="000000000000" w:firstRow="0" w:lastRow="0" w:firstColumn="0" w:lastColumn="0" w:oddVBand="0" w:evenVBand="0" w:oddHBand="0" w:evenHBand="0" w:firstRowFirstColumn="0" w:firstRowLastColumn="0" w:lastRowFirstColumn="0" w:lastRowLastColumn="0"/>
+              <w:rPr>
+                <w:rFonts w:ascii="Arial" w:hAnsi="Arial" w:cs="Arial"/>
+              </w:rPr>
+            </w:pPr>
+            <w:r>
+              <w:rPr>
+                <w:rFonts w:ascii="Arial" w:hAnsi="Arial" w:cs="Arial"/>
+                <w:b/>
+                <w:bCs/>
+              </w:rPr>
+              <w:t xml:space="preserve">Extras: </w:t>
+            </w:r>
+          </w:p>
+        </w:tc>
+      </w:tr>
+      <w:tr>
+        <w:trPr>
+          <w:cnfStyle w:val="000000100000" w:firstRow="0" w:lastRow="0" w:firstColumn="0" w:lastColumn="0" w:oddVBand="0" w:evenVBand="0" w:oddHBand="1" w:evenHBand="0" w:firstRowFirstColumn="0" w:firstRowLastColumn="0" w:lastRowFirstColumn="0" w:lastRowLastColumn="0"/>
+        </w:trPr>
+        <w:tc>
+          <w:tcPr>
+            <w:cnfStyle w:val="001000000000" w:firstRow="0" w:lastRow="0" w:firstColumn="1" w:lastColumn="0" w:oddVBand="0" w:evenVBand="0" w:oddHBand="0" w:evenHBand="0" w:firstRowFirstColumn="0" w:firstRowLastColumn="0" w:lastRowFirstColumn="0" w:lastRowLastColumn="0"/>
+            <w:tcW w:w="5000" w:type="pct"/>
+            <w:gridSpan w:val="4"/>
+          </w:tcPr>
+          <w:p>
+            <w:pPr>
+              <w:pStyle w:val="berschrift3"/>
+            </w:pPr>
+            <w:r>
+              <w:t>2</w:t>
+            </w:r>
+            <w:r>
+              <w:t>d Whose turn</w:t>
+            </w:r>
+          </w:p>
+        </w:tc>
+      </w:tr>
+      <w:tr>
+        <w:trPr>
+          <w:trHeight w:val="677"/>
+        </w:trPr>
+        <w:tc>
+          <w:tcPr>
+            <w:cnfStyle w:val="001000000000" w:firstRow="0" w:lastRow="0" w:firstColumn="1" w:lastColumn="0" w:oddVBand="0" w:evenVBand="0" w:oddHBand="0" w:evenHBand="0" w:firstRowFirstColumn="0" w:firstRowLastColumn="0" w:lastRowFirstColumn="0" w:lastRowLastColumn="0"/>
+            <w:tcW w:w="2388" w:type="pct"/>
+            <w:gridSpan w:val="2"/>
+            <w:vMerge w:val="restart"/>
+            <w:shd w:val="clear" w:color="auto" w:fill="FFFFFF" w:themeFill="background1"/>
+          </w:tcPr>
+          <w:p>
+            <w:pPr>
+              <w:keepNext/>
+              <w:jc w:val="both"/>
+              <w:rPr>
+                <w:b w:val="0"/>
+                <w:bCs w:val="0"/>
+              </w:rPr>
+            </w:pPr>
+            <w:r>
+              <w:rPr>
+                <w:rFonts w:ascii="Arial" w:hAnsi="Arial" w:cs="Arial"/>
+                <w:noProof/>
+                <w:sz w:val="24"/>
+                <w:szCs w:val="24"/>
+                <w:lang w:val="en-GB"/>
+              </w:rPr>
+              <w:drawing>
+                <wp:inline distT="0" distB="0" distL="0" distR="0" wp14:anchorId="7922732C" wp14:editId="4790F302">
+                  <wp:extent cx="2690941" cy="1579169"/>
+                  <wp:effectExtent l="19050" t="19050" r="14605" b="21590"/>
+                  <wp:docPr id="6" name="Grafik 6"/>
+                  <wp:cNvGraphicFramePr>
+                    <a:graphicFrameLocks xmlns:a="http://schemas.openxmlformats.org/drawingml/2006/main" noChangeAspect="1"/>
+                  </wp:cNvGraphicFramePr>
+                  <a:graphic xmlns:a="http://schemas.openxmlformats.org/drawingml/2006/main">
+                    <a:graphicData uri="http://schemas.openxmlformats.org/drawingml/2006/picture">
+                      <pic:pic xmlns:pic="http://schemas.openxmlformats.org/drawingml/2006/picture">
+                        <pic:nvPicPr>
+                          <pic:cNvPr id="6" name="Grafik 6"/>
+                          <pic:cNvPicPr/>
+                        </pic:nvPicPr>
+                        <pic:blipFill>
+                          <a:blip r:embed="rId14">
+                            <a:extLst>
+                              <a:ext uri="{28A0092B-C50C-407E-A947-70E740481C1C}">
+                                <a14:useLocalDpi xmlns:a14="http://schemas.microsoft.com/office/drawing/2010/main" val="0"/>
+                              </a:ext>
+                            </a:extLst>
+                          </a:blip>
+                          <a:stretch>
+                            <a:fillRect/>
+                          </a:stretch>
+                        </pic:blipFill>
+                        <pic:spPr>
+                          <a:xfrm>
+                            <a:off x="0" y="0"/>
+                            <a:ext cx="2690941" cy="1579169"/>
+                          </a:xfrm>
+                          <a:prstGeom prst="rect">
+                            <a:avLst/>
+                          </a:prstGeom>
+                          <a:ln>
+                            <a:solidFill>
+                              <a:schemeClr val="tx1"/>
+                            </a:solidFill>
+                          </a:ln>
+                        </pic:spPr>
+                      </pic:pic>
+                    </a:graphicData>
+                  </a:graphic>
+                </wp:inline>
+              </w:drawing>
+            </w:r>
+          </w:p>
+          <w:p>
+            <w:pPr>
+              <w:pStyle w:val="Beschriftung"/>
+              <w:rPr>
+                <w:rFonts w:cs="Arial"/>
+                <w:b w:val="0"/>
+                <w:bCs w:val="0"/>
+              </w:rPr>
+            </w:pPr>
+            <w:r>
+              <w:rPr>
+                <w:b w:val="0"/>
+                <w:bCs w:val="0"/>
+              </w:rPr>
+              <w:t xml:space="preserve">Figure </w:t>
+            </w:r>
+            <w:r>
+              <w:rPr>
+                <w:b w:val="0"/>
+                <w:bCs w:val="0"/>
+              </w:rPr>
+              <w:fldChar w:fldCharType="begin"/>
+            </w:r>
+            <w:r>
+              <w:rPr>
+                <w:b w:val="0"/>
+                <w:bCs w:val="0"/>
+              </w:rPr>
+              <w:instrText xml:space="preserve"> SEQ Figure \* ARABIC </w:instrText>
+            </w:r>
+            <w:r>
+              <w:rPr>
+                <w:b w:val="0"/>
+                <w:bCs w:val="0"/>
+              </w:rPr>
+              <w:fldChar w:fldCharType="separate"/>
+            </w:r>
+            <w:r>
+              <w:rPr>
+                <w:b w:val="0"/>
+                <w:bCs w:val="0"/>
+                <w:noProof/>
+              </w:rPr>
+              <w:t>6</w:t>
+            </w:r>
+            <w:r>
+              <w:rPr>
+                <w:b w:val="0"/>
+                <w:bCs w:val="0"/>
+              </w:rPr>
+              <w:fldChar w:fldCharType="end"/>
+            </w:r>
+            <w:r>
+              <w:rPr>
+                <w:b w:val="0"/>
+                <w:bCs w:val="0"/>
+              </w:rPr>
+              <w:t xml:space="preserve">: </w:t>
+            </w:r>
+            <w:r>
+              <w:rPr>
+                <w:b w:val="0"/>
+                <w:bCs w:val="0"/>
+              </w:rPr>
+              <w:t>Status widget</w:t>
+            </w:r>
+          </w:p>
+        </w:tc>
+        <w:tc>
+          <w:tcPr>
+            <w:tcW w:w="2612" w:type="pct"/>
+            <w:gridSpan w:val="2"/>
+            <w:tcMar>
+              <w:top w:w="113" w:type="dxa"/>
+              <w:bottom w:w="113" w:type="dxa"/>
+            </w:tcMar>
+          </w:tcPr>
+          <w:p>
+            <w:pPr>
+              <w:jc w:val="both"/>
+              <w:cnfStyle w:val="000000000000" w:firstRow="0" w:lastRow="0" w:firstColumn="0" w:lastColumn="0" w:oddVBand="0" w:evenVBand="0" w:oddHBand="0" w:evenHBand="0" w:firstRowFirstColumn="0" w:firstRowLastColumn="0" w:lastRowFirstColumn="0" w:lastRowLastColumn="0"/>
+              <w:rPr>
+                <w:rFonts w:ascii="Arial" w:hAnsi="Arial" w:cs="Arial"/>
+                <w:b/>
+                <w:bCs/>
+              </w:rPr>
+            </w:pPr>
+            <w:r>
+              <w:rPr>
+                <w:rFonts w:ascii="Arial" w:hAnsi="Arial" w:cs="Arial"/>
+                <w:b/>
+                <w:bCs/>
+              </w:rPr>
+              <w:t>Location</w:t>
+            </w:r>
+            <w:r>
+              <w:rPr>
+                <w:rFonts w:ascii="Arial" w:hAnsi="Arial" w:cs="Arial"/>
+              </w:rPr>
+              <w:t>:</w:t>
+            </w:r>
+            <w:r>
+              <w:rPr>
+                <w:rFonts w:ascii="Arial" w:hAnsi="Arial" w:cs="Arial"/>
+                <w:b/>
+                <w:bCs/>
+              </w:rPr>
+              <w:t xml:space="preserve"> </w:t>
+            </w:r>
+          </w:p>
+        </w:tc>
+      </w:tr>
+      <w:tr>
+        <w:trPr>
+          <w:cnfStyle w:val="000000100000" w:firstRow="0" w:lastRow="0" w:firstColumn="0" w:lastColumn="0" w:oddVBand="0" w:evenVBand="0" w:oddHBand="1" w:evenHBand="0" w:firstRowFirstColumn="0" w:firstRowLastColumn="0" w:lastRowFirstColumn="0" w:lastRowLastColumn="0"/>
+          <w:trHeight w:val="676"/>
+        </w:trPr>
+        <w:tc>
+          <w:tcPr>
+            <w:cnfStyle w:val="001000000000" w:firstRow="0" w:lastRow="0" w:firstColumn="1" w:lastColumn="0" w:oddVBand="0" w:evenVBand="0" w:oddHBand="0" w:evenHBand="0" w:firstRowFirstColumn="0" w:firstRowLastColumn="0" w:lastRowFirstColumn="0" w:lastRowLastColumn="0"/>
+            <w:tcW w:w="2388" w:type="pct"/>
+            <w:gridSpan w:val="2"/>
+            <w:vMerge/>
+            <w:shd w:val="clear" w:color="auto" w:fill="FFFFFF" w:themeFill="background1"/>
+          </w:tcPr>
+          <w:p>
+            <w:pPr>
+              <w:jc w:val="both"/>
+              <w:rPr>
+                <w:rFonts w:ascii="Arial" w:hAnsi="Arial" w:cs="Arial"/>
+              </w:rPr>
+            </w:pPr>
+          </w:p>
+        </w:tc>
+        <w:tc>
+          <w:tcPr>
+            <w:tcW w:w="2612" w:type="pct"/>
+            <w:gridSpan w:val="2"/>
+            <w:tcMar>
+              <w:top w:w="113" w:type="dxa"/>
+              <w:bottom w:w="113" w:type="dxa"/>
+            </w:tcMar>
+          </w:tcPr>
+          <w:p>
+            <w:pPr>
+              <w:jc w:val="both"/>
+              <w:cnfStyle w:val="000000100000" w:firstRow="0" w:lastRow="0" w:firstColumn="0" w:lastColumn="0" w:oddVBand="0" w:evenVBand="0" w:oddHBand="1" w:evenHBand="0" w:firstRowFirstColumn="0" w:firstRowLastColumn="0" w:lastRowFirstColumn="0" w:lastRowLastColumn="0"/>
+              <w:rPr>
+                <w:rFonts w:ascii="Arial" w:hAnsi="Arial" w:cs="Arial"/>
+              </w:rPr>
+            </w:pPr>
+            <w:r>
+              <w:rPr>
+                <w:rFonts w:ascii="Arial" w:hAnsi="Arial" w:cs="Arial"/>
+                <w:b/>
+                <w:bCs/>
+              </w:rPr>
+              <w:t>Color:</w:t>
+            </w:r>
+            <w:r>
+              <w:rPr>
+                <w:rFonts w:ascii="Arial" w:hAnsi="Arial" w:cs="Arial"/>
+              </w:rPr>
+              <w:t xml:space="preserve"> </w:t>
+            </w:r>
+          </w:p>
+        </w:tc>
+      </w:tr>
+      <w:tr>
+        <w:trPr>
+          <w:trHeight w:val="676"/>
+        </w:trPr>
+        <w:tc>
+          <w:tcPr>
+            <w:cnfStyle w:val="001000000000" w:firstRow="0" w:lastRow="0" w:firstColumn="1" w:lastColumn="0" w:oddVBand="0" w:evenVBand="0" w:oddHBand="0" w:evenHBand="0" w:firstRowFirstColumn="0" w:firstRowLastColumn="0" w:lastRowFirstColumn="0" w:lastRowLastColumn="0"/>
+            <w:tcW w:w="2388" w:type="pct"/>
+            <w:gridSpan w:val="2"/>
+            <w:vMerge/>
+            <w:shd w:val="clear" w:color="auto" w:fill="FFFFFF" w:themeFill="background1"/>
+          </w:tcPr>
+          <w:p>
+            <w:pPr>
+              <w:jc w:val="both"/>
+              <w:rPr>
+                <w:rFonts w:ascii="Arial" w:hAnsi="Arial" w:cs="Arial"/>
+              </w:rPr>
+            </w:pPr>
+          </w:p>
+        </w:tc>
+        <w:tc>
+          <w:tcPr>
+            <w:tcW w:w="2612" w:type="pct"/>
+            <w:gridSpan w:val="2"/>
+            <w:tcMar>
+              <w:top w:w="113" w:type="dxa"/>
+              <w:bottom w:w="113" w:type="dxa"/>
+            </w:tcMar>
+          </w:tcPr>
+          <w:p>
+            <w:pPr>
+              <w:jc w:val="both"/>
+              <w:cnfStyle w:val="000000000000" w:firstRow="0" w:lastRow="0" w:firstColumn="0" w:lastColumn="0" w:oddVBand="0" w:evenVBand="0" w:oddHBand="0" w:evenHBand="0" w:firstRowFirstColumn="0" w:firstRowLastColumn="0" w:lastRowFirstColumn="0" w:lastRowLastColumn="0"/>
+              <w:rPr>
+                <w:rFonts w:ascii="Arial" w:hAnsi="Arial" w:cs="Arial"/>
+              </w:rPr>
+            </w:pPr>
+            <w:r>
+              <w:rPr>
+                <w:rFonts w:ascii="Arial" w:hAnsi="Arial" w:cs="Arial"/>
+                <w:b/>
+                <w:bCs/>
+              </w:rPr>
+              <w:t>Size:</w:t>
+            </w:r>
+            <w:r>
+              <w:rPr>
+                <w:rFonts w:ascii="Arial" w:hAnsi="Arial" w:cs="Arial"/>
+              </w:rPr>
+              <w:t xml:space="preserve"> </w:t>
+            </w:r>
+          </w:p>
+        </w:tc>
+      </w:tr>
+      <w:tr>
+        <w:trPr>
+          <w:cnfStyle w:val="000000100000" w:firstRow="0" w:lastRow="0" w:firstColumn="0" w:lastColumn="0" w:oddVBand="0" w:evenVBand="0" w:oddHBand="1" w:evenHBand="0" w:firstRowFirstColumn="0" w:firstRowLastColumn="0" w:lastRowFirstColumn="0" w:lastRowLastColumn="0"/>
+          <w:trHeight w:val="676"/>
+        </w:trPr>
+        <w:tc>
+          <w:tcPr>
+            <w:cnfStyle w:val="001000000000" w:firstRow="0" w:lastRow="0" w:firstColumn="1" w:lastColumn="0" w:oddVBand="0" w:evenVBand="0" w:oddHBand="0" w:evenHBand="0" w:firstRowFirstColumn="0" w:firstRowLastColumn="0" w:lastRowFirstColumn="0" w:lastRowLastColumn="0"/>
+            <w:tcW w:w="2388" w:type="pct"/>
+            <w:gridSpan w:val="2"/>
+            <w:vMerge/>
+            <w:shd w:val="clear" w:color="auto" w:fill="FFFFFF" w:themeFill="background1"/>
+          </w:tcPr>
+          <w:p>
+            <w:pPr>
+              <w:jc w:val="both"/>
+              <w:rPr>
+                <w:rFonts w:ascii="Arial" w:hAnsi="Arial" w:cs="Arial"/>
+              </w:rPr>
+            </w:pPr>
+          </w:p>
+        </w:tc>
+        <w:tc>
+          <w:tcPr>
+            <w:tcW w:w="2612" w:type="pct"/>
+            <w:gridSpan w:val="2"/>
+            <w:tcMar>
+              <w:top w:w="113" w:type="dxa"/>
+              <w:bottom w:w="113" w:type="dxa"/>
+            </w:tcMar>
+          </w:tcPr>
+          <w:p>
+            <w:pPr>
+              <w:jc w:val="both"/>
+              <w:cnfStyle w:val="000000100000" w:firstRow="0" w:lastRow="0" w:firstColumn="0" w:lastColumn="0" w:oddVBand="0" w:evenVBand="0" w:oddHBand="1" w:evenHBand="0" w:firstRowFirstColumn="0" w:firstRowLastColumn="0" w:lastRowFirstColumn="0" w:lastRowLastColumn="0"/>
+              <w:rPr>
+                <w:rFonts w:ascii="Arial" w:hAnsi="Arial" w:cs="Arial"/>
+              </w:rPr>
+            </w:pPr>
+            <w:r>
+              <w:rPr>
+                <w:rFonts w:ascii="Arial" w:hAnsi="Arial" w:cs="Arial"/>
+                <w:b/>
+                <w:bCs/>
+              </w:rPr>
+              <w:t xml:space="preserve">Style: </w:t>
+            </w:r>
+          </w:p>
+        </w:tc>
+      </w:tr>
+      <w:tr>
+        <w:trPr>
+          <w:trHeight w:val="676"/>
+        </w:trPr>
+        <w:tc>
+          <w:tcPr>
+            <w:cnfStyle w:val="001000000000" w:firstRow="0" w:lastRow="0" w:firstColumn="1" w:lastColumn="0" w:oddVBand="0" w:evenVBand="0" w:oddHBand="0" w:evenHBand="0" w:firstRowFirstColumn="0" w:firstRowLastColumn="0" w:lastRowFirstColumn="0" w:lastRowLastColumn="0"/>
+            <w:tcW w:w="2388" w:type="pct"/>
+            <w:gridSpan w:val="2"/>
+            <w:vMerge/>
+            <w:shd w:val="clear" w:color="auto" w:fill="FFFFFF" w:themeFill="background1"/>
+          </w:tcPr>
+          <w:p>
+            <w:pPr>
+              <w:jc w:val="both"/>
+              <w:rPr>
+                <w:rFonts w:ascii="Arial" w:hAnsi="Arial" w:cs="Arial"/>
+              </w:rPr>
+            </w:pPr>
+          </w:p>
+        </w:tc>
+        <w:tc>
+          <w:tcPr>
+            <w:tcW w:w="2612" w:type="pct"/>
+            <w:gridSpan w:val="2"/>
+            <w:tcMar>
+              <w:top w:w="113" w:type="dxa"/>
+              <w:bottom w:w="113" w:type="dxa"/>
+            </w:tcMar>
+          </w:tcPr>
+          <w:p>
+            <w:pPr>
+              <w:jc w:val="both"/>
+              <w:cnfStyle w:val="000000000000" w:firstRow="0" w:lastRow="0" w:firstColumn="0" w:lastColumn="0" w:oddVBand="0" w:evenVBand="0" w:oddHBand="0" w:evenHBand="0" w:firstRowFirstColumn="0" w:firstRowLastColumn="0" w:lastRowFirstColumn="0" w:lastRowLastColumn="0"/>
+              <w:rPr>
+                <w:rFonts w:ascii="Arial" w:hAnsi="Arial" w:cs="Arial"/>
+              </w:rPr>
+            </w:pPr>
+            <w:r>
+              <w:rPr>
+                <w:rFonts w:ascii="Arial" w:hAnsi="Arial" w:cs="Arial"/>
+                <w:b/>
+                <w:bCs/>
+              </w:rPr>
+              <w:t xml:space="preserve">Extras: </w:t>
+            </w:r>
+          </w:p>
+        </w:tc>
+      </w:tr>
+      <w:tr>
+        <w:trPr>
+          <w:cnfStyle w:val="000000100000" w:firstRow="0" w:lastRow="0" w:firstColumn="0" w:lastColumn="0" w:oddVBand="0" w:evenVBand="0" w:oddHBand="1" w:evenHBand="0" w:firstRowFirstColumn="0" w:firstRowLastColumn="0" w:lastRowFirstColumn="0" w:lastRowLastColumn="0"/>
+        </w:trPr>
+        <w:tc>
+          <w:tcPr>
+            <w:cnfStyle w:val="001000000000" w:firstRow="0" w:lastRow="0" w:firstColumn="1" w:lastColumn="0" w:oddVBand="0" w:evenVBand="0" w:oddHBand="0" w:evenHBand="0" w:firstRowFirstColumn="0" w:firstRowLastColumn="0" w:lastRowFirstColumn="0" w:lastRowLastColumn="0"/>
+            <w:tcW w:w="5000" w:type="pct"/>
+            <w:gridSpan w:val="4"/>
+          </w:tcPr>
+          <w:p>
+            <w:pPr>
+              <w:pStyle w:val="berschrift3"/>
+            </w:pPr>
+            <w:r>
+              <w:t>2e-f Pass / Reset</w:t>
+            </w:r>
+          </w:p>
+        </w:tc>
+      </w:tr>
+      <w:tr>
+        <w:trPr>
+          <w:trHeight w:val="677"/>
+        </w:trPr>
+        <w:tc>
+          <w:tcPr>
+            <w:cnfStyle w:val="001000000000" w:firstRow="0" w:lastRow="0" w:firstColumn="1" w:lastColumn="0" w:oddVBand="0" w:evenVBand="0" w:oddHBand="0" w:evenHBand="0" w:firstRowFirstColumn="0" w:firstRowLastColumn="0" w:lastRowFirstColumn="0" w:lastRowLastColumn="0"/>
+            <w:tcW w:w="2401" w:type="pct"/>
+            <w:gridSpan w:val="3"/>
+            <w:vMerge w:val="restart"/>
+            <w:shd w:val="clear" w:color="auto" w:fill="FFFFFF" w:themeFill="background1"/>
+          </w:tcPr>
+          <w:p>
+            <w:pPr>
+              <w:keepNext/>
+              <w:jc w:val="both"/>
+              <w:rPr>
+                <w:b w:val="0"/>
+                <w:bCs w:val="0"/>
+              </w:rPr>
+            </w:pPr>
+            <w:r>
+              <w:rPr>
+                <w:rFonts w:ascii="Arial" w:hAnsi="Arial" w:cs="Arial"/>
+                <w:noProof/>
+                <w:sz w:val="24"/>
+                <w:szCs w:val="24"/>
+                <w:lang w:val="en-GB"/>
+              </w:rPr>
+              <w:drawing>
+                <wp:inline distT="0" distB="0" distL="0" distR="0" wp14:anchorId="2D954BB4" wp14:editId="4F00CA29">
+                  <wp:extent cx="2690941" cy="896980"/>
+                  <wp:effectExtent l="0" t="0" r="0" b="0"/>
+                  <wp:docPr id="7" name="Grafik 7"/>
+                  <wp:cNvGraphicFramePr>
+                    <a:graphicFrameLocks xmlns:a="http://schemas.openxmlformats.org/drawingml/2006/main" noChangeAspect="1"/>
+                  </wp:cNvGraphicFramePr>
+                  <a:graphic xmlns:a="http://schemas.openxmlformats.org/drawingml/2006/main">
+                    <a:graphicData uri="http://schemas.openxmlformats.org/drawingml/2006/picture">
+                      <pic:pic xmlns:pic="http://schemas.openxmlformats.org/drawingml/2006/picture">
+                        <pic:nvPicPr>
+                          <pic:cNvPr id="7" name="Grafik 7"/>
+                          <pic:cNvPicPr/>
+                        </pic:nvPicPr>
+                        <pic:blipFill>
+                          <a:blip r:embed="rId15">
+                            <a:extLst>
+                              <a:ext uri="{28A0092B-C50C-407E-A947-70E740481C1C}">
+                                <a14:useLocalDpi xmlns:a14="http://schemas.microsoft.com/office/drawing/2010/main" val="0"/>
+                              </a:ext>
+                            </a:extLst>
+                          </a:blip>
+                          <a:stretch>
+                            <a:fillRect/>
+                          </a:stretch>
+                        </pic:blipFill>
+                        <pic:spPr>
+                          <a:xfrm>
+                            <a:off x="0" y="0"/>
+                            <a:ext cx="2690941" cy="896980"/>
+                          </a:xfrm>
+                          <a:prstGeom prst="rect">
+                            <a:avLst/>
+                          </a:prstGeom>
+                        </pic:spPr>
+                      </pic:pic>
+                    </a:graphicData>
+                  </a:graphic>
+                </wp:inline>
+              </w:drawing>
+            </w:r>
+          </w:p>
+          <w:p>
+            <w:pPr>
+              <w:pStyle w:val="Beschriftung"/>
+              <w:rPr>
+                <w:rFonts w:cs="Arial"/>
+                <w:b w:val="0"/>
+                <w:bCs w:val="0"/>
+              </w:rPr>
+            </w:pPr>
+            <w:r>
+              <w:rPr>
+                <w:b w:val="0"/>
+                <w:bCs w:val="0"/>
+              </w:rPr>
+              <w:t xml:space="preserve">Figure </w:t>
+            </w:r>
+            <w:r>
+              <w:rPr>
+                <w:b w:val="0"/>
+                <w:bCs w:val="0"/>
+              </w:rPr>
+              <w:fldChar w:fldCharType="begin"/>
+            </w:r>
+            <w:r>
+              <w:rPr>
+                <w:b w:val="0"/>
+                <w:bCs w:val="0"/>
+              </w:rPr>
+              <w:instrText xml:space="preserve"> SEQ Figure \* ARABIC </w:instrText>
+            </w:r>
+            <w:r>
+              <w:rPr>
+                <w:b w:val="0"/>
+                <w:bCs w:val="0"/>
+              </w:rPr>
+              <w:fldChar w:fldCharType="separate"/>
+            </w:r>
+            <w:r>
+              <w:rPr>
+                <w:b w:val="0"/>
+                <w:bCs w:val="0"/>
+                <w:noProof/>
+              </w:rPr>
+              <w:t>7</w:t>
+            </w:r>
+            <w:r>
+              <w:rPr>
+                <w:b w:val="0"/>
+                <w:bCs w:val="0"/>
+              </w:rPr>
+              <w:fldChar w:fldCharType="end"/>
+            </w:r>
+            <w:r>
+              <w:rPr>
+                <w:b w:val="0"/>
+                <w:bCs w:val="0"/>
+              </w:rPr>
+              <w:t xml:space="preserve">: </w:t>
+            </w:r>
+            <w:r>
+              <w:rPr>
+                <w:b w:val="0"/>
+                <w:bCs w:val="0"/>
+              </w:rPr>
+              <w:t>Game actions</w:t>
+            </w:r>
+          </w:p>
+        </w:tc>
+        <w:tc>
+          <w:tcPr>
+            <w:tcW w:w="2599" w:type="pct"/>
+            <w:tcMar>
+              <w:top w:w="113" w:type="dxa"/>
+              <w:bottom w:w="113" w:type="dxa"/>
+            </w:tcMar>
+          </w:tcPr>
+          <w:p>
+            <w:pPr>
+              <w:jc w:val="both"/>
+              <w:cnfStyle w:val="000000000000" w:firstRow="0" w:lastRow="0" w:firstColumn="0" w:lastColumn="0" w:oddVBand="0" w:evenVBand="0" w:oddHBand="0" w:evenHBand="0" w:firstRowFirstColumn="0" w:firstRowLastColumn="0" w:lastRowFirstColumn="0" w:lastRowLastColumn="0"/>
+              <w:rPr>
+                <w:rFonts w:ascii="Arial" w:hAnsi="Arial" w:cs="Arial"/>
+                <w:b/>
+                <w:bCs/>
+              </w:rPr>
+            </w:pPr>
+            <w:r>
+              <w:rPr>
+                <w:rFonts w:ascii="Arial" w:hAnsi="Arial" w:cs="Arial"/>
+                <w:b/>
+                <w:bCs/>
+              </w:rPr>
+              <w:t>Location</w:t>
+            </w:r>
+            <w:r>
+              <w:rPr>
+                <w:rFonts w:ascii="Arial" w:hAnsi="Arial" w:cs="Arial"/>
+              </w:rPr>
+              <w:t>:</w:t>
+            </w:r>
+            <w:r>
+              <w:rPr>
+                <w:rFonts w:ascii="Arial" w:hAnsi="Arial" w:cs="Arial"/>
+                <w:b/>
+                <w:bCs/>
+              </w:rPr>
+              <w:t xml:space="preserve"> </w:t>
+            </w:r>
+          </w:p>
+        </w:tc>
+      </w:tr>
+      <w:tr>
+        <w:trPr>
+          <w:cnfStyle w:val="000000100000" w:firstRow="0" w:lastRow="0" w:firstColumn="0" w:lastColumn="0" w:oddVBand="0" w:evenVBand="0" w:oddHBand="1" w:evenHBand="0" w:firstRowFirstColumn="0" w:firstRowLastColumn="0" w:lastRowFirstColumn="0" w:lastRowLastColumn="0"/>
+          <w:trHeight w:val="676"/>
+        </w:trPr>
+        <w:tc>
+          <w:tcPr>
+            <w:cnfStyle w:val="001000000000" w:firstRow="0" w:lastRow="0" w:firstColumn="1" w:lastColumn="0" w:oddVBand="0" w:evenVBand="0" w:oddHBand="0" w:evenHBand="0" w:firstRowFirstColumn="0" w:firstRowLastColumn="0" w:lastRowFirstColumn="0" w:lastRowLastColumn="0"/>
+            <w:tcW w:w="2401" w:type="pct"/>
+            <w:gridSpan w:val="3"/>
+            <w:vMerge/>
+            <w:shd w:val="clear" w:color="auto" w:fill="FFFFFF" w:themeFill="background1"/>
+          </w:tcPr>
+          <w:p>
+            <w:pPr>
+              <w:jc w:val="both"/>
+              <w:rPr>
+                <w:rFonts w:ascii="Arial" w:hAnsi="Arial" w:cs="Arial"/>
+              </w:rPr>
+            </w:pPr>
+          </w:p>
+        </w:tc>
+        <w:tc>
+          <w:tcPr>
+            <w:tcW w:w="2599" w:type="pct"/>
+            <w:tcMar>
+              <w:top w:w="113" w:type="dxa"/>
+              <w:bottom w:w="113" w:type="dxa"/>
+            </w:tcMar>
+          </w:tcPr>
+          <w:p>
+            <w:pPr>
+              <w:jc w:val="both"/>
+              <w:cnfStyle w:val="000000100000" w:firstRow="0" w:lastRow="0" w:firstColumn="0" w:lastColumn="0" w:oddVBand="0" w:evenVBand="0" w:oddHBand="1" w:evenHBand="0" w:firstRowFirstColumn="0" w:firstRowLastColumn="0" w:lastRowFirstColumn="0" w:lastRowLastColumn="0"/>
+              <w:rPr>
+                <w:rFonts w:ascii="Arial" w:hAnsi="Arial" w:cs="Arial"/>
+              </w:rPr>
+            </w:pPr>
+            <w:r>
+              <w:rPr>
+                <w:rFonts w:ascii="Arial" w:hAnsi="Arial" w:cs="Arial"/>
+                <w:b/>
+                <w:bCs/>
+              </w:rPr>
+              <w:t>Color:</w:t>
+            </w:r>
+            <w:r>
+              <w:rPr>
+                <w:rFonts w:ascii="Arial" w:hAnsi="Arial" w:cs="Arial"/>
+              </w:rPr>
+              <w:t xml:space="preserve"> </w:t>
+            </w:r>
+          </w:p>
+        </w:tc>
+      </w:tr>
+      <w:tr>
+        <w:trPr>
+          <w:trHeight w:val="676"/>
+        </w:trPr>
+        <w:tc>
+          <w:tcPr>
+            <w:cnfStyle w:val="001000000000" w:firstRow="0" w:lastRow="0" w:firstColumn="1" w:lastColumn="0" w:oddVBand="0" w:evenVBand="0" w:oddHBand="0" w:evenHBand="0" w:firstRowFirstColumn="0" w:firstRowLastColumn="0" w:lastRowFirstColumn="0" w:lastRowLastColumn="0"/>
+            <w:tcW w:w="2401" w:type="pct"/>
+            <w:gridSpan w:val="3"/>
+            <w:vMerge/>
+            <w:shd w:val="clear" w:color="auto" w:fill="FFFFFF" w:themeFill="background1"/>
+          </w:tcPr>
+          <w:p>
+            <w:pPr>
+              <w:jc w:val="both"/>
+              <w:rPr>
+                <w:rFonts w:ascii="Arial" w:hAnsi="Arial" w:cs="Arial"/>
+              </w:rPr>
+            </w:pPr>
+          </w:p>
+        </w:tc>
+        <w:tc>
+          <w:tcPr>
+            <w:tcW w:w="2599" w:type="pct"/>
+            <w:tcMar>
+              <w:top w:w="113" w:type="dxa"/>
+              <w:bottom w:w="113" w:type="dxa"/>
+            </w:tcMar>
+          </w:tcPr>
+          <w:p>
+            <w:pPr>
+              <w:jc w:val="both"/>
+              <w:cnfStyle w:val="000000000000" w:firstRow="0" w:lastRow="0" w:firstColumn="0" w:lastColumn="0" w:oddVBand="0" w:evenVBand="0" w:oddHBand="0" w:evenHBand="0" w:firstRowFirstColumn="0" w:firstRowLastColumn="0" w:lastRowFirstColumn="0" w:lastRowLastColumn="0"/>
+              <w:rPr>
+                <w:rFonts w:ascii="Arial" w:hAnsi="Arial" w:cs="Arial"/>
+              </w:rPr>
+            </w:pPr>
+            <w:r>
+              <w:rPr>
+                <w:rFonts w:ascii="Arial" w:hAnsi="Arial" w:cs="Arial"/>
+                <w:b/>
+                <w:bCs/>
+              </w:rPr>
+              <w:t>Size:</w:t>
+            </w:r>
+            <w:r>
+              <w:rPr>
+                <w:rFonts w:ascii="Arial" w:hAnsi="Arial" w:cs="Arial"/>
+              </w:rPr>
+              <w:t xml:space="preserve"> </w:t>
+            </w:r>
+          </w:p>
+        </w:tc>
+      </w:tr>
+      <w:tr>
+        <w:trPr>
+          <w:cnfStyle w:val="000000100000" w:firstRow="0" w:lastRow="0" w:firstColumn="0" w:lastColumn="0" w:oddVBand="0" w:evenVBand="0" w:oddHBand="1" w:evenHBand="0" w:firstRowFirstColumn="0" w:firstRowLastColumn="0" w:lastRowFirstColumn="0" w:lastRowLastColumn="0"/>
+          <w:trHeight w:val="676"/>
+        </w:trPr>
+        <w:tc>
+          <w:tcPr>
+            <w:cnfStyle w:val="001000000000" w:firstRow="0" w:lastRow="0" w:firstColumn="1" w:lastColumn="0" w:oddVBand="0" w:evenVBand="0" w:oddHBand="0" w:evenHBand="0" w:firstRowFirstColumn="0" w:firstRowLastColumn="0" w:lastRowFirstColumn="0" w:lastRowLastColumn="0"/>
+            <w:tcW w:w="2401" w:type="pct"/>
+            <w:gridSpan w:val="3"/>
+            <w:vMerge/>
+            <w:shd w:val="clear" w:color="auto" w:fill="FFFFFF" w:themeFill="background1"/>
+          </w:tcPr>
+          <w:p>
+            <w:pPr>
+              <w:jc w:val="both"/>
+              <w:rPr>
+                <w:rFonts w:ascii="Arial" w:hAnsi="Arial" w:cs="Arial"/>
+              </w:rPr>
+            </w:pPr>
+          </w:p>
+        </w:tc>
+        <w:tc>
+          <w:tcPr>
+            <w:tcW w:w="2599" w:type="pct"/>
+            <w:tcMar>
+              <w:top w:w="113" w:type="dxa"/>
+              <w:bottom w:w="113" w:type="dxa"/>
+            </w:tcMar>
+          </w:tcPr>
+          <w:p>
+            <w:pPr>
+              <w:jc w:val="both"/>
+              <w:cnfStyle w:val="000000100000" w:firstRow="0" w:lastRow="0" w:firstColumn="0" w:lastColumn="0" w:oddVBand="0" w:evenVBand="0" w:oddHBand="1" w:evenHBand="0" w:firstRowFirstColumn="0" w:firstRowLastColumn="0" w:lastRowFirstColumn="0" w:lastRowLastColumn="0"/>
+              <w:rPr>
+                <w:rFonts w:ascii="Arial" w:hAnsi="Arial" w:cs="Arial"/>
+              </w:rPr>
+            </w:pPr>
+            <w:r>
+              <w:rPr>
+                <w:rFonts w:ascii="Arial" w:hAnsi="Arial" w:cs="Arial"/>
+                <w:b/>
+                <w:bCs/>
+              </w:rPr>
+              <w:t xml:space="preserve">Style: </w:t>
+            </w:r>
+          </w:p>
+        </w:tc>
+      </w:tr>
+      <w:tr>
+        <w:trPr>
+          <w:trHeight w:val="676"/>
+        </w:trPr>
+        <w:tc>
+          <w:tcPr>
+            <w:cnfStyle w:val="001000000000" w:firstRow="0" w:lastRow="0" w:firstColumn="1" w:lastColumn="0" w:oddVBand="0" w:evenVBand="0" w:oddHBand="0" w:evenHBand="0" w:firstRowFirstColumn="0" w:firstRowLastColumn="0" w:lastRowFirstColumn="0" w:lastRowLastColumn="0"/>
+            <w:tcW w:w="2401" w:type="pct"/>
+            <w:gridSpan w:val="3"/>
+            <w:vMerge/>
+            <w:shd w:val="clear" w:color="auto" w:fill="FFFFFF" w:themeFill="background1"/>
+          </w:tcPr>
+          <w:p>
+            <w:pPr>
+              <w:jc w:val="both"/>
+              <w:rPr>
+                <w:rFonts w:ascii="Arial" w:hAnsi="Arial" w:cs="Arial"/>
+              </w:rPr>
+            </w:pPr>
+          </w:p>
+        </w:tc>
+        <w:tc>
+          <w:tcPr>
+            <w:tcW w:w="2599" w:type="pct"/>
+            <w:tcMar>
+              <w:top w:w="113" w:type="dxa"/>
+              <w:bottom w:w="113" w:type="dxa"/>
+            </w:tcMar>
+          </w:tcPr>
+          <w:p>
+            <w:pPr>
+              <w:jc w:val="both"/>
+              <w:cnfStyle w:val="000000000000" w:firstRow="0" w:lastRow="0" w:firstColumn="0" w:lastColumn="0" w:oddVBand="0" w:evenVBand="0" w:oddHBand="0" w:evenHBand="0" w:firstRowFirstColumn="0" w:firstRowLastColumn="0" w:lastRowFirstColumn="0" w:lastRowLastColumn="0"/>
+              <w:rPr>
+                <w:rFonts w:ascii="Arial" w:hAnsi="Arial" w:cs="Arial"/>
+              </w:rPr>
+            </w:pPr>
+            <w:r>
+              <w:rPr>
+                <w:rFonts w:ascii="Arial" w:hAnsi="Arial" w:cs="Arial"/>
+                <w:b/>
+                <w:bCs/>
+              </w:rPr>
+              <w:t xml:space="preserve">Extras: </w:t>
+            </w:r>
+          </w:p>
+        </w:tc>
+      </w:tr>
+    </w:tbl>
+    <w:p>
+      <w:r>
+        <w:rPr>
+          <w:b/>
+          <w:bCs/>
+        </w:rPr>
+        <w:br w:type="page"/>
+      </w:r>
+    </w:p>
+    <w:tbl>
+      <w:tblPr>
+        <w:tblStyle w:val="EinfacheTabelle1"/>
+        <w:tblW w:w="5000" w:type="pct"/>
+        <w:tblCellMar>
+          <w:top w:w="113" w:type="dxa"/>
+          <w:bottom w:w="113" w:type="dxa"/>
+        </w:tblCellMar>
+        <w:tblLook w:val="04A0" w:firstRow="1" w:lastRow="0" w:firstColumn="1" w:lastColumn="0" w:noHBand="0" w:noVBand="1"/>
+      </w:tblPr>
+      <w:tblGrid>
+        <w:gridCol w:w="4116"/>
+        <w:gridCol w:w="5320"/>
+      </w:tblGrid>
+      <w:tr>
+        <w:trPr>
+          <w:cnfStyle w:val="100000000000" w:firstRow="1" w:lastRow="0" w:firstColumn="0" w:lastColumn="0" w:oddVBand="0" w:evenVBand="0" w:oddHBand="0" w:evenHBand="0" w:firstRowFirstColumn="0" w:firstRowLastColumn="0" w:lastRowFirstColumn="0" w:lastRowLastColumn="0"/>
+        </w:trPr>
+        <w:tc>
+          <w:tcPr>
+            <w:cnfStyle w:val="001000000000" w:firstRow="0" w:lastRow="0" w:firstColumn="1" w:lastColumn="0" w:oddVBand="0" w:evenVBand="0" w:oddHBand="0" w:evenHBand="0" w:firstRowFirstColumn="0" w:firstRowLastColumn="0" w:lastRowFirstColumn="0" w:lastRowLastColumn="0"/>
+            <w:tcW w:w="5000" w:type="pct"/>
+            <w:gridSpan w:val="2"/>
+          </w:tcPr>
+          <w:p>
+            <w:pPr>
+              <w:pStyle w:val="berschrift3"/>
+            </w:pPr>
+            <w:r>
+              <w:lastRenderedPageBreak/>
+              <w:t xml:space="preserve">Task </w:t>
+            </w:r>
+            <w:r>
+              <w:t>3</w:t>
+            </w:r>
+            <w:r>
+              <w:t>-7</w:t>
+            </w:r>
+            <w:r>
+              <w:t xml:space="preserve"> </w:t>
+            </w:r>
+            <w:r>
+              <w:t>Placement</w:t>
+            </w:r>
+            <w:r>
+              <w:t xml:space="preserve"> (</w:t>
+            </w:r>
+            <w:r>
+              <w:t>2</w:t>
+            </w:r>
+            <w:r>
+              <w:t xml:space="preserve"> image</w:t>
+            </w:r>
+            <w:r>
+              <w:t>s</w:t>
+            </w:r>
+            <w:r>
+              <w:t>)</w:t>
+            </w:r>
+          </w:p>
+        </w:tc>
+      </w:tr>
+      <w:tr>
+        <w:trPr>
+          <w:cnfStyle w:val="000000100000" w:firstRow="0" w:lastRow="0" w:firstColumn="0" w:lastColumn="0" w:oddVBand="0" w:evenVBand="0" w:oddHBand="1" w:evenHBand="0" w:firstRowFirstColumn="0" w:firstRowLastColumn="0" w:lastRowFirstColumn="0" w:lastRowLastColumn="0"/>
+          <w:trHeight w:val="677"/>
+        </w:trPr>
+        <w:tc>
+          <w:tcPr>
+            <w:cnfStyle w:val="001000000000" w:firstRow="0" w:lastRow="0" w:firstColumn="1" w:lastColumn="0" w:oddVBand="0" w:evenVBand="0" w:oddHBand="0" w:evenHBand="0" w:firstRowFirstColumn="0" w:firstRowLastColumn="0" w:lastRowFirstColumn="0" w:lastRowLastColumn="0"/>
+            <w:tcW w:w="2100" w:type="pct"/>
+            <w:vMerge w:val="restart"/>
+            <w:shd w:val="clear" w:color="auto" w:fill="FFFFFF" w:themeFill="background1"/>
+          </w:tcPr>
+          <w:p>
+            <w:pPr>
+              <w:keepNext/>
+              <w:jc w:val="both"/>
+              <w:rPr>
+                <w:b w:val="0"/>
+                <w:bCs w:val="0"/>
+              </w:rPr>
+            </w:pPr>
+            <w:r>
+              <w:rPr>
+                <w:rFonts w:ascii="Arial" w:hAnsi="Arial" w:cs="Arial"/>
+                <w:noProof/>
+                <w:sz w:val="24"/>
+                <w:szCs w:val="24"/>
+                <w:lang w:val="en-GB"/>
+              </w:rPr>
+              <w:drawing>
+                <wp:inline distT="0" distB="0" distL="0" distR="0" wp14:anchorId="5625BF99" wp14:editId="61250C6E">
+                  <wp:extent cx="2311603" cy="2317255"/>
+                  <wp:effectExtent l="0" t="0" r="0" b="6985"/>
+                  <wp:docPr id="8" name="Grafik 8"/>
+                  <wp:cNvGraphicFramePr>
+                    <a:graphicFrameLocks xmlns:a="http://schemas.openxmlformats.org/drawingml/2006/main" noChangeAspect="1"/>
+                  </wp:cNvGraphicFramePr>
+                  <a:graphic xmlns:a="http://schemas.openxmlformats.org/drawingml/2006/main">
+                    <a:graphicData uri="http://schemas.openxmlformats.org/drawingml/2006/picture">
+                      <pic:pic xmlns:pic="http://schemas.openxmlformats.org/drawingml/2006/picture">
+                        <pic:nvPicPr>
+                          <pic:cNvPr id="8" name="Grafik 8"/>
+                          <pic:cNvPicPr/>
+                        </pic:nvPicPr>
+                        <pic:blipFill>
+                          <a:blip r:embed="rId16">
+                            <a:extLst>
+                              <a:ext uri="{28A0092B-C50C-407E-A947-70E740481C1C}">
+                                <a14:useLocalDpi xmlns:a14="http://schemas.microsoft.com/office/drawing/2010/main" val="0"/>
+                              </a:ext>
+                            </a:extLst>
+                          </a:blip>
+                          <a:stretch>
+                            <a:fillRect/>
+                          </a:stretch>
+                        </pic:blipFill>
+                        <pic:spPr>
+                          <a:xfrm>
+                            <a:off x="0" y="0"/>
+                            <a:ext cx="2317556" cy="2323222"/>
+                          </a:xfrm>
+                          <a:prstGeom prst="rect">
+                            <a:avLst/>
+                          </a:prstGeom>
+                          <a:ln>
+                            <a:noFill/>
+                          </a:ln>
+                        </pic:spPr>
+                      </pic:pic>
+                    </a:graphicData>
+                  </a:graphic>
+                </wp:inline>
+              </w:drawing>
+            </w:r>
+          </w:p>
+          <w:p>
+            <w:pPr>
+              <w:pStyle w:val="Beschriftung"/>
+            </w:pPr>
+            <w:r>
+              <w:rPr>
+                <w:b w:val="0"/>
+                <w:bCs w:val="0"/>
+              </w:rPr>
+              <w:t xml:space="preserve">Figure </w:t>
+            </w:r>
+            <w:r>
+              <w:rPr>
+                <w:b w:val="0"/>
+                <w:bCs w:val="0"/>
+              </w:rPr>
+              <w:fldChar w:fldCharType="begin"/>
+            </w:r>
+            <w:r>
+              <w:rPr>
+                <w:b w:val="0"/>
+                <w:bCs w:val="0"/>
+              </w:rPr>
+              <w:instrText xml:space="preserve"> SEQ Figure \* ARABIC </w:instrText>
+            </w:r>
+            <w:r>
+              <w:rPr>
+                <w:b w:val="0"/>
+                <w:bCs w:val="0"/>
+              </w:rPr>
+              <w:fldChar w:fldCharType="separate"/>
+            </w:r>
+            <w:r>
+              <w:rPr>
+                <w:b w:val="0"/>
+                <w:bCs w:val="0"/>
+                <w:noProof/>
+              </w:rPr>
+              <w:t>8</w:t>
+            </w:r>
+            <w:r>
+              <w:rPr>
+                <w:b w:val="0"/>
+                <w:bCs w:val="0"/>
+              </w:rPr>
+              <w:fldChar w:fldCharType="end"/>
+            </w:r>
+            <w:r>
+              <w:rPr>
+                <w:b w:val="0"/>
+                <w:bCs w:val="0"/>
+              </w:rPr>
+              <w:t xml:space="preserve">: </w:t>
+            </w:r>
+            <w:r>
+              <w:rPr>
+                <w:b w:val="0"/>
+                <w:bCs w:val="0"/>
+              </w:rPr>
+              <w:t>Free fields only</w:t>
+            </w:r>
+          </w:p>
+          <w:p>
+            <w:pPr>
+              <w:keepNext/>
+              <w:rPr>
+                <w:b w:val="0"/>
+                <w:bCs w:val="0"/>
+              </w:rPr>
+            </w:pPr>
+            <w:r>
+              <w:rPr>
+                <w:noProof/>
+              </w:rPr>
+              <w:drawing>
+                <wp:inline distT="0" distB="0" distL="0" distR="0" wp14:anchorId="17B1922A" wp14:editId="0069D020">
+                  <wp:extent cx="2311400" cy="2317037"/>
+                  <wp:effectExtent l="0" t="0" r="0" b="7620"/>
+                  <wp:docPr id="13" name="Grafik 13"/>
+                  <wp:cNvGraphicFramePr>
+                    <a:graphicFrameLocks xmlns:a="http://schemas.openxmlformats.org/drawingml/2006/main" noChangeAspect="1"/>
+                  </wp:cNvGraphicFramePr>
+                  <a:graphic xmlns:a="http://schemas.openxmlformats.org/drawingml/2006/main">
+                    <a:graphicData uri="http://schemas.openxmlformats.org/drawingml/2006/picture">
+                      <pic:pic xmlns:pic="http://schemas.openxmlformats.org/drawingml/2006/picture">
+                        <pic:nvPicPr>
+                          <pic:cNvPr id="1" name=""/>
+                          <pic:cNvPicPr/>
+                        </pic:nvPicPr>
+                        <pic:blipFill>
+                          <a:blip r:embed="rId17"/>
+                          <a:stretch>
+                            <a:fillRect/>
+                          </a:stretch>
+                        </pic:blipFill>
+                        <pic:spPr>
+                          <a:xfrm>
+                            <a:off x="0" y="0"/>
+                            <a:ext cx="2321425" cy="2327086"/>
+                          </a:xfrm>
+                          <a:prstGeom prst="rect">
+                            <a:avLst/>
+                          </a:prstGeom>
+                        </pic:spPr>
+                      </pic:pic>
+                    </a:graphicData>
+                  </a:graphic>
+                </wp:inline>
+              </w:drawing>
+            </w:r>
+          </w:p>
+          <w:p>
+            <w:pPr>
+              <w:pStyle w:val="Beschriftung"/>
+              <w:jc w:val="left"/>
+            </w:pPr>
+            <w:r>
+              <w:rPr>
+                <w:b w:val="0"/>
+                <w:bCs w:val="0"/>
+              </w:rPr>
+              <w:t xml:space="preserve">Figure </w:t>
+            </w:r>
+            <w:r>
+              <w:rPr>
+                <w:b w:val="0"/>
+                <w:bCs w:val="0"/>
+              </w:rPr>
+              <w:fldChar w:fldCharType="begin"/>
+            </w:r>
+            <w:r>
+              <w:rPr>
+                <w:b w:val="0"/>
+                <w:bCs w:val="0"/>
+              </w:rPr>
+              <w:instrText xml:space="preserve"> SEQ Figure \* ARABIC </w:instrText>
+            </w:r>
+            <w:r>
+              <w:rPr>
+                <w:b w:val="0"/>
+                <w:bCs w:val="0"/>
+              </w:rPr>
+              <w:fldChar w:fldCharType="separate"/>
+            </w:r>
+            <w:r>
+              <w:rPr>
+                <w:b w:val="0"/>
+                <w:bCs w:val="0"/>
+                <w:noProof/>
+              </w:rPr>
+              <w:t>9</w:t>
+            </w:r>
+            <w:r>
+              <w:rPr>
+                <w:b w:val="0"/>
+                <w:bCs w:val="0"/>
+              </w:rPr>
+              <w:fldChar w:fldCharType="end"/>
+            </w:r>
+            <w:r>
+              <w:rPr>
+                <w:b w:val="0"/>
+                <w:bCs w:val="0"/>
+              </w:rPr>
+              <w:t>: Suicide rule</w:t>
+            </w:r>
+          </w:p>
+          <w:p>
+            <w:pPr>
+              <w:pStyle w:val="Beschriftung"/>
+              <w:jc w:val="left"/>
+              <w:rPr>
+                <w:b w:val="0"/>
+                <w:bCs w:val="0"/>
+              </w:rPr>
+            </w:pPr>
+            <w:r>
+              <w:rPr>
+                <w:noProof/>
+              </w:rPr>
+              <w:drawing>
+                <wp:inline distT="0" distB="0" distL="0" distR="0" wp14:anchorId="104740FF" wp14:editId="5E10E2EB">
+                  <wp:extent cx="2312384" cy="2289658"/>
+                  <wp:effectExtent l="0" t="0" r="0" b="0"/>
+                  <wp:docPr id="14" name="Grafik 14"/>
+                  <wp:cNvGraphicFramePr>
+                    <a:graphicFrameLocks xmlns:a="http://schemas.openxmlformats.org/drawingml/2006/main" noChangeAspect="1"/>
+                  </wp:cNvGraphicFramePr>
+                  <a:graphic xmlns:a="http://schemas.openxmlformats.org/drawingml/2006/main">
+                    <a:graphicData uri="http://schemas.openxmlformats.org/drawingml/2006/picture">
+                      <pic:pic xmlns:pic="http://schemas.openxmlformats.org/drawingml/2006/picture">
+                        <pic:nvPicPr>
+                          <pic:cNvPr id="1" name=""/>
+                          <pic:cNvPicPr/>
+                        </pic:nvPicPr>
+                        <pic:blipFill>
+                          <a:blip r:embed="rId18"/>
+                          <a:stretch>
+                            <a:fillRect/>
+                          </a:stretch>
+                        </pic:blipFill>
+                        <pic:spPr>
+                          <a:xfrm>
+                            <a:off x="0" y="0"/>
+                            <a:ext cx="2327821" cy="2304943"/>
+                          </a:xfrm>
+                          <a:prstGeom prst="rect">
+                            <a:avLst/>
+                          </a:prstGeom>
+                        </pic:spPr>
+                      </pic:pic>
+                    </a:graphicData>
+                  </a:graphic>
+                </wp:inline>
+              </w:drawing>
+            </w:r>
+            <w:r>
+              <w:rPr>
+                <w:b w:val="0"/>
+                <w:bCs w:val="0"/>
+              </w:rPr>
+              <w:t xml:space="preserve">Figure </w:t>
+            </w:r>
+            <w:r>
+              <w:rPr>
+                <w:b w:val="0"/>
+                <w:bCs w:val="0"/>
+              </w:rPr>
+              <w:fldChar w:fldCharType="begin"/>
+            </w:r>
+            <w:r>
+              <w:rPr>
+                <w:b w:val="0"/>
+                <w:bCs w:val="0"/>
+              </w:rPr>
+              <w:instrText xml:space="preserve"> SEQ Figure \* ARABIC </w:instrText>
+            </w:r>
+            <w:r>
+              <w:rPr>
+                <w:b w:val="0"/>
+                <w:bCs w:val="0"/>
+              </w:rPr>
+              <w:fldChar w:fldCharType="separate"/>
+            </w:r>
+            <w:r>
+              <w:rPr>
+                <w:b w:val="0"/>
+                <w:bCs w:val="0"/>
+                <w:noProof/>
+              </w:rPr>
+              <w:t>10</w:t>
+            </w:r>
+            <w:r>
+              <w:rPr>
+                <w:b w:val="0"/>
+                <w:bCs w:val="0"/>
+              </w:rPr>
+              <w:fldChar w:fldCharType="end"/>
+            </w:r>
+            <w:r>
+              <w:rPr>
+                <w:b w:val="0"/>
+                <w:bCs w:val="0"/>
+              </w:rPr>
+              <w:t>: Capture before</w:t>
+            </w:r>
+          </w:p>
+          <w:p>
+            <w:pPr>
+              <w:keepNext/>
+              <w:rPr>
+                <w:b w:val="0"/>
+                <w:bCs w:val="0"/>
+              </w:rPr>
+            </w:pPr>
+            <w:r>
+              <w:rPr>
+                <w:noProof/>
+              </w:rPr>
+              <w:lastRenderedPageBreak/>
+              <w:drawing>
+                <wp:inline distT="0" distB="0" distL="0" distR="0" wp14:anchorId="1DC888FA" wp14:editId="47A887B1">
+                  <wp:extent cx="2468969" cy="2487168"/>
+                  <wp:effectExtent l="0" t="0" r="7620" b="8890"/>
+                  <wp:docPr id="15" name="Grafik 15"/>
+                  <wp:cNvGraphicFramePr>
+                    <a:graphicFrameLocks xmlns:a="http://schemas.openxmlformats.org/drawingml/2006/main" noChangeAspect="1"/>
+                  </wp:cNvGraphicFramePr>
+                  <a:graphic xmlns:a="http://schemas.openxmlformats.org/drawingml/2006/main">
+                    <a:graphicData uri="http://schemas.openxmlformats.org/drawingml/2006/picture">
+                      <pic:pic xmlns:pic="http://schemas.openxmlformats.org/drawingml/2006/picture">
+                        <pic:nvPicPr>
+                          <pic:cNvPr id="1" name=""/>
+                          <pic:cNvPicPr/>
+                        </pic:nvPicPr>
+                        <pic:blipFill>
+                          <a:blip r:embed="rId19"/>
+                          <a:stretch>
+                            <a:fillRect/>
+                          </a:stretch>
+                        </pic:blipFill>
+                        <pic:spPr>
+                          <a:xfrm>
+                            <a:off x="0" y="0"/>
+                            <a:ext cx="2472290" cy="2490514"/>
+                          </a:xfrm>
+                          <a:prstGeom prst="rect">
+                            <a:avLst/>
+                          </a:prstGeom>
+                        </pic:spPr>
+                      </pic:pic>
+                    </a:graphicData>
+                  </a:graphic>
+                </wp:inline>
+              </w:drawing>
+            </w:r>
+          </w:p>
+          <w:p>
+            <w:pPr>
+              <w:pStyle w:val="Beschriftung"/>
+              <w:jc w:val="left"/>
+              <w:rPr>
+                <w:b w:val="0"/>
+                <w:bCs w:val="0"/>
+              </w:rPr>
+            </w:pPr>
+            <w:r>
+              <w:rPr>
+                <w:b w:val="0"/>
+                <w:bCs w:val="0"/>
+              </w:rPr>
+              <w:t xml:space="preserve">Figure </w:t>
+            </w:r>
+            <w:r>
+              <w:rPr>
+                <w:b w:val="0"/>
+                <w:bCs w:val="0"/>
+              </w:rPr>
+              <w:fldChar w:fldCharType="begin"/>
+            </w:r>
+            <w:r>
+              <w:rPr>
+                <w:b w:val="0"/>
+                <w:bCs w:val="0"/>
+              </w:rPr>
+              <w:instrText xml:space="preserve"> SEQ Figure \* ARABIC </w:instrText>
+            </w:r>
+            <w:r>
+              <w:rPr>
+                <w:b w:val="0"/>
+                <w:bCs w:val="0"/>
+              </w:rPr>
+              <w:fldChar w:fldCharType="separate"/>
+            </w:r>
+            <w:r>
+              <w:rPr>
+                <w:b w:val="0"/>
+                <w:bCs w:val="0"/>
+                <w:noProof/>
+              </w:rPr>
+              <w:t>11</w:t>
+            </w:r>
+            <w:r>
+              <w:rPr>
+                <w:b w:val="0"/>
+                <w:bCs w:val="0"/>
+              </w:rPr>
+              <w:fldChar w:fldCharType="end"/>
+            </w:r>
+            <w:r>
+              <w:rPr>
+                <w:b w:val="0"/>
+                <w:bCs w:val="0"/>
+              </w:rPr>
+              <w:t>: Capture after</w:t>
+            </w:r>
+          </w:p>
+        </w:tc>
+        <w:tc>
+          <w:tcPr>
+            <w:tcW w:w="2900" w:type="pct"/>
+            <w:tcMar>
+              <w:top w:w="113" w:type="dxa"/>
+              <w:bottom w:w="113" w:type="dxa"/>
+            </w:tcMar>
+          </w:tcPr>
+          <w:p>
+            <w:pPr>
+              <w:jc w:val="both"/>
+              <w:cnfStyle w:val="000000100000" w:firstRow="0" w:lastRow="0" w:firstColumn="0" w:lastColumn="0" w:oddVBand="0" w:evenVBand="0" w:oddHBand="1" w:evenHBand="0" w:firstRowFirstColumn="0" w:firstRowLastColumn="0" w:lastRowFirstColumn="0" w:lastRowLastColumn="0"/>
+              <w:rPr>
+                <w:rFonts w:ascii="Arial" w:hAnsi="Arial" w:cs="Arial"/>
+                <w:b/>
+                <w:bCs/>
+              </w:rPr>
+            </w:pPr>
+            <w:r>
+              <w:rPr>
+                <w:rFonts w:ascii="Arial" w:hAnsi="Arial" w:cs="Arial"/>
+                <w:b/>
+                <w:bCs/>
+              </w:rPr>
+              <w:lastRenderedPageBreak/>
+              <w:t>Location</w:t>
+            </w:r>
+            <w:r>
+              <w:rPr>
+                <w:rFonts w:ascii="Arial" w:hAnsi="Arial" w:cs="Arial"/>
+              </w:rPr>
+              <w:t>:</w:t>
+            </w:r>
+            <w:r>
+              <w:rPr>
+                <w:rFonts w:ascii="Arial" w:hAnsi="Arial" w:cs="Arial"/>
+                <w:b/>
+                <w:bCs/>
+              </w:rPr>
+              <w:t xml:space="preserve"> </w:t>
+            </w:r>
+          </w:p>
+        </w:tc>
+      </w:tr>
+      <w:tr>
+        <w:trPr>
+          <w:trHeight w:val="676"/>
+        </w:trPr>
+        <w:tc>
+          <w:tcPr>
+            <w:cnfStyle w:val="001000000000" w:firstRow="0" w:lastRow="0" w:firstColumn="1" w:lastColumn="0" w:oddVBand="0" w:evenVBand="0" w:oddHBand="0" w:evenHBand="0" w:firstRowFirstColumn="0" w:firstRowLastColumn="0" w:lastRowFirstColumn="0" w:lastRowLastColumn="0"/>
+            <w:tcW w:w="2100" w:type="pct"/>
+            <w:vMerge/>
+            <w:shd w:val="clear" w:color="auto" w:fill="FFFFFF" w:themeFill="background1"/>
+          </w:tcPr>
+          <w:p>
+            <w:pPr>
+              <w:jc w:val="both"/>
+              <w:rPr>
+                <w:rFonts w:ascii="Arial" w:hAnsi="Arial" w:cs="Arial"/>
+              </w:rPr>
+            </w:pPr>
+          </w:p>
+        </w:tc>
+        <w:tc>
+          <w:tcPr>
+            <w:tcW w:w="2900" w:type="pct"/>
+            <w:tcMar>
+              <w:top w:w="113" w:type="dxa"/>
+              <w:bottom w:w="113" w:type="dxa"/>
+            </w:tcMar>
+          </w:tcPr>
+          <w:p>
+            <w:pPr>
+              <w:jc w:val="both"/>
+              <w:cnfStyle w:val="000000000000" w:firstRow="0" w:lastRow="0" w:firstColumn="0" w:lastColumn="0" w:oddVBand="0" w:evenVBand="0" w:oddHBand="0" w:evenHBand="0" w:firstRowFirstColumn="0" w:firstRowLastColumn="0" w:lastRowFirstColumn="0" w:lastRowLastColumn="0"/>
+              <w:rPr>
+                <w:rFonts w:ascii="Arial" w:hAnsi="Arial" w:cs="Arial"/>
+              </w:rPr>
+            </w:pPr>
+            <w:r>
+              <w:rPr>
+                <w:rFonts w:ascii="Arial" w:hAnsi="Arial" w:cs="Arial"/>
+                <w:b/>
+                <w:bCs/>
+              </w:rPr>
+              <w:t>Color:</w:t>
+            </w:r>
+            <w:r>
+              <w:rPr>
+                <w:rFonts w:ascii="Arial" w:hAnsi="Arial" w:cs="Arial"/>
+              </w:rPr>
+              <w:t xml:space="preserve"> </w:t>
+            </w:r>
+          </w:p>
+        </w:tc>
+      </w:tr>
+      <w:tr>
+        <w:trPr>
+          <w:cnfStyle w:val="000000100000" w:firstRow="0" w:lastRow="0" w:firstColumn="0" w:lastColumn="0" w:oddVBand="0" w:evenVBand="0" w:oddHBand="1" w:evenHBand="0" w:firstRowFirstColumn="0" w:firstRowLastColumn="0" w:lastRowFirstColumn="0" w:lastRowLastColumn="0"/>
+          <w:trHeight w:val="676"/>
+        </w:trPr>
+        <w:tc>
+          <w:tcPr>
+            <w:cnfStyle w:val="001000000000" w:firstRow="0" w:lastRow="0" w:firstColumn="1" w:lastColumn="0" w:oddVBand="0" w:evenVBand="0" w:oddHBand="0" w:evenHBand="0" w:firstRowFirstColumn="0" w:firstRowLastColumn="0" w:lastRowFirstColumn="0" w:lastRowLastColumn="0"/>
+            <w:tcW w:w="2100" w:type="pct"/>
+            <w:vMerge/>
+            <w:shd w:val="clear" w:color="auto" w:fill="FFFFFF" w:themeFill="background1"/>
+          </w:tcPr>
+          <w:p>
+            <w:pPr>
+              <w:jc w:val="both"/>
+              <w:rPr>
+                <w:rFonts w:ascii="Arial" w:hAnsi="Arial" w:cs="Arial"/>
+              </w:rPr>
+            </w:pPr>
+          </w:p>
+        </w:tc>
+        <w:tc>
+          <w:tcPr>
+            <w:tcW w:w="2900" w:type="pct"/>
+            <w:tcMar>
+              <w:top w:w="113" w:type="dxa"/>
+              <w:bottom w:w="113" w:type="dxa"/>
+            </w:tcMar>
+          </w:tcPr>
+          <w:p>
+            <w:pPr>
+              <w:jc w:val="both"/>
+              <w:cnfStyle w:val="000000100000" w:firstRow="0" w:lastRow="0" w:firstColumn="0" w:lastColumn="0" w:oddVBand="0" w:evenVBand="0" w:oddHBand="1" w:evenHBand="0" w:firstRowFirstColumn="0" w:firstRowLastColumn="0" w:lastRowFirstColumn="0" w:lastRowLastColumn="0"/>
+              <w:rPr>
+                <w:rFonts w:ascii="Arial" w:hAnsi="Arial" w:cs="Arial"/>
+              </w:rPr>
+            </w:pPr>
+            <w:r>
+              <w:rPr>
+                <w:rFonts w:ascii="Arial" w:hAnsi="Arial" w:cs="Arial"/>
+                <w:b/>
+                <w:bCs/>
+              </w:rPr>
+              <w:t>Size:</w:t>
+            </w:r>
+            <w:r>
+              <w:rPr>
+                <w:rFonts w:ascii="Arial" w:hAnsi="Arial" w:cs="Arial"/>
+              </w:rPr>
+              <w:t xml:space="preserve"> </w:t>
+            </w:r>
+          </w:p>
+        </w:tc>
+      </w:tr>
+      <w:tr>
+        <w:trPr>
+          <w:trHeight w:val="676"/>
+        </w:trPr>
+        <w:tc>
+          <w:tcPr>
+            <w:cnfStyle w:val="001000000000" w:firstRow="0" w:lastRow="0" w:firstColumn="1" w:lastColumn="0" w:oddVBand="0" w:evenVBand="0" w:oddHBand="0" w:evenHBand="0" w:firstRowFirstColumn="0" w:firstRowLastColumn="0" w:lastRowFirstColumn="0" w:lastRowLastColumn="0"/>
+            <w:tcW w:w="2100" w:type="pct"/>
+            <w:vMerge/>
+            <w:shd w:val="clear" w:color="auto" w:fill="FFFFFF" w:themeFill="background1"/>
+          </w:tcPr>
+          <w:p>
+            <w:pPr>
+              <w:jc w:val="both"/>
+              <w:rPr>
+                <w:rFonts w:ascii="Arial" w:hAnsi="Arial" w:cs="Arial"/>
+              </w:rPr>
+            </w:pPr>
+          </w:p>
+        </w:tc>
+        <w:tc>
+          <w:tcPr>
+            <w:tcW w:w="2900" w:type="pct"/>
+            <w:tcMar>
+              <w:top w:w="113" w:type="dxa"/>
+              <w:bottom w:w="113" w:type="dxa"/>
+            </w:tcMar>
+          </w:tcPr>
+          <w:p>
+            <w:pPr>
+              <w:jc w:val="both"/>
+              <w:cnfStyle w:val="000000000000" w:firstRow="0" w:lastRow="0" w:firstColumn="0" w:lastColumn="0" w:oddVBand="0" w:evenVBand="0" w:oddHBand="0" w:evenHBand="0" w:firstRowFirstColumn="0" w:firstRowLastColumn="0" w:lastRowFirstColumn="0" w:lastRowLastColumn="0"/>
+              <w:rPr>
+                <w:rFonts w:ascii="Arial" w:hAnsi="Arial" w:cs="Arial"/>
+              </w:rPr>
+            </w:pPr>
+            <w:r>
+              <w:rPr>
+                <w:rFonts w:ascii="Arial" w:hAnsi="Arial" w:cs="Arial"/>
+                <w:b/>
+                <w:bCs/>
+              </w:rPr>
+              <w:t xml:space="preserve">Style: </w:t>
+            </w:r>
+          </w:p>
+        </w:tc>
+      </w:tr>
+      <w:tr>
+        <w:trPr>
+          <w:cnfStyle w:val="000000100000" w:firstRow="0" w:lastRow="0" w:firstColumn="0" w:lastColumn="0" w:oddVBand="0" w:evenVBand="0" w:oddHBand="1" w:evenHBand="0" w:firstRowFirstColumn="0" w:firstRowLastColumn="0" w:lastRowFirstColumn="0" w:lastRowLastColumn="0"/>
+          <w:trHeight w:val="676"/>
+        </w:trPr>
+        <w:tc>
+          <w:tcPr>
+            <w:cnfStyle w:val="001000000000" w:firstRow="0" w:lastRow="0" w:firstColumn="1" w:lastColumn="0" w:oddVBand="0" w:evenVBand="0" w:oddHBand="0" w:evenHBand="0" w:firstRowFirstColumn="0" w:firstRowLastColumn="0" w:lastRowFirstColumn="0" w:lastRowLastColumn="0"/>
+            <w:tcW w:w="2100" w:type="pct"/>
+            <w:vMerge/>
+            <w:shd w:val="clear" w:color="auto" w:fill="FFFFFF" w:themeFill="background1"/>
+          </w:tcPr>
+          <w:p>
+            <w:pPr>
+              <w:jc w:val="both"/>
+              <w:rPr>
+                <w:rFonts w:ascii="Arial" w:hAnsi="Arial" w:cs="Arial"/>
+              </w:rPr>
+            </w:pPr>
+          </w:p>
+        </w:tc>
+        <w:tc>
+          <w:tcPr>
+            <w:tcW w:w="2900" w:type="pct"/>
+            <w:tcMar>
+              <w:top w:w="113" w:type="dxa"/>
+              <w:bottom w:w="113" w:type="dxa"/>
+            </w:tcMar>
+          </w:tcPr>
+          <w:p>
+            <w:pPr>
+              <w:jc w:val="both"/>
+              <w:cnfStyle w:val="000000100000" w:firstRow="0" w:lastRow="0" w:firstColumn="0" w:lastColumn="0" w:oddVBand="0" w:evenVBand="0" w:oddHBand="1" w:evenHBand="0" w:firstRowFirstColumn="0" w:firstRowLastColumn="0" w:lastRowFirstColumn="0" w:lastRowLastColumn="0"/>
+              <w:rPr>
+                <w:rFonts w:ascii="Arial" w:hAnsi="Arial" w:cs="Arial"/>
+              </w:rPr>
+            </w:pPr>
+            <w:r>
+              <w:rPr>
+                <w:rFonts w:ascii="Arial" w:hAnsi="Arial" w:cs="Arial"/>
+                <w:b/>
+                <w:bCs/>
+              </w:rPr>
+              <w:t xml:space="preserve">Extras: </w:t>
+            </w:r>
+          </w:p>
+        </w:tc>
+      </w:tr>
+    </w:tbl>
+    <w:p>
+      <w:r>
+        <w:rPr>
+          <w:b/>
+          <w:bCs/>
+        </w:rPr>
+        <w:br w:type="page"/>
+      </w:r>
+    </w:p>
+    <w:tbl>
+      <w:tblPr>
+        <w:tblStyle w:val="EinfacheTabelle1"/>
+        <w:tblW w:w="5000" w:type="pct"/>
+        <w:tblCellMar>
+          <w:top w:w="113" w:type="dxa"/>
+          <w:bottom w:w="113" w:type="dxa"/>
+        </w:tblCellMar>
+        <w:tblLook w:val="04A0" w:firstRow="1" w:lastRow="0" w:firstColumn="1" w:lastColumn="0" w:noHBand="0" w:noVBand="1"/>
+      </w:tblPr>
+      <w:tblGrid>
+        <w:gridCol w:w="4453"/>
+        <w:gridCol w:w="4983"/>
+      </w:tblGrid>
+      <w:tr>
+        <w:trPr>
+          <w:cnfStyle w:val="100000000000" w:firstRow="1" w:lastRow="0" w:firstColumn="0" w:lastColumn="0" w:oddVBand="0" w:evenVBand="0" w:oddHBand="0" w:evenHBand="0" w:firstRowFirstColumn="0" w:firstRowLastColumn="0" w:lastRowFirstColumn="0" w:lastRowLastColumn="0"/>
+        </w:trPr>
+        <w:tc>
+          <w:tcPr>
+            <w:cnfStyle w:val="001000000000" w:firstRow="0" w:lastRow="0" w:firstColumn="1" w:lastColumn="0" w:oddVBand="0" w:evenVBand="0" w:oddHBand="0" w:evenHBand="0" w:firstRowFirstColumn="0" w:firstRowLastColumn="0" w:lastRowFirstColumn="0" w:lastRowLastColumn="0"/>
+            <w:tcW w:w="5000" w:type="pct"/>
+            <w:gridSpan w:val="2"/>
+          </w:tcPr>
+          <w:p>
+            <w:pPr>
+              <w:pStyle w:val="berschrift3"/>
+            </w:pPr>
+            <w:r>
+              <w:lastRenderedPageBreak/>
+              <w:t xml:space="preserve">Task </w:t>
+            </w:r>
+            <w:r>
+              <w:t>8</w:t>
+            </w:r>
+            <w:r>
+              <w:t xml:space="preserve"> </w:t>
+            </w:r>
+            <w:r>
+              <w:t>Winner</w:t>
+            </w:r>
+            <w:r>
+              <w:t xml:space="preserve"> (</w:t>
+            </w:r>
+            <w:r>
+              <w:t>2</w:t>
+            </w:r>
+            <w:r>
+              <w:t xml:space="preserve"> image)</w:t>
+            </w:r>
+          </w:p>
+        </w:tc>
+      </w:tr>
+      <w:tr>
+        <w:trPr>
+          <w:cnfStyle w:val="000000100000" w:firstRow="0" w:lastRow="0" w:firstColumn="0" w:lastColumn="0" w:oddVBand="0" w:evenVBand="0" w:oddHBand="1" w:evenHBand="0" w:firstRowFirstColumn="0" w:firstRowLastColumn="0" w:lastRowFirstColumn="0" w:lastRowLastColumn="0"/>
+          <w:trHeight w:val="677"/>
+        </w:trPr>
+        <w:tc>
+          <w:tcPr>
+            <w:cnfStyle w:val="001000000000" w:firstRow="0" w:lastRow="0" w:firstColumn="1" w:lastColumn="0" w:oddVBand="0" w:evenVBand="0" w:oddHBand="0" w:evenHBand="0" w:firstRowFirstColumn="0" w:firstRowLastColumn="0" w:lastRowFirstColumn="0" w:lastRowLastColumn="0"/>
+            <w:tcW w:w="2356" w:type="pct"/>
+            <w:vMerge w:val="restart"/>
+            <w:shd w:val="clear" w:color="auto" w:fill="FFFFFF" w:themeFill="background1"/>
+          </w:tcPr>
+          <w:p>
+            <w:pPr>
+              <w:keepNext/>
+              <w:jc w:val="both"/>
+              <w:rPr>
+                <w:b w:val="0"/>
+                <w:bCs w:val="0"/>
+              </w:rPr>
+            </w:pPr>
+            <w:r>
+              <w:rPr>
+                <w:rFonts w:ascii="Arial" w:hAnsi="Arial" w:cs="Arial"/>
+                <w:noProof/>
+                <w:sz w:val="24"/>
+                <w:szCs w:val="24"/>
+                <w:lang w:val="en-GB"/>
+              </w:rPr>
+              <w:drawing>
+                <wp:inline distT="0" distB="0" distL="0" distR="0" wp14:anchorId="6B36B17C" wp14:editId="0348EC51">
+                  <wp:extent cx="2690941" cy="2105791"/>
+                  <wp:effectExtent l="0" t="0" r="0" b="8890"/>
+                  <wp:docPr id="9" name="Grafik 9"/>
+                  <wp:cNvGraphicFramePr>
+                    <a:graphicFrameLocks xmlns:a="http://schemas.openxmlformats.org/drawingml/2006/main" noChangeAspect="1"/>
+                  </wp:cNvGraphicFramePr>
+                  <a:graphic xmlns:a="http://schemas.openxmlformats.org/drawingml/2006/main">
+                    <a:graphicData uri="http://schemas.openxmlformats.org/drawingml/2006/picture">
+                      <pic:pic xmlns:pic="http://schemas.openxmlformats.org/drawingml/2006/picture">
+                        <pic:nvPicPr>
+                          <pic:cNvPr id="9" name="Grafik 9"/>
+                          <pic:cNvPicPr/>
+                        </pic:nvPicPr>
+                        <pic:blipFill>
+                          <a:blip r:embed="rId20" cstate="print">
+                            <a:extLst>
+                              <a:ext uri="{28A0092B-C50C-407E-A947-70E740481C1C}">
+                                <a14:useLocalDpi xmlns:a14="http://schemas.microsoft.com/office/drawing/2010/main" val="0"/>
+                              </a:ext>
+                            </a:extLst>
+                          </a:blip>
+                          <a:stretch>
+                            <a:fillRect/>
+                          </a:stretch>
+                        </pic:blipFill>
+                        <pic:spPr>
+                          <a:xfrm>
+                            <a:off x="0" y="0"/>
+                            <a:ext cx="2690941" cy="2105791"/>
+                          </a:xfrm>
+                          <a:prstGeom prst="rect">
+                            <a:avLst/>
+                          </a:prstGeom>
+                        </pic:spPr>
+                      </pic:pic>
+                    </a:graphicData>
+                  </a:graphic>
+                </wp:inline>
+              </w:drawing>
+            </w:r>
+          </w:p>
+          <w:p>
+            <w:pPr>
+              <w:pStyle w:val="Beschriftung"/>
+              <w:rPr>
+                <w:rFonts w:cs="Arial"/>
+                <w:b w:val="0"/>
+                <w:bCs w:val="0"/>
+              </w:rPr>
+            </w:pPr>
+            <w:r>
+              <w:rPr>
+                <w:b w:val="0"/>
+                <w:bCs w:val="0"/>
+              </w:rPr>
+              <w:t xml:space="preserve">Figure </w:t>
+            </w:r>
+            <w:r>
+              <w:rPr>
+                <w:b w:val="0"/>
+                <w:bCs w:val="0"/>
+              </w:rPr>
+              <w:fldChar w:fldCharType="begin"/>
+            </w:r>
+            <w:r>
+              <w:rPr>
+                <w:b w:val="0"/>
+                <w:bCs w:val="0"/>
+              </w:rPr>
+              <w:instrText xml:space="preserve"> SEQ Figure \* ARABIC </w:instrText>
+            </w:r>
+            <w:r>
+              <w:rPr>
+                <w:b w:val="0"/>
+                <w:bCs w:val="0"/>
+              </w:rPr>
+              <w:fldChar w:fldCharType="separate"/>
+            </w:r>
+            <w:r>
+              <w:rPr>
+                <w:b w:val="0"/>
+                <w:bCs w:val="0"/>
+                <w:noProof/>
+              </w:rPr>
+              <w:t>12</w:t>
+            </w:r>
+            <w:r>
+              <w:rPr>
+                <w:b w:val="0"/>
+                <w:bCs w:val="0"/>
+              </w:rPr>
+              <w:fldChar w:fldCharType="end"/>
+            </w:r>
+            <w:r>
+              <w:rPr>
+                <w:b w:val="0"/>
+                <w:bCs w:val="0"/>
+              </w:rPr>
+              <w:t xml:space="preserve">: </w:t>
+            </w:r>
+            <w:r>
+              <w:rPr>
+                <w:b w:val="0"/>
+                <w:bCs w:val="0"/>
+              </w:rPr>
+              <w:t>Winner</w:t>
+            </w:r>
+          </w:p>
+        </w:tc>
+        <w:tc>
+          <w:tcPr>
+            <w:tcW w:w="2644" w:type="pct"/>
+            <w:tcMar>
+              <w:top w:w="113" w:type="dxa"/>
+              <w:bottom w:w="113" w:type="dxa"/>
+            </w:tcMar>
+          </w:tcPr>
+          <w:p>
+            <w:pPr>
+              <w:jc w:val="both"/>
+              <w:cnfStyle w:val="000000100000" w:firstRow="0" w:lastRow="0" w:firstColumn="0" w:lastColumn="0" w:oddVBand="0" w:evenVBand="0" w:oddHBand="1" w:evenHBand="0" w:firstRowFirstColumn="0" w:firstRowLastColumn="0" w:lastRowFirstColumn="0" w:lastRowLastColumn="0"/>
+              <w:rPr>
+                <w:rFonts w:ascii="Arial" w:hAnsi="Arial" w:cs="Arial"/>
+                <w:b/>
+                <w:bCs/>
+              </w:rPr>
+            </w:pPr>
+            <w:r>
+              <w:rPr>
+                <w:rFonts w:ascii="Arial" w:hAnsi="Arial" w:cs="Arial"/>
+                <w:b/>
+                <w:bCs/>
+              </w:rPr>
+              <w:t>Location</w:t>
+            </w:r>
+            <w:r>
+              <w:rPr>
+                <w:rFonts w:ascii="Arial" w:hAnsi="Arial" w:cs="Arial"/>
+              </w:rPr>
+              <w:t>:</w:t>
+            </w:r>
+            <w:r>
+              <w:rPr>
+                <w:rFonts w:ascii="Arial" w:hAnsi="Arial" w:cs="Arial"/>
+                <w:b/>
+                <w:bCs/>
+              </w:rPr>
+              <w:t xml:space="preserve"> </w:t>
+            </w:r>
+          </w:p>
+        </w:tc>
+      </w:tr>
+      <w:tr>
+        <w:trPr>
+          <w:trHeight w:val="676"/>
+        </w:trPr>
+        <w:tc>
+          <w:tcPr>
+            <w:cnfStyle w:val="001000000000" w:firstRow="0" w:lastRow="0" w:firstColumn="1" w:lastColumn="0" w:oddVBand="0" w:evenVBand="0" w:oddHBand="0" w:evenHBand="0" w:firstRowFirstColumn="0" w:firstRowLastColumn="0" w:lastRowFirstColumn="0" w:lastRowLastColumn="0"/>
+            <w:tcW w:w="2356" w:type="pct"/>
+            <w:vMerge/>
+            <w:shd w:val="clear" w:color="auto" w:fill="FFFFFF" w:themeFill="background1"/>
+          </w:tcPr>
+          <w:p>
+            <w:pPr>
+              <w:jc w:val="both"/>
+              <w:rPr>
+                <w:rFonts w:ascii="Arial" w:hAnsi="Arial" w:cs="Arial"/>
+              </w:rPr>
+            </w:pPr>
+          </w:p>
+        </w:tc>
+        <w:tc>
+          <w:tcPr>
+            <w:tcW w:w="2644" w:type="pct"/>
+            <w:tcMar>
+              <w:top w:w="113" w:type="dxa"/>
+              <w:bottom w:w="113" w:type="dxa"/>
+            </w:tcMar>
+          </w:tcPr>
+          <w:p>
+            <w:pPr>
+              <w:jc w:val="both"/>
+              <w:cnfStyle w:val="000000000000" w:firstRow="0" w:lastRow="0" w:firstColumn="0" w:lastColumn="0" w:oddVBand="0" w:evenVBand="0" w:oddHBand="0" w:evenHBand="0" w:firstRowFirstColumn="0" w:firstRowLastColumn="0" w:lastRowFirstColumn="0" w:lastRowLastColumn="0"/>
+              <w:rPr>
+                <w:rFonts w:ascii="Arial" w:hAnsi="Arial" w:cs="Arial"/>
+              </w:rPr>
+            </w:pPr>
+            <w:r>
+              <w:rPr>
+                <w:rFonts w:ascii="Arial" w:hAnsi="Arial" w:cs="Arial"/>
+                <w:b/>
+                <w:bCs/>
+              </w:rPr>
+              <w:t>Color:</w:t>
+            </w:r>
+            <w:r>
+              <w:rPr>
+                <w:rFonts w:ascii="Arial" w:hAnsi="Arial" w:cs="Arial"/>
+              </w:rPr>
+              <w:t xml:space="preserve"> </w:t>
+            </w:r>
+          </w:p>
+        </w:tc>
+      </w:tr>
+      <w:tr>
+        <w:trPr>
+          <w:cnfStyle w:val="000000100000" w:firstRow="0" w:lastRow="0" w:firstColumn="0" w:lastColumn="0" w:oddVBand="0" w:evenVBand="0" w:oddHBand="1" w:evenHBand="0" w:firstRowFirstColumn="0" w:firstRowLastColumn="0" w:lastRowFirstColumn="0" w:lastRowLastColumn="0"/>
+          <w:trHeight w:val="676"/>
+        </w:trPr>
+        <w:tc>
+          <w:tcPr>
+            <w:cnfStyle w:val="001000000000" w:firstRow="0" w:lastRow="0" w:firstColumn="1" w:lastColumn="0" w:oddVBand="0" w:evenVBand="0" w:oddHBand="0" w:evenHBand="0" w:firstRowFirstColumn="0" w:firstRowLastColumn="0" w:lastRowFirstColumn="0" w:lastRowLastColumn="0"/>
+            <w:tcW w:w="2356" w:type="pct"/>
+            <w:vMerge/>
+            <w:shd w:val="clear" w:color="auto" w:fill="FFFFFF" w:themeFill="background1"/>
+          </w:tcPr>
+          <w:p>
+            <w:pPr>
+              <w:jc w:val="both"/>
+              <w:rPr>
+                <w:rFonts w:ascii="Arial" w:hAnsi="Arial" w:cs="Arial"/>
+              </w:rPr>
+            </w:pPr>
+          </w:p>
+        </w:tc>
+        <w:tc>
+          <w:tcPr>
+            <w:tcW w:w="2644" w:type="pct"/>
+            <w:tcMar>
+              <w:top w:w="113" w:type="dxa"/>
+              <w:bottom w:w="113" w:type="dxa"/>
+            </w:tcMar>
+          </w:tcPr>
+          <w:p>
+            <w:pPr>
+              <w:jc w:val="both"/>
+              <w:cnfStyle w:val="000000100000" w:firstRow="0" w:lastRow="0" w:firstColumn="0" w:lastColumn="0" w:oddVBand="0" w:evenVBand="0" w:oddHBand="1" w:evenHBand="0" w:firstRowFirstColumn="0" w:firstRowLastColumn="0" w:lastRowFirstColumn="0" w:lastRowLastColumn="0"/>
+              <w:rPr>
+                <w:rFonts w:ascii="Arial" w:hAnsi="Arial" w:cs="Arial"/>
+              </w:rPr>
+            </w:pPr>
+            <w:r>
+              <w:rPr>
+                <w:rFonts w:ascii="Arial" w:hAnsi="Arial" w:cs="Arial"/>
+                <w:b/>
+                <w:bCs/>
+              </w:rPr>
+              <w:t>Size:</w:t>
+            </w:r>
+            <w:r>
+              <w:rPr>
+                <w:rFonts w:ascii="Arial" w:hAnsi="Arial" w:cs="Arial"/>
+              </w:rPr>
+              <w:t xml:space="preserve"> </w:t>
+            </w:r>
+          </w:p>
+        </w:tc>
+      </w:tr>
+      <w:tr>
+        <w:trPr>
+          <w:trHeight w:val="676"/>
+        </w:trPr>
+        <w:tc>
+          <w:tcPr>
+            <w:cnfStyle w:val="001000000000" w:firstRow="0" w:lastRow="0" w:firstColumn="1" w:lastColumn="0" w:oddVBand="0" w:evenVBand="0" w:oddHBand="0" w:evenHBand="0" w:firstRowFirstColumn="0" w:firstRowLastColumn="0" w:lastRowFirstColumn="0" w:lastRowLastColumn="0"/>
+            <w:tcW w:w="2356" w:type="pct"/>
+            <w:vMerge/>
+            <w:shd w:val="clear" w:color="auto" w:fill="FFFFFF" w:themeFill="background1"/>
+          </w:tcPr>
+          <w:p>
+            <w:pPr>
+              <w:jc w:val="both"/>
+              <w:rPr>
+                <w:rFonts w:ascii="Arial" w:hAnsi="Arial" w:cs="Arial"/>
+              </w:rPr>
+            </w:pPr>
+          </w:p>
+        </w:tc>
+        <w:tc>
+          <w:tcPr>
+            <w:tcW w:w="2644" w:type="pct"/>
+            <w:tcMar>
+              <w:top w:w="113" w:type="dxa"/>
+              <w:bottom w:w="113" w:type="dxa"/>
+            </w:tcMar>
+          </w:tcPr>
+          <w:p>
+            <w:pPr>
+              <w:jc w:val="both"/>
+              <w:cnfStyle w:val="000000000000" w:firstRow="0" w:lastRow="0" w:firstColumn="0" w:lastColumn="0" w:oddVBand="0" w:evenVBand="0" w:oddHBand="0" w:evenHBand="0" w:firstRowFirstColumn="0" w:firstRowLastColumn="0" w:lastRowFirstColumn="0" w:lastRowLastColumn="0"/>
+              <w:rPr>
+                <w:rFonts w:ascii="Arial" w:hAnsi="Arial" w:cs="Arial"/>
+              </w:rPr>
+            </w:pPr>
+            <w:r>
+              <w:rPr>
+                <w:rFonts w:ascii="Arial" w:hAnsi="Arial" w:cs="Arial"/>
+                <w:b/>
+                <w:bCs/>
+              </w:rPr>
+              <w:t xml:space="preserve">Style: </w:t>
+            </w:r>
+          </w:p>
+        </w:tc>
+      </w:tr>
+      <w:tr>
+        <w:trPr>
+          <w:cnfStyle w:val="000000100000" w:firstRow="0" w:lastRow="0" w:firstColumn="0" w:lastColumn="0" w:oddVBand="0" w:evenVBand="0" w:oddHBand="1" w:evenHBand="0" w:firstRowFirstColumn="0" w:firstRowLastColumn="0" w:lastRowFirstColumn="0" w:lastRowLastColumn="0"/>
+          <w:trHeight w:val="676"/>
+        </w:trPr>
+        <w:tc>
+          <w:tcPr>
+            <w:cnfStyle w:val="001000000000" w:firstRow="0" w:lastRow="0" w:firstColumn="1" w:lastColumn="0" w:oddVBand="0" w:evenVBand="0" w:oddHBand="0" w:evenHBand="0" w:firstRowFirstColumn="0" w:firstRowLastColumn="0" w:lastRowFirstColumn="0" w:lastRowLastColumn="0"/>
+            <w:tcW w:w="2356" w:type="pct"/>
+            <w:vMerge/>
+            <w:shd w:val="clear" w:color="auto" w:fill="FFFFFF" w:themeFill="background1"/>
+          </w:tcPr>
+          <w:p>
+            <w:pPr>
+              <w:jc w:val="both"/>
+              <w:rPr>
+                <w:rFonts w:ascii="Arial" w:hAnsi="Arial" w:cs="Arial"/>
+              </w:rPr>
+            </w:pPr>
+          </w:p>
+        </w:tc>
+        <w:tc>
+          <w:tcPr>
+            <w:tcW w:w="2644" w:type="pct"/>
+            <w:tcMar>
+              <w:top w:w="113" w:type="dxa"/>
+              <w:bottom w:w="113" w:type="dxa"/>
+            </w:tcMar>
+          </w:tcPr>
+          <w:p>
+            <w:pPr>
+              <w:jc w:val="both"/>
+              <w:cnfStyle w:val="000000100000" w:firstRow="0" w:lastRow="0" w:firstColumn="0" w:lastColumn="0" w:oddVBand="0" w:evenVBand="0" w:oddHBand="1" w:evenHBand="0" w:firstRowFirstColumn="0" w:firstRowLastColumn="0" w:lastRowFirstColumn="0" w:lastRowLastColumn="0"/>
+              <w:rPr>
+                <w:rFonts w:ascii="Arial" w:hAnsi="Arial" w:cs="Arial"/>
+              </w:rPr>
+            </w:pPr>
+            <w:r>
+              <w:rPr>
+                <w:rFonts w:ascii="Arial" w:hAnsi="Arial" w:cs="Arial"/>
+                <w:b/>
+                <w:bCs/>
+              </w:rPr>
+              <w:t xml:space="preserve">Extras: </w:t>
+            </w:r>
+          </w:p>
+        </w:tc>
+      </w:tr>
+    </w:tbl>
+    <w:p>
+      <w:r>
+        <w:rPr>
+          <w:b/>
+          <w:bCs/>
+        </w:rPr>
+        <w:br w:type="page"/>
+      </w:r>
+    </w:p>
+    <w:tbl>
+      <w:tblPr>
+        <w:tblStyle w:val="EinfacheTabelle1"/>
+        <w:tblW w:w="5000" w:type="pct"/>
+        <w:tblCellMar>
+          <w:top w:w="113" w:type="dxa"/>
+          <w:bottom w:w="113" w:type="dxa"/>
+        </w:tblCellMar>
+        <w:tblLook w:val="04A0" w:firstRow="1" w:lastRow="0" w:firstColumn="1" w:lastColumn="0" w:noHBand="0" w:noVBand="1"/>
+      </w:tblPr>
+      <w:tblGrid>
+        <w:gridCol w:w="4454"/>
+        <w:gridCol w:w="4982"/>
+      </w:tblGrid>
+      <w:tr>
+        <w:trPr>
+          <w:cnfStyle w:val="100000000000" w:firstRow="1" w:lastRow="0" w:firstColumn="0" w:lastColumn="0" w:oddVBand="0" w:evenVBand="0" w:oddHBand="0" w:evenHBand="0" w:firstRowFirstColumn="0" w:firstRowLastColumn="0" w:lastRowFirstColumn="0" w:lastRowLastColumn="0"/>
+        </w:trPr>
+        <w:tc>
+          <w:tcPr>
+            <w:cnfStyle w:val="001000000000" w:firstRow="0" w:lastRow="0" w:firstColumn="1" w:lastColumn="0" w:oddVBand="0" w:evenVBand="0" w:oddHBand="0" w:evenHBand="0" w:firstRowFirstColumn="0" w:firstRowLastColumn="0" w:lastRowFirstColumn="0" w:lastRowLastColumn="0"/>
+            <w:tcW w:w="5000" w:type="pct"/>
+            <w:gridSpan w:val="2"/>
+          </w:tcPr>
+          <w:p>
+            <w:pPr>
+              <w:pStyle w:val="berschrift3"/>
+            </w:pPr>
+            <w:r>
+              <w:lastRenderedPageBreak/>
+              <w:t xml:space="preserve">Task </w:t>
+            </w:r>
+            <w:r>
+              <w:t>9</w:t>
+            </w:r>
+            <w:r>
+              <w:t xml:space="preserve"> </w:t>
+            </w:r>
+            <w:r>
+              <w:t>Additional feature</w:t>
+            </w:r>
+            <w:r>
+              <w:t xml:space="preserve"> (2 images)</w:t>
+            </w:r>
+          </w:p>
+        </w:tc>
+      </w:tr>
+      <w:tr>
+        <w:trPr>
+          <w:cnfStyle w:val="000000100000" w:firstRow="0" w:lastRow="0" w:firstColumn="0" w:lastColumn="0" w:oddVBand="0" w:evenVBand="0" w:oddHBand="1" w:evenHBand="0" w:firstRowFirstColumn="0" w:firstRowLastColumn="0" w:lastRowFirstColumn="0" w:lastRowLastColumn="0"/>
+        </w:trPr>
+        <w:tc>
+          <w:tcPr>
+            <w:cnfStyle w:val="001000000000" w:firstRow="0" w:lastRow="0" w:firstColumn="1" w:lastColumn="0" w:oddVBand="0" w:evenVBand="0" w:oddHBand="0" w:evenHBand="0" w:firstRowFirstColumn="0" w:firstRowLastColumn="0" w:lastRowFirstColumn="0" w:lastRowLastColumn="0"/>
+            <w:tcW w:w="5000" w:type="pct"/>
+            <w:gridSpan w:val="2"/>
+          </w:tcPr>
+          <w:p>
+            <w:pPr>
+              <w:pStyle w:val="berschrift3"/>
+              <w:outlineLvl w:val="2"/>
+            </w:pPr>
+            <w:r>
+              <w:t>9a Analysis view</w:t>
+            </w:r>
+          </w:p>
+        </w:tc>
+      </w:tr>
+      <w:tr>
+        <w:trPr>
+          <w:trHeight w:val="677"/>
+        </w:trPr>
+        <w:tc>
+          <w:tcPr>
+            <w:cnfStyle w:val="001000000000" w:firstRow="0" w:lastRow="0" w:firstColumn="1" w:lastColumn="0" w:oddVBand="0" w:evenVBand="0" w:oddHBand="0" w:evenHBand="0" w:firstRowFirstColumn="0" w:firstRowLastColumn="0" w:lastRowFirstColumn="0" w:lastRowLastColumn="0"/>
+            <w:tcW w:w="2360" w:type="pct"/>
+            <w:vMerge w:val="restart"/>
+            <w:shd w:val="clear" w:color="auto" w:fill="FFFFFF" w:themeFill="background1"/>
+          </w:tcPr>
+          <w:p>
+            <w:pPr>
+              <w:keepNext/>
+              <w:jc w:val="both"/>
+              <w:rPr>
+                <w:b w:val="0"/>
+                <w:bCs w:val="0"/>
+              </w:rPr>
+            </w:pPr>
+            <w:r>
+              <w:rPr>
+                <w:rFonts w:ascii="Arial" w:hAnsi="Arial" w:cs="Arial"/>
+                <w:noProof/>
+                <w:sz w:val="24"/>
+                <w:szCs w:val="24"/>
+                <w:lang w:val="en-GB"/>
+              </w:rPr>
+              <w:drawing>
+                <wp:inline distT="0" distB="0" distL="0" distR="0" wp14:anchorId="526C65BA" wp14:editId="10751E64">
+                  <wp:extent cx="2690495" cy="2686770"/>
+                  <wp:effectExtent l="0" t="0" r="0" b="0"/>
+                  <wp:docPr id="16" name="Grafik 16"/>
+                  <wp:cNvGraphicFramePr>
+                    <a:graphicFrameLocks xmlns:a="http://schemas.openxmlformats.org/drawingml/2006/main" noChangeAspect="1"/>
+                  </wp:cNvGraphicFramePr>
+                  <a:graphic xmlns:a="http://schemas.openxmlformats.org/drawingml/2006/main">
+                    <a:graphicData uri="http://schemas.openxmlformats.org/drawingml/2006/picture">
+                      <pic:pic xmlns:pic="http://schemas.openxmlformats.org/drawingml/2006/picture">
+                        <pic:nvPicPr>
+                          <pic:cNvPr id="16" name="Grafik 16"/>
+                          <pic:cNvPicPr/>
+                        </pic:nvPicPr>
+                        <pic:blipFill>
+                          <a:blip r:embed="rId21" cstate="print">
+                            <a:extLst>
+                              <a:ext uri="{28A0092B-C50C-407E-A947-70E740481C1C}">
+                                <a14:useLocalDpi xmlns:a14="http://schemas.microsoft.com/office/drawing/2010/main" val="0"/>
+                              </a:ext>
+                            </a:extLst>
+                          </a:blip>
+                          <a:stretch>
+                            <a:fillRect/>
+                          </a:stretch>
+                        </pic:blipFill>
+                        <pic:spPr>
+                          <a:xfrm>
+                            <a:off x="0" y="0"/>
+                            <a:ext cx="2697365" cy="2693630"/>
+                          </a:xfrm>
+                          <a:prstGeom prst="rect">
+                            <a:avLst/>
+                          </a:prstGeom>
+                        </pic:spPr>
+                      </pic:pic>
+                    </a:graphicData>
+                  </a:graphic>
+                </wp:inline>
+              </w:drawing>
+            </w:r>
+          </w:p>
+          <w:p>
+            <w:pPr>
+              <w:pStyle w:val="Beschriftung"/>
+              <w:rPr>
+                <w:rFonts w:cs="Arial"/>
+                <w:b w:val="0"/>
+                <w:bCs w:val="0"/>
+              </w:rPr>
+            </w:pPr>
+            <w:r>
+              <w:rPr>
+                <w:b w:val="0"/>
+                <w:bCs w:val="0"/>
+              </w:rPr>
+              <w:t xml:space="preserve">Figure </w:t>
+            </w:r>
+            <w:r>
+              <w:rPr>
+                <w:b w:val="0"/>
+                <w:bCs w:val="0"/>
+              </w:rPr>
+              <w:fldChar w:fldCharType="begin"/>
+            </w:r>
+            <w:r>
+              <w:rPr>
+                <w:b w:val="0"/>
+                <w:bCs w:val="0"/>
+              </w:rPr>
+              <w:instrText xml:space="preserve"> SEQ Figure \* ARABIC </w:instrText>
+            </w:r>
+            <w:r>
+              <w:rPr>
+                <w:b w:val="0"/>
+                <w:bCs w:val="0"/>
+              </w:rPr>
+              <w:fldChar w:fldCharType="separate"/>
+            </w:r>
+            <w:r>
+              <w:rPr>
+                <w:b w:val="0"/>
+                <w:bCs w:val="0"/>
+                <w:noProof/>
+              </w:rPr>
+              <w:t>12</w:t>
+            </w:r>
+            <w:r>
+              <w:rPr>
+                <w:b w:val="0"/>
+                <w:bCs w:val="0"/>
+              </w:rPr>
+              <w:fldChar w:fldCharType="end"/>
+            </w:r>
+            <w:r>
+              <w:rPr>
+                <w:b w:val="0"/>
+                <w:bCs w:val="0"/>
+              </w:rPr>
+              <w:t xml:space="preserve">: </w:t>
+            </w:r>
+            <w:r>
+              <w:rPr>
+                <w:b w:val="0"/>
+                <w:bCs w:val="0"/>
+              </w:rPr>
+              <w:t>Analysis</w:t>
+            </w:r>
+          </w:p>
+        </w:tc>
+        <w:tc>
+          <w:tcPr>
+            <w:tcW w:w="2640" w:type="pct"/>
+            <w:tcMar>
+              <w:top w:w="113" w:type="dxa"/>
+              <w:bottom w:w="113" w:type="dxa"/>
+            </w:tcMar>
+          </w:tcPr>
+          <w:p>
+            <w:pPr>
+              <w:jc w:val="both"/>
+              <w:cnfStyle w:val="000000000000" w:firstRow="0" w:lastRow="0" w:firstColumn="0" w:lastColumn="0" w:oddVBand="0" w:evenVBand="0" w:oddHBand="0" w:evenHBand="0" w:firstRowFirstColumn="0" w:firstRowLastColumn="0" w:lastRowFirstColumn="0" w:lastRowLastColumn="0"/>
+              <w:rPr>
+                <w:rFonts w:ascii="Arial" w:hAnsi="Arial" w:cs="Arial"/>
+                <w:b/>
+                <w:bCs/>
+              </w:rPr>
+            </w:pPr>
+            <w:r>
+              <w:rPr>
+                <w:rFonts w:ascii="Arial" w:hAnsi="Arial" w:cs="Arial"/>
+                <w:b/>
+                <w:bCs/>
+              </w:rPr>
+              <w:t>Location</w:t>
+            </w:r>
+            <w:r>
+              <w:rPr>
+                <w:rFonts w:ascii="Arial" w:hAnsi="Arial" w:cs="Arial"/>
+              </w:rPr>
+              <w:t>:</w:t>
+            </w:r>
+            <w:r>
+              <w:rPr>
+                <w:rFonts w:ascii="Arial" w:hAnsi="Arial" w:cs="Arial"/>
+                <w:b/>
+                <w:bCs/>
+              </w:rPr>
+              <w:t xml:space="preserve"> </w:t>
+            </w:r>
+          </w:p>
+        </w:tc>
+      </w:tr>
+      <w:tr>
+        <w:trPr>
+          <w:cnfStyle w:val="000000100000" w:firstRow="0" w:lastRow="0" w:firstColumn="0" w:lastColumn="0" w:oddVBand="0" w:evenVBand="0" w:oddHBand="1" w:evenHBand="0" w:firstRowFirstColumn="0" w:firstRowLastColumn="0" w:lastRowFirstColumn="0" w:lastRowLastColumn="0"/>
+          <w:trHeight w:val="676"/>
+        </w:trPr>
+        <w:tc>
+          <w:tcPr>
+            <w:cnfStyle w:val="001000000000" w:firstRow="0" w:lastRow="0" w:firstColumn="1" w:lastColumn="0" w:oddVBand="0" w:evenVBand="0" w:oddHBand="0" w:evenHBand="0" w:firstRowFirstColumn="0" w:firstRowLastColumn="0" w:lastRowFirstColumn="0" w:lastRowLastColumn="0"/>
+            <w:tcW w:w="2360" w:type="pct"/>
+            <w:vMerge/>
+            <w:shd w:val="clear" w:color="auto" w:fill="FFFFFF" w:themeFill="background1"/>
+          </w:tcPr>
+          <w:p>
+            <w:pPr>
+              <w:jc w:val="both"/>
+              <w:rPr>
+                <w:rFonts w:ascii="Arial" w:hAnsi="Arial" w:cs="Arial"/>
+              </w:rPr>
+            </w:pPr>
+          </w:p>
+        </w:tc>
+        <w:tc>
+          <w:tcPr>
+            <w:tcW w:w="2640" w:type="pct"/>
+            <w:tcMar>
+              <w:top w:w="113" w:type="dxa"/>
+              <w:bottom w:w="113" w:type="dxa"/>
+            </w:tcMar>
+          </w:tcPr>
+          <w:p>
+            <w:pPr>
+              <w:jc w:val="both"/>
+              <w:cnfStyle w:val="000000100000" w:firstRow="0" w:lastRow="0" w:firstColumn="0" w:lastColumn="0" w:oddVBand="0" w:evenVBand="0" w:oddHBand="1" w:evenHBand="0" w:firstRowFirstColumn="0" w:firstRowLastColumn="0" w:lastRowFirstColumn="0" w:lastRowLastColumn="0"/>
+              <w:rPr>
+                <w:rFonts w:ascii="Arial" w:hAnsi="Arial" w:cs="Arial"/>
+              </w:rPr>
+            </w:pPr>
+            <w:r>
+              <w:rPr>
+                <w:rFonts w:ascii="Arial" w:hAnsi="Arial" w:cs="Arial"/>
+                <w:b/>
+                <w:bCs/>
+              </w:rPr>
+              <w:t>Color:</w:t>
+            </w:r>
+            <w:r>
+              <w:rPr>
+                <w:rFonts w:ascii="Arial" w:hAnsi="Arial" w:cs="Arial"/>
+              </w:rPr>
+              <w:t xml:space="preserve"> </w:t>
+            </w:r>
+          </w:p>
+        </w:tc>
+      </w:tr>
+      <w:tr>
+        <w:trPr>
+          <w:trHeight w:val="676"/>
+        </w:trPr>
+        <w:tc>
+          <w:tcPr>
+            <w:cnfStyle w:val="001000000000" w:firstRow="0" w:lastRow="0" w:firstColumn="1" w:lastColumn="0" w:oddVBand="0" w:evenVBand="0" w:oddHBand="0" w:evenHBand="0" w:firstRowFirstColumn="0" w:firstRowLastColumn="0" w:lastRowFirstColumn="0" w:lastRowLastColumn="0"/>
+            <w:tcW w:w="2360" w:type="pct"/>
+            <w:vMerge/>
+            <w:shd w:val="clear" w:color="auto" w:fill="FFFFFF" w:themeFill="background1"/>
+          </w:tcPr>
+          <w:p>
+            <w:pPr>
+              <w:jc w:val="both"/>
+              <w:rPr>
+                <w:rFonts w:ascii="Arial" w:hAnsi="Arial" w:cs="Arial"/>
+              </w:rPr>
+            </w:pPr>
+          </w:p>
+        </w:tc>
+        <w:tc>
+          <w:tcPr>
+            <w:tcW w:w="2640" w:type="pct"/>
+            <w:tcMar>
+              <w:top w:w="113" w:type="dxa"/>
+              <w:bottom w:w="113" w:type="dxa"/>
+            </w:tcMar>
+          </w:tcPr>
+          <w:p>
+            <w:pPr>
+              <w:jc w:val="both"/>
+              <w:cnfStyle w:val="000000000000" w:firstRow="0" w:lastRow="0" w:firstColumn="0" w:lastColumn="0" w:oddVBand="0" w:evenVBand="0" w:oddHBand="0" w:evenHBand="0" w:firstRowFirstColumn="0" w:firstRowLastColumn="0" w:lastRowFirstColumn="0" w:lastRowLastColumn="0"/>
+              <w:rPr>
+                <w:rFonts w:ascii="Arial" w:hAnsi="Arial" w:cs="Arial"/>
+              </w:rPr>
+            </w:pPr>
+            <w:r>
+              <w:rPr>
+                <w:rFonts w:ascii="Arial" w:hAnsi="Arial" w:cs="Arial"/>
+                <w:b/>
+                <w:bCs/>
+              </w:rPr>
+              <w:t>Size:</w:t>
+            </w:r>
+            <w:r>
+              <w:rPr>
+                <w:rFonts w:ascii="Arial" w:hAnsi="Arial" w:cs="Arial"/>
+              </w:rPr>
+              <w:t xml:space="preserve"> </w:t>
+            </w:r>
+          </w:p>
+        </w:tc>
+      </w:tr>
+      <w:tr>
+        <w:trPr>
+          <w:cnfStyle w:val="000000100000" w:firstRow="0" w:lastRow="0" w:firstColumn="0" w:lastColumn="0" w:oddVBand="0" w:evenVBand="0" w:oddHBand="1" w:evenHBand="0" w:firstRowFirstColumn="0" w:firstRowLastColumn="0" w:lastRowFirstColumn="0" w:lastRowLastColumn="0"/>
+          <w:trHeight w:val="676"/>
+        </w:trPr>
+        <w:tc>
+          <w:tcPr>
+            <w:cnfStyle w:val="001000000000" w:firstRow="0" w:lastRow="0" w:firstColumn="1" w:lastColumn="0" w:oddVBand="0" w:evenVBand="0" w:oddHBand="0" w:evenHBand="0" w:firstRowFirstColumn="0" w:firstRowLastColumn="0" w:lastRowFirstColumn="0" w:lastRowLastColumn="0"/>
+            <w:tcW w:w="2360" w:type="pct"/>
+            <w:vMerge/>
+            <w:shd w:val="clear" w:color="auto" w:fill="FFFFFF" w:themeFill="background1"/>
+          </w:tcPr>
+          <w:p>
+            <w:pPr>
+              <w:jc w:val="both"/>
+              <w:rPr>
+                <w:rFonts w:ascii="Arial" w:hAnsi="Arial" w:cs="Arial"/>
+              </w:rPr>
+            </w:pPr>
+          </w:p>
+        </w:tc>
+        <w:tc>
+          <w:tcPr>
+            <w:tcW w:w="2640" w:type="pct"/>
+            <w:tcMar>
+              <w:top w:w="113" w:type="dxa"/>
+              <w:bottom w:w="113" w:type="dxa"/>
+            </w:tcMar>
+          </w:tcPr>
+          <w:p>
+            <w:pPr>
+              <w:jc w:val="both"/>
+              <w:cnfStyle w:val="000000100000" w:firstRow="0" w:lastRow="0" w:firstColumn="0" w:lastColumn="0" w:oddVBand="0" w:evenVBand="0" w:oddHBand="1" w:evenHBand="0" w:firstRowFirstColumn="0" w:firstRowLastColumn="0" w:lastRowFirstColumn="0" w:lastRowLastColumn="0"/>
+              <w:rPr>
+                <w:rFonts w:ascii="Arial" w:hAnsi="Arial" w:cs="Arial"/>
+              </w:rPr>
+            </w:pPr>
+            <w:r>
+              <w:rPr>
+                <w:rFonts w:ascii="Arial" w:hAnsi="Arial" w:cs="Arial"/>
+                <w:b/>
+                <w:bCs/>
+              </w:rPr>
+              <w:t xml:space="preserve">Style: </w:t>
+            </w:r>
+          </w:p>
+        </w:tc>
+      </w:tr>
+      <w:tr>
+        <w:trPr>
+          <w:trHeight w:val="676"/>
+        </w:trPr>
+        <w:tc>
+          <w:tcPr>
+            <w:cnfStyle w:val="001000000000" w:firstRow="0" w:lastRow="0" w:firstColumn="1" w:lastColumn="0" w:oddVBand="0" w:evenVBand="0" w:oddHBand="0" w:evenHBand="0" w:firstRowFirstColumn="0" w:firstRowLastColumn="0" w:lastRowFirstColumn="0" w:lastRowLastColumn="0"/>
+            <w:tcW w:w="2360" w:type="pct"/>
+            <w:vMerge/>
+            <w:shd w:val="clear" w:color="auto" w:fill="FFFFFF" w:themeFill="background1"/>
+          </w:tcPr>
+          <w:p>
+            <w:pPr>
+              <w:jc w:val="both"/>
+              <w:rPr>
+                <w:rFonts w:ascii="Arial" w:hAnsi="Arial" w:cs="Arial"/>
+              </w:rPr>
+            </w:pPr>
+          </w:p>
+        </w:tc>
+        <w:tc>
+          <w:tcPr>
+            <w:tcW w:w="2640" w:type="pct"/>
+            <w:tcMar>
+              <w:top w:w="113" w:type="dxa"/>
+              <w:bottom w:w="113" w:type="dxa"/>
+            </w:tcMar>
+          </w:tcPr>
+          <w:p>
+            <w:pPr>
+              <w:jc w:val="both"/>
+              <w:cnfStyle w:val="000000000000" w:firstRow="0" w:lastRow="0" w:firstColumn="0" w:lastColumn="0" w:oddVBand="0" w:evenVBand="0" w:oddHBand="0" w:evenHBand="0" w:firstRowFirstColumn="0" w:firstRowLastColumn="0" w:lastRowFirstColumn="0" w:lastRowLastColumn="0"/>
+              <w:rPr>
+                <w:rFonts w:ascii="Arial" w:hAnsi="Arial" w:cs="Arial"/>
+              </w:rPr>
+            </w:pPr>
+            <w:r>
+              <w:rPr>
+                <w:rFonts w:ascii="Arial" w:hAnsi="Arial" w:cs="Arial"/>
+                <w:b/>
+                <w:bCs/>
+              </w:rPr>
+              <w:t xml:space="preserve">Extras: </w:t>
+            </w:r>
+          </w:p>
+        </w:tc>
+      </w:tr>
+      <w:tr>
+        <w:trPr>
+          <w:cnfStyle w:val="000000100000" w:firstRow="0" w:lastRow="0" w:firstColumn="0" w:lastColumn="0" w:oddVBand="0" w:evenVBand="0" w:oddHBand="1" w:evenHBand="0" w:firstRowFirstColumn="0" w:firstRowLastColumn="0" w:lastRowFirstColumn="0" w:lastRowLastColumn="0"/>
+        </w:trPr>
+        <w:tc>
+          <w:tcPr>
+            <w:cnfStyle w:val="001000000000" w:firstRow="0" w:lastRow="0" w:firstColumn="1" w:lastColumn="0" w:oddVBand="0" w:evenVBand="0" w:oddHBand="0" w:evenHBand="0" w:firstRowFirstColumn="0" w:firstRowLastColumn="0" w:lastRowFirstColumn="0" w:lastRowLastColumn="0"/>
+            <w:tcW w:w="5000" w:type="pct"/>
+            <w:gridSpan w:val="2"/>
+          </w:tcPr>
+          <w:p>
+            <w:pPr>
+              <w:pStyle w:val="berschrift3"/>
+              <w:outlineLvl w:val="2"/>
+            </w:pPr>
+            <w:r>
+              <w:t>9</w:t>
+            </w:r>
+            <w:r>
+              <w:t>b</w:t>
+            </w:r>
+            <w:r>
+              <w:t xml:space="preserve"> </w:t>
+            </w:r>
+            <w:r>
+              <w:t>Game Configuration</w:t>
+            </w:r>
+          </w:p>
+        </w:tc>
+      </w:tr>
+      <w:tr>
+        <w:trPr>
+          <w:trHeight w:val="677"/>
+        </w:trPr>
+        <w:tc>
+          <w:tcPr>
+            <w:cnfStyle w:val="001000000000" w:firstRow="0" w:lastRow="0" w:firstColumn="1" w:lastColumn="0" w:oddVBand="0" w:evenVBand="0" w:oddHBand="0" w:evenHBand="0" w:firstRowFirstColumn="0" w:firstRowLastColumn="0" w:lastRowFirstColumn="0" w:lastRowLastColumn="0"/>
+            <w:tcW w:w="2360" w:type="pct"/>
+            <w:vMerge w:val="restart"/>
+            <w:shd w:val="clear" w:color="auto" w:fill="FFFFFF" w:themeFill="background1"/>
+          </w:tcPr>
+          <w:p>
+            <w:pPr>
+              <w:keepNext/>
+              <w:rPr>
+                <w:rFonts w:ascii="Arial" w:hAnsi="Arial" w:cs="Arial"/>
+              </w:rPr>
+            </w:pPr>
+            <w:r>
+              <w:rPr>
+                <w:rFonts w:ascii="Arial" w:hAnsi="Arial" w:cs="Arial"/>
+              </w:rPr>
+              <w:drawing>
+                <wp:inline distT="0" distB="0" distL="0" distR="0" wp14:anchorId="4F199496" wp14:editId="0E95433D">
+                  <wp:extent cx="2649736" cy="3104541"/>
+                  <wp:effectExtent l="19050" t="19050" r="17780" b="19685"/>
+                  <wp:docPr id="3" name="Grafik 3" descr="Ein Bild, das Text enthält.&#10;&#10;Automatisch generierte Beschreibung"/>
+                  <wp:cNvGraphicFramePr>
+                    <a:graphicFrameLocks xmlns:a="http://schemas.openxmlformats.org/drawingml/2006/main" noChangeAspect="1"/>
+                  </wp:cNvGraphicFramePr>
+                  <a:graphic xmlns:a="http://schemas.openxmlformats.org/drawingml/2006/main">
+                    <a:graphicData uri="http://schemas.openxmlformats.org/drawingml/2006/picture">
+                      <pic:pic xmlns:pic="http://schemas.openxmlformats.org/drawingml/2006/picture">
+                        <pic:nvPicPr>
+                          <pic:cNvPr id="3" name="Grafik 3" descr="Ein Bild, das Text enthält.&#10;&#10;Automatisch generierte Beschreibung"/>
+                          <pic:cNvPicPr/>
+                        </pic:nvPicPr>
+                        <pic:blipFill>
+                          <a:blip r:embed="rId22"/>
+                          <a:stretch>
+                            <a:fillRect/>
+                          </a:stretch>
+                        </pic:blipFill>
+                        <pic:spPr>
+                          <a:xfrm>
+                            <a:off x="0" y="0"/>
+                            <a:ext cx="2661632" cy="3118479"/>
+                          </a:xfrm>
+                          <a:prstGeom prst="rect">
+                            <a:avLst/>
+                          </a:prstGeom>
+                          <a:ln>
+                            <a:solidFill>
+                              <a:schemeClr val="tx1"/>
+                            </a:solidFill>
+                          </a:ln>
+                        </pic:spPr>
+                      </pic:pic>
+                    </a:graphicData>
+                  </a:graphic>
+                </wp:inline>
+              </w:drawing>
+            </w:r>
+          </w:p>
+          <w:p>
+            <w:pPr>
+              <w:pStyle w:val="Beschriftung"/>
+              <w:jc w:val="left"/>
+              <w:rPr>
+                <w:rFonts w:cs="Arial"/>
+                <w:b w:val="0"/>
+                <w:bCs w:val="0"/>
+              </w:rPr>
+            </w:pPr>
+            <w:r>
+              <w:rPr>
+                <w:rFonts w:cs="Arial"/>
+                <w:b w:val="0"/>
+                <w:bCs w:val="0"/>
+              </w:rPr>
+              <w:t xml:space="preserve">Figure </w:t>
+            </w:r>
+            <w:r>
+              <w:rPr>
+                <w:rFonts w:cs="Arial"/>
+                <w:b w:val="0"/>
+                <w:bCs w:val="0"/>
+              </w:rPr>
+              <w:fldChar w:fldCharType="begin"/>
+            </w:r>
+            <w:r>
+              <w:rPr>
+                <w:rFonts w:cs="Arial"/>
+                <w:b w:val="0"/>
+                <w:bCs w:val="0"/>
+              </w:rPr>
+              <w:instrText xml:space="preserve"> SEQ Figure \* ARABIC </w:instrText>
+            </w:r>
+            <w:r>
+              <w:rPr>
+                <w:rFonts w:cs="Arial"/>
+                <w:b w:val="0"/>
+                <w:bCs w:val="0"/>
+              </w:rPr>
+              <w:fldChar w:fldCharType="separate"/>
+            </w:r>
+            <w:r>
+              <w:rPr>
+                <w:rFonts w:cs="Arial"/>
+                <w:b w:val="0"/>
+                <w:bCs w:val="0"/>
+                <w:noProof/>
+              </w:rPr>
+              <w:t>2</w:t>
+            </w:r>
+            <w:r>
+              <w:rPr>
+                <w:rFonts w:cs="Arial"/>
+                <w:b w:val="0"/>
+                <w:bCs w:val="0"/>
+              </w:rPr>
+              <w:fldChar w:fldCharType="end"/>
+            </w:r>
+            <w:r>
+              <w:rPr>
+                <w:rFonts w:cs="Arial"/>
+                <w:b w:val="0"/>
+                <w:bCs w:val="0"/>
+              </w:rPr>
+              <w:t xml:space="preserve">: </w:t>
+            </w:r>
+            <w:proofErr w:type="spellStart"/>
+            <w:r>
+              <w:rPr>
+                <w:rFonts w:cs="Arial"/>
+                <w:b w:val="0"/>
+                <w:bCs w:val="0"/>
+              </w:rPr>
+              <w:t>GoGoGo</w:t>
+            </w:r>
+            <w:proofErr w:type="spellEnd"/>
+            <w:r>
+              <w:rPr>
+                <w:rFonts w:cs="Arial"/>
+                <w:b w:val="0"/>
+                <w:bCs w:val="0"/>
+              </w:rPr>
+              <w:t xml:space="preserve"> configuration window</w:t>
+            </w:r>
+          </w:p>
+        </w:tc>
+        <w:tc>
+          <w:tcPr>
+            <w:tcW w:w="2640" w:type="pct"/>
+            <w:tcMar>
+              <w:top w:w="113" w:type="dxa"/>
+              <w:bottom w:w="113" w:type="dxa"/>
+            </w:tcMar>
+          </w:tcPr>
+          <w:p>
+            <w:pPr>
+              <w:jc w:val="both"/>
+              <w:cnfStyle w:val="000000000000" w:firstRow="0" w:lastRow="0" w:firstColumn="0" w:lastColumn="0" w:oddVBand="0" w:evenVBand="0" w:oddHBand="0" w:evenHBand="0" w:firstRowFirstColumn="0" w:firstRowLastColumn="0" w:lastRowFirstColumn="0" w:lastRowLastColumn="0"/>
+              <w:rPr>
+                <w:rFonts w:ascii="Arial" w:hAnsi="Arial" w:cs="Arial"/>
+                <w:b/>
+                <w:bCs/>
+              </w:rPr>
+            </w:pPr>
+            <w:r>
+              <w:rPr>
+                <w:rFonts w:ascii="Arial" w:hAnsi="Arial" w:cs="Arial"/>
+                <w:b/>
+                <w:bCs/>
+              </w:rPr>
+              <w:t>Location</w:t>
+            </w:r>
+            <w:r>
+              <w:rPr>
+                <w:rFonts w:ascii="Arial" w:hAnsi="Arial" w:cs="Arial"/>
+              </w:rPr>
+              <w:t>:</w:t>
+            </w:r>
+            <w:r>
+              <w:rPr>
+                <w:rFonts w:ascii="Arial" w:hAnsi="Arial" w:cs="Arial"/>
+                <w:b/>
+                <w:bCs/>
+              </w:rPr>
+              <w:t xml:space="preserve"> </w:t>
+            </w:r>
+          </w:p>
+        </w:tc>
+      </w:tr>
+      <w:tr>
+        <w:trPr>
+          <w:cnfStyle w:val="000000100000" w:firstRow="0" w:lastRow="0" w:firstColumn="0" w:lastColumn="0" w:oddVBand="0" w:evenVBand="0" w:oddHBand="1" w:evenHBand="0" w:firstRowFirstColumn="0" w:firstRowLastColumn="0" w:lastRowFirstColumn="0" w:lastRowLastColumn="0"/>
+          <w:trHeight w:val="676"/>
+        </w:trPr>
+        <w:tc>
+          <w:tcPr>
+            <w:cnfStyle w:val="001000000000" w:firstRow="0" w:lastRow="0" w:firstColumn="1" w:lastColumn="0" w:oddVBand="0" w:evenVBand="0" w:oddHBand="0" w:evenHBand="0" w:firstRowFirstColumn="0" w:firstRowLastColumn="0" w:lastRowFirstColumn="0" w:lastRowLastColumn="0"/>
+            <w:tcW w:w="2360" w:type="pct"/>
+            <w:vMerge/>
+            <w:shd w:val="clear" w:color="auto" w:fill="FFFFFF" w:themeFill="background1"/>
+          </w:tcPr>
+          <w:p>
+            <w:pPr>
+              <w:jc w:val="both"/>
+              <w:rPr>
+                <w:rFonts w:ascii="Arial" w:hAnsi="Arial" w:cs="Arial"/>
+              </w:rPr>
+            </w:pPr>
+          </w:p>
+        </w:tc>
+        <w:tc>
+          <w:tcPr>
+            <w:tcW w:w="2640" w:type="pct"/>
+            <w:tcMar>
+              <w:top w:w="113" w:type="dxa"/>
+              <w:bottom w:w="113" w:type="dxa"/>
+            </w:tcMar>
+          </w:tcPr>
+          <w:p>
+            <w:pPr>
+              <w:jc w:val="both"/>
+              <w:cnfStyle w:val="000000100000" w:firstRow="0" w:lastRow="0" w:firstColumn="0" w:lastColumn="0" w:oddVBand="0" w:evenVBand="0" w:oddHBand="1" w:evenHBand="0" w:firstRowFirstColumn="0" w:firstRowLastColumn="0" w:lastRowFirstColumn="0" w:lastRowLastColumn="0"/>
+              <w:rPr>
+                <w:rFonts w:ascii="Arial" w:hAnsi="Arial" w:cs="Arial"/>
+              </w:rPr>
+            </w:pPr>
+            <w:r>
+              <w:rPr>
+                <w:rFonts w:ascii="Arial" w:hAnsi="Arial" w:cs="Arial"/>
+                <w:b/>
+                <w:bCs/>
+              </w:rPr>
+              <w:t>Color:</w:t>
+            </w:r>
+            <w:r>
+              <w:rPr>
+                <w:rFonts w:ascii="Arial" w:hAnsi="Arial" w:cs="Arial"/>
+              </w:rPr>
+              <w:t xml:space="preserve"> </w:t>
+            </w:r>
+          </w:p>
+        </w:tc>
+      </w:tr>
+      <w:tr>
+        <w:trPr>
+          <w:trHeight w:val="676"/>
+        </w:trPr>
+        <w:tc>
+          <w:tcPr>
+            <w:cnfStyle w:val="001000000000" w:firstRow="0" w:lastRow="0" w:firstColumn="1" w:lastColumn="0" w:oddVBand="0" w:evenVBand="0" w:oddHBand="0" w:evenHBand="0" w:firstRowFirstColumn="0" w:firstRowLastColumn="0" w:lastRowFirstColumn="0" w:lastRowLastColumn="0"/>
+            <w:tcW w:w="2360" w:type="pct"/>
+            <w:vMerge/>
+            <w:shd w:val="clear" w:color="auto" w:fill="FFFFFF" w:themeFill="background1"/>
+          </w:tcPr>
+          <w:p>
+            <w:pPr>
+              <w:jc w:val="both"/>
+              <w:rPr>
+                <w:rFonts w:ascii="Arial" w:hAnsi="Arial" w:cs="Arial"/>
+              </w:rPr>
+            </w:pPr>
+          </w:p>
+        </w:tc>
+        <w:tc>
+          <w:tcPr>
+            <w:tcW w:w="2640" w:type="pct"/>
+            <w:tcMar>
+              <w:top w:w="113" w:type="dxa"/>
+              <w:bottom w:w="113" w:type="dxa"/>
+            </w:tcMar>
+          </w:tcPr>
+          <w:p>
+            <w:pPr>
+              <w:jc w:val="both"/>
+              <w:cnfStyle w:val="000000000000" w:firstRow="0" w:lastRow="0" w:firstColumn="0" w:lastColumn="0" w:oddVBand="0" w:evenVBand="0" w:oddHBand="0" w:evenHBand="0" w:firstRowFirstColumn="0" w:firstRowLastColumn="0" w:lastRowFirstColumn="0" w:lastRowLastColumn="0"/>
+              <w:rPr>
+                <w:rFonts w:ascii="Arial" w:hAnsi="Arial" w:cs="Arial"/>
+              </w:rPr>
+            </w:pPr>
+            <w:r>
+              <w:rPr>
+                <w:rFonts w:ascii="Arial" w:hAnsi="Arial" w:cs="Arial"/>
+                <w:b/>
+                <w:bCs/>
+              </w:rPr>
+              <w:t>Size:</w:t>
+            </w:r>
+            <w:r>
+              <w:rPr>
+                <w:rFonts w:ascii="Arial" w:hAnsi="Arial" w:cs="Arial"/>
+              </w:rPr>
+              <w:t xml:space="preserve"> </w:t>
+            </w:r>
+          </w:p>
+        </w:tc>
+      </w:tr>
+      <w:tr>
+        <w:trPr>
+          <w:cnfStyle w:val="000000100000" w:firstRow="0" w:lastRow="0" w:firstColumn="0" w:lastColumn="0" w:oddVBand="0" w:evenVBand="0" w:oddHBand="1" w:evenHBand="0" w:firstRowFirstColumn="0" w:firstRowLastColumn="0" w:lastRowFirstColumn="0" w:lastRowLastColumn="0"/>
+          <w:trHeight w:val="676"/>
+        </w:trPr>
+        <w:tc>
+          <w:tcPr>
+            <w:cnfStyle w:val="001000000000" w:firstRow="0" w:lastRow="0" w:firstColumn="1" w:lastColumn="0" w:oddVBand="0" w:evenVBand="0" w:oddHBand="0" w:evenHBand="0" w:firstRowFirstColumn="0" w:firstRowLastColumn="0" w:lastRowFirstColumn="0" w:lastRowLastColumn="0"/>
+            <w:tcW w:w="2360" w:type="pct"/>
+            <w:vMerge/>
+            <w:shd w:val="clear" w:color="auto" w:fill="FFFFFF" w:themeFill="background1"/>
+          </w:tcPr>
+          <w:p>
+            <w:pPr>
+              <w:jc w:val="both"/>
+              <w:rPr>
+                <w:rFonts w:ascii="Arial" w:hAnsi="Arial" w:cs="Arial"/>
+              </w:rPr>
+            </w:pPr>
+          </w:p>
+        </w:tc>
+        <w:tc>
+          <w:tcPr>
+            <w:tcW w:w="2640" w:type="pct"/>
+            <w:tcMar>
+              <w:top w:w="113" w:type="dxa"/>
+              <w:bottom w:w="113" w:type="dxa"/>
+            </w:tcMar>
+          </w:tcPr>
+          <w:p>
+            <w:pPr>
+              <w:jc w:val="both"/>
+              <w:cnfStyle w:val="000000100000" w:firstRow="0" w:lastRow="0" w:firstColumn="0" w:lastColumn="0" w:oddVBand="0" w:evenVBand="0" w:oddHBand="1" w:evenHBand="0" w:firstRowFirstColumn="0" w:firstRowLastColumn="0" w:lastRowFirstColumn="0" w:lastRowLastColumn="0"/>
+              <w:rPr>
+                <w:rFonts w:ascii="Arial" w:hAnsi="Arial" w:cs="Arial"/>
+              </w:rPr>
+            </w:pPr>
+            <w:r>
+              <w:rPr>
+                <w:rFonts w:ascii="Arial" w:hAnsi="Arial" w:cs="Arial"/>
+                <w:b/>
+                <w:bCs/>
+              </w:rPr>
+              <w:t xml:space="preserve">Style: </w:t>
+            </w:r>
+          </w:p>
+        </w:tc>
+      </w:tr>
+      <w:tr>
+        <w:trPr>
+          <w:trHeight w:val="676"/>
+        </w:trPr>
+        <w:tc>
+          <w:tcPr>
+            <w:cnfStyle w:val="001000000000" w:firstRow="0" w:lastRow="0" w:firstColumn="1" w:lastColumn="0" w:oddVBand="0" w:evenVBand="0" w:oddHBand="0" w:evenHBand="0" w:firstRowFirstColumn="0" w:firstRowLastColumn="0" w:lastRowFirstColumn="0" w:lastRowLastColumn="0"/>
+            <w:tcW w:w="2360" w:type="pct"/>
+            <w:vMerge/>
+            <w:shd w:val="clear" w:color="auto" w:fill="FFFFFF" w:themeFill="background1"/>
+          </w:tcPr>
+          <w:p>
+            <w:pPr>
+              <w:jc w:val="both"/>
+              <w:rPr>
+                <w:rFonts w:ascii="Arial" w:hAnsi="Arial" w:cs="Arial"/>
+              </w:rPr>
+            </w:pPr>
+          </w:p>
+        </w:tc>
+        <w:tc>
+          <w:tcPr>
+            <w:tcW w:w="2640" w:type="pct"/>
+            <w:tcMar>
+              <w:top w:w="113" w:type="dxa"/>
+              <w:bottom w:w="113" w:type="dxa"/>
+            </w:tcMar>
+          </w:tcPr>
+          <w:p>
+            <w:pPr>
+              <w:jc w:val="both"/>
+              <w:cnfStyle w:val="000000000000" w:firstRow="0" w:lastRow="0" w:firstColumn="0" w:lastColumn="0" w:oddVBand="0" w:evenVBand="0" w:oddHBand="0" w:evenHBand="0" w:firstRowFirstColumn="0" w:firstRowLastColumn="0" w:lastRowFirstColumn="0" w:lastRowLastColumn="0"/>
+              <w:rPr>
+                <w:rFonts w:ascii="Arial" w:hAnsi="Arial" w:cs="Arial"/>
+              </w:rPr>
+            </w:pPr>
+            <w:r>
+              <w:rPr>
+                <w:rFonts w:ascii="Arial" w:hAnsi="Arial" w:cs="Arial"/>
+                <w:b/>
+                <w:bCs/>
+              </w:rPr>
+              <w:t xml:space="preserve">Extras: </w:t>
+            </w:r>
+          </w:p>
+        </w:tc>
+      </w:tr>
+    </w:tbl>
     <w:p>
       <w:pPr>
         <w:tabs>
@@ -1279,1577 +6335,13 @@
         </w:tabs>
         <w:ind w:right="-1"/>
         <w:rPr>
-          <w:b/>
-          <w:sz w:val="28"/>
-          <w:u w:val="single"/>
+          <w:rFonts w:ascii="Arial" w:hAnsi="Arial" w:cs="Arial"/>
           <w:lang w:val="en-GB"/>
         </w:rPr>
       </w:pPr>
-      <w:r>
-        <w:rPr>
-          <w:b/>
-          <w:sz w:val="28"/>
-          <w:highlight w:val="yellow"/>
-          <w:u w:val="single"/>
-          <w:lang w:val="en-GB"/>
-        </w:rPr>
-        <w:t>N.B. Be sure to comment what is working and not working for each of the tasks. The boxes should be expanded to contain the content.</w:t>
-      </w:r>
     </w:p>
-    <w:p>
-      <w:pPr>
-        <w:tabs>
-          <w:tab w:val="left" w:pos="5685"/>
-        </w:tabs>
-        <w:ind w:right="-1"/>
-        <w:rPr>
-          <w:b/>
-          <w:sz w:val="28"/>
-          <w:u w:val="single"/>
-          <w:lang w:val="en-GB"/>
-        </w:rPr>
-      </w:pPr>
-      <w:r>
-        <w:t>All code should be testable where possible and error message should be displayed to show where code has failed.</w:t>
-      </w:r>
-    </w:p>
-    <w:tbl>
-      <w:tblPr>
-        <w:tblStyle w:val="TableGrid"/>
-        <w:tblW w:w="0" w:type="auto"/>
-        <w:tblLook w:val="04A0" w:firstRow="1" w:lastRow="0" w:firstColumn="1" w:lastColumn="0" w:noHBand="0" w:noVBand="1"/>
-      </w:tblPr>
-      <w:tblGrid>
-        <w:gridCol w:w="9436"/>
-      </w:tblGrid>
-      <w:tr>
-        <w:trPr>
-          <w:trHeight w:val="437"/>
-        </w:trPr>
-        <w:tc>
-          <w:tcPr>
-            <w:tcW w:w="10173" w:type="dxa"/>
-            <w:tcBorders>
-              <w:top w:val="single" w:sz="4" w:space="0" w:color="auto"/>
-              <w:left w:val="single" w:sz="4" w:space="0" w:color="auto"/>
-              <w:bottom w:val="single" w:sz="4" w:space="0" w:color="auto"/>
-              <w:right w:val="single" w:sz="4" w:space="0" w:color="auto"/>
-            </w:tcBorders>
-            <w:shd w:val="clear" w:color="auto" w:fill="BFBFBF" w:themeFill="background1" w:themeFillShade="BF"/>
-            <w:hideMark/>
-          </w:tcPr>
-          <w:p>
-            <w:pPr>
-              <w:adjustRightInd w:val="0"/>
-              <w:ind w:right="-1"/>
-              <w:rPr>
-                <w:rFonts w:ascii="Courier New" w:hAnsi="Courier New" w:cs="Courier New"/>
-                <w:b/>
-                <w:sz w:val="28"/>
-                <w:szCs w:val="28"/>
-                <w:lang w:val="en-GB"/>
-              </w:rPr>
-            </w:pPr>
-            <w:r>
-              <w:rPr>
-                <w:rFonts w:ascii="Courier New" w:hAnsi="Courier New" w:cs="Courier New"/>
-                <w:b/>
-                <w:sz w:val="28"/>
-                <w:szCs w:val="28"/>
-                <w:lang w:val="en-GB"/>
-              </w:rPr>
-              <w:t>Task 1 (1 image with description + what is working/not working)</w:t>
-            </w:r>
-          </w:p>
-        </w:tc>
-      </w:tr>
-      <w:tr>
-        <w:tc>
-          <w:tcPr>
-            <w:tcW w:w="10173" w:type="dxa"/>
-            <w:tcBorders>
-              <w:top w:val="single" w:sz="4" w:space="0" w:color="auto"/>
-              <w:left w:val="single" w:sz="4" w:space="0" w:color="auto"/>
-              <w:bottom w:val="single" w:sz="4" w:space="0" w:color="auto"/>
-              <w:right w:val="single" w:sz="4" w:space="0" w:color="auto"/>
-            </w:tcBorders>
-            <w:hideMark/>
-          </w:tcPr>
-          <w:p>
-            <w:pPr>
-              <w:pStyle w:val="ListParagraph"/>
-              <w:adjustRightInd w:val="0"/>
-              <w:ind w:left="360" w:right="-1"/>
-              <w:rPr>
-                <w:rFonts w:ascii="Courier New" w:hAnsi="Courier New" w:cs="Courier New"/>
-                <w:sz w:val="24"/>
-                <w:szCs w:val="24"/>
-                <w:lang w:val="en-GB"/>
-              </w:rPr>
-            </w:pPr>
-          </w:p>
-          <w:p>
-            <w:pPr>
-              <w:pStyle w:val="ListParagraph"/>
-              <w:adjustRightInd w:val="0"/>
-              <w:ind w:left="360" w:right="-1"/>
-              <w:rPr>
-                <w:rFonts w:ascii="Courier New" w:hAnsi="Courier New" w:cs="Courier New"/>
-                <w:sz w:val="24"/>
-                <w:szCs w:val="24"/>
-                <w:lang w:val="en-GB"/>
-              </w:rPr>
-            </w:pPr>
-          </w:p>
-          <w:p>
-            <w:pPr>
-              <w:pStyle w:val="ListParagraph"/>
-              <w:adjustRightInd w:val="0"/>
-              <w:ind w:left="360" w:right="-1"/>
-              <w:rPr>
-                <w:rFonts w:ascii="Courier New" w:hAnsi="Courier New" w:cs="Courier New"/>
-                <w:sz w:val="24"/>
-                <w:szCs w:val="24"/>
-                <w:lang w:val="en-GB"/>
-              </w:rPr>
-            </w:pPr>
-          </w:p>
-          <w:p>
-            <w:pPr>
-              <w:pStyle w:val="ListParagraph"/>
-              <w:adjustRightInd w:val="0"/>
-              <w:ind w:left="360" w:right="-1"/>
-              <w:rPr>
-                <w:rFonts w:ascii="Courier New" w:hAnsi="Courier New" w:cs="Courier New"/>
-                <w:sz w:val="24"/>
-                <w:szCs w:val="24"/>
-                <w:lang w:val="en-GB"/>
-              </w:rPr>
-            </w:pPr>
-          </w:p>
-          <w:p>
-            <w:pPr>
-              <w:pStyle w:val="ListParagraph"/>
-              <w:adjustRightInd w:val="0"/>
-              <w:ind w:left="360" w:right="-1"/>
-              <w:rPr>
-                <w:rFonts w:ascii="Courier New" w:hAnsi="Courier New" w:cs="Courier New"/>
-                <w:sz w:val="24"/>
-                <w:szCs w:val="24"/>
-                <w:lang w:val="en-GB"/>
-              </w:rPr>
-            </w:pPr>
-          </w:p>
-          <w:p>
-            <w:pPr>
-              <w:pStyle w:val="ListParagraph"/>
-              <w:adjustRightInd w:val="0"/>
-              <w:ind w:left="360" w:right="-1"/>
-              <w:rPr>
-                <w:rFonts w:ascii="Courier New" w:hAnsi="Courier New" w:cs="Courier New"/>
-                <w:lang w:val="en-GB"/>
-              </w:rPr>
-            </w:pPr>
-          </w:p>
-        </w:tc>
-      </w:tr>
-    </w:tbl>
-    <w:p>
-      <w:pPr>
-        <w:tabs>
-          <w:tab w:val="left" w:pos="5685"/>
-        </w:tabs>
-        <w:ind w:right="-1"/>
-        <w:rPr>
-          <w:lang w:val="en-GB"/>
-        </w:rPr>
-      </w:pPr>
-    </w:p>
-    <w:tbl>
-      <w:tblPr>
-        <w:tblStyle w:val="TableGrid"/>
-        <w:tblW w:w="0" w:type="auto"/>
-        <w:tblLook w:val="04A0" w:firstRow="1" w:lastRow="0" w:firstColumn="1" w:lastColumn="0" w:noHBand="0" w:noVBand="1"/>
-      </w:tblPr>
-      <w:tblGrid>
-        <w:gridCol w:w="9436"/>
-      </w:tblGrid>
-      <w:tr>
-        <w:trPr>
-          <w:trHeight w:val="437"/>
-        </w:trPr>
-        <w:tc>
-          <w:tcPr>
-            <w:tcW w:w="10173" w:type="dxa"/>
-            <w:tcBorders>
-              <w:top w:val="single" w:sz="4" w:space="0" w:color="auto"/>
-              <w:left w:val="single" w:sz="4" w:space="0" w:color="auto"/>
-              <w:bottom w:val="single" w:sz="4" w:space="0" w:color="auto"/>
-              <w:right w:val="single" w:sz="4" w:space="0" w:color="auto"/>
-            </w:tcBorders>
-            <w:shd w:val="clear" w:color="auto" w:fill="BFBFBF" w:themeFill="background1" w:themeFillShade="BF"/>
-            <w:hideMark/>
-          </w:tcPr>
-          <w:p>
-            <w:pPr>
-              <w:adjustRightInd w:val="0"/>
-              <w:ind w:right="-1"/>
-              <w:rPr>
-                <w:rFonts w:ascii="Courier New" w:hAnsi="Courier New" w:cs="Courier New"/>
-                <w:b/>
-                <w:sz w:val="28"/>
-                <w:szCs w:val="28"/>
-                <w:lang w:val="en-GB"/>
-              </w:rPr>
-            </w:pPr>
-            <w:r>
-              <w:rPr>
-                <w:rFonts w:ascii="Courier New" w:hAnsi="Courier New" w:cs="Courier New"/>
-                <w:b/>
-                <w:sz w:val="28"/>
-                <w:szCs w:val="28"/>
-                <w:lang w:val="en-GB"/>
-              </w:rPr>
-              <w:t>Task 2 (6 images of working Menus/buttons/Labels including description + what is working/not working)</w:t>
-            </w:r>
-          </w:p>
-        </w:tc>
-      </w:tr>
-      <w:tr>
-        <w:trPr>
-          <w:trHeight w:val="1505"/>
-        </w:trPr>
-        <w:tc>
-          <w:tcPr>
-            <w:tcW w:w="10173" w:type="dxa"/>
-            <w:tcBorders>
-              <w:top w:val="single" w:sz="4" w:space="0" w:color="auto"/>
-              <w:left w:val="single" w:sz="4" w:space="0" w:color="auto"/>
-              <w:bottom w:val="single" w:sz="4" w:space="0" w:color="auto"/>
-              <w:right w:val="single" w:sz="4" w:space="0" w:color="auto"/>
-            </w:tcBorders>
-            <w:hideMark/>
-          </w:tcPr>
-          <w:p>
-            <w:pPr>
-              <w:pStyle w:val="ListParagraph"/>
-              <w:adjustRightInd w:val="0"/>
-              <w:ind w:left="360" w:right="-1"/>
-              <w:rPr>
-                <w:rFonts w:ascii="Courier New" w:hAnsi="Courier New" w:cs="Courier New"/>
-                <w:sz w:val="24"/>
-                <w:szCs w:val="24"/>
-                <w:lang w:val="en-GB"/>
-              </w:rPr>
-            </w:pPr>
-          </w:p>
-          <w:p>
-            <w:pPr>
-              <w:pStyle w:val="ListParagraph"/>
-              <w:adjustRightInd w:val="0"/>
-              <w:ind w:left="360" w:right="-1"/>
-              <w:rPr>
-                <w:rFonts w:ascii="Courier New" w:hAnsi="Courier New" w:cs="Courier New"/>
-                <w:lang w:val="en-GB"/>
-              </w:rPr>
-            </w:pPr>
-          </w:p>
-        </w:tc>
-      </w:tr>
-    </w:tbl>
-    <w:p>
-      <w:pPr>
-        <w:tabs>
-          <w:tab w:val="left" w:pos="5685"/>
-        </w:tabs>
-        <w:ind w:right="-1"/>
-        <w:rPr>
-          <w:lang w:val="en-GB"/>
-        </w:rPr>
-      </w:pPr>
-    </w:p>
-    <w:tbl>
-      <w:tblPr>
-        <w:tblStyle w:val="TableGrid"/>
-        <w:tblW w:w="0" w:type="auto"/>
-        <w:tblLook w:val="04A0" w:firstRow="1" w:lastRow="0" w:firstColumn="1" w:lastColumn="0" w:noHBand="0" w:noVBand="1"/>
-      </w:tblPr>
-      <w:tblGrid>
-        <w:gridCol w:w="9436"/>
-      </w:tblGrid>
-      <w:tr>
-        <w:trPr>
-          <w:trHeight w:val="437"/>
-        </w:trPr>
-        <w:tc>
-          <w:tcPr>
-            <w:tcW w:w="10173" w:type="dxa"/>
-            <w:tcBorders>
-              <w:top w:val="single" w:sz="4" w:space="0" w:color="auto"/>
-              <w:left w:val="single" w:sz="4" w:space="0" w:color="auto"/>
-              <w:bottom w:val="single" w:sz="4" w:space="0" w:color="auto"/>
-              <w:right w:val="single" w:sz="4" w:space="0" w:color="auto"/>
-            </w:tcBorders>
-            <w:shd w:val="clear" w:color="auto" w:fill="BFBFBF" w:themeFill="background1" w:themeFillShade="BF"/>
-            <w:hideMark/>
-          </w:tcPr>
-          <w:p>
-            <w:pPr>
-              <w:adjustRightInd w:val="0"/>
-              <w:ind w:right="-1"/>
-              <w:rPr>
-                <w:rFonts w:ascii="Courier New" w:hAnsi="Courier New" w:cs="Courier New"/>
-                <w:b/>
-                <w:sz w:val="28"/>
-                <w:szCs w:val="28"/>
-                <w:lang w:val="en-GB"/>
-              </w:rPr>
-            </w:pPr>
-            <w:r>
-              <w:rPr>
-                <w:rFonts w:ascii="Courier New" w:hAnsi="Courier New" w:cs="Courier New"/>
-                <w:b/>
-                <w:sz w:val="28"/>
-                <w:szCs w:val="28"/>
-                <w:lang w:val="en-GB"/>
-              </w:rPr>
-              <w:t>Task 3 (2 images + what is working/not working)</w:t>
-            </w:r>
-          </w:p>
-        </w:tc>
-      </w:tr>
-      <w:tr>
-        <w:tc>
-          <w:tcPr>
-            <w:tcW w:w="10173" w:type="dxa"/>
-            <w:tcBorders>
-              <w:top w:val="single" w:sz="4" w:space="0" w:color="auto"/>
-              <w:left w:val="single" w:sz="4" w:space="0" w:color="auto"/>
-              <w:bottom w:val="single" w:sz="4" w:space="0" w:color="auto"/>
-              <w:right w:val="single" w:sz="4" w:space="0" w:color="auto"/>
-            </w:tcBorders>
-            <w:hideMark/>
-          </w:tcPr>
-          <w:p>
-            <w:pPr>
-              <w:pStyle w:val="ListParagraph"/>
-              <w:adjustRightInd w:val="0"/>
-              <w:ind w:left="360" w:right="-1"/>
-              <w:rPr>
-                <w:rFonts w:ascii="Courier New" w:hAnsi="Courier New" w:cs="Courier New"/>
-                <w:sz w:val="24"/>
-                <w:szCs w:val="24"/>
-                <w:lang w:val="en-GB"/>
-              </w:rPr>
-            </w:pPr>
-          </w:p>
-          <w:p>
-            <w:pPr>
-              <w:pStyle w:val="ListParagraph"/>
-              <w:adjustRightInd w:val="0"/>
-              <w:ind w:left="360" w:right="-1"/>
-              <w:rPr>
-                <w:rFonts w:ascii="Courier New" w:hAnsi="Courier New" w:cs="Courier New"/>
-                <w:sz w:val="24"/>
-                <w:szCs w:val="24"/>
-                <w:lang w:val="en-GB"/>
-              </w:rPr>
-            </w:pPr>
-          </w:p>
-          <w:p>
-            <w:pPr>
-              <w:pStyle w:val="ListParagraph"/>
-              <w:adjustRightInd w:val="0"/>
-              <w:ind w:left="360" w:right="-1"/>
-              <w:rPr>
-                <w:rFonts w:ascii="Courier New" w:hAnsi="Courier New" w:cs="Courier New"/>
-                <w:sz w:val="24"/>
-                <w:szCs w:val="24"/>
-                <w:lang w:val="en-GB"/>
-              </w:rPr>
-            </w:pPr>
-          </w:p>
-          <w:p>
-            <w:pPr>
-              <w:pStyle w:val="ListParagraph"/>
-              <w:adjustRightInd w:val="0"/>
-              <w:ind w:left="360" w:right="-1"/>
-              <w:rPr>
-                <w:rFonts w:ascii="Courier New" w:hAnsi="Courier New" w:cs="Courier New"/>
-                <w:lang w:val="en-GB"/>
-              </w:rPr>
-            </w:pPr>
-          </w:p>
-        </w:tc>
-      </w:tr>
-    </w:tbl>
-    <w:p>
-      <w:pPr>
-        <w:tabs>
-          <w:tab w:val="left" w:pos="5685"/>
-        </w:tabs>
-        <w:ind w:right="-1"/>
-        <w:rPr>
-          <w:lang w:val="en-GB"/>
-        </w:rPr>
-      </w:pPr>
-    </w:p>
-    <w:tbl>
-      <w:tblPr>
-        <w:tblStyle w:val="TableGrid"/>
-        <w:tblW w:w="0" w:type="auto"/>
-        <w:tblLook w:val="04A0" w:firstRow="1" w:lastRow="0" w:firstColumn="1" w:lastColumn="0" w:noHBand="0" w:noVBand="1"/>
-      </w:tblPr>
-      <w:tblGrid>
-        <w:gridCol w:w="9436"/>
-      </w:tblGrid>
-      <w:tr>
-        <w:trPr>
-          <w:trHeight w:val="437"/>
-        </w:trPr>
-        <w:tc>
-          <w:tcPr>
-            <w:tcW w:w="10173" w:type="dxa"/>
-            <w:tcBorders>
-              <w:top w:val="single" w:sz="4" w:space="0" w:color="auto"/>
-              <w:left w:val="single" w:sz="4" w:space="0" w:color="auto"/>
-              <w:bottom w:val="single" w:sz="4" w:space="0" w:color="auto"/>
-              <w:right w:val="single" w:sz="4" w:space="0" w:color="auto"/>
-            </w:tcBorders>
-            <w:shd w:val="clear" w:color="auto" w:fill="BFBFBF" w:themeFill="background1" w:themeFillShade="BF"/>
-            <w:hideMark/>
-          </w:tcPr>
-          <w:p>
-            <w:pPr>
-              <w:adjustRightInd w:val="0"/>
-              <w:ind w:right="-1"/>
-              <w:rPr>
-                <w:rFonts w:ascii="Courier New" w:hAnsi="Courier New" w:cs="Courier New"/>
-                <w:b/>
-                <w:sz w:val="28"/>
-                <w:szCs w:val="28"/>
-                <w:lang w:val="en-GB"/>
-              </w:rPr>
-            </w:pPr>
-            <w:r>
-              <w:rPr>
-                <w:rFonts w:ascii="Courier New" w:hAnsi="Courier New" w:cs="Courier New"/>
-                <w:b/>
-                <w:sz w:val="28"/>
-                <w:szCs w:val="28"/>
-                <w:lang w:val="en-GB"/>
-              </w:rPr>
-              <w:t>Task 4 (2 images + what is working/not working)</w:t>
-            </w:r>
-          </w:p>
-        </w:tc>
-      </w:tr>
-      <w:tr>
-        <w:tc>
-          <w:tcPr>
-            <w:tcW w:w="10173" w:type="dxa"/>
-            <w:tcBorders>
-              <w:top w:val="single" w:sz="4" w:space="0" w:color="auto"/>
-              <w:left w:val="single" w:sz="4" w:space="0" w:color="auto"/>
-              <w:bottom w:val="single" w:sz="4" w:space="0" w:color="auto"/>
-              <w:right w:val="single" w:sz="4" w:space="0" w:color="auto"/>
-            </w:tcBorders>
-            <w:hideMark/>
-          </w:tcPr>
-          <w:p>
-            <w:pPr>
-              <w:pStyle w:val="ListParagraph"/>
-              <w:adjustRightInd w:val="0"/>
-              <w:ind w:left="360" w:right="-1"/>
-              <w:rPr>
-                <w:rFonts w:ascii="Courier New" w:hAnsi="Courier New" w:cs="Courier New"/>
-                <w:sz w:val="24"/>
-                <w:szCs w:val="24"/>
-                <w:lang w:val="en-GB"/>
-              </w:rPr>
-            </w:pPr>
-          </w:p>
-          <w:p>
-            <w:pPr>
-              <w:pStyle w:val="ListParagraph"/>
-              <w:adjustRightInd w:val="0"/>
-              <w:ind w:left="360" w:right="-1"/>
-              <w:rPr>
-                <w:rFonts w:ascii="Courier New" w:hAnsi="Courier New" w:cs="Courier New"/>
-                <w:sz w:val="24"/>
-                <w:szCs w:val="24"/>
-                <w:lang w:val="en-GB"/>
-              </w:rPr>
-            </w:pPr>
-          </w:p>
-          <w:p>
-            <w:pPr>
-              <w:pStyle w:val="ListParagraph"/>
-              <w:adjustRightInd w:val="0"/>
-              <w:ind w:left="360" w:right="-1"/>
-              <w:rPr>
-                <w:rFonts w:ascii="Courier New" w:hAnsi="Courier New" w:cs="Courier New"/>
-                <w:sz w:val="24"/>
-                <w:szCs w:val="24"/>
-                <w:lang w:val="en-GB"/>
-              </w:rPr>
-            </w:pPr>
-          </w:p>
-          <w:p>
-            <w:pPr>
-              <w:pStyle w:val="ListParagraph"/>
-              <w:adjustRightInd w:val="0"/>
-              <w:ind w:left="360" w:right="-1"/>
-              <w:rPr>
-                <w:rFonts w:ascii="Courier New" w:hAnsi="Courier New" w:cs="Courier New"/>
-                <w:lang w:val="en-GB"/>
-              </w:rPr>
-            </w:pPr>
-          </w:p>
-        </w:tc>
-      </w:tr>
-    </w:tbl>
-    <w:p>
-      <w:pPr>
-        <w:tabs>
-          <w:tab w:val="left" w:pos="5685"/>
-        </w:tabs>
-        <w:ind w:right="-1"/>
-        <w:rPr>
-          <w:lang w:val="en-GB"/>
-        </w:rPr>
-      </w:pPr>
-    </w:p>
-    <w:tbl>
-      <w:tblPr>
-        <w:tblStyle w:val="TableGrid"/>
-        <w:tblW w:w="0" w:type="auto"/>
-        <w:tblLook w:val="04A0" w:firstRow="1" w:lastRow="0" w:firstColumn="1" w:lastColumn="0" w:noHBand="0" w:noVBand="1"/>
-      </w:tblPr>
-      <w:tblGrid>
-        <w:gridCol w:w="9436"/>
-      </w:tblGrid>
-      <w:tr>
-        <w:trPr>
-          <w:trHeight w:val="437"/>
-        </w:trPr>
-        <w:tc>
-          <w:tcPr>
-            <w:tcW w:w="10173" w:type="dxa"/>
-            <w:tcBorders>
-              <w:top w:val="single" w:sz="4" w:space="0" w:color="auto"/>
-              <w:left w:val="single" w:sz="4" w:space="0" w:color="auto"/>
-              <w:bottom w:val="single" w:sz="4" w:space="0" w:color="auto"/>
-              <w:right w:val="single" w:sz="4" w:space="0" w:color="auto"/>
-            </w:tcBorders>
-            <w:shd w:val="clear" w:color="auto" w:fill="BFBFBF" w:themeFill="background1" w:themeFillShade="BF"/>
-            <w:hideMark/>
-          </w:tcPr>
-          <w:p>
-            <w:pPr>
-              <w:adjustRightInd w:val="0"/>
-              <w:ind w:right="-1"/>
-              <w:rPr>
-                <w:rFonts w:ascii="Courier New" w:hAnsi="Courier New" w:cs="Courier New"/>
-                <w:b/>
-                <w:sz w:val="28"/>
-                <w:szCs w:val="28"/>
-                <w:lang w:val="en-GB"/>
-              </w:rPr>
-            </w:pPr>
-            <w:r>
-              <w:rPr>
-                <w:rFonts w:ascii="Courier New" w:hAnsi="Courier New" w:cs="Courier New"/>
-                <w:b/>
-                <w:sz w:val="28"/>
-                <w:szCs w:val="28"/>
-                <w:lang w:val="en-GB"/>
-              </w:rPr>
-              <w:t>Task 5 (2 images + what is working/not working)</w:t>
-            </w:r>
-          </w:p>
-        </w:tc>
-      </w:tr>
-      <w:tr>
-        <w:tc>
-          <w:tcPr>
-            <w:tcW w:w="10173" w:type="dxa"/>
-            <w:tcBorders>
-              <w:top w:val="single" w:sz="4" w:space="0" w:color="auto"/>
-              <w:left w:val="single" w:sz="4" w:space="0" w:color="auto"/>
-              <w:bottom w:val="single" w:sz="4" w:space="0" w:color="auto"/>
-              <w:right w:val="single" w:sz="4" w:space="0" w:color="auto"/>
-            </w:tcBorders>
-            <w:hideMark/>
-          </w:tcPr>
-          <w:p>
-            <w:pPr>
-              <w:pStyle w:val="ListParagraph"/>
-              <w:adjustRightInd w:val="0"/>
-              <w:ind w:left="360" w:right="-1"/>
-              <w:rPr>
-                <w:rFonts w:ascii="Courier New" w:hAnsi="Courier New" w:cs="Courier New"/>
-                <w:sz w:val="24"/>
-                <w:szCs w:val="24"/>
-                <w:lang w:val="en-GB"/>
-              </w:rPr>
-            </w:pPr>
-          </w:p>
-          <w:p>
-            <w:pPr>
-              <w:pStyle w:val="ListParagraph"/>
-              <w:adjustRightInd w:val="0"/>
-              <w:ind w:left="360" w:right="-1"/>
-              <w:rPr>
-                <w:rFonts w:ascii="Courier New" w:hAnsi="Courier New" w:cs="Courier New"/>
-                <w:sz w:val="24"/>
-                <w:szCs w:val="24"/>
-                <w:lang w:val="en-GB"/>
-              </w:rPr>
-            </w:pPr>
-          </w:p>
-          <w:p>
-            <w:pPr>
-              <w:pStyle w:val="ListParagraph"/>
-              <w:adjustRightInd w:val="0"/>
-              <w:ind w:left="360" w:right="-1"/>
-              <w:rPr>
-                <w:rFonts w:ascii="Courier New" w:hAnsi="Courier New" w:cs="Courier New"/>
-                <w:sz w:val="24"/>
-                <w:szCs w:val="24"/>
-                <w:lang w:val="en-GB"/>
-              </w:rPr>
-            </w:pPr>
-          </w:p>
-          <w:p>
-            <w:pPr>
-              <w:pStyle w:val="ListParagraph"/>
-              <w:adjustRightInd w:val="0"/>
-              <w:ind w:left="360" w:right="-1"/>
-              <w:rPr>
-                <w:rFonts w:ascii="Courier New" w:hAnsi="Courier New" w:cs="Courier New"/>
-                <w:lang w:val="en-GB"/>
-              </w:rPr>
-            </w:pPr>
-          </w:p>
-        </w:tc>
-      </w:tr>
-    </w:tbl>
-    <w:p>
-      <w:pPr>
-        <w:tabs>
-          <w:tab w:val="left" w:pos="5685"/>
-        </w:tabs>
-        <w:ind w:right="-1"/>
-        <w:rPr>
-          <w:lang w:val="en-GB"/>
-        </w:rPr>
-      </w:pPr>
-    </w:p>
-    <w:tbl>
-      <w:tblPr>
-        <w:tblStyle w:val="TableGrid"/>
-        <w:tblW w:w="0" w:type="auto"/>
-        <w:tblLook w:val="04A0" w:firstRow="1" w:lastRow="0" w:firstColumn="1" w:lastColumn="0" w:noHBand="0" w:noVBand="1"/>
-      </w:tblPr>
-      <w:tblGrid>
-        <w:gridCol w:w="9436"/>
-      </w:tblGrid>
-      <w:tr>
-        <w:trPr>
-          <w:trHeight w:val="437"/>
-        </w:trPr>
-        <w:tc>
-          <w:tcPr>
-            <w:tcW w:w="10173" w:type="dxa"/>
-            <w:tcBorders>
-              <w:top w:val="single" w:sz="4" w:space="0" w:color="auto"/>
-              <w:left w:val="single" w:sz="4" w:space="0" w:color="auto"/>
-              <w:bottom w:val="single" w:sz="4" w:space="0" w:color="auto"/>
-              <w:right w:val="single" w:sz="4" w:space="0" w:color="auto"/>
-            </w:tcBorders>
-            <w:shd w:val="clear" w:color="auto" w:fill="BFBFBF" w:themeFill="background1" w:themeFillShade="BF"/>
-            <w:hideMark/>
-          </w:tcPr>
-          <w:p>
-            <w:pPr>
-              <w:adjustRightInd w:val="0"/>
-              <w:ind w:right="-1"/>
-              <w:rPr>
-                <w:rFonts w:ascii="Courier New" w:hAnsi="Courier New" w:cs="Courier New"/>
-                <w:b/>
-                <w:sz w:val="28"/>
-                <w:szCs w:val="28"/>
-                <w:lang w:val="en-GB"/>
-              </w:rPr>
-            </w:pPr>
-            <w:r>
-              <w:rPr>
-                <w:rFonts w:ascii="Courier New" w:hAnsi="Courier New" w:cs="Courier New"/>
-                <w:b/>
-                <w:sz w:val="28"/>
-                <w:szCs w:val="28"/>
-                <w:lang w:val="en-GB"/>
-              </w:rPr>
-              <w:t>Task 6 (2 images + what is working/not working)</w:t>
-            </w:r>
-          </w:p>
-        </w:tc>
-      </w:tr>
-      <w:tr>
-        <w:tc>
-          <w:tcPr>
-            <w:tcW w:w="10173" w:type="dxa"/>
-            <w:tcBorders>
-              <w:top w:val="single" w:sz="4" w:space="0" w:color="auto"/>
-              <w:left w:val="single" w:sz="4" w:space="0" w:color="auto"/>
-              <w:bottom w:val="single" w:sz="4" w:space="0" w:color="auto"/>
-              <w:right w:val="single" w:sz="4" w:space="0" w:color="auto"/>
-            </w:tcBorders>
-            <w:hideMark/>
-          </w:tcPr>
-          <w:p>
-            <w:pPr>
-              <w:pStyle w:val="ListParagraph"/>
-              <w:adjustRightInd w:val="0"/>
-              <w:ind w:left="360" w:right="-1"/>
-              <w:rPr>
-                <w:rFonts w:ascii="Courier New" w:hAnsi="Courier New" w:cs="Courier New"/>
-                <w:sz w:val="24"/>
-                <w:szCs w:val="24"/>
-                <w:lang w:val="en-GB"/>
-              </w:rPr>
-            </w:pPr>
-          </w:p>
-          <w:p>
-            <w:pPr>
-              <w:pStyle w:val="ListParagraph"/>
-              <w:adjustRightInd w:val="0"/>
-              <w:ind w:left="360" w:right="-1"/>
-              <w:rPr>
-                <w:rFonts w:ascii="Courier New" w:hAnsi="Courier New" w:cs="Courier New"/>
-                <w:sz w:val="24"/>
-                <w:szCs w:val="24"/>
-                <w:lang w:val="en-GB"/>
-              </w:rPr>
-            </w:pPr>
-          </w:p>
-          <w:p>
-            <w:pPr>
-              <w:pStyle w:val="ListParagraph"/>
-              <w:adjustRightInd w:val="0"/>
-              <w:ind w:left="360" w:right="-1"/>
-              <w:rPr>
-                <w:rFonts w:ascii="Courier New" w:hAnsi="Courier New" w:cs="Courier New"/>
-                <w:sz w:val="24"/>
-                <w:szCs w:val="24"/>
-                <w:lang w:val="en-GB"/>
-              </w:rPr>
-            </w:pPr>
-          </w:p>
-          <w:p>
-            <w:pPr>
-              <w:pStyle w:val="ListParagraph"/>
-              <w:adjustRightInd w:val="0"/>
-              <w:ind w:left="360" w:right="-1"/>
-              <w:rPr>
-                <w:rFonts w:ascii="Courier New" w:hAnsi="Courier New" w:cs="Courier New"/>
-                <w:lang w:val="en-GB"/>
-              </w:rPr>
-            </w:pPr>
-          </w:p>
-        </w:tc>
-      </w:tr>
-    </w:tbl>
-    <w:p>
-      <w:pPr>
-        <w:tabs>
-          <w:tab w:val="left" w:pos="5685"/>
-        </w:tabs>
-        <w:ind w:right="-1"/>
-        <w:rPr>
-          <w:lang w:val="en-GB"/>
-        </w:rPr>
-      </w:pPr>
-    </w:p>
-    <w:p>
-      <w:pPr>
-        <w:tabs>
-          <w:tab w:val="left" w:pos="5685"/>
-        </w:tabs>
-        <w:ind w:right="-1"/>
-        <w:rPr>
-          <w:lang w:val="en-GB"/>
-        </w:rPr>
-      </w:pPr>
-    </w:p>
-    <w:tbl>
-      <w:tblPr>
-        <w:tblStyle w:val="TableGrid"/>
-        <w:tblW w:w="0" w:type="auto"/>
-        <w:tblLook w:val="04A0" w:firstRow="1" w:lastRow="0" w:firstColumn="1" w:lastColumn="0" w:noHBand="0" w:noVBand="1"/>
-      </w:tblPr>
-      <w:tblGrid>
-        <w:gridCol w:w="9436"/>
-      </w:tblGrid>
-      <w:tr>
-        <w:trPr>
-          <w:trHeight w:val="437"/>
-        </w:trPr>
-        <w:tc>
-          <w:tcPr>
-            <w:tcW w:w="10173" w:type="dxa"/>
-            <w:tcBorders>
-              <w:top w:val="single" w:sz="4" w:space="0" w:color="auto"/>
-              <w:left w:val="single" w:sz="4" w:space="0" w:color="auto"/>
-              <w:bottom w:val="single" w:sz="4" w:space="0" w:color="auto"/>
-              <w:right w:val="single" w:sz="4" w:space="0" w:color="auto"/>
-            </w:tcBorders>
-            <w:shd w:val="clear" w:color="auto" w:fill="BFBFBF" w:themeFill="background1" w:themeFillShade="BF"/>
-            <w:hideMark/>
-          </w:tcPr>
-          <w:p>
-            <w:pPr>
-              <w:adjustRightInd w:val="0"/>
-              <w:ind w:right="-1"/>
-              <w:rPr>
-                <w:rFonts w:ascii="Courier New" w:hAnsi="Courier New" w:cs="Courier New"/>
-                <w:b/>
-                <w:sz w:val="28"/>
-                <w:szCs w:val="28"/>
-                <w:lang w:val="en-GB"/>
-              </w:rPr>
-            </w:pPr>
-            <w:r>
-              <w:rPr>
-                <w:rFonts w:ascii="Courier New" w:hAnsi="Courier New" w:cs="Courier New"/>
-                <w:b/>
-                <w:sz w:val="28"/>
-                <w:szCs w:val="28"/>
-                <w:lang w:val="en-GB"/>
-              </w:rPr>
-              <w:t>Task 7 (2 images + what is working/not working)</w:t>
-            </w:r>
-          </w:p>
-        </w:tc>
-      </w:tr>
-      <w:tr>
-        <w:tc>
-          <w:tcPr>
-            <w:tcW w:w="10173" w:type="dxa"/>
-            <w:tcBorders>
-              <w:top w:val="single" w:sz="4" w:space="0" w:color="auto"/>
-              <w:left w:val="single" w:sz="4" w:space="0" w:color="auto"/>
-              <w:bottom w:val="single" w:sz="4" w:space="0" w:color="auto"/>
-              <w:right w:val="single" w:sz="4" w:space="0" w:color="auto"/>
-            </w:tcBorders>
-            <w:hideMark/>
-          </w:tcPr>
-          <w:p>
-            <w:pPr>
-              <w:pStyle w:val="ListParagraph"/>
-              <w:adjustRightInd w:val="0"/>
-              <w:ind w:left="360" w:right="-1"/>
-              <w:rPr>
-                <w:rFonts w:ascii="Courier New" w:hAnsi="Courier New" w:cs="Courier New"/>
-                <w:sz w:val="24"/>
-                <w:szCs w:val="24"/>
-                <w:lang w:val="en-GB"/>
-              </w:rPr>
-            </w:pPr>
-          </w:p>
-          <w:p>
-            <w:pPr>
-              <w:pStyle w:val="ListParagraph"/>
-              <w:adjustRightInd w:val="0"/>
-              <w:ind w:left="360" w:right="-1"/>
-              <w:rPr>
-                <w:rFonts w:ascii="Courier New" w:hAnsi="Courier New" w:cs="Courier New"/>
-                <w:sz w:val="24"/>
-                <w:szCs w:val="24"/>
-                <w:lang w:val="en-GB"/>
-              </w:rPr>
-            </w:pPr>
-          </w:p>
-          <w:p>
-            <w:pPr>
-              <w:pStyle w:val="ListParagraph"/>
-              <w:adjustRightInd w:val="0"/>
-              <w:ind w:left="360" w:right="-1"/>
-              <w:rPr>
-                <w:rFonts w:ascii="Courier New" w:hAnsi="Courier New" w:cs="Courier New"/>
-                <w:sz w:val="24"/>
-                <w:szCs w:val="24"/>
-                <w:lang w:val="en-GB"/>
-              </w:rPr>
-            </w:pPr>
-          </w:p>
-          <w:p>
-            <w:pPr>
-              <w:pStyle w:val="ListParagraph"/>
-              <w:adjustRightInd w:val="0"/>
-              <w:ind w:left="360" w:right="-1"/>
-              <w:rPr>
-                <w:rFonts w:ascii="Courier New" w:hAnsi="Courier New" w:cs="Courier New"/>
-                <w:lang w:val="en-GB"/>
-              </w:rPr>
-            </w:pPr>
-          </w:p>
-        </w:tc>
-      </w:tr>
-    </w:tbl>
-    <w:p>
-      <w:pPr>
-        <w:tabs>
-          <w:tab w:val="left" w:pos="5685"/>
-        </w:tabs>
-        <w:ind w:right="-1"/>
-        <w:rPr>
-          <w:lang w:val="en-GB"/>
-        </w:rPr>
-      </w:pPr>
-    </w:p>
-    <w:tbl>
-      <w:tblPr>
-        <w:tblStyle w:val="TableGrid"/>
-        <w:tblW w:w="0" w:type="auto"/>
-        <w:tblLook w:val="04A0" w:firstRow="1" w:lastRow="0" w:firstColumn="1" w:lastColumn="0" w:noHBand="0" w:noVBand="1"/>
-      </w:tblPr>
-      <w:tblGrid>
-        <w:gridCol w:w="9436"/>
-      </w:tblGrid>
-      <w:tr>
-        <w:trPr>
-          <w:trHeight w:val="437"/>
-        </w:trPr>
-        <w:tc>
-          <w:tcPr>
-            <w:tcW w:w="10173" w:type="dxa"/>
-            <w:tcBorders>
-              <w:top w:val="single" w:sz="4" w:space="0" w:color="auto"/>
-              <w:left w:val="single" w:sz="4" w:space="0" w:color="auto"/>
-              <w:bottom w:val="single" w:sz="4" w:space="0" w:color="auto"/>
-              <w:right w:val="single" w:sz="4" w:space="0" w:color="auto"/>
-            </w:tcBorders>
-            <w:shd w:val="clear" w:color="auto" w:fill="BFBFBF" w:themeFill="background1" w:themeFillShade="BF"/>
-            <w:hideMark/>
-          </w:tcPr>
-          <w:p>
-            <w:pPr>
-              <w:adjustRightInd w:val="0"/>
-              <w:ind w:right="-1"/>
-              <w:rPr>
-                <w:rFonts w:ascii="Courier New" w:hAnsi="Courier New" w:cs="Courier New"/>
-                <w:b/>
-                <w:sz w:val="28"/>
-                <w:szCs w:val="28"/>
-                <w:lang w:val="en-GB"/>
-              </w:rPr>
-            </w:pPr>
-            <w:r>
-              <w:rPr>
-                <w:rFonts w:ascii="Courier New" w:hAnsi="Courier New" w:cs="Courier New"/>
-                <w:b/>
-                <w:sz w:val="28"/>
-                <w:szCs w:val="28"/>
-                <w:lang w:val="en-GB"/>
-              </w:rPr>
-              <w:t>Task 8 (2 images + what is working/not working)</w:t>
-            </w:r>
-          </w:p>
-        </w:tc>
-      </w:tr>
-      <w:tr>
-        <w:tc>
-          <w:tcPr>
-            <w:tcW w:w="10173" w:type="dxa"/>
-            <w:tcBorders>
-              <w:top w:val="single" w:sz="4" w:space="0" w:color="auto"/>
-              <w:left w:val="single" w:sz="4" w:space="0" w:color="auto"/>
-              <w:bottom w:val="single" w:sz="4" w:space="0" w:color="auto"/>
-              <w:right w:val="single" w:sz="4" w:space="0" w:color="auto"/>
-            </w:tcBorders>
-            <w:hideMark/>
-          </w:tcPr>
-          <w:p>
-            <w:pPr>
-              <w:pStyle w:val="ListParagraph"/>
-              <w:adjustRightInd w:val="0"/>
-              <w:ind w:left="360" w:right="-1"/>
-              <w:rPr>
-                <w:rFonts w:ascii="Courier New" w:hAnsi="Courier New" w:cs="Courier New"/>
-                <w:sz w:val="24"/>
-                <w:szCs w:val="24"/>
-                <w:lang w:val="en-GB"/>
-              </w:rPr>
-            </w:pPr>
-          </w:p>
-          <w:p>
-            <w:pPr>
-              <w:pStyle w:val="ListParagraph"/>
-              <w:adjustRightInd w:val="0"/>
-              <w:ind w:left="360" w:right="-1"/>
-              <w:rPr>
-                <w:rFonts w:ascii="Courier New" w:hAnsi="Courier New" w:cs="Courier New"/>
-                <w:sz w:val="24"/>
-                <w:szCs w:val="24"/>
-                <w:lang w:val="en-GB"/>
-              </w:rPr>
-            </w:pPr>
-          </w:p>
-          <w:p>
-            <w:pPr>
-              <w:pStyle w:val="ListParagraph"/>
-              <w:adjustRightInd w:val="0"/>
-              <w:ind w:left="360" w:right="-1"/>
-              <w:rPr>
-                <w:rFonts w:ascii="Courier New" w:hAnsi="Courier New" w:cs="Courier New"/>
-                <w:sz w:val="24"/>
-                <w:szCs w:val="24"/>
-                <w:lang w:val="en-GB"/>
-              </w:rPr>
-            </w:pPr>
-          </w:p>
-          <w:p>
-            <w:pPr>
-              <w:pStyle w:val="ListParagraph"/>
-              <w:adjustRightInd w:val="0"/>
-              <w:ind w:left="360" w:right="-1"/>
-              <w:rPr>
-                <w:rFonts w:ascii="Courier New" w:hAnsi="Courier New" w:cs="Courier New"/>
-                <w:lang w:val="en-GB"/>
-              </w:rPr>
-            </w:pPr>
-          </w:p>
-        </w:tc>
-      </w:tr>
-    </w:tbl>
-    <w:p>
-      <w:pPr>
-        <w:tabs>
-          <w:tab w:val="left" w:pos="5685"/>
-        </w:tabs>
-        <w:ind w:right="-1"/>
-        <w:rPr>
-          <w:lang w:val="en-GB"/>
-        </w:rPr>
-      </w:pPr>
-    </w:p>
-    <w:tbl>
-      <w:tblPr>
-        <w:tblStyle w:val="TableGrid"/>
-        <w:tblW w:w="0" w:type="auto"/>
-        <w:tblLook w:val="04A0" w:firstRow="1" w:lastRow="0" w:firstColumn="1" w:lastColumn="0" w:noHBand="0" w:noVBand="1"/>
-      </w:tblPr>
-      <w:tblGrid>
-        <w:gridCol w:w="9436"/>
-      </w:tblGrid>
-      <w:tr>
-        <w:trPr>
-          <w:trHeight w:val="437"/>
-        </w:trPr>
-        <w:tc>
-          <w:tcPr>
-            <w:tcW w:w="10173" w:type="dxa"/>
-            <w:tcBorders>
-              <w:top w:val="single" w:sz="4" w:space="0" w:color="auto"/>
-              <w:left w:val="single" w:sz="4" w:space="0" w:color="auto"/>
-              <w:bottom w:val="single" w:sz="4" w:space="0" w:color="auto"/>
-              <w:right w:val="single" w:sz="4" w:space="0" w:color="auto"/>
-            </w:tcBorders>
-            <w:shd w:val="clear" w:color="auto" w:fill="BFBFBF" w:themeFill="background1" w:themeFillShade="BF"/>
-            <w:hideMark/>
-          </w:tcPr>
-          <w:p>
-            <w:pPr>
-              <w:adjustRightInd w:val="0"/>
-              <w:ind w:right="-1"/>
-              <w:rPr>
-                <w:rFonts w:ascii="Courier New" w:hAnsi="Courier New" w:cs="Courier New"/>
-                <w:b/>
-                <w:sz w:val="28"/>
-                <w:szCs w:val="28"/>
-                <w:lang w:val="en-GB"/>
-              </w:rPr>
-            </w:pPr>
-            <w:r>
-              <w:rPr>
-                <w:rFonts w:ascii="Courier New" w:hAnsi="Courier New" w:cs="Courier New"/>
-                <w:b/>
-                <w:sz w:val="28"/>
-                <w:szCs w:val="28"/>
-                <w:lang w:val="en-GB"/>
-              </w:rPr>
-              <w:t>Task 9 (2 images + what is working/not working)</w:t>
-            </w:r>
-          </w:p>
-        </w:tc>
-      </w:tr>
-      <w:tr>
-        <w:tc>
-          <w:tcPr>
-            <w:tcW w:w="10173" w:type="dxa"/>
-            <w:tcBorders>
-              <w:top w:val="single" w:sz="4" w:space="0" w:color="auto"/>
-              <w:left w:val="single" w:sz="4" w:space="0" w:color="auto"/>
-              <w:bottom w:val="single" w:sz="4" w:space="0" w:color="auto"/>
-              <w:right w:val="single" w:sz="4" w:space="0" w:color="auto"/>
-            </w:tcBorders>
-            <w:hideMark/>
-          </w:tcPr>
-          <w:p>
-            <w:pPr>
-              <w:pStyle w:val="ListParagraph"/>
-              <w:adjustRightInd w:val="0"/>
-              <w:ind w:left="360" w:right="-1"/>
-              <w:rPr>
-                <w:rFonts w:ascii="Courier New" w:hAnsi="Courier New" w:cs="Courier New"/>
-                <w:sz w:val="24"/>
-                <w:szCs w:val="24"/>
-                <w:lang w:val="en-GB"/>
-              </w:rPr>
-            </w:pPr>
-          </w:p>
-          <w:p>
-            <w:pPr>
-              <w:pStyle w:val="ListParagraph"/>
-              <w:adjustRightInd w:val="0"/>
-              <w:ind w:left="360" w:right="-1"/>
-              <w:rPr>
-                <w:rFonts w:ascii="Courier New" w:hAnsi="Courier New" w:cs="Courier New"/>
-                <w:sz w:val="24"/>
-                <w:szCs w:val="24"/>
-                <w:lang w:val="en-GB"/>
-              </w:rPr>
-            </w:pPr>
-          </w:p>
-          <w:p>
-            <w:pPr>
-              <w:pStyle w:val="ListParagraph"/>
-              <w:adjustRightInd w:val="0"/>
-              <w:ind w:left="360" w:right="-1"/>
-              <w:rPr>
-                <w:rFonts w:ascii="Courier New" w:hAnsi="Courier New" w:cs="Courier New"/>
-                <w:sz w:val="24"/>
-                <w:szCs w:val="24"/>
-                <w:lang w:val="en-GB"/>
-              </w:rPr>
-            </w:pPr>
-          </w:p>
-          <w:p>
-            <w:pPr>
-              <w:pStyle w:val="ListParagraph"/>
-              <w:adjustRightInd w:val="0"/>
-              <w:ind w:left="360" w:right="-1"/>
-              <w:rPr>
-                <w:rFonts w:ascii="Courier New" w:hAnsi="Courier New" w:cs="Courier New"/>
-                <w:lang w:val="en-GB"/>
-              </w:rPr>
-            </w:pPr>
-          </w:p>
-        </w:tc>
-      </w:tr>
-    </w:tbl>
-    <w:p>
-      <w:pPr>
-        <w:tabs>
-          <w:tab w:val="left" w:pos="5685"/>
-        </w:tabs>
-        <w:ind w:right="-1"/>
-        <w:rPr>
-          <w:sz w:val="24"/>
-          <w:szCs w:val="24"/>
-          <w:lang w:val="en-GB"/>
-        </w:rPr>
-      </w:pPr>
-    </w:p>
-    <w:tbl>
-      <w:tblPr>
-        <w:tblStyle w:val="TableGrid"/>
-        <w:tblW w:w="0" w:type="auto"/>
-        <w:tblLook w:val="04A0" w:firstRow="1" w:lastRow="0" w:firstColumn="1" w:lastColumn="0" w:noHBand="0" w:noVBand="1"/>
-      </w:tblPr>
-      <w:tblGrid>
-        <w:gridCol w:w="9436"/>
-      </w:tblGrid>
-      <w:tr>
-        <w:trPr>
-          <w:trHeight w:val="437"/>
-        </w:trPr>
-        <w:tc>
-          <w:tcPr>
-            <w:tcW w:w="10173" w:type="dxa"/>
-            <w:tcBorders>
-              <w:top w:val="single" w:sz="4" w:space="0" w:color="auto"/>
-              <w:left w:val="single" w:sz="4" w:space="0" w:color="auto"/>
-              <w:bottom w:val="single" w:sz="4" w:space="0" w:color="auto"/>
-              <w:right w:val="single" w:sz="4" w:space="0" w:color="auto"/>
-            </w:tcBorders>
-            <w:shd w:val="clear" w:color="auto" w:fill="BFBFBF" w:themeFill="background1" w:themeFillShade="BF"/>
-            <w:hideMark/>
-          </w:tcPr>
-          <w:p>
-            <w:pPr>
-              <w:adjustRightInd w:val="0"/>
-              <w:ind w:right="-1"/>
-              <w:rPr>
-                <w:rFonts w:ascii="Courier New" w:hAnsi="Courier New" w:cs="Courier New"/>
-                <w:b/>
-                <w:sz w:val="28"/>
-                <w:szCs w:val="28"/>
-                <w:lang w:val="en-GB"/>
-              </w:rPr>
-            </w:pPr>
-            <w:r>
-              <w:rPr>
-                <w:rFonts w:ascii="Courier New" w:hAnsi="Courier New" w:cs="Courier New"/>
-                <w:b/>
-                <w:sz w:val="28"/>
-                <w:szCs w:val="28"/>
-                <w:lang w:val="en-GB"/>
-              </w:rPr>
-              <w:t>Task 10 (2 images + what is working/not working)</w:t>
-            </w:r>
-          </w:p>
-        </w:tc>
-      </w:tr>
-      <w:tr>
-        <w:tc>
-          <w:tcPr>
-            <w:tcW w:w="10173" w:type="dxa"/>
-            <w:tcBorders>
-              <w:top w:val="single" w:sz="4" w:space="0" w:color="auto"/>
-              <w:left w:val="single" w:sz="4" w:space="0" w:color="auto"/>
-              <w:bottom w:val="single" w:sz="4" w:space="0" w:color="auto"/>
-              <w:right w:val="single" w:sz="4" w:space="0" w:color="auto"/>
-            </w:tcBorders>
-            <w:hideMark/>
-          </w:tcPr>
-          <w:p>
-            <w:pPr>
-              <w:pStyle w:val="ListParagraph"/>
-              <w:adjustRightInd w:val="0"/>
-              <w:ind w:left="360" w:right="-1"/>
-              <w:rPr>
-                <w:rFonts w:ascii="Courier New" w:hAnsi="Courier New" w:cs="Courier New"/>
-                <w:sz w:val="24"/>
-                <w:szCs w:val="24"/>
-                <w:lang w:val="en-GB"/>
-              </w:rPr>
-            </w:pPr>
-          </w:p>
-          <w:p>
-            <w:pPr>
-              <w:pStyle w:val="ListParagraph"/>
-              <w:adjustRightInd w:val="0"/>
-              <w:ind w:left="360" w:right="-1"/>
-              <w:rPr>
-                <w:rFonts w:ascii="Courier New" w:hAnsi="Courier New" w:cs="Courier New"/>
-                <w:sz w:val="24"/>
-                <w:szCs w:val="24"/>
-                <w:lang w:val="en-GB"/>
-              </w:rPr>
-            </w:pPr>
-          </w:p>
-          <w:p>
-            <w:pPr>
-              <w:pStyle w:val="ListParagraph"/>
-              <w:adjustRightInd w:val="0"/>
-              <w:ind w:left="360" w:right="-1"/>
-              <w:rPr>
-                <w:rFonts w:ascii="Courier New" w:hAnsi="Courier New" w:cs="Courier New"/>
-                <w:sz w:val="24"/>
-                <w:szCs w:val="24"/>
-                <w:lang w:val="en-GB"/>
-              </w:rPr>
-            </w:pPr>
-          </w:p>
-          <w:p>
-            <w:pPr>
-              <w:pStyle w:val="ListParagraph"/>
-              <w:adjustRightInd w:val="0"/>
-              <w:ind w:left="360" w:right="-1"/>
-              <w:rPr>
-                <w:rFonts w:ascii="Courier New" w:hAnsi="Courier New" w:cs="Courier New"/>
-                <w:lang w:val="en-GB"/>
-              </w:rPr>
-            </w:pPr>
-          </w:p>
-        </w:tc>
-      </w:tr>
-    </w:tbl>
-    <w:p>
-      <w:pPr>
-        <w:tabs>
-          <w:tab w:val="left" w:pos="5685"/>
-        </w:tabs>
-        <w:ind w:right="-1"/>
-        <w:rPr>
-          <w:sz w:val="24"/>
-          <w:szCs w:val="24"/>
-          <w:lang w:val="en-GB"/>
-        </w:rPr>
-      </w:pPr>
-    </w:p>
-    <w:tbl>
-      <w:tblPr>
-        <w:tblStyle w:val="TableGrid"/>
-        <w:tblW w:w="0" w:type="auto"/>
-        <w:tblLook w:val="04A0" w:firstRow="1" w:lastRow="0" w:firstColumn="1" w:lastColumn="0" w:noHBand="0" w:noVBand="1"/>
-      </w:tblPr>
-      <w:tblGrid>
-        <w:gridCol w:w="9436"/>
-      </w:tblGrid>
-      <w:tr>
-        <w:trPr>
-          <w:trHeight w:val="437"/>
-        </w:trPr>
-        <w:tc>
-          <w:tcPr>
-            <w:tcW w:w="10173" w:type="dxa"/>
-            <w:tcBorders>
-              <w:top w:val="single" w:sz="4" w:space="0" w:color="auto"/>
-              <w:left w:val="single" w:sz="4" w:space="0" w:color="auto"/>
-              <w:bottom w:val="single" w:sz="4" w:space="0" w:color="auto"/>
-              <w:right w:val="single" w:sz="4" w:space="0" w:color="auto"/>
-            </w:tcBorders>
-            <w:shd w:val="clear" w:color="auto" w:fill="BFBFBF" w:themeFill="background1" w:themeFillShade="BF"/>
-            <w:hideMark/>
-          </w:tcPr>
-          <w:p>
-            <w:pPr>
-              <w:adjustRightInd w:val="0"/>
-              <w:ind w:right="-1"/>
-              <w:rPr>
-                <w:rFonts w:ascii="Courier New" w:hAnsi="Courier New" w:cs="Courier New"/>
-                <w:b/>
-                <w:sz w:val="28"/>
-                <w:szCs w:val="28"/>
-                <w:lang w:val="en-GB"/>
-              </w:rPr>
-            </w:pPr>
-            <w:r>
-              <w:rPr>
-                <w:rFonts w:ascii="Courier New" w:hAnsi="Courier New" w:cs="Courier New"/>
-                <w:b/>
-                <w:sz w:val="28"/>
-                <w:szCs w:val="28"/>
-                <w:lang w:val="en-GB"/>
-              </w:rPr>
-              <w:t>Task 11 (2 images + what is working/not working)</w:t>
-            </w:r>
-          </w:p>
-        </w:tc>
-      </w:tr>
-      <w:tr>
-        <w:tc>
-          <w:tcPr>
-            <w:tcW w:w="10173" w:type="dxa"/>
-            <w:tcBorders>
-              <w:top w:val="single" w:sz="4" w:space="0" w:color="auto"/>
-              <w:left w:val="single" w:sz="4" w:space="0" w:color="auto"/>
-              <w:bottom w:val="single" w:sz="4" w:space="0" w:color="auto"/>
-              <w:right w:val="single" w:sz="4" w:space="0" w:color="auto"/>
-            </w:tcBorders>
-            <w:hideMark/>
-          </w:tcPr>
-          <w:p>
-            <w:pPr>
-              <w:pStyle w:val="ListParagraph"/>
-              <w:adjustRightInd w:val="0"/>
-              <w:ind w:left="360" w:right="-1"/>
-              <w:rPr>
-                <w:rFonts w:ascii="Courier New" w:hAnsi="Courier New" w:cs="Courier New"/>
-                <w:sz w:val="24"/>
-                <w:szCs w:val="24"/>
-                <w:lang w:val="en-GB"/>
-              </w:rPr>
-            </w:pPr>
-          </w:p>
-          <w:p>
-            <w:pPr>
-              <w:pStyle w:val="ListParagraph"/>
-              <w:adjustRightInd w:val="0"/>
-              <w:ind w:left="360" w:right="-1"/>
-              <w:rPr>
-                <w:rFonts w:ascii="Courier New" w:hAnsi="Courier New" w:cs="Courier New"/>
-                <w:sz w:val="24"/>
-                <w:szCs w:val="24"/>
-                <w:lang w:val="en-GB"/>
-              </w:rPr>
-            </w:pPr>
-          </w:p>
-          <w:p>
-            <w:pPr>
-              <w:pStyle w:val="ListParagraph"/>
-              <w:adjustRightInd w:val="0"/>
-              <w:ind w:left="360" w:right="-1"/>
-              <w:rPr>
-                <w:rFonts w:ascii="Courier New" w:hAnsi="Courier New" w:cs="Courier New"/>
-                <w:sz w:val="24"/>
-                <w:szCs w:val="24"/>
-                <w:lang w:val="en-GB"/>
-              </w:rPr>
-            </w:pPr>
-          </w:p>
-          <w:p>
-            <w:pPr>
-              <w:pStyle w:val="ListParagraph"/>
-              <w:adjustRightInd w:val="0"/>
-              <w:ind w:left="360" w:right="-1"/>
-              <w:rPr>
-                <w:rFonts w:ascii="Courier New" w:hAnsi="Courier New" w:cs="Courier New"/>
-                <w:lang w:val="en-GB"/>
-              </w:rPr>
-            </w:pPr>
-          </w:p>
-        </w:tc>
-      </w:tr>
-    </w:tbl>
-    <w:p>
-      <w:pPr>
-        <w:tabs>
-          <w:tab w:val="left" w:pos="5685"/>
-        </w:tabs>
-        <w:ind w:right="-1"/>
-        <w:rPr>
-          <w:sz w:val="24"/>
-          <w:szCs w:val="24"/>
-          <w:lang w:val="en-GB"/>
-        </w:rPr>
-      </w:pPr>
-    </w:p>
-    <w:tbl>
-      <w:tblPr>
-        <w:tblStyle w:val="TableGrid"/>
-        <w:tblW w:w="0" w:type="auto"/>
-        <w:tblLook w:val="04A0" w:firstRow="1" w:lastRow="0" w:firstColumn="1" w:lastColumn="0" w:noHBand="0" w:noVBand="1"/>
-      </w:tblPr>
-      <w:tblGrid>
-        <w:gridCol w:w="9436"/>
-      </w:tblGrid>
-      <w:tr>
-        <w:trPr>
-          <w:trHeight w:val="437"/>
-        </w:trPr>
-        <w:tc>
-          <w:tcPr>
-            <w:tcW w:w="10173" w:type="dxa"/>
-            <w:tcBorders>
-              <w:top w:val="single" w:sz="4" w:space="0" w:color="auto"/>
-              <w:left w:val="single" w:sz="4" w:space="0" w:color="auto"/>
-              <w:bottom w:val="single" w:sz="4" w:space="0" w:color="auto"/>
-              <w:right w:val="single" w:sz="4" w:space="0" w:color="auto"/>
-            </w:tcBorders>
-            <w:shd w:val="clear" w:color="auto" w:fill="BFBFBF" w:themeFill="background1" w:themeFillShade="BF"/>
-            <w:hideMark/>
-          </w:tcPr>
-          <w:p>
-            <w:pPr>
-              <w:adjustRightInd w:val="0"/>
-              <w:ind w:right="-1"/>
-              <w:rPr>
-                <w:rFonts w:ascii="Courier New" w:hAnsi="Courier New" w:cs="Courier New"/>
-                <w:b/>
-                <w:sz w:val="28"/>
-                <w:szCs w:val="28"/>
-                <w:lang w:val="en-GB"/>
-              </w:rPr>
-            </w:pPr>
-            <w:r>
-              <w:rPr>
-                <w:rFonts w:ascii="Courier New" w:hAnsi="Courier New" w:cs="Courier New"/>
-                <w:b/>
-                <w:sz w:val="28"/>
-                <w:szCs w:val="28"/>
-                <w:lang w:val="en-GB"/>
-              </w:rPr>
-              <w:t>Task 12 (2 images + what is working/not working)</w:t>
-            </w:r>
-          </w:p>
-        </w:tc>
-      </w:tr>
-      <w:tr>
-        <w:tc>
-          <w:tcPr>
-            <w:tcW w:w="10173" w:type="dxa"/>
-            <w:tcBorders>
-              <w:top w:val="single" w:sz="4" w:space="0" w:color="auto"/>
-              <w:left w:val="single" w:sz="4" w:space="0" w:color="auto"/>
-              <w:bottom w:val="single" w:sz="4" w:space="0" w:color="auto"/>
-              <w:right w:val="single" w:sz="4" w:space="0" w:color="auto"/>
-            </w:tcBorders>
-            <w:hideMark/>
-          </w:tcPr>
-          <w:p>
-            <w:pPr>
-              <w:pStyle w:val="ListParagraph"/>
-              <w:adjustRightInd w:val="0"/>
-              <w:ind w:left="360" w:right="-1"/>
-              <w:rPr>
-                <w:rFonts w:ascii="Courier New" w:hAnsi="Courier New" w:cs="Courier New"/>
-                <w:sz w:val="24"/>
-                <w:szCs w:val="24"/>
-                <w:lang w:val="en-GB"/>
-              </w:rPr>
-            </w:pPr>
-          </w:p>
-          <w:p>
-            <w:pPr>
-              <w:pStyle w:val="ListParagraph"/>
-              <w:adjustRightInd w:val="0"/>
-              <w:ind w:left="360" w:right="-1"/>
-              <w:rPr>
-                <w:rFonts w:ascii="Courier New" w:hAnsi="Courier New" w:cs="Courier New"/>
-                <w:sz w:val="24"/>
-                <w:szCs w:val="24"/>
-                <w:lang w:val="en-GB"/>
-              </w:rPr>
-            </w:pPr>
-          </w:p>
-          <w:p>
-            <w:pPr>
-              <w:pStyle w:val="ListParagraph"/>
-              <w:adjustRightInd w:val="0"/>
-              <w:ind w:left="360" w:right="-1"/>
-              <w:rPr>
-                <w:rFonts w:ascii="Courier New" w:hAnsi="Courier New" w:cs="Courier New"/>
-                <w:sz w:val="24"/>
-                <w:szCs w:val="24"/>
-                <w:lang w:val="en-GB"/>
-              </w:rPr>
-            </w:pPr>
-          </w:p>
-          <w:p>
-            <w:pPr>
-              <w:pStyle w:val="ListParagraph"/>
-              <w:adjustRightInd w:val="0"/>
-              <w:ind w:left="360" w:right="-1"/>
-              <w:rPr>
-                <w:rFonts w:ascii="Courier New" w:hAnsi="Courier New" w:cs="Courier New"/>
-                <w:lang w:val="en-GB"/>
-              </w:rPr>
-            </w:pPr>
-          </w:p>
-        </w:tc>
-      </w:tr>
-    </w:tbl>
-    <w:p>
-      <w:pPr>
-        <w:tabs>
-          <w:tab w:val="left" w:pos="5685"/>
-        </w:tabs>
-        <w:ind w:right="-1"/>
-        <w:rPr>
-          <w:sz w:val="24"/>
-          <w:szCs w:val="24"/>
-          <w:lang w:val="en-GB"/>
-        </w:rPr>
-      </w:pPr>
-    </w:p>
-    <w:p/>
     <w:sectPr>
-      <w:footerReference w:type="default" r:id="rId7"/>
+      <w:footerReference w:type="default" r:id="rId23"/>
       <w:pgSz w:w="11900" w:h="16840"/>
       <w:pgMar w:top="586" w:right="1440" w:bottom="516" w:left="1014" w:header="708" w:footer="0" w:gutter="0"/>
       <w:cols w:space="708"/>
@@ -2882,39 +6374,53 @@
 <w:ftr xmlns:wpc="http://schemas.microsoft.com/office/word/2010/wordprocessingCanvas" xmlns:cx="http://schemas.microsoft.com/office/drawing/2014/chartex" xmlns:cx1="http://schemas.microsoft.com/office/drawing/2015/9/8/chartex" xmlns:cx2="http://schemas.microsoft.com/office/drawing/2015/10/21/chartex" xmlns:cx3="http://schemas.microsoft.com/office/drawing/2016/5/9/chartex" xmlns:cx4="http://schemas.microsoft.com/office/drawing/2016/5/10/chartex" xmlns:cx5="http://schemas.microsoft.com/office/drawing/2016/5/11/chartex" xmlns:cx6="http://schemas.microsoft.com/office/drawing/2016/5/12/chartex" xmlns:cx7="http://schemas.microsoft.com/office/drawing/2016/5/13/chartex" xmlns:cx8="http://schemas.microsoft.com/office/drawing/2016/5/14/chartex" xmlns:mc="http://schemas.openxmlformats.org/markup-compatibility/2006" xmlns:aink="http://schemas.microsoft.com/office/drawing/2016/ink" xmlns:am3d="http://schemas.microsoft.com/office/drawing/2017/model3d" xmlns:o="urn:schemas-microsoft-com:office:office" xmlns:r="http://schemas.openxmlformats.org/officeDocument/2006/relationships" xmlns:m="http://schemas.openxmlformats.org/officeDocument/2006/math" xmlns:v="urn:schemas-microsoft-com:vml" xmlns:wp14="http://schemas.microsoft.com/office/word/2010/wordprocessingDrawing" xmlns:wp="http://schemas.openxmlformats.org/drawingml/2006/wordprocessingDrawing" xmlns:w10="urn:schemas-microsoft-com:office:word" xmlns:w="http://schemas.openxmlformats.org/wordprocessingml/2006/main" xmlns:w14="http://schemas.microsoft.com/office/word/2010/wordml" xmlns:w15="http://schemas.microsoft.com/office/word/2012/wordml" xmlns:w16cex="http://schemas.microsoft.com/office/word/2018/wordml/cex" xmlns:w16cid="http://schemas.microsoft.com/office/word/2016/wordml/cid" xmlns:w16="http://schemas.microsoft.com/office/word/2018/wordml" xmlns:w16sdtdh="http://schemas.microsoft.com/office/word/2020/wordml/sdtdatahash" xmlns:w16se="http://schemas.microsoft.com/office/word/2015/wordml/symex" xmlns:wpg="http://schemas.microsoft.com/office/word/2010/wordprocessingGroup" xmlns:wpi="http://schemas.microsoft.com/office/word/2010/wordprocessingInk" xmlns:wne="http://schemas.microsoft.com/office/word/2006/wordml" xmlns:wps="http://schemas.microsoft.com/office/word/2010/wordprocessingShape" mc:Ignorable="w14 w15 w16se w16cid w16 w16cex w16sdtdh wp14">
   <w:p>
     <w:pPr>
-      <w:pStyle w:val="Footer"/>
+      <w:pStyle w:val="Fuzeile"/>
+      <w:jc w:val="right"/>
+      <w:rPr>
+        <w:rFonts w:ascii="Arial" w:hAnsi="Arial" w:cs="Arial"/>
+      </w:rPr>
     </w:pPr>
     <w:r>
-      <w:t xml:space="preserve">Edited by </w:t>
+      <w:rPr>
+        <w:rFonts w:ascii="Arial" w:hAnsi="Arial" w:cs="Arial"/>
+      </w:rPr>
+      <w:t>p.</w:t>
     </w:r>
     <w:r>
-      <w:t>Jennifer Lebron</w:t>
+      <w:rPr>
+        <w:rFonts w:ascii="Arial" w:hAnsi="Arial" w:cs="Arial"/>
+      </w:rPr>
+      <w:fldChar w:fldCharType="begin"/>
     </w:r>
     <w:r>
-      <w:t xml:space="preserve"> </w:t>
+      <w:rPr>
+        <w:rFonts w:ascii="Arial" w:hAnsi="Arial" w:cs="Arial"/>
+      </w:rPr>
+      <w:instrText xml:space="preserve"> PAGE   \* MERGEFORMAT </w:instrText>
     </w:r>
     <w:r>
+      <w:rPr>
+        <w:rFonts w:ascii="Arial" w:hAnsi="Arial" w:cs="Arial"/>
+      </w:rPr>
+      <w:fldChar w:fldCharType="separate"/>
+    </w:r>
+    <w:r>
+      <w:rPr>
+        <w:rFonts w:ascii="Arial" w:hAnsi="Arial" w:cs="Arial"/>
+        <w:noProof/>
+      </w:rPr>
       <w:t>1</w:t>
     </w:r>
     <w:r>
-      <w:t>1</w:t>
-    </w:r>
-    <w:r>
-      <w:t>.</w:t>
-    </w:r>
-    <w:r>
-      <w:t>20</w:t>
-    </w:r>
-    <w:r>
-      <w:t>2</w:t>
-    </w:r>
-    <w:r>
-      <w:t>1</w:t>
+      <w:rPr>
+        <w:rFonts w:ascii="Arial" w:hAnsi="Arial" w:cs="Arial"/>
+      </w:rPr>
+      <w:fldChar w:fldCharType="end"/>
     </w:r>
   </w:p>
   <w:p>
     <w:pPr>
-      <w:pStyle w:val="Footer"/>
+      <w:pStyle w:val="Fuzeile"/>
     </w:pPr>
   </w:p>
 </w:ftr>
@@ -3143,6 +6649,93 @@
     </w:lvl>
   </w:abstractNum>
   <w:abstractNum w:abstractNumId="2" w15:restartNumberingAfterBreak="0">
+    <w:nsid w:val="1A3A5010"/>
+    <w:multiLevelType w:val="hybridMultilevel"/>
+    <w:tmpl w:val="4FC0D9BC"/>
+    <w:lvl w:ilvl="0" w:tplc="69125460">
+      <w:start w:val="1"/>
+      <w:numFmt w:val="decimal"/>
+      <w:pStyle w:val="berschrift1"/>
+      <w:lvlText w:val="%1."/>
+      <w:lvlJc w:val="left"/>
+      <w:pPr>
+        <w:ind w:left="720" w:hanging="360"/>
+      </w:pPr>
+    </w:lvl>
+    <w:lvl w:ilvl="1" w:tplc="08090019" w:tentative="1">
+      <w:start w:val="1"/>
+      <w:numFmt w:val="lowerLetter"/>
+      <w:lvlText w:val="%2."/>
+      <w:lvlJc w:val="left"/>
+      <w:pPr>
+        <w:ind w:left="1440" w:hanging="360"/>
+      </w:pPr>
+    </w:lvl>
+    <w:lvl w:ilvl="2" w:tplc="0809001B" w:tentative="1">
+      <w:start w:val="1"/>
+      <w:numFmt w:val="lowerRoman"/>
+      <w:lvlText w:val="%3."/>
+      <w:lvlJc w:val="right"/>
+      <w:pPr>
+        <w:ind w:left="2160" w:hanging="180"/>
+      </w:pPr>
+    </w:lvl>
+    <w:lvl w:ilvl="3" w:tplc="0809000F" w:tentative="1">
+      <w:start w:val="1"/>
+      <w:numFmt w:val="decimal"/>
+      <w:lvlText w:val="%4."/>
+      <w:lvlJc w:val="left"/>
+      <w:pPr>
+        <w:ind w:left="2880" w:hanging="360"/>
+      </w:pPr>
+    </w:lvl>
+    <w:lvl w:ilvl="4" w:tplc="08090019" w:tentative="1">
+      <w:start w:val="1"/>
+      <w:numFmt w:val="lowerLetter"/>
+      <w:lvlText w:val="%5."/>
+      <w:lvlJc w:val="left"/>
+      <w:pPr>
+        <w:ind w:left="3600" w:hanging="360"/>
+      </w:pPr>
+    </w:lvl>
+    <w:lvl w:ilvl="5" w:tplc="0809001B" w:tentative="1">
+      <w:start w:val="1"/>
+      <w:numFmt w:val="lowerRoman"/>
+      <w:lvlText w:val="%6."/>
+      <w:lvlJc w:val="right"/>
+      <w:pPr>
+        <w:ind w:left="4320" w:hanging="180"/>
+      </w:pPr>
+    </w:lvl>
+    <w:lvl w:ilvl="6" w:tplc="0809000F" w:tentative="1">
+      <w:start w:val="1"/>
+      <w:numFmt w:val="decimal"/>
+      <w:lvlText w:val="%7."/>
+      <w:lvlJc w:val="left"/>
+      <w:pPr>
+        <w:ind w:left="5040" w:hanging="360"/>
+      </w:pPr>
+    </w:lvl>
+    <w:lvl w:ilvl="7" w:tplc="08090019" w:tentative="1">
+      <w:start w:val="1"/>
+      <w:numFmt w:val="lowerLetter"/>
+      <w:lvlText w:val="%8."/>
+      <w:lvlJc w:val="left"/>
+      <w:pPr>
+        <w:ind w:left="5760" w:hanging="360"/>
+      </w:pPr>
+    </w:lvl>
+    <w:lvl w:ilvl="8" w:tplc="0809001B" w:tentative="1">
+      <w:start w:val="1"/>
+      <w:numFmt w:val="lowerRoman"/>
+      <w:lvlText w:val="%9."/>
+      <w:lvlJc w:val="right"/>
+      <w:pPr>
+        <w:ind w:left="6480" w:hanging="180"/>
+      </w:pPr>
+    </w:lvl>
+  </w:abstractNum>
+  <w:abstractNum w:abstractNumId="3" w15:restartNumberingAfterBreak="0">
     <w:nsid w:val="1D981728"/>
     <w:multiLevelType w:val="multilevel"/>
     <w:tmpl w:val="2F88F51C"/>
@@ -3291,7 +6884,7 @@
       </w:rPr>
     </w:lvl>
   </w:abstractNum>
-  <w:abstractNum w:abstractNumId="3" w15:restartNumberingAfterBreak="0">
+  <w:abstractNum w:abstractNumId="4" w15:restartNumberingAfterBreak="0">
     <w:nsid w:val="1FE70639"/>
     <w:multiLevelType w:val="hybridMultilevel"/>
     <w:tmpl w:val="B3101ED6"/>
@@ -3404,7 +6997,7 @@
       </w:rPr>
     </w:lvl>
   </w:abstractNum>
-  <w:abstractNum w:abstractNumId="4" w15:restartNumberingAfterBreak="0">
+  <w:abstractNum w:abstractNumId="5" w15:restartNumberingAfterBreak="0">
     <w:nsid w:val="355A76C3"/>
     <w:multiLevelType w:val="hybridMultilevel"/>
     <w:tmpl w:val="DB5E44B4"/>
@@ -3517,7 +7110,7 @@
       </w:rPr>
     </w:lvl>
   </w:abstractNum>
-  <w:abstractNum w:abstractNumId="5" w15:restartNumberingAfterBreak="0">
+  <w:abstractNum w:abstractNumId="6" w15:restartNumberingAfterBreak="0">
     <w:nsid w:val="3B696CAE"/>
     <w:multiLevelType w:val="hybridMultilevel"/>
     <w:tmpl w:val="4DB46C7E"/>
@@ -3630,7 +7223,7 @@
       </w:rPr>
     </w:lvl>
   </w:abstractNum>
-  <w:abstractNum w:abstractNumId="6" w15:restartNumberingAfterBreak="0">
+  <w:abstractNum w:abstractNumId="7" w15:restartNumberingAfterBreak="0">
     <w:nsid w:val="4ACA6276"/>
     <w:multiLevelType w:val="hybridMultilevel"/>
     <w:tmpl w:val="1214FB26"/>
@@ -3722,7 +7315,7 @@
       </w:pPr>
     </w:lvl>
   </w:abstractNum>
-  <w:abstractNum w:abstractNumId="7" w15:restartNumberingAfterBreak="0">
+  <w:abstractNum w:abstractNumId="8" w15:restartNumberingAfterBreak="0">
     <w:nsid w:val="577C68FE"/>
     <w:multiLevelType w:val="hybridMultilevel"/>
     <w:tmpl w:val="29D67E1A"/>
@@ -3835,7 +7428,7 @@
       </w:rPr>
     </w:lvl>
   </w:abstractNum>
-  <w:abstractNum w:abstractNumId="8" w15:restartNumberingAfterBreak="0">
+  <w:abstractNum w:abstractNumId="9" w15:restartNumberingAfterBreak="0">
     <w:nsid w:val="693F64FC"/>
     <w:multiLevelType w:val="hybridMultilevel"/>
     <w:tmpl w:val="C8E81BD6"/>
@@ -3948,7 +7541,7 @@
       </w:rPr>
     </w:lvl>
   </w:abstractNum>
-  <w:abstractNum w:abstractNumId="9" w15:restartNumberingAfterBreak="0">
+  <w:abstractNum w:abstractNumId="10" w15:restartNumberingAfterBreak="0">
     <w:nsid w:val="6B6B2F6E"/>
     <w:multiLevelType w:val="hybridMultilevel"/>
     <w:tmpl w:val="971465D4"/>
@@ -4061,7 +7654,7 @@
       </w:rPr>
     </w:lvl>
   </w:abstractNum>
-  <w:abstractNum w:abstractNumId="10" w15:restartNumberingAfterBreak="0">
+  <w:abstractNum w:abstractNumId="11" w15:restartNumberingAfterBreak="0">
     <w:nsid w:val="719E0F11"/>
     <w:multiLevelType w:val="hybridMultilevel"/>
     <w:tmpl w:val="4502E520"/>
@@ -4174,7 +7767,7 @@
       </w:rPr>
     </w:lvl>
   </w:abstractNum>
-  <w:abstractNum w:abstractNumId="11" w15:restartNumberingAfterBreak="0">
+  <w:abstractNum w:abstractNumId="12" w15:restartNumberingAfterBreak="0">
     <w:nsid w:val="7CE246C7"/>
     <w:multiLevelType w:val="hybridMultilevel"/>
     <w:tmpl w:val="1248B6DA"/>
@@ -4287,7 +7880,7 @@
       </w:rPr>
     </w:lvl>
   </w:abstractNum>
-  <w:abstractNum w:abstractNumId="12" w15:restartNumberingAfterBreak="0">
+  <w:abstractNum w:abstractNumId="13" w15:restartNumberingAfterBreak="0">
     <w:nsid w:val="7FF831BB"/>
     <w:multiLevelType w:val="hybridMultilevel"/>
     <w:tmpl w:val="3C32D862"/>
@@ -4401,43 +7994,46 @@
     </w:lvl>
   </w:abstractNum>
   <w:num w:numId="1">
-    <w:abstractNumId w:val="2"/>
+    <w:abstractNumId w:val="3"/>
   </w:num>
   <w:num w:numId="2">
+    <w:abstractNumId w:val="10"/>
+  </w:num>
+  <w:num w:numId="3">
+    <w:abstractNumId w:val="11"/>
+  </w:num>
+  <w:num w:numId="4">
+    <w:abstractNumId w:val="8"/>
+  </w:num>
+  <w:num w:numId="5">
+    <w:abstractNumId w:val="12"/>
+  </w:num>
+  <w:num w:numId="6">
+    <w:abstractNumId w:val="5"/>
+  </w:num>
+  <w:num w:numId="7">
     <w:abstractNumId w:val="9"/>
   </w:num>
-  <w:num w:numId="3">
-    <w:abstractNumId w:val="10"/>
+  <w:num w:numId="8">
+    <w:abstractNumId w:val="6"/>
   </w:num>
-  <w:num w:numId="4">
+  <w:num w:numId="9">
     <w:abstractNumId w:val="7"/>
   </w:num>
-  <w:num w:numId="5">
-    <w:abstractNumId w:val="11"/>
-  </w:num>
-  <w:num w:numId="6">
-    <w:abstractNumId w:val="4"/>
-  </w:num>
-  <w:num w:numId="7">
-    <w:abstractNumId w:val="8"/>
-  </w:num>
-  <w:num w:numId="8">
-    <w:abstractNumId w:val="5"/>
-  </w:num>
-  <w:num w:numId="9">
-    <w:abstractNumId w:val="6"/>
-  </w:num>
   <w:num w:numId="10">
-    <w:abstractNumId w:val="12"/>
+    <w:abstractNumId w:val="13"/>
   </w:num>
   <w:num w:numId="11">
-    <w:abstractNumId w:val="3"/>
+    <w:abstractNumId w:val="4"/>
   </w:num>
   <w:num w:numId="12">
     <w:abstractNumId w:val="1"/>
   </w:num>
   <w:num w:numId="13">
     <w:abstractNumId w:val="0"/>
+  </w:num>
+  <w:num w:numId="14">
+    <w:abstractNumId w:val="2"/>
   </w:num>
 </w:numbering>
 </file>
@@ -4833,10 +8429,10 @@
     <w:lsdException w:name="Unresolved Mention" w:semiHidden="1" w:unhideWhenUsed="1"/>
     <w:lsdException w:name="Smart Link" w:semiHidden="1" w:unhideWhenUsed="1"/>
   </w:latentStyles>
-  <w:style w:type="paragraph" w:default="1" w:styleId="Normal">
+  <w:style w:type="paragraph" w:default="1" w:styleId="Standard">
     <w:name w:val="Normal"/>
     <w:qFormat/>
-    <w:rsid w:val="00B53597"/>
+    <w:rsid w:val="00A21709"/>
     <w:pPr>
       <w:widowControl w:val="0"/>
       <w:autoSpaceDE w:val="0"/>
@@ -4849,36 +8445,40 @@
       <w:lang w:val="en-US"/>
     </w:rPr>
   </w:style>
-  <w:style w:type="paragraph" w:styleId="Heading1">
+  <w:style w:type="paragraph" w:styleId="berschrift1">
     <w:name w:val="heading 1"/>
-    <w:basedOn w:val="Normal"/>
-    <w:next w:val="Normal"/>
-    <w:link w:val="Heading1Char"/>
+    <w:basedOn w:val="Standard"/>
+    <w:next w:val="Standard"/>
+    <w:link w:val="berschrift1Zchn"/>
     <w:uiPriority w:val="9"/>
     <w:qFormat/>
-    <w:rsid w:val="00793CFC"/>
+    <w:rsid w:val="00FC428E"/>
     <w:pPr>
       <w:keepNext/>
       <w:keepLines/>
-      <w:spacing w:before="240"/>
+      <w:numPr>
+        <w:numId w:val="14"/>
+      </w:numPr>
+      <w:spacing w:before="120"/>
+      <w:ind w:left="527" w:hanging="357"/>
       <w:outlineLvl w:val="0"/>
     </w:pPr>
     <w:rPr>
-      <w:rFonts w:asciiTheme="majorHAnsi" w:eastAsiaTheme="majorEastAsia" w:hAnsiTheme="majorHAnsi" w:cstheme="majorBidi"/>
+      <w:rFonts w:ascii="Arial" w:eastAsiaTheme="majorEastAsia" w:hAnsi="Arial" w:cstheme="majorBidi"/>
       <w:color w:val="2F5496" w:themeColor="accent1" w:themeShade="BF"/>
       <w:sz w:val="32"/>
       <w:szCs w:val="32"/>
     </w:rPr>
   </w:style>
-  <w:style w:type="paragraph" w:styleId="Heading2">
+  <w:style w:type="paragraph" w:styleId="berschrift2">
     <w:name w:val="heading 2"/>
-    <w:basedOn w:val="Normal"/>
-    <w:next w:val="Normal"/>
-    <w:link w:val="Heading2Char"/>
+    <w:basedOn w:val="Standard"/>
+    <w:next w:val="Standard"/>
+    <w:link w:val="berschrift2Zchn"/>
     <w:uiPriority w:val="9"/>
     <w:unhideWhenUsed/>
     <w:qFormat/>
-    <w:rsid w:val="00D86ADA"/>
+    <w:rsid w:val="00FC428E"/>
     <w:pPr>
       <w:keepNext/>
       <w:keepLines/>
@@ -4886,19 +8486,41 @@
       <w:outlineLvl w:val="1"/>
     </w:pPr>
     <w:rPr>
-      <w:rFonts w:asciiTheme="majorHAnsi" w:eastAsiaTheme="majorEastAsia" w:hAnsiTheme="majorHAnsi" w:cstheme="majorBidi"/>
+      <w:rFonts w:ascii="Arial" w:eastAsiaTheme="majorEastAsia" w:hAnsi="Arial" w:cstheme="majorBidi"/>
       <w:color w:val="2F5496" w:themeColor="accent1" w:themeShade="BF"/>
       <w:sz w:val="26"/>
       <w:szCs w:val="26"/>
     </w:rPr>
   </w:style>
-  <w:style w:type="character" w:default="1" w:styleId="DefaultParagraphFont">
+  <w:style w:type="paragraph" w:styleId="berschrift3">
+    <w:name w:val="heading 3"/>
+    <w:basedOn w:val="Standard"/>
+    <w:next w:val="Standard"/>
+    <w:link w:val="berschrift3Zchn"/>
+    <w:uiPriority w:val="9"/>
+    <w:unhideWhenUsed/>
+    <w:qFormat/>
+    <w:rsid w:val="00FC428E"/>
+    <w:pPr>
+      <w:keepNext/>
+      <w:keepLines/>
+      <w:spacing w:before="40"/>
+      <w:outlineLvl w:val="2"/>
+    </w:pPr>
+    <w:rPr>
+      <w:rFonts w:ascii="Arial" w:eastAsiaTheme="majorEastAsia" w:hAnsi="Arial" w:cstheme="majorBidi"/>
+      <w:color w:val="000000" w:themeColor="text1"/>
+      <w:sz w:val="24"/>
+      <w:szCs w:val="24"/>
+    </w:rPr>
+  </w:style>
+  <w:style w:type="character" w:default="1" w:styleId="Absatz-Standardschriftart">
     <w:name w:val="Default Paragraph Font"/>
     <w:uiPriority w:val="1"/>
     <w:semiHidden/>
     <w:unhideWhenUsed/>
   </w:style>
-  <w:style w:type="table" w:default="1" w:styleId="TableNormal">
+  <w:style w:type="table" w:default="1" w:styleId="NormaleTabelle">
     <w:name w:val="Normal Table"/>
     <w:uiPriority w:val="99"/>
     <w:semiHidden/>
@@ -4913,29 +8535,29 @@
       </w:tblCellMar>
     </w:tblPr>
   </w:style>
-  <w:style w:type="numbering" w:default="1" w:styleId="NoList">
+  <w:style w:type="numbering" w:default="1" w:styleId="KeineListe">
     <w:name w:val="No List"/>
     <w:uiPriority w:val="99"/>
     <w:semiHidden/>
     <w:unhideWhenUsed/>
   </w:style>
-  <w:style w:type="character" w:customStyle="1" w:styleId="Heading1Char">
-    <w:name w:val="Heading 1 Char"/>
-    <w:basedOn w:val="DefaultParagraphFont"/>
-    <w:link w:val="Heading1"/>
+  <w:style w:type="character" w:customStyle="1" w:styleId="berschrift1Zchn">
+    <w:name w:val="Überschrift 1 Zchn"/>
+    <w:basedOn w:val="Absatz-Standardschriftart"/>
+    <w:link w:val="berschrift1"/>
     <w:uiPriority w:val="9"/>
-    <w:rsid w:val="00793CFC"/>
+    <w:rsid w:val="00FC428E"/>
     <w:rPr>
-      <w:rFonts w:asciiTheme="majorHAnsi" w:eastAsiaTheme="majorEastAsia" w:hAnsiTheme="majorHAnsi" w:cstheme="majorBidi"/>
+      <w:rFonts w:ascii="Arial" w:eastAsiaTheme="majorEastAsia" w:hAnsi="Arial" w:cstheme="majorBidi"/>
       <w:color w:val="2F5496" w:themeColor="accent1" w:themeShade="BF"/>
       <w:sz w:val="32"/>
       <w:szCs w:val="32"/>
       <w:lang w:val="en-US"/>
     </w:rPr>
   </w:style>
-  <w:style w:type="table" w:styleId="TableGrid">
+  <w:style w:type="table" w:styleId="Tabellenraster">
     <w:name w:val="Table Grid"/>
-    <w:basedOn w:val="TableNormal"/>
+    <w:basedOn w:val="NormaleTabelle"/>
     <w:uiPriority w:val="59"/>
     <w:rsid w:val="00793CFC"/>
     <w:tblPr>
@@ -4949,11 +8571,11 @@
       </w:tblBorders>
     </w:tblPr>
   </w:style>
-  <w:style w:type="paragraph" w:styleId="Title">
+  <w:style w:type="paragraph" w:styleId="Titel">
     <w:name w:val="Title"/>
-    <w:basedOn w:val="Normal"/>
-    <w:next w:val="Normal"/>
-    <w:link w:val="TitleChar"/>
+    <w:basedOn w:val="Standard"/>
+    <w:next w:val="Standard"/>
+    <w:link w:val="TitelZchn"/>
     <w:uiPriority w:val="10"/>
     <w:qFormat/>
     <w:rsid w:val="00793CFC"/>
@@ -4968,10 +8590,10 @@
       <w:szCs w:val="56"/>
     </w:rPr>
   </w:style>
-  <w:style w:type="character" w:customStyle="1" w:styleId="TitleChar">
-    <w:name w:val="Title Char"/>
-    <w:basedOn w:val="DefaultParagraphFont"/>
-    <w:link w:val="Title"/>
+  <w:style w:type="character" w:customStyle="1" w:styleId="TitelZchn">
+    <w:name w:val="Titel Zchn"/>
+    <w:basedOn w:val="Absatz-Standardschriftart"/>
+    <w:link w:val="Titel"/>
     <w:uiPriority w:val="10"/>
     <w:rsid w:val="00793CFC"/>
     <w:rPr>
@@ -4983,9 +8605,9 @@
       <w:lang w:val="en-US"/>
     </w:rPr>
   </w:style>
-  <w:style w:type="paragraph" w:styleId="ListParagraph">
+  <w:style w:type="paragraph" w:styleId="Listenabsatz">
     <w:name w:val="List Paragraph"/>
-    <w:basedOn w:val="Normal"/>
+    <w:basedOn w:val="Standard"/>
     <w:uiPriority w:val="34"/>
     <w:qFormat/>
     <w:rsid w:val="00D86ADA"/>
@@ -4994,24 +8616,24 @@
       <w:contextualSpacing/>
     </w:pPr>
   </w:style>
-  <w:style w:type="character" w:customStyle="1" w:styleId="Heading2Char">
-    <w:name w:val="Heading 2 Char"/>
-    <w:basedOn w:val="DefaultParagraphFont"/>
-    <w:link w:val="Heading2"/>
+  <w:style w:type="character" w:customStyle="1" w:styleId="berschrift2Zchn">
+    <w:name w:val="Überschrift 2 Zchn"/>
+    <w:basedOn w:val="Absatz-Standardschriftart"/>
+    <w:link w:val="berschrift2"/>
     <w:uiPriority w:val="9"/>
-    <w:rsid w:val="00D86ADA"/>
+    <w:rsid w:val="00FC428E"/>
     <w:rPr>
-      <w:rFonts w:asciiTheme="majorHAnsi" w:eastAsiaTheme="majorEastAsia" w:hAnsiTheme="majorHAnsi" w:cstheme="majorBidi"/>
+      <w:rFonts w:ascii="Arial" w:eastAsiaTheme="majorEastAsia" w:hAnsi="Arial" w:cstheme="majorBidi"/>
       <w:color w:val="2F5496" w:themeColor="accent1" w:themeShade="BF"/>
       <w:sz w:val="26"/>
       <w:szCs w:val="26"/>
       <w:lang w:val="en-US"/>
     </w:rPr>
   </w:style>
-  <w:style w:type="paragraph" w:styleId="Header">
+  <w:style w:type="paragraph" w:styleId="Kopfzeile">
     <w:name w:val="header"/>
-    <w:basedOn w:val="Normal"/>
-    <w:link w:val="HeaderChar"/>
+    <w:basedOn w:val="Standard"/>
+    <w:link w:val="KopfzeileZchn"/>
     <w:uiPriority w:val="99"/>
     <w:unhideWhenUsed/>
     <w:rsid w:val="00C83419"/>
@@ -5022,10 +8644,10 @@
       </w:tabs>
     </w:pPr>
   </w:style>
-  <w:style w:type="character" w:customStyle="1" w:styleId="HeaderChar">
-    <w:name w:val="Header Char"/>
-    <w:basedOn w:val="DefaultParagraphFont"/>
-    <w:link w:val="Header"/>
+  <w:style w:type="character" w:customStyle="1" w:styleId="KopfzeileZchn">
+    <w:name w:val="Kopfzeile Zchn"/>
+    <w:basedOn w:val="Absatz-Standardschriftart"/>
+    <w:link w:val="Kopfzeile"/>
     <w:uiPriority w:val="99"/>
     <w:rsid w:val="00C83419"/>
     <w:rPr>
@@ -5035,10 +8657,10 @@
       <w:lang w:val="en-US"/>
     </w:rPr>
   </w:style>
-  <w:style w:type="paragraph" w:styleId="Footer">
+  <w:style w:type="paragraph" w:styleId="Fuzeile">
     <w:name w:val="footer"/>
-    <w:basedOn w:val="Normal"/>
-    <w:link w:val="FooterChar"/>
+    <w:basedOn w:val="Standard"/>
+    <w:link w:val="FuzeileZchn"/>
     <w:uiPriority w:val="99"/>
     <w:unhideWhenUsed/>
     <w:rsid w:val="00C83419"/>
@@ -5049,10 +8671,10 @@
       </w:tabs>
     </w:pPr>
   </w:style>
-  <w:style w:type="character" w:customStyle="1" w:styleId="FooterChar">
-    <w:name w:val="Footer Char"/>
-    <w:basedOn w:val="DefaultParagraphFont"/>
-    <w:link w:val="Footer"/>
+  <w:style w:type="character" w:customStyle="1" w:styleId="FuzeileZchn">
+    <w:name w:val="Fußzeile Zchn"/>
+    <w:basedOn w:val="Absatz-Standardschriftart"/>
+    <w:link w:val="Fuzeile"/>
     <w:uiPriority w:val="99"/>
     <w:rsid w:val="00C83419"/>
     <w:rPr>
@@ -5062,10 +8684,10 @@
       <w:lang w:val="en-US"/>
     </w:rPr>
   </w:style>
-  <w:style w:type="paragraph" w:styleId="BalloonText">
+  <w:style w:type="paragraph" w:styleId="Sprechblasentext">
     <w:name w:val="Balloon Text"/>
-    <w:basedOn w:val="Normal"/>
-    <w:link w:val="BalloonTextChar"/>
+    <w:basedOn w:val="Standard"/>
+    <w:link w:val="SprechblasentextZchn"/>
     <w:uiPriority w:val="99"/>
     <w:semiHidden/>
     <w:unhideWhenUsed/>
@@ -5075,10 +8697,10 @@
       <w:szCs w:val="18"/>
     </w:rPr>
   </w:style>
-  <w:style w:type="character" w:customStyle="1" w:styleId="BalloonTextChar">
-    <w:name w:val="Balloon Text Char"/>
-    <w:basedOn w:val="DefaultParagraphFont"/>
-    <w:link w:val="BalloonText"/>
+  <w:style w:type="character" w:customStyle="1" w:styleId="SprechblasentextZchn">
+    <w:name w:val="Sprechblasentext Zchn"/>
+    <w:basedOn w:val="Absatz-Standardschriftart"/>
+    <w:link w:val="Sprechblasentext"/>
     <w:uiPriority w:val="99"/>
     <w:semiHidden/>
     <w:rsid w:val="00A8395A"/>
@@ -5089,10 +8711,10 @@
       <w:lang w:val="en-US"/>
     </w:rPr>
   </w:style>
-  <w:style w:type="paragraph" w:styleId="CommentText">
+  <w:style w:type="paragraph" w:styleId="Kommentartext">
     <w:name w:val="annotation text"/>
-    <w:basedOn w:val="Normal"/>
-    <w:link w:val="CommentTextChar"/>
+    <w:basedOn w:val="Standard"/>
+    <w:link w:val="KommentartextZchn"/>
     <w:uiPriority w:val="99"/>
     <w:semiHidden/>
     <w:unhideWhenUsed/>
@@ -5110,16 +8732,120 @@
       <w:lang w:val="en-IE"/>
     </w:rPr>
   </w:style>
-  <w:style w:type="character" w:customStyle="1" w:styleId="CommentTextChar">
-    <w:name w:val="Comment Text Char"/>
-    <w:basedOn w:val="DefaultParagraphFont"/>
-    <w:link w:val="CommentText"/>
+  <w:style w:type="character" w:customStyle="1" w:styleId="KommentartextZchn">
+    <w:name w:val="Kommentartext Zchn"/>
+    <w:basedOn w:val="Absatz-Standardschriftart"/>
+    <w:link w:val="Kommentartext"/>
     <w:uiPriority w:val="99"/>
     <w:semiHidden/>
     <w:rsid w:val="00A8395A"/>
     <w:rPr>
       <w:sz w:val="20"/>
       <w:szCs w:val="20"/>
+    </w:rPr>
+  </w:style>
+  <w:style w:type="paragraph" w:styleId="Beschriftung">
+    <w:name w:val="caption"/>
+    <w:basedOn w:val="Standard"/>
+    <w:next w:val="Standard"/>
+    <w:uiPriority w:val="35"/>
+    <w:unhideWhenUsed/>
+    <w:qFormat/>
+    <w:rsid w:val="00D44D1C"/>
+    <w:pPr>
+      <w:spacing w:after="200" w:line="360" w:lineRule="auto"/>
+      <w:jc w:val="both"/>
+    </w:pPr>
+    <w:rPr>
+      <w:rFonts w:ascii="Arial" w:hAnsi="Arial"/>
+      <w:i/>
+      <w:iCs/>
+      <w:color w:val="44546A" w:themeColor="text2"/>
+      <w:sz w:val="18"/>
+      <w:szCs w:val="18"/>
+    </w:rPr>
+  </w:style>
+  <w:style w:type="character" w:styleId="Hyperlink">
+    <w:name w:val="Hyperlink"/>
+    <w:basedOn w:val="Absatz-Standardschriftart"/>
+    <w:uiPriority w:val="99"/>
+    <w:unhideWhenUsed/>
+    <w:rsid w:val="00D44D1C"/>
+    <w:rPr>
+      <w:color w:val="0563C1" w:themeColor="hyperlink"/>
+      <w:u w:val="single"/>
+    </w:rPr>
+  </w:style>
+  <w:style w:type="table" w:styleId="EinfacheTabelle1">
+    <w:name w:val="Plain Table 1"/>
+    <w:basedOn w:val="NormaleTabelle"/>
+    <w:uiPriority w:val="41"/>
+    <w:rsid w:val="00D44D1C"/>
+    <w:tblPr>
+      <w:tblStyleRowBandSize w:val="1"/>
+      <w:tblStyleColBandSize w:val="1"/>
+      <w:tblBorders>
+        <w:top w:val="single" w:sz="4" w:space="0" w:color="BFBFBF" w:themeColor="background1" w:themeShade="BF"/>
+        <w:left w:val="single" w:sz="4" w:space="0" w:color="BFBFBF" w:themeColor="background1" w:themeShade="BF"/>
+        <w:bottom w:val="single" w:sz="4" w:space="0" w:color="BFBFBF" w:themeColor="background1" w:themeShade="BF"/>
+        <w:right w:val="single" w:sz="4" w:space="0" w:color="BFBFBF" w:themeColor="background1" w:themeShade="BF"/>
+        <w:insideH w:val="single" w:sz="4" w:space="0" w:color="BFBFBF" w:themeColor="background1" w:themeShade="BF"/>
+        <w:insideV w:val="single" w:sz="4" w:space="0" w:color="BFBFBF" w:themeColor="background1" w:themeShade="BF"/>
+      </w:tblBorders>
+    </w:tblPr>
+    <w:tblStylePr w:type="firstRow">
+      <w:rPr>
+        <w:b/>
+        <w:bCs/>
+      </w:rPr>
+    </w:tblStylePr>
+    <w:tblStylePr w:type="lastRow">
+      <w:rPr>
+        <w:b/>
+        <w:bCs/>
+      </w:rPr>
+      <w:tblPr/>
+      <w:tcPr>
+        <w:tcBorders>
+          <w:top w:val="double" w:sz="4" w:space="0" w:color="BFBFBF" w:themeColor="background1" w:themeShade="BF"/>
+        </w:tcBorders>
+      </w:tcPr>
+    </w:tblStylePr>
+    <w:tblStylePr w:type="firstCol">
+      <w:rPr>
+        <w:b/>
+        <w:bCs/>
+      </w:rPr>
+    </w:tblStylePr>
+    <w:tblStylePr w:type="lastCol">
+      <w:rPr>
+        <w:b/>
+        <w:bCs/>
+      </w:rPr>
+    </w:tblStylePr>
+    <w:tblStylePr w:type="band1Vert">
+      <w:tblPr/>
+      <w:tcPr>
+        <w:shd w:val="clear" w:color="auto" w:fill="F2F2F2" w:themeFill="background1" w:themeFillShade="F2"/>
+      </w:tcPr>
+    </w:tblStylePr>
+    <w:tblStylePr w:type="band1Horz">
+      <w:tblPr/>
+      <w:tcPr>
+        <w:shd w:val="clear" w:color="auto" w:fill="F2F2F2" w:themeFill="background1" w:themeFillShade="F2"/>
+      </w:tcPr>
+    </w:tblStylePr>
+  </w:style>
+  <w:style w:type="character" w:customStyle="1" w:styleId="berschrift3Zchn">
+    <w:name w:val="Überschrift 3 Zchn"/>
+    <w:basedOn w:val="Absatz-Standardschriftart"/>
+    <w:link w:val="berschrift3"/>
+    <w:uiPriority w:val="9"/>
+    <w:rsid w:val="00FC428E"/>
+    <w:rPr>
+      <w:rFonts w:ascii="Arial" w:eastAsiaTheme="majorEastAsia" w:hAnsi="Arial" w:cstheme="majorBidi"/>
+      <w:color w:val="000000" w:themeColor="text1"/>
+      <w:lang w:val="en-US"/>
     </w:rPr>
   </w:style>
 </w:styles>

--- a/BSC-HGP - Project - UI Design DocumentV1.docx
+++ b/BSC-HGP - Project - UI Design DocumentV1.docx
@@ -4,7 +4,7 @@
   <w:body>
     <w:p>
       <w:pPr>
-        <w:pStyle w:val="Titel"/>
+        <w:pStyle w:val="Title"/>
         <w:jc w:val="center"/>
         <w:rPr>
           <w:rFonts w:ascii="Arial" w:hAnsi="Arial" w:cs="Arial"/>
@@ -79,7 +79,7 @@
     </w:p>
     <w:p>
       <w:pPr>
-        <w:pStyle w:val="Titel"/>
+        <w:pStyle w:val="Title"/>
         <w:jc w:val="center"/>
         <w:rPr>
           <w:rFonts w:ascii="Arial" w:hAnsi="Arial" w:cs="Arial"/>
@@ -106,7 +106,7 @@
     </w:p>
     <w:p>
       <w:pPr>
-        <w:pStyle w:val="berschrift1"/>
+        <w:pStyle w:val="Heading1"/>
         <w:rPr>
           <w:lang w:val="en-GB"/>
         </w:rPr>
@@ -198,23 +198,7 @@
           <w:rFonts w:ascii="Arial" w:hAnsi="Arial" w:cs="Arial"/>
           <w:lang w:val="en-GB"/>
         </w:rPr>
-        <w:t xml:space="preserve">Emma </w:t>
-      </w:r>
-      <w:proofErr w:type="spellStart"/>
-      <w:r>
-        <w:rPr>
-          <w:rFonts w:ascii="Arial" w:hAnsi="Arial" w:cs="Arial"/>
-          <w:lang w:val="en-GB"/>
-        </w:rPr>
-        <w:t>Nyaguthii</w:t>
-      </w:r>
-      <w:proofErr w:type="spellEnd"/>
-      <w:r>
-        <w:rPr>
-          <w:rFonts w:ascii="Arial" w:hAnsi="Arial" w:cs="Arial"/>
-          <w:lang w:val="en-GB"/>
-        </w:rPr>
-        <w:t xml:space="preserve"> Karanja</w:t>
+        <w:t>Emma Nyaguthii Karanja</w:t>
       </w:r>
       <w:r>
         <w:rPr>
@@ -298,7 +282,7 @@
     </w:p>
     <w:p>
       <w:pPr>
-        <w:pStyle w:val="berschrift2"/>
+        <w:pStyle w:val="Heading2"/>
         <w:rPr>
           <w:rFonts w:cs="Arial"/>
           <w:lang w:val="en-GB"/>
@@ -329,7 +313,7 @@
     </w:p>
     <w:p>
       <w:pPr>
-        <w:pStyle w:val="berschrift2"/>
+        <w:pStyle w:val="Heading2"/>
         <w:rPr>
           <w:rFonts w:cs="Arial"/>
           <w:lang w:val="en-GB"/>
@@ -444,23 +428,7 @@
                 <w:rFonts w:ascii="Arial" w:hAnsi="Arial" w:cs="Arial"/>
                 <w:lang w:val="en-GB"/>
               </w:rPr>
-              <w:t xml:space="preserve">Emma </w:t>
-            </w:r>
-            <w:proofErr w:type="spellStart"/>
-            <w:r>
-              <w:rPr>
-                <w:rFonts w:ascii="Arial" w:hAnsi="Arial" w:cs="Arial"/>
-                <w:lang w:val="en-GB"/>
-              </w:rPr>
-              <w:t>Nyaguthii</w:t>
-            </w:r>
-            <w:proofErr w:type="spellEnd"/>
-            <w:r>
-              <w:rPr>
-                <w:rFonts w:ascii="Arial" w:hAnsi="Arial" w:cs="Arial"/>
-                <w:lang w:val="en-GB"/>
-              </w:rPr>
-              <w:t xml:space="preserve"> Karanja</w:t>
+              <w:t>Emma Nyaguthii Karanja</w:t>
             </w:r>
           </w:p>
         </w:tc>
@@ -1011,17 +979,8 @@
                 <w:rFonts w:ascii="Arial" w:hAnsi="Arial" w:cs="Arial"/>
                 <w:lang w:val="en-GB"/>
               </w:rPr>
-              <w:t xml:space="preserve">Design </w:t>
-            </w:r>
-            <w:proofErr w:type="spellStart"/>
-            <w:r>
-              <w:rPr>
-                <w:rFonts w:ascii="Arial" w:hAnsi="Arial" w:cs="Arial"/>
-                <w:lang w:val="en-GB"/>
-              </w:rPr>
-              <w:t>Mockup</w:t>
-            </w:r>
-            <w:proofErr w:type="spellEnd"/>
+              <w:t>Design Mockup</w:t>
+            </w:r>
           </w:p>
         </w:tc>
         <w:tc>
@@ -1103,7 +1062,7 @@
     </w:p>
     <w:p>
       <w:pPr>
-        <w:pStyle w:val="berschrift1"/>
+        <w:pStyle w:val="Heading1"/>
       </w:pPr>
       <w:r>
         <w:lastRenderedPageBreak/>
@@ -1335,23 +1294,7 @@
           <w:rFonts w:ascii="Arial" w:hAnsi="Arial" w:cs="Arial"/>
           <w:lang w:val="en-GB"/>
         </w:rPr>
-        <w:t xml:space="preserve">Emma </w:t>
-      </w:r>
-      <w:proofErr w:type="spellStart"/>
-      <w:r>
-        <w:rPr>
-          <w:rFonts w:ascii="Arial" w:hAnsi="Arial" w:cs="Arial"/>
-          <w:lang w:val="en-GB"/>
-        </w:rPr>
-        <w:t>Nyaguthii</w:t>
-      </w:r>
-      <w:proofErr w:type="spellEnd"/>
-      <w:r>
-        <w:rPr>
-          <w:rFonts w:ascii="Arial" w:hAnsi="Arial" w:cs="Arial"/>
-          <w:lang w:val="en-GB"/>
-        </w:rPr>
-        <w:t xml:space="preserve"> Karanja</w:t>
+        <w:t>Emma Nyaguthii Karanja</w:t>
       </w:r>
     </w:p>
     <w:p>
@@ -1363,7 +1306,7 @@
     </w:p>
     <w:p>
       <w:pPr>
-        <w:pStyle w:val="Listenabsatz"/>
+        <w:pStyle w:val="ListParagraph"/>
         <w:numPr>
           <w:ilvl w:val="0"/>
           <w:numId w:val="11"/>
@@ -1435,7 +1378,7 @@
     </w:p>
     <w:p>
       <w:pPr>
-        <w:pStyle w:val="Listenabsatz"/>
+        <w:pStyle w:val="ListParagraph"/>
         <w:numPr>
           <w:ilvl w:val="0"/>
           <w:numId w:val="11"/>
@@ -1465,7 +1408,7 @@
     </w:p>
     <w:p>
       <w:pPr>
-        <w:pStyle w:val="Listenabsatz"/>
+        <w:pStyle w:val="ListParagraph"/>
         <w:numPr>
           <w:ilvl w:val="0"/>
           <w:numId w:val="11"/>
@@ -1483,7 +1426,7 @@
     </w:p>
     <w:p>
       <w:pPr>
-        <w:pStyle w:val="Listenabsatz"/>
+        <w:pStyle w:val="ListParagraph"/>
         <w:numPr>
           <w:ilvl w:val="0"/>
           <w:numId w:val="10"/>
@@ -1537,7 +1480,7 @@
     </w:p>
     <w:p>
       <w:pPr>
-        <w:pStyle w:val="Listenabsatz"/>
+        <w:pStyle w:val="ListParagraph"/>
         <w:numPr>
           <w:ilvl w:val="0"/>
           <w:numId w:val="10"/>
@@ -1546,14 +1489,12 @@
           <w:rFonts w:ascii="Arial" w:hAnsi="Arial" w:cs="Arial"/>
         </w:rPr>
       </w:pPr>
-      <w:proofErr w:type="spellStart"/>
       <w:r>
         <w:rPr>
           <w:rFonts w:ascii="Arial" w:hAnsi="Arial" w:cs="Arial"/>
         </w:rPr>
         <w:t>Colour</w:t>
       </w:r>
-      <w:proofErr w:type="spellEnd"/>
       <w:r>
         <w:rPr>
           <w:rFonts w:ascii="Arial" w:hAnsi="Arial" w:cs="Arial"/>
@@ -1570,40 +1511,12 @@
         <w:rPr>
           <w:rFonts w:ascii="Arial" w:hAnsi="Arial" w:cs="Arial"/>
         </w:rPr>
-        <w:t xml:space="preserve">The </w:t>
-      </w:r>
-      <w:proofErr w:type="spellStart"/>
-      <w:r>
-        <w:rPr>
-          <w:rFonts w:ascii="Arial" w:hAnsi="Arial" w:cs="Arial"/>
-        </w:rPr>
-        <w:t>colour</w:t>
-      </w:r>
-      <w:proofErr w:type="spellEnd"/>
-      <w:r>
-        <w:rPr>
-          <w:rFonts w:ascii="Arial" w:hAnsi="Arial" w:cs="Arial"/>
-        </w:rPr>
-        <w:t xml:space="preserve"> scheme was chosen to avoid the main form of </w:t>
-      </w:r>
-      <w:proofErr w:type="spellStart"/>
-      <w:r>
-        <w:rPr>
-          <w:rFonts w:ascii="Arial" w:hAnsi="Arial" w:cs="Arial"/>
-        </w:rPr>
-        <w:t>colour</w:t>
-      </w:r>
-      <w:proofErr w:type="spellEnd"/>
-      <w:r>
-        <w:rPr>
-          <w:rFonts w:ascii="Arial" w:hAnsi="Arial" w:cs="Arial"/>
-        </w:rPr>
-        <w:t xml:space="preserve"> blindness and produce high contrast for the visually impaired.</w:t>
+        <w:t>The colour scheme was chosen to avoid the main form of colour blindness and produce high contrast for the visually impaired.</w:t>
       </w:r>
     </w:p>
     <w:p>
       <w:pPr>
-        <w:pStyle w:val="Listenabsatz"/>
+        <w:pStyle w:val="ListParagraph"/>
         <w:numPr>
           <w:ilvl w:val="0"/>
           <w:numId w:val="10"/>
@@ -1627,7 +1540,7 @@
     </w:p>
     <w:p>
       <w:pPr>
-        <w:pStyle w:val="Listenabsatz"/>
+        <w:pStyle w:val="ListParagraph"/>
         <w:numPr>
           <w:ilvl w:val="0"/>
           <w:numId w:val="10"/>
@@ -1651,7 +1564,7 @@
     </w:p>
     <w:p>
       <w:pPr>
-        <w:pStyle w:val="Listenabsatz"/>
+        <w:pStyle w:val="ListParagraph"/>
         <w:numPr>
           <w:ilvl w:val="0"/>
           <w:numId w:val="10"/>
@@ -1760,7 +1673,7 @@
     </w:p>
     <w:p>
       <w:pPr>
-        <w:pStyle w:val="berschrift2"/>
+        <w:pStyle w:val="Heading2"/>
       </w:pPr>
       <w:r>
         <w:lastRenderedPageBreak/>
@@ -1777,14 +1690,12 @@
           <w:rFonts w:ascii="Arial" w:hAnsi="Arial" w:cs="Arial"/>
         </w:rPr>
       </w:pPr>
-      <w:proofErr w:type="spellStart"/>
       <w:r>
         <w:rPr>
           <w:rFonts w:ascii="Arial" w:hAnsi="Arial" w:cs="Arial"/>
         </w:rPr>
         <w:t>GoGoGo</w:t>
       </w:r>
-      <w:proofErr w:type="spellEnd"/>
       <w:r>
         <w:rPr>
           <w:rFonts w:ascii="Arial" w:hAnsi="Arial" w:cs="Arial"/>
@@ -1902,13 +1813,12 @@
       <w:r>
         <w:rPr>
           <w:rFonts w:ascii="Arial" w:hAnsi="Arial" w:cs="Arial"/>
-          <w:noProof/>
         </w:rPr>
         <w:drawing>
-          <wp:inline distT="0" distB="0" distL="0" distR="0" wp14:anchorId="700A89EB" wp14:editId="49AC7BD4">
-            <wp:extent cx="5866916" cy="5119332"/>
-            <wp:effectExtent l="19050" t="19050" r="19685" b="24765"/>
-            <wp:docPr id="2" name="Grafik 2"/>
+          <wp:inline distT="0" distB="0" distL="0" distR="0" wp14:anchorId="34F669BE" wp14:editId="783A2E7D">
+            <wp:extent cx="5998210" cy="4289425"/>
+            <wp:effectExtent l="0" t="0" r="2540" b="0"/>
+            <wp:docPr id="30" name="Picture 30" descr="Chart, bubble chart&#10;&#10;Description automatically generated"/>
             <wp:cNvGraphicFramePr>
               <a:graphicFrameLocks xmlns:a="http://schemas.openxmlformats.org/drawingml/2006/main" noChangeAspect="1"/>
             </wp:cNvGraphicFramePr>
@@ -1916,17 +1826,11 @@
               <a:graphicData uri="http://schemas.openxmlformats.org/drawingml/2006/picture">
                 <pic:pic xmlns:pic="http://schemas.openxmlformats.org/drawingml/2006/picture">
                   <pic:nvPicPr>
-                    <pic:cNvPr id="2" name="Grafik 2"/>
+                    <pic:cNvPr id="30" name="Picture 30" descr="Chart, bubble chart&#10;&#10;Description automatically generated"/>
                     <pic:cNvPicPr/>
                   </pic:nvPicPr>
                   <pic:blipFill>
-                    <a:blip r:embed="rId10">
-                      <a:extLst>
-                        <a:ext uri="{28A0092B-C50C-407E-A947-70E740481C1C}">
-                          <a14:useLocalDpi xmlns:a14="http://schemas.microsoft.com/office/drawing/2010/main" val="0"/>
-                        </a:ext>
-                      </a:extLst>
-                    </a:blip>
+                    <a:blip r:embed="rId10"/>
                     <a:stretch>
                       <a:fillRect/>
                     </a:stretch>
@@ -1934,16 +1838,11 @@
                   <pic:spPr>
                     <a:xfrm>
                       <a:off x="0" y="0"/>
-                      <a:ext cx="5866916" cy="5119332"/>
+                      <a:ext cx="5998210" cy="4289425"/>
                     </a:xfrm>
                     <a:prstGeom prst="rect">
                       <a:avLst/>
                     </a:prstGeom>
-                    <a:ln>
-                      <a:solidFill>
-                        <a:schemeClr val="tx1"/>
-                      </a:solidFill>
-                    </a:ln>
                   </pic:spPr>
                 </pic:pic>
               </a:graphicData>
@@ -1954,7 +1853,7 @@
     </w:p>
     <w:p>
       <w:pPr>
-        <w:pStyle w:val="Beschriftung"/>
+        <w:pStyle w:val="Caption"/>
         <w:jc w:val="center"/>
         <w:rPr>
           <w:rFonts w:cs="Arial"/>
@@ -2003,19 +1902,11 @@
         </w:rPr>
         <w:t xml:space="preserve">: </w:t>
       </w:r>
-      <w:proofErr w:type="spellStart"/>
       <w:r>
         <w:rPr>
           <w:rFonts w:cs="Arial"/>
         </w:rPr>
-        <w:t>GoGoGo</w:t>
-      </w:r>
-      <w:proofErr w:type="spellEnd"/>
-      <w:r>
-        <w:rPr>
-          <w:rFonts w:cs="Arial"/>
-        </w:rPr>
-        <w:t xml:space="preserve"> main window</w:t>
+        <w:t>GoGoGo main window</w:t>
       </w:r>
       <w:r>
         <w:rPr>
@@ -2027,7 +1918,7 @@
     </w:p>
     <w:p>
       <w:pPr>
-        <w:pStyle w:val="berschrift2"/>
+        <w:pStyle w:val="Heading2"/>
         <w:rPr>
           <w:lang w:val="en-GB"/>
         </w:rPr>
@@ -2064,7 +1955,7 @@
     </w:p>
     <w:tbl>
       <w:tblPr>
-        <w:tblStyle w:val="EinfacheTabelle1"/>
+        <w:tblStyle w:val="PlainTable1"/>
         <w:tblW w:w="5000" w:type="pct"/>
         <w:tblCellMar>
           <w:top w:w="113" w:type="dxa"/>
@@ -2088,16 +1979,11 @@
           </w:tcPr>
           <w:p>
             <w:pPr>
-              <w:pStyle w:val="berschrift3"/>
-            </w:pPr>
-            <w:r>
-              <w:t>Task 1</w:t>
-            </w:r>
-            <w:r>
-              <w:t xml:space="preserve"> Board</w:t>
-            </w:r>
-            <w:r>
-              <w:t xml:space="preserve"> (1 image)</w:t>
+              <w:pStyle w:val="Heading3"/>
+              <w:outlineLvl w:val="2"/>
+            </w:pPr>
+            <w:r>
+              <w:t>Task 1 Board (1 image)</w:t>
             </w:r>
           </w:p>
         </w:tc>
@@ -2175,7 +2061,7 @@
           </w:p>
           <w:p>
             <w:pPr>
-              <w:pStyle w:val="Beschriftung"/>
+              <w:pStyle w:val="Caption"/>
               <w:rPr>
                 <w:rFonts w:cs="Arial"/>
                 <w:b w:val="0"/>
@@ -2190,24 +2076,16 @@
               <w:t xml:space="preserve">Figure </w:t>
             </w:r>
             <w:r>
+              <w:fldChar w:fldCharType="begin"/>
+            </w:r>
+            <w:r>
               <w:rPr>
                 <w:b w:val="0"/>
                 <w:bCs w:val="0"/>
               </w:rPr>
-              <w:fldChar w:fldCharType="begin"/>
-            </w:r>
-            <w:r>
-              <w:rPr>
-                <w:b w:val="0"/>
-                <w:bCs w:val="0"/>
-              </w:rPr>
               <w:instrText xml:space="preserve"> SEQ Figure \* ARABIC </w:instrText>
             </w:r>
             <w:r>
-              <w:rPr>
-                <w:b w:val="0"/>
-                <w:bCs w:val="0"/>
-              </w:rPr>
               <w:fldChar w:fldCharType="separate"/>
             </w:r>
             <w:r>
@@ -2219,10 +2097,6 @@
               <w:t>3</w:t>
             </w:r>
             <w:r>
-              <w:rPr>
-                <w:b w:val="0"/>
-                <w:bCs w:val="0"/>
-              </w:rPr>
               <w:fldChar w:fldCharType="end"/>
             </w:r>
             <w:r>
@@ -2491,7 +2365,7 @@
     </w:p>
     <w:tbl>
       <w:tblPr>
-        <w:tblStyle w:val="EinfacheTabelle1"/>
+        <w:tblStyle w:val="PlainTable1"/>
         <w:tblW w:w="5000" w:type="pct"/>
         <w:tblCellMar>
           <w:top w:w="113" w:type="dxa"/>
@@ -2500,10 +2374,9 @@
         <w:tblLook w:val="04A0" w:firstRow="1" w:lastRow="0" w:firstColumn="1" w:lastColumn="0" w:noHBand="0" w:noVBand="1"/>
       </w:tblPr>
       <w:tblGrid>
-        <w:gridCol w:w="4293"/>
-        <w:gridCol w:w="213"/>
-        <w:gridCol w:w="25"/>
-        <w:gridCol w:w="4905"/>
+        <w:gridCol w:w="4396"/>
+        <w:gridCol w:w="243"/>
+        <w:gridCol w:w="4797"/>
       </w:tblGrid>
       <w:tr>
         <w:trPr>
@@ -2513,11 +2386,12 @@
           <w:tcPr>
             <w:cnfStyle w:val="001000000000" w:firstRow="0" w:lastRow="0" w:firstColumn="1" w:lastColumn="0" w:oddVBand="0" w:evenVBand="0" w:oddHBand="0" w:evenHBand="0" w:firstRowFirstColumn="0" w:firstRowLastColumn="0" w:lastRowFirstColumn="0" w:lastRowLastColumn="0"/>
             <w:tcW w:w="5000" w:type="pct"/>
-            <w:gridSpan w:val="4"/>
-          </w:tcPr>
-          <w:p>
-            <w:pPr>
-              <w:pStyle w:val="berschrift3"/>
+            <w:gridSpan w:val="3"/>
+          </w:tcPr>
+          <w:p>
+            <w:pPr>
+              <w:pStyle w:val="Heading3"/>
+              <w:outlineLvl w:val="2"/>
             </w:pPr>
             <w:r>
               <w:lastRenderedPageBreak/>
@@ -2558,11 +2432,11 @@
           <w:tcPr>
             <w:cnfStyle w:val="001000000000" w:firstRow="0" w:lastRow="0" w:firstColumn="1" w:lastColumn="0" w:oddVBand="0" w:evenVBand="0" w:oddHBand="0" w:evenHBand="0" w:firstRowFirstColumn="0" w:firstRowLastColumn="0" w:lastRowFirstColumn="0" w:lastRowLastColumn="0"/>
             <w:tcW w:w="5000" w:type="pct"/>
-            <w:gridSpan w:val="4"/>
-          </w:tcPr>
-          <w:p>
-            <w:pPr>
-              <w:pStyle w:val="berschrift3"/>
+            <w:gridSpan w:val="3"/>
+          </w:tcPr>
+          <w:p>
+            <w:pPr>
+              <w:pStyle w:val="Heading3"/>
               <w:outlineLvl w:val="2"/>
             </w:pPr>
             <w:r>
@@ -2649,7 +2523,7 @@
           </w:p>
           <w:p>
             <w:pPr>
-              <w:pStyle w:val="Beschriftung"/>
+              <w:pStyle w:val="Caption"/>
               <w:rPr>
                 <w:rFonts w:cs="Arial"/>
                 <w:b w:val="0"/>
@@ -2664,24 +2538,16 @@
               <w:t xml:space="preserve">Figure </w:t>
             </w:r>
             <w:r>
+              <w:fldChar w:fldCharType="begin"/>
+            </w:r>
+            <w:r>
               <w:rPr>
                 <w:b w:val="0"/>
                 <w:bCs w:val="0"/>
               </w:rPr>
-              <w:fldChar w:fldCharType="begin"/>
-            </w:r>
-            <w:r>
-              <w:rPr>
-                <w:b w:val="0"/>
-                <w:bCs w:val="0"/>
-              </w:rPr>
               <w:instrText xml:space="preserve"> SEQ Figure \* ARABIC </w:instrText>
             </w:r>
             <w:r>
-              <w:rPr>
-                <w:b w:val="0"/>
-                <w:bCs w:val="0"/>
-              </w:rPr>
               <w:fldChar w:fldCharType="separate"/>
             </w:r>
             <w:r>
@@ -2693,17 +2559,13 @@
               <w:t>4</w:t>
             </w:r>
             <w:r>
+              <w:fldChar w:fldCharType="end"/>
+            </w:r>
+            <w:r>
               <w:rPr>
                 <w:b w:val="0"/>
                 <w:bCs w:val="0"/>
               </w:rPr>
-              <w:fldChar w:fldCharType="end"/>
-            </w:r>
-            <w:r>
-              <w:rPr>
-                <w:b w:val="0"/>
-                <w:bCs w:val="0"/>
-              </w:rPr>
               <w:t>: Board</w:t>
             </w:r>
           </w:p>
@@ -2711,7 +2573,7 @@
         <w:tc>
           <w:tcPr>
             <w:tcW w:w="2725" w:type="pct"/>
-            <w:gridSpan w:val="3"/>
+            <w:gridSpan w:val="2"/>
             <w:tcMar>
               <w:top w:w="113" w:type="dxa"/>
               <w:bottom w:w="113" w:type="dxa"/>
@@ -2776,7 +2638,7 @@
         <w:tc>
           <w:tcPr>
             <w:tcW w:w="2725" w:type="pct"/>
-            <w:gridSpan w:val="3"/>
+            <w:gridSpan w:val="2"/>
             <w:tcMar>
               <w:top w:w="113" w:type="dxa"/>
               <w:bottom w:w="113" w:type="dxa"/>
@@ -2830,7 +2692,7 @@
         <w:tc>
           <w:tcPr>
             <w:tcW w:w="2725" w:type="pct"/>
-            <w:gridSpan w:val="3"/>
+            <w:gridSpan w:val="2"/>
             <w:tcMar>
               <w:top w:w="113" w:type="dxa"/>
               <w:bottom w:w="113" w:type="dxa"/>
@@ -2885,7 +2747,7 @@
         <w:tc>
           <w:tcPr>
             <w:tcW w:w="2725" w:type="pct"/>
-            <w:gridSpan w:val="3"/>
+            <w:gridSpan w:val="2"/>
             <w:tcMar>
               <w:top w:w="113" w:type="dxa"/>
               <w:bottom w:w="113" w:type="dxa"/>
@@ -2933,7 +2795,7 @@
         <w:tc>
           <w:tcPr>
             <w:tcW w:w="2725" w:type="pct"/>
-            <w:gridSpan w:val="3"/>
+            <w:gridSpan w:val="2"/>
             <w:tcMar>
               <w:top w:w="113" w:type="dxa"/>
               <w:bottom w:w="113" w:type="dxa"/>
@@ -2967,12 +2829,13 @@
           <w:tcPr>
             <w:cnfStyle w:val="001000000000" w:firstRow="0" w:lastRow="0" w:firstColumn="1" w:lastColumn="0" w:oddVBand="0" w:evenVBand="0" w:oddHBand="0" w:evenHBand="0" w:firstRowFirstColumn="0" w:firstRowLastColumn="0" w:lastRowFirstColumn="0" w:lastRowLastColumn="0"/>
             <w:tcW w:w="5000" w:type="pct"/>
-            <w:gridSpan w:val="4"/>
+            <w:gridSpan w:val="3"/>
             <w:shd w:val="clear" w:color="auto" w:fill="FFFFFF" w:themeFill="background1"/>
           </w:tcPr>
           <w:p>
             <w:pPr>
-              <w:pStyle w:val="berschrift3"/>
+              <w:pStyle w:val="Heading3"/>
+              <w:outlineLvl w:val="2"/>
               <w:rPr>
                 <w:rFonts w:cs="Arial"/>
               </w:rPr>
@@ -3027,14 +2890,13 @@
             </w:pPr>
             <w:r>
               <w:rPr>
-                <w:b w:val="0"/>
-                <w:bCs w:val="0"/>
+                <w:noProof/>
               </w:rPr>
               <w:drawing>
-                <wp:inline distT="0" distB="0" distL="0" distR="0" wp14:anchorId="021C39C6" wp14:editId="2681B56C">
-                  <wp:extent cx="2319126" cy="1667866"/>
-                  <wp:effectExtent l="0" t="0" r="5080" b="8890"/>
-                  <wp:docPr id="12" name="Grafik 12"/>
+                <wp:inline distT="0" distB="0" distL="0" distR="0" wp14:anchorId="08D89AF4" wp14:editId="00970F65">
+                  <wp:extent cx="2657681" cy="3062111"/>
+                  <wp:effectExtent l="0" t="0" r="9525" b="5080"/>
+                  <wp:docPr id="10" name="Picture 10"/>
                   <wp:cNvGraphicFramePr>
                     <a:graphicFrameLocks xmlns:a="http://schemas.openxmlformats.org/drawingml/2006/main" noChangeAspect="1"/>
                   </wp:cNvGraphicFramePr>
@@ -3054,7 +2916,7 @@
                         <pic:spPr>
                           <a:xfrm>
                             <a:off x="0" y="0"/>
-                            <a:ext cx="2325077" cy="1672146"/>
+                            <a:ext cx="2669974" cy="3076275"/>
                           </a:xfrm>
                           <a:prstGeom prst="rect">
                             <a:avLst/>
@@ -3069,7 +2931,7 @@
           </w:p>
           <w:p>
             <w:pPr>
-              <w:pStyle w:val="Beschriftung"/>
+              <w:pStyle w:val="Caption"/>
               <w:rPr>
                 <w:rFonts w:cs="Arial"/>
                 <w:b w:val="0"/>
@@ -3084,24 +2946,16 @@
               <w:t xml:space="preserve">Figure </w:t>
             </w:r>
             <w:r>
+              <w:fldChar w:fldCharType="begin"/>
+            </w:r>
+            <w:r>
               <w:rPr>
                 <w:b w:val="0"/>
                 <w:bCs w:val="0"/>
               </w:rPr>
-              <w:fldChar w:fldCharType="begin"/>
-            </w:r>
-            <w:r>
-              <w:rPr>
-                <w:b w:val="0"/>
-                <w:bCs w:val="0"/>
-              </w:rPr>
               <w:instrText xml:space="preserve"> SEQ Figure \* ARABIC </w:instrText>
             </w:r>
             <w:r>
-              <w:rPr>
-                <w:b w:val="0"/>
-                <w:bCs w:val="0"/>
-              </w:rPr>
               <w:fldChar w:fldCharType="separate"/>
             </w:r>
             <w:r>
@@ -3113,24 +2967,20 @@
               <w:t>5</w:t>
             </w:r>
             <w:r>
+              <w:fldChar w:fldCharType="end"/>
+            </w:r>
+            <w:r>
               <w:rPr>
                 <w:b w:val="0"/>
                 <w:bCs w:val="0"/>
               </w:rPr>
-              <w:fldChar w:fldCharType="end"/>
+              <w:t xml:space="preserve">: </w:t>
             </w:r>
             <w:r>
               <w:rPr>
                 <w:b w:val="0"/>
                 <w:bCs w:val="0"/>
               </w:rPr>
-              <w:t xml:space="preserve">: </w:t>
-            </w:r>
-            <w:r>
-              <w:rPr>
-                <w:b w:val="0"/>
-                <w:bCs w:val="0"/>
-              </w:rPr>
               <w:t>Player widget</w:t>
             </w:r>
           </w:p>
@@ -3138,7 +2988,6 @@
         <w:tc>
           <w:tcPr>
             <w:tcW w:w="2612" w:type="pct"/>
-            <w:gridSpan w:val="2"/>
             <w:tcMar>
               <w:top w:w="113" w:type="dxa"/>
               <w:bottom w:w="113" w:type="dxa"/>
@@ -3150,29 +2999,117 @@
               <w:cnfStyle w:val="000000000000" w:firstRow="0" w:lastRow="0" w:firstColumn="0" w:lastColumn="0" w:oddVBand="0" w:evenVBand="0" w:oddHBand="0" w:evenHBand="0" w:firstRowFirstColumn="0" w:firstRowLastColumn="0" w:lastRowFirstColumn="0" w:lastRowLastColumn="0"/>
               <w:rPr>
                 <w:rFonts w:ascii="Arial" w:hAnsi="Arial" w:cs="Arial"/>
+              </w:rPr>
+            </w:pPr>
+            <w:r>
+              <w:rPr>
+                <w:rFonts w:ascii="Arial" w:hAnsi="Arial" w:cs="Arial"/>
                 <w:b/>
                 <w:bCs/>
               </w:rPr>
-            </w:pPr>
+              <w:t>Location</w:t>
+            </w:r>
+            <w:r>
+              <w:rPr>
+                <w:rFonts w:ascii="Arial" w:hAnsi="Arial" w:cs="Arial"/>
+              </w:rPr>
+              <w:t>:</w:t>
+            </w:r>
             <w:r>
               <w:rPr>
                 <w:rFonts w:ascii="Arial" w:hAnsi="Arial" w:cs="Arial"/>
                 <w:b/>
                 <w:bCs/>
               </w:rPr>
-              <w:t>Location</w:t>
-            </w:r>
-            <w:r>
-              <w:rPr>
-                <w:rFonts w:ascii="Arial" w:hAnsi="Arial" w:cs="Arial"/>
-              </w:rPr>
-              <w:t>:</w:t>
-            </w:r>
-            <w:r>
-              <w:rPr>
-                <w:rFonts w:ascii="Arial" w:hAnsi="Arial" w:cs="Arial"/>
-                <w:b/>
-                <w:bCs/>
+              <w:t xml:space="preserve"> </w:t>
+            </w:r>
+            <w:r>
+              <w:rPr>
+                <w:rFonts w:ascii="Arial" w:hAnsi="Arial" w:cs="Arial"/>
+              </w:rPr>
+              <w:t>Each player’s information</w:t>
+            </w:r>
+            <w:r>
+              <w:rPr>
+                <w:rFonts w:ascii="Arial" w:hAnsi="Arial" w:cs="Arial"/>
+              </w:rPr>
+              <w:t xml:space="preserve"> i.e. (icon, name, captured stones, </w:t>
+            </w:r>
+            <w:r>
+              <w:rPr>
+                <w:rFonts w:ascii="Arial" w:hAnsi="Arial" w:cs="Arial"/>
+              </w:rPr>
+              <w:t>territory,</w:t>
+            </w:r>
+            <w:r>
+              <w:rPr>
+                <w:rFonts w:ascii="Arial" w:hAnsi="Arial" w:cs="Arial"/>
+              </w:rPr>
+              <w:t xml:space="preserve"> and his/her time)</w:t>
+            </w:r>
+            <w:r>
+              <w:rPr>
+                <w:rFonts w:ascii="Arial" w:hAnsi="Arial" w:cs="Arial"/>
+              </w:rPr>
+              <w:t xml:space="preserve"> is located either to the </w:t>
+            </w:r>
+            <w:r>
+              <w:rPr>
+                <w:rFonts w:ascii="Arial" w:hAnsi="Arial" w:cs="Arial"/>
+              </w:rPr>
+              <w:t xml:space="preserve">most </w:t>
+            </w:r>
+            <w:r>
+              <w:rPr>
+                <w:rFonts w:ascii="Arial" w:hAnsi="Arial" w:cs="Arial"/>
+              </w:rPr>
+              <w:t>right or</w:t>
+            </w:r>
+            <w:r>
+              <w:rPr>
+                <w:rFonts w:ascii="Arial" w:hAnsi="Arial" w:cs="Arial"/>
+              </w:rPr>
+              <w:t xml:space="preserve"> most left </w:t>
+            </w:r>
+            <w:r>
+              <w:rPr>
+                <w:rFonts w:ascii="Arial" w:hAnsi="Arial" w:cs="Arial"/>
+              </w:rPr>
+              <w:t>to</w:t>
+            </w:r>
+            <w:r>
+              <w:rPr>
+                <w:rFonts w:ascii="Arial" w:hAnsi="Arial" w:cs="Arial"/>
+              </w:rPr>
+              <w:t xml:space="preserve"> clearly make a distinction of the two players.</w:t>
+            </w:r>
+            <w:r>
+              <w:rPr>
+                <w:rFonts w:ascii="Arial" w:hAnsi="Arial" w:cs="Arial"/>
+              </w:rPr>
+              <w:t xml:space="preserve"> The</w:t>
+            </w:r>
+            <w:r>
+              <w:rPr>
+                <w:rFonts w:ascii="Arial" w:hAnsi="Arial" w:cs="Arial"/>
+              </w:rPr>
+              <w:t xml:space="preserve"> users’</w:t>
+            </w:r>
+            <w:r>
+              <w:rPr>
+                <w:rFonts w:ascii="Arial" w:hAnsi="Arial" w:cs="Arial"/>
+              </w:rPr>
+              <w:t xml:space="preserve"> names and the icons are located at the</w:t>
+            </w:r>
+            <w:r>
+              <w:rPr>
+                <w:rFonts w:ascii="Arial" w:hAnsi="Arial" w:cs="Arial"/>
+              </w:rPr>
+              <w:t xml:space="preserve"> top since they are useful information that the user can easily associate themselves with.</w:t>
+            </w:r>
+            <w:r>
+              <w:rPr>
+                <w:rFonts w:ascii="Arial" w:hAnsi="Arial" w:cs="Arial"/>
               </w:rPr>
               <w:t xml:space="preserve"> </w:t>
             </w:r>
@@ -3204,7 +3141,6 @@
         <w:tc>
           <w:tcPr>
             <w:tcW w:w="2612" w:type="pct"/>
-            <w:gridSpan w:val="2"/>
             <w:tcMar>
               <w:top w:w="113" w:type="dxa"/>
               <w:bottom w:w="113" w:type="dxa"/>
@@ -3231,6 +3167,42 @@
                 <w:rFonts w:ascii="Arial" w:hAnsi="Arial" w:cs="Arial"/>
               </w:rPr>
               <w:t xml:space="preserve"> </w:t>
+            </w:r>
+            <w:r>
+              <w:rPr>
+                <w:rFonts w:ascii="Arial" w:hAnsi="Arial" w:cs="Arial"/>
+              </w:rPr>
+              <w:t>Black and white icons were used</w:t>
+            </w:r>
+            <w:r>
+              <w:rPr>
+                <w:rFonts w:ascii="Arial" w:hAnsi="Arial" w:cs="Arial"/>
+              </w:rPr>
+              <w:t xml:space="preserve"> for the users to easily distinguish between the players. </w:t>
+            </w:r>
+            <w:r>
+              <w:rPr>
+                <w:rFonts w:ascii="Arial" w:hAnsi="Arial" w:cs="Arial"/>
+              </w:rPr>
+              <w:t xml:space="preserve">Black text was used </w:t>
+            </w:r>
+            <w:r>
+              <w:rPr>
+                <w:rFonts w:ascii="Arial" w:hAnsi="Arial" w:cs="Arial"/>
+              </w:rPr>
+              <w:t>on a white background to make contrast and make the font visible</w:t>
+            </w:r>
+            <w:r>
+              <w:rPr>
+                <w:rFonts w:ascii="Arial" w:hAnsi="Arial" w:cs="Arial"/>
+              </w:rPr>
+              <w:t xml:space="preserve">. </w:t>
+            </w:r>
+            <w:r>
+              <w:rPr>
+                <w:rFonts w:ascii="Arial" w:hAnsi="Arial" w:cs="Arial"/>
+              </w:rPr>
+              <w:t>White background against the grey background was used since that is the traditional layout of most go applications.</w:t>
             </w:r>
           </w:p>
         </w:tc>
@@ -3259,7 +3231,6 @@
         <w:tc>
           <w:tcPr>
             <w:tcW w:w="2612" w:type="pct"/>
-            <w:gridSpan w:val="2"/>
             <w:tcMar>
               <w:top w:w="113" w:type="dxa"/>
               <w:bottom w:w="113" w:type="dxa"/>
@@ -3287,13 +3258,67 @@
               </w:rPr>
               <w:t xml:space="preserve"> </w:t>
             </w:r>
+            <w:r>
+              <w:rPr>
+                <w:rFonts w:ascii="Arial" w:hAnsi="Arial" w:cs="Arial"/>
+              </w:rPr>
+              <w:t xml:space="preserve">The icon’s size was scaled down in size </w:t>
+            </w:r>
+            <w:r>
+              <w:rPr>
+                <w:rFonts w:ascii="Arial" w:hAnsi="Arial" w:cs="Arial"/>
+              </w:rPr>
+              <w:t>to blend</w:t>
+            </w:r>
+            <w:r>
+              <w:rPr>
+                <w:rFonts w:ascii="Arial" w:hAnsi="Arial" w:cs="Arial"/>
+              </w:rPr>
+              <w:t xml:space="preserve"> and make it more proportional with the other bits of the player’s information.</w:t>
+            </w:r>
+            <w:r>
+              <w:rPr>
+                <w:rFonts w:ascii="Arial" w:hAnsi="Arial" w:cs="Arial"/>
+              </w:rPr>
+              <w:t xml:space="preserve"> The score details are slightly bigger and bol</w:t>
+            </w:r>
+            <w:r>
+              <w:rPr>
+                <w:rFonts w:ascii="Arial" w:hAnsi="Arial" w:cs="Arial"/>
+              </w:rPr>
+              <w:t xml:space="preserve">d for </w:t>
+            </w:r>
+            <w:r>
+              <w:rPr>
+                <w:rFonts w:ascii="Arial" w:hAnsi="Arial" w:cs="Arial"/>
+              </w:rPr>
+              <w:t>users</w:t>
+            </w:r>
+            <w:r>
+              <w:rPr>
+                <w:rFonts w:ascii="Arial" w:hAnsi="Arial" w:cs="Arial"/>
+              </w:rPr>
+              <w:t>’ peripheral view to</w:t>
+            </w:r>
+            <w:r>
+              <w:rPr>
+                <w:rFonts w:ascii="Arial" w:hAnsi="Arial" w:cs="Arial"/>
+              </w:rPr>
+              <w:t xml:space="preserve"> keep track of their progress while still concentrating on the game</w:t>
+            </w:r>
+            <w:r>
+              <w:rPr>
+                <w:rFonts w:ascii="Arial" w:hAnsi="Arial" w:cs="Arial"/>
+              </w:rPr>
+              <w:t>.</w:t>
+            </w:r>
           </w:p>
         </w:tc>
       </w:tr>
       <w:tr>
         <w:trPr>
           <w:cnfStyle w:val="000000100000" w:firstRow="0" w:lastRow="0" w:firstColumn="0" w:lastColumn="0" w:oddVBand="0" w:evenVBand="0" w:oddHBand="1" w:evenHBand="0" w:firstRowFirstColumn="0" w:firstRowLastColumn="0" w:lastRowFirstColumn="0" w:lastRowLastColumn="0"/>
-          <w:trHeight w:val="676"/>
+          <w:trHeight w:val="20"/>
         </w:trPr>
         <w:tc>
           <w:tcPr>
@@ -3315,7 +3340,6 @@
         <w:tc>
           <w:tcPr>
             <w:tcW w:w="2612" w:type="pct"/>
-            <w:gridSpan w:val="2"/>
             <w:tcMar>
               <w:top w:w="113" w:type="dxa"/>
               <w:bottom w:w="113" w:type="dxa"/>
@@ -3336,6 +3360,37 @@
                 <w:bCs/>
               </w:rPr>
               <w:t xml:space="preserve">Style: </w:t>
+            </w:r>
+            <w:r>
+              <w:rPr>
+                <w:rFonts w:ascii="Arial" w:hAnsi="Arial" w:cs="Arial"/>
+              </w:rPr>
+              <w:t>The</w:t>
+            </w:r>
+            <w:r>
+              <w:rPr>
+                <w:rFonts w:ascii="Arial" w:hAnsi="Arial" w:cs="Arial"/>
+              </w:rPr>
+              <w:t xml:space="preserve"> player is given the option of hiding the timer to make it less distracting so that he/she can concentrate on the game itself. The</w:t>
+            </w:r>
+            <w:r>
+              <w:rPr>
+                <w:rFonts w:ascii="Arial" w:hAnsi="Arial" w:cs="Arial"/>
+              </w:rPr>
+              <w:t xml:space="preserve"> font style used was default sans serif to keep it simple and not distracting to the user when </w:t>
+            </w:r>
+            <w:r>
+              <w:rPr>
+                <w:rFonts w:ascii="Arial" w:hAnsi="Arial" w:cs="Arial"/>
+              </w:rPr>
+              <w:lastRenderedPageBreak/>
+              <w:t>interaction with the UI</w:t>
+            </w:r>
+            <w:r>
+              <w:rPr>
+                <w:rFonts w:ascii="Arial" w:hAnsi="Arial" w:cs="Arial"/>
+              </w:rPr>
+              <w:t>.</w:t>
             </w:r>
           </w:p>
         </w:tc>
@@ -3364,7 +3419,6 @@
         <w:tc>
           <w:tcPr>
             <w:tcW w:w="2612" w:type="pct"/>
-            <w:gridSpan w:val="2"/>
             <w:tcMar>
               <w:top w:w="113" w:type="dxa"/>
               <w:bottom w:w="113" w:type="dxa"/>
@@ -3385,6 +3439,33 @@
                 <w:bCs/>
               </w:rPr>
               <w:t xml:space="preserve">Extras: </w:t>
+            </w:r>
+            <w:r>
+              <w:rPr>
+                <w:rFonts w:ascii="Arial" w:hAnsi="Arial" w:cs="Arial"/>
+              </w:rPr>
+              <w:t>I</w:t>
+            </w:r>
+            <w:r>
+              <w:rPr>
+                <w:rFonts w:ascii="Arial" w:hAnsi="Arial" w:cs="Arial"/>
+              </w:rPr>
+              <w:t>t was not a requirement in a group of 2 to indicate captured stones.</w:t>
+            </w:r>
+          </w:p>
+          <w:p>
+            <w:pPr>
+              <w:jc w:val="both"/>
+              <w:cnfStyle w:val="000000000000" w:firstRow="0" w:lastRow="0" w:firstColumn="0" w:lastColumn="0" w:oddVBand="0" w:evenVBand="0" w:oddHBand="0" w:evenHBand="0" w:firstRowFirstColumn="0" w:firstRowLastColumn="0" w:lastRowFirstColumn="0" w:lastRowLastColumn="0"/>
+              <w:rPr>
+                <w:rFonts w:ascii="Arial" w:hAnsi="Arial" w:cs="Arial"/>
+              </w:rPr>
+            </w:pPr>
+            <w:r>
+              <w:rPr>
+                <w:rFonts w:ascii="Arial" w:hAnsi="Arial" w:cs="Arial"/>
+              </w:rPr>
+              <w:t>The lecturer said it’s not a must to show territories but only pieces on the board would have been sufficient to mark territories.</w:t>
             </w:r>
           </w:p>
         </w:tc>
@@ -3397,11 +3478,12 @@
           <w:tcPr>
             <w:cnfStyle w:val="001000000000" w:firstRow="0" w:lastRow="0" w:firstColumn="1" w:lastColumn="0" w:oddVBand="0" w:evenVBand="0" w:oddHBand="0" w:evenHBand="0" w:firstRowFirstColumn="0" w:firstRowLastColumn="0" w:lastRowFirstColumn="0" w:lastRowLastColumn="0"/>
             <w:tcW w:w="5000" w:type="pct"/>
-            <w:gridSpan w:val="4"/>
-          </w:tcPr>
-          <w:p>
-            <w:pPr>
-              <w:pStyle w:val="berschrift3"/>
+            <w:gridSpan w:val="3"/>
+          </w:tcPr>
+          <w:p>
+            <w:pPr>
+              <w:pStyle w:val="Heading3"/>
+              <w:outlineLvl w:val="2"/>
             </w:pPr>
             <w:r>
               <w:t>2</w:t>
@@ -3435,17 +3517,14 @@
             </w:pPr>
             <w:r>
               <w:rPr>
-                <w:rFonts w:ascii="Arial" w:hAnsi="Arial" w:cs="Arial"/>
-                <w:noProof/>
-                <w:sz w:val="24"/>
-                <w:szCs w:val="24"/>
-                <w:lang w:val="en-GB"/>
+                <w:b w:val="0"/>
+                <w:bCs w:val="0"/>
               </w:rPr>
               <w:drawing>
-                <wp:inline distT="0" distB="0" distL="0" distR="0" wp14:anchorId="7922732C" wp14:editId="4790F302">
-                  <wp:extent cx="2690941" cy="1579169"/>
-                  <wp:effectExtent l="19050" t="19050" r="14605" b="21590"/>
-                  <wp:docPr id="6" name="Grafik 6"/>
+                <wp:inline distT="0" distB="0" distL="0" distR="0" wp14:anchorId="3583F91C" wp14:editId="4851026A">
+                  <wp:extent cx="2808605" cy="1480012"/>
+                  <wp:effectExtent l="0" t="0" r="0" b="6350"/>
+                  <wp:docPr id="31" name="Picture 31"/>
                   <wp:cNvGraphicFramePr>
                     <a:graphicFrameLocks xmlns:a="http://schemas.openxmlformats.org/drawingml/2006/main" noChangeAspect="1"/>
                   </wp:cNvGraphicFramePr>
@@ -3453,17 +3532,11 @@
                     <a:graphicData uri="http://schemas.openxmlformats.org/drawingml/2006/picture">
                       <pic:pic xmlns:pic="http://schemas.openxmlformats.org/drawingml/2006/picture">
                         <pic:nvPicPr>
-                          <pic:cNvPr id="6" name="Grafik 6"/>
+                          <pic:cNvPr id="1" name=""/>
                           <pic:cNvPicPr/>
                         </pic:nvPicPr>
                         <pic:blipFill>
-                          <a:blip r:embed="rId14">
-                            <a:extLst>
-                              <a:ext uri="{28A0092B-C50C-407E-A947-70E740481C1C}">
-                                <a14:useLocalDpi xmlns:a14="http://schemas.microsoft.com/office/drawing/2010/main" val="0"/>
-                              </a:ext>
-                            </a:extLst>
-                          </a:blip>
+                          <a:blip r:embed="rId14"/>
                           <a:stretch>
                             <a:fillRect/>
                           </a:stretch>
@@ -3471,426 +3544,7 @@
                         <pic:spPr>
                           <a:xfrm>
                             <a:off x="0" y="0"/>
-                            <a:ext cx="2690941" cy="1579169"/>
-                          </a:xfrm>
-                          <a:prstGeom prst="rect">
-                            <a:avLst/>
-                          </a:prstGeom>
-                          <a:ln>
-                            <a:solidFill>
-                              <a:schemeClr val="tx1"/>
-                            </a:solidFill>
-                          </a:ln>
-                        </pic:spPr>
-                      </pic:pic>
-                    </a:graphicData>
-                  </a:graphic>
-                </wp:inline>
-              </w:drawing>
-            </w:r>
-          </w:p>
-          <w:p>
-            <w:pPr>
-              <w:pStyle w:val="Beschriftung"/>
-              <w:rPr>
-                <w:rFonts w:cs="Arial"/>
-                <w:b w:val="0"/>
-                <w:bCs w:val="0"/>
-              </w:rPr>
-            </w:pPr>
-            <w:r>
-              <w:rPr>
-                <w:b w:val="0"/>
-                <w:bCs w:val="0"/>
-              </w:rPr>
-              <w:t xml:space="preserve">Figure </w:t>
-            </w:r>
-            <w:r>
-              <w:rPr>
-                <w:b w:val="0"/>
-                <w:bCs w:val="0"/>
-              </w:rPr>
-              <w:fldChar w:fldCharType="begin"/>
-            </w:r>
-            <w:r>
-              <w:rPr>
-                <w:b w:val="0"/>
-                <w:bCs w:val="0"/>
-              </w:rPr>
-              <w:instrText xml:space="preserve"> SEQ Figure \* ARABIC </w:instrText>
-            </w:r>
-            <w:r>
-              <w:rPr>
-                <w:b w:val="0"/>
-                <w:bCs w:val="0"/>
-              </w:rPr>
-              <w:fldChar w:fldCharType="separate"/>
-            </w:r>
-            <w:r>
-              <w:rPr>
-                <w:b w:val="0"/>
-                <w:bCs w:val="0"/>
-                <w:noProof/>
-              </w:rPr>
-              <w:t>6</w:t>
-            </w:r>
-            <w:r>
-              <w:rPr>
-                <w:b w:val="0"/>
-                <w:bCs w:val="0"/>
-              </w:rPr>
-              <w:fldChar w:fldCharType="end"/>
-            </w:r>
-            <w:r>
-              <w:rPr>
-                <w:b w:val="0"/>
-                <w:bCs w:val="0"/>
-              </w:rPr>
-              <w:t xml:space="preserve">: </w:t>
-            </w:r>
-            <w:r>
-              <w:rPr>
-                <w:b w:val="0"/>
-                <w:bCs w:val="0"/>
-              </w:rPr>
-              <w:t>Status widget</w:t>
-            </w:r>
-          </w:p>
-        </w:tc>
-        <w:tc>
-          <w:tcPr>
-            <w:tcW w:w="2612" w:type="pct"/>
-            <w:gridSpan w:val="2"/>
-            <w:tcMar>
-              <w:top w:w="113" w:type="dxa"/>
-              <w:bottom w:w="113" w:type="dxa"/>
-            </w:tcMar>
-          </w:tcPr>
-          <w:p>
-            <w:pPr>
-              <w:jc w:val="both"/>
-              <w:cnfStyle w:val="000000000000" w:firstRow="0" w:lastRow="0" w:firstColumn="0" w:lastColumn="0" w:oddVBand="0" w:evenVBand="0" w:oddHBand="0" w:evenHBand="0" w:firstRowFirstColumn="0" w:firstRowLastColumn="0" w:lastRowFirstColumn="0" w:lastRowLastColumn="0"/>
-              <w:rPr>
-                <w:rFonts w:ascii="Arial" w:hAnsi="Arial" w:cs="Arial"/>
-                <w:b/>
-                <w:bCs/>
-              </w:rPr>
-            </w:pPr>
-            <w:r>
-              <w:rPr>
-                <w:rFonts w:ascii="Arial" w:hAnsi="Arial" w:cs="Arial"/>
-                <w:b/>
-                <w:bCs/>
-              </w:rPr>
-              <w:t>Location</w:t>
-            </w:r>
-            <w:r>
-              <w:rPr>
-                <w:rFonts w:ascii="Arial" w:hAnsi="Arial" w:cs="Arial"/>
-              </w:rPr>
-              <w:t>:</w:t>
-            </w:r>
-            <w:r>
-              <w:rPr>
-                <w:rFonts w:ascii="Arial" w:hAnsi="Arial" w:cs="Arial"/>
-                <w:b/>
-                <w:bCs/>
-              </w:rPr>
-              <w:t xml:space="preserve"> </w:t>
-            </w:r>
-          </w:p>
-        </w:tc>
-      </w:tr>
-      <w:tr>
-        <w:trPr>
-          <w:cnfStyle w:val="000000100000" w:firstRow="0" w:lastRow="0" w:firstColumn="0" w:lastColumn="0" w:oddVBand="0" w:evenVBand="0" w:oddHBand="1" w:evenHBand="0" w:firstRowFirstColumn="0" w:firstRowLastColumn="0" w:lastRowFirstColumn="0" w:lastRowLastColumn="0"/>
-          <w:trHeight w:val="676"/>
-        </w:trPr>
-        <w:tc>
-          <w:tcPr>
-            <w:cnfStyle w:val="001000000000" w:firstRow="0" w:lastRow="0" w:firstColumn="1" w:lastColumn="0" w:oddVBand="0" w:evenVBand="0" w:oddHBand="0" w:evenHBand="0" w:firstRowFirstColumn="0" w:firstRowLastColumn="0" w:lastRowFirstColumn="0" w:lastRowLastColumn="0"/>
-            <w:tcW w:w="2388" w:type="pct"/>
-            <w:gridSpan w:val="2"/>
-            <w:vMerge/>
-            <w:shd w:val="clear" w:color="auto" w:fill="FFFFFF" w:themeFill="background1"/>
-          </w:tcPr>
-          <w:p>
-            <w:pPr>
-              <w:jc w:val="both"/>
-              <w:rPr>
-                <w:rFonts w:ascii="Arial" w:hAnsi="Arial" w:cs="Arial"/>
-              </w:rPr>
-            </w:pPr>
-          </w:p>
-        </w:tc>
-        <w:tc>
-          <w:tcPr>
-            <w:tcW w:w="2612" w:type="pct"/>
-            <w:gridSpan w:val="2"/>
-            <w:tcMar>
-              <w:top w:w="113" w:type="dxa"/>
-              <w:bottom w:w="113" w:type="dxa"/>
-            </w:tcMar>
-          </w:tcPr>
-          <w:p>
-            <w:pPr>
-              <w:jc w:val="both"/>
-              <w:cnfStyle w:val="000000100000" w:firstRow="0" w:lastRow="0" w:firstColumn="0" w:lastColumn="0" w:oddVBand="0" w:evenVBand="0" w:oddHBand="1" w:evenHBand="0" w:firstRowFirstColumn="0" w:firstRowLastColumn="0" w:lastRowFirstColumn="0" w:lastRowLastColumn="0"/>
-              <w:rPr>
-                <w:rFonts w:ascii="Arial" w:hAnsi="Arial" w:cs="Arial"/>
-              </w:rPr>
-            </w:pPr>
-            <w:r>
-              <w:rPr>
-                <w:rFonts w:ascii="Arial" w:hAnsi="Arial" w:cs="Arial"/>
-                <w:b/>
-                <w:bCs/>
-              </w:rPr>
-              <w:t>Color:</w:t>
-            </w:r>
-            <w:r>
-              <w:rPr>
-                <w:rFonts w:ascii="Arial" w:hAnsi="Arial" w:cs="Arial"/>
-              </w:rPr>
-              <w:t xml:space="preserve"> </w:t>
-            </w:r>
-          </w:p>
-        </w:tc>
-      </w:tr>
-      <w:tr>
-        <w:trPr>
-          <w:trHeight w:val="676"/>
-        </w:trPr>
-        <w:tc>
-          <w:tcPr>
-            <w:cnfStyle w:val="001000000000" w:firstRow="0" w:lastRow="0" w:firstColumn="1" w:lastColumn="0" w:oddVBand="0" w:evenVBand="0" w:oddHBand="0" w:evenHBand="0" w:firstRowFirstColumn="0" w:firstRowLastColumn="0" w:lastRowFirstColumn="0" w:lastRowLastColumn="0"/>
-            <w:tcW w:w="2388" w:type="pct"/>
-            <w:gridSpan w:val="2"/>
-            <w:vMerge/>
-            <w:shd w:val="clear" w:color="auto" w:fill="FFFFFF" w:themeFill="background1"/>
-          </w:tcPr>
-          <w:p>
-            <w:pPr>
-              <w:jc w:val="both"/>
-              <w:rPr>
-                <w:rFonts w:ascii="Arial" w:hAnsi="Arial" w:cs="Arial"/>
-              </w:rPr>
-            </w:pPr>
-          </w:p>
-        </w:tc>
-        <w:tc>
-          <w:tcPr>
-            <w:tcW w:w="2612" w:type="pct"/>
-            <w:gridSpan w:val="2"/>
-            <w:tcMar>
-              <w:top w:w="113" w:type="dxa"/>
-              <w:bottom w:w="113" w:type="dxa"/>
-            </w:tcMar>
-          </w:tcPr>
-          <w:p>
-            <w:pPr>
-              <w:jc w:val="both"/>
-              <w:cnfStyle w:val="000000000000" w:firstRow="0" w:lastRow="0" w:firstColumn="0" w:lastColumn="0" w:oddVBand="0" w:evenVBand="0" w:oddHBand="0" w:evenHBand="0" w:firstRowFirstColumn="0" w:firstRowLastColumn="0" w:lastRowFirstColumn="0" w:lastRowLastColumn="0"/>
-              <w:rPr>
-                <w:rFonts w:ascii="Arial" w:hAnsi="Arial" w:cs="Arial"/>
-              </w:rPr>
-            </w:pPr>
-            <w:r>
-              <w:rPr>
-                <w:rFonts w:ascii="Arial" w:hAnsi="Arial" w:cs="Arial"/>
-                <w:b/>
-                <w:bCs/>
-              </w:rPr>
-              <w:t>Size:</w:t>
-            </w:r>
-            <w:r>
-              <w:rPr>
-                <w:rFonts w:ascii="Arial" w:hAnsi="Arial" w:cs="Arial"/>
-              </w:rPr>
-              <w:t xml:space="preserve"> </w:t>
-            </w:r>
-          </w:p>
-        </w:tc>
-      </w:tr>
-      <w:tr>
-        <w:trPr>
-          <w:cnfStyle w:val="000000100000" w:firstRow="0" w:lastRow="0" w:firstColumn="0" w:lastColumn="0" w:oddVBand="0" w:evenVBand="0" w:oddHBand="1" w:evenHBand="0" w:firstRowFirstColumn="0" w:firstRowLastColumn="0" w:lastRowFirstColumn="0" w:lastRowLastColumn="0"/>
-          <w:trHeight w:val="676"/>
-        </w:trPr>
-        <w:tc>
-          <w:tcPr>
-            <w:cnfStyle w:val="001000000000" w:firstRow="0" w:lastRow="0" w:firstColumn="1" w:lastColumn="0" w:oddVBand="0" w:evenVBand="0" w:oddHBand="0" w:evenHBand="0" w:firstRowFirstColumn="0" w:firstRowLastColumn="0" w:lastRowFirstColumn="0" w:lastRowLastColumn="0"/>
-            <w:tcW w:w="2388" w:type="pct"/>
-            <w:gridSpan w:val="2"/>
-            <w:vMerge/>
-            <w:shd w:val="clear" w:color="auto" w:fill="FFFFFF" w:themeFill="background1"/>
-          </w:tcPr>
-          <w:p>
-            <w:pPr>
-              <w:jc w:val="both"/>
-              <w:rPr>
-                <w:rFonts w:ascii="Arial" w:hAnsi="Arial" w:cs="Arial"/>
-              </w:rPr>
-            </w:pPr>
-          </w:p>
-        </w:tc>
-        <w:tc>
-          <w:tcPr>
-            <w:tcW w:w="2612" w:type="pct"/>
-            <w:gridSpan w:val="2"/>
-            <w:tcMar>
-              <w:top w:w="113" w:type="dxa"/>
-              <w:bottom w:w="113" w:type="dxa"/>
-            </w:tcMar>
-          </w:tcPr>
-          <w:p>
-            <w:pPr>
-              <w:jc w:val="both"/>
-              <w:cnfStyle w:val="000000100000" w:firstRow="0" w:lastRow="0" w:firstColumn="0" w:lastColumn="0" w:oddVBand="0" w:evenVBand="0" w:oddHBand="1" w:evenHBand="0" w:firstRowFirstColumn="0" w:firstRowLastColumn="0" w:lastRowFirstColumn="0" w:lastRowLastColumn="0"/>
-              <w:rPr>
-                <w:rFonts w:ascii="Arial" w:hAnsi="Arial" w:cs="Arial"/>
-              </w:rPr>
-            </w:pPr>
-            <w:r>
-              <w:rPr>
-                <w:rFonts w:ascii="Arial" w:hAnsi="Arial" w:cs="Arial"/>
-                <w:b/>
-                <w:bCs/>
-              </w:rPr>
-              <w:t xml:space="preserve">Style: </w:t>
-            </w:r>
-          </w:p>
-        </w:tc>
-      </w:tr>
-      <w:tr>
-        <w:trPr>
-          <w:trHeight w:val="676"/>
-        </w:trPr>
-        <w:tc>
-          <w:tcPr>
-            <w:cnfStyle w:val="001000000000" w:firstRow="0" w:lastRow="0" w:firstColumn="1" w:lastColumn="0" w:oddVBand="0" w:evenVBand="0" w:oddHBand="0" w:evenHBand="0" w:firstRowFirstColumn="0" w:firstRowLastColumn="0" w:lastRowFirstColumn="0" w:lastRowLastColumn="0"/>
-            <w:tcW w:w="2388" w:type="pct"/>
-            <w:gridSpan w:val="2"/>
-            <w:vMerge/>
-            <w:shd w:val="clear" w:color="auto" w:fill="FFFFFF" w:themeFill="background1"/>
-          </w:tcPr>
-          <w:p>
-            <w:pPr>
-              <w:jc w:val="both"/>
-              <w:rPr>
-                <w:rFonts w:ascii="Arial" w:hAnsi="Arial" w:cs="Arial"/>
-              </w:rPr>
-            </w:pPr>
-          </w:p>
-        </w:tc>
-        <w:tc>
-          <w:tcPr>
-            <w:tcW w:w="2612" w:type="pct"/>
-            <w:gridSpan w:val="2"/>
-            <w:tcMar>
-              <w:top w:w="113" w:type="dxa"/>
-              <w:bottom w:w="113" w:type="dxa"/>
-            </w:tcMar>
-          </w:tcPr>
-          <w:p>
-            <w:pPr>
-              <w:jc w:val="both"/>
-              <w:cnfStyle w:val="000000000000" w:firstRow="0" w:lastRow="0" w:firstColumn="0" w:lastColumn="0" w:oddVBand="0" w:evenVBand="0" w:oddHBand="0" w:evenHBand="0" w:firstRowFirstColumn="0" w:firstRowLastColumn="0" w:lastRowFirstColumn="0" w:lastRowLastColumn="0"/>
-              <w:rPr>
-                <w:rFonts w:ascii="Arial" w:hAnsi="Arial" w:cs="Arial"/>
-              </w:rPr>
-            </w:pPr>
-            <w:r>
-              <w:rPr>
-                <w:rFonts w:ascii="Arial" w:hAnsi="Arial" w:cs="Arial"/>
-                <w:b/>
-                <w:bCs/>
-              </w:rPr>
-              <w:t xml:space="preserve">Extras: </w:t>
-            </w:r>
-          </w:p>
-        </w:tc>
-      </w:tr>
-      <w:tr>
-        <w:trPr>
-          <w:cnfStyle w:val="000000100000" w:firstRow="0" w:lastRow="0" w:firstColumn="0" w:lastColumn="0" w:oddVBand="0" w:evenVBand="0" w:oddHBand="1" w:evenHBand="0" w:firstRowFirstColumn="0" w:firstRowLastColumn="0" w:lastRowFirstColumn="0" w:lastRowLastColumn="0"/>
-        </w:trPr>
-        <w:tc>
-          <w:tcPr>
-            <w:cnfStyle w:val="001000000000" w:firstRow="0" w:lastRow="0" w:firstColumn="1" w:lastColumn="0" w:oddVBand="0" w:evenVBand="0" w:oddHBand="0" w:evenHBand="0" w:firstRowFirstColumn="0" w:firstRowLastColumn="0" w:lastRowFirstColumn="0" w:lastRowLastColumn="0"/>
-            <w:tcW w:w="5000" w:type="pct"/>
-            <w:gridSpan w:val="4"/>
-          </w:tcPr>
-          <w:p>
-            <w:pPr>
-              <w:pStyle w:val="berschrift3"/>
-            </w:pPr>
-            <w:r>
-              <w:t>2e-f Pass / Reset</w:t>
-            </w:r>
-          </w:p>
-        </w:tc>
-      </w:tr>
-      <w:tr>
-        <w:trPr>
-          <w:trHeight w:val="677"/>
-        </w:trPr>
-        <w:tc>
-          <w:tcPr>
-            <w:cnfStyle w:val="001000000000" w:firstRow="0" w:lastRow="0" w:firstColumn="1" w:lastColumn="0" w:oddVBand="0" w:evenVBand="0" w:oddHBand="0" w:evenHBand="0" w:firstRowFirstColumn="0" w:firstRowLastColumn="0" w:lastRowFirstColumn="0" w:lastRowLastColumn="0"/>
-            <w:tcW w:w="2401" w:type="pct"/>
-            <w:gridSpan w:val="3"/>
-            <w:vMerge w:val="restart"/>
-            <w:shd w:val="clear" w:color="auto" w:fill="FFFFFF" w:themeFill="background1"/>
-          </w:tcPr>
-          <w:p>
-            <w:pPr>
-              <w:keepNext/>
-              <w:jc w:val="both"/>
-              <w:rPr>
-                <w:b w:val="0"/>
-                <w:bCs w:val="0"/>
-              </w:rPr>
-            </w:pPr>
-            <w:r>
-              <w:rPr>
-                <w:rFonts w:ascii="Arial" w:hAnsi="Arial" w:cs="Arial"/>
-                <w:noProof/>
-                <w:sz w:val="24"/>
-                <w:szCs w:val="24"/>
-                <w:lang w:val="en-GB"/>
-              </w:rPr>
-              <w:drawing>
-                <wp:inline distT="0" distB="0" distL="0" distR="0" wp14:anchorId="2D954BB4" wp14:editId="4F00CA29">
-                  <wp:extent cx="2690941" cy="896980"/>
-                  <wp:effectExtent l="0" t="0" r="0" b="0"/>
-                  <wp:docPr id="7" name="Grafik 7"/>
-                  <wp:cNvGraphicFramePr>
-                    <a:graphicFrameLocks xmlns:a="http://schemas.openxmlformats.org/drawingml/2006/main" noChangeAspect="1"/>
-                  </wp:cNvGraphicFramePr>
-                  <a:graphic xmlns:a="http://schemas.openxmlformats.org/drawingml/2006/main">
-                    <a:graphicData uri="http://schemas.openxmlformats.org/drawingml/2006/picture">
-                      <pic:pic xmlns:pic="http://schemas.openxmlformats.org/drawingml/2006/picture">
-                        <pic:nvPicPr>
-                          <pic:cNvPr id="7" name="Grafik 7"/>
-                          <pic:cNvPicPr/>
-                        </pic:nvPicPr>
-                        <pic:blipFill>
-                          <a:blip r:embed="rId15">
-                            <a:extLst>
-                              <a:ext uri="{28A0092B-C50C-407E-A947-70E740481C1C}">
-                                <a14:useLocalDpi xmlns:a14="http://schemas.microsoft.com/office/drawing/2010/main" val="0"/>
-                              </a:ext>
-                            </a:extLst>
-                          </a:blip>
-                          <a:stretch>
-                            <a:fillRect/>
-                          </a:stretch>
-                        </pic:blipFill>
-                        <pic:spPr>
-                          <a:xfrm>
-                            <a:off x="0" y="0"/>
-                            <a:ext cx="2690941" cy="896980"/>
+                            <a:ext cx="2919970" cy="1538696"/>
                           </a:xfrm>
                           <a:prstGeom prst="rect">
                             <a:avLst/>
@@ -3905,7 +3559,7 @@
           </w:p>
           <w:p>
             <w:pPr>
-              <w:pStyle w:val="Beschriftung"/>
+              <w:pStyle w:val="Caption"/>
               <w:rPr>
                 <w:rFonts w:cs="Arial"/>
                 <w:b w:val="0"/>
@@ -3920,24 +3574,16 @@
               <w:t xml:space="preserve">Figure </w:t>
             </w:r>
             <w:r>
+              <w:fldChar w:fldCharType="begin"/>
+            </w:r>
+            <w:r>
               <w:rPr>
                 <w:b w:val="0"/>
                 <w:bCs w:val="0"/>
               </w:rPr>
-              <w:fldChar w:fldCharType="begin"/>
-            </w:r>
-            <w:r>
-              <w:rPr>
-                <w:b w:val="0"/>
-                <w:bCs w:val="0"/>
-              </w:rPr>
               <w:instrText xml:space="preserve"> SEQ Figure \* ARABIC </w:instrText>
             </w:r>
             <w:r>
-              <w:rPr>
-                <w:b w:val="0"/>
-                <w:bCs w:val="0"/>
-              </w:rPr>
               <w:fldChar w:fldCharType="separate"/>
             </w:r>
             <w:r>
@@ -3946,34 +3592,30 @@
                 <w:bCs w:val="0"/>
                 <w:noProof/>
               </w:rPr>
-              <w:t>7</w:t>
+              <w:t>6</w:t>
+            </w:r>
+            <w:r>
+              <w:fldChar w:fldCharType="end"/>
             </w:r>
             <w:r>
               <w:rPr>
                 <w:b w:val="0"/>
                 <w:bCs w:val="0"/>
               </w:rPr>
-              <w:fldChar w:fldCharType="end"/>
+              <w:t xml:space="preserve">: </w:t>
             </w:r>
             <w:r>
               <w:rPr>
                 <w:b w:val="0"/>
                 <w:bCs w:val="0"/>
               </w:rPr>
-              <w:t xml:space="preserve">: </w:t>
-            </w:r>
-            <w:r>
-              <w:rPr>
-                <w:b w:val="0"/>
-                <w:bCs w:val="0"/>
-              </w:rPr>
-              <w:t>Game actions</w:t>
-            </w:r>
-          </w:p>
-        </w:tc>
-        <w:tc>
-          <w:tcPr>
-            <w:tcW w:w="2599" w:type="pct"/>
+              <w:t>Status widget</w:t>
+            </w:r>
+          </w:p>
+        </w:tc>
+        <w:tc>
+          <w:tcPr>
+            <w:tcW w:w="2612" w:type="pct"/>
             <w:tcMar>
               <w:top w:w="113" w:type="dxa"/>
               <w:bottom w:w="113" w:type="dxa"/>
@@ -4022,8 +3664,8 @@
         <w:tc>
           <w:tcPr>
             <w:cnfStyle w:val="001000000000" w:firstRow="0" w:lastRow="0" w:firstColumn="1" w:lastColumn="0" w:oddVBand="0" w:evenVBand="0" w:oddHBand="0" w:evenHBand="0" w:firstRowFirstColumn="0" w:firstRowLastColumn="0" w:lastRowFirstColumn="0" w:lastRowLastColumn="0"/>
-            <w:tcW w:w="2401" w:type="pct"/>
-            <w:gridSpan w:val="3"/>
+            <w:tcW w:w="2388" w:type="pct"/>
+            <w:gridSpan w:val="2"/>
             <w:vMerge/>
             <w:shd w:val="clear" w:color="auto" w:fill="FFFFFF" w:themeFill="background1"/>
           </w:tcPr>
@@ -4038,7 +3680,7 @@
         </w:tc>
         <w:tc>
           <w:tcPr>
-            <w:tcW w:w="2599" w:type="pct"/>
+            <w:tcW w:w="2612" w:type="pct"/>
             <w:tcMar>
               <w:top w:w="113" w:type="dxa"/>
               <w:bottom w:w="113" w:type="dxa"/>
@@ -4076,8 +3718,8 @@
         <w:tc>
           <w:tcPr>
             <w:cnfStyle w:val="001000000000" w:firstRow="0" w:lastRow="0" w:firstColumn="1" w:lastColumn="0" w:oddVBand="0" w:evenVBand="0" w:oddHBand="0" w:evenHBand="0" w:firstRowFirstColumn="0" w:firstRowLastColumn="0" w:lastRowFirstColumn="0" w:lastRowLastColumn="0"/>
-            <w:tcW w:w="2401" w:type="pct"/>
-            <w:gridSpan w:val="3"/>
+            <w:tcW w:w="2388" w:type="pct"/>
+            <w:gridSpan w:val="2"/>
             <w:vMerge/>
             <w:shd w:val="clear" w:color="auto" w:fill="FFFFFF" w:themeFill="background1"/>
           </w:tcPr>
@@ -4092,7 +3734,7 @@
         </w:tc>
         <w:tc>
           <w:tcPr>
-            <w:tcW w:w="2599" w:type="pct"/>
+            <w:tcW w:w="2612" w:type="pct"/>
             <w:tcMar>
               <w:top w:w="113" w:type="dxa"/>
               <w:bottom w:w="113" w:type="dxa"/>
@@ -4131,8 +3773,8 @@
         <w:tc>
           <w:tcPr>
             <w:cnfStyle w:val="001000000000" w:firstRow="0" w:lastRow="0" w:firstColumn="1" w:lastColumn="0" w:oddVBand="0" w:evenVBand="0" w:oddHBand="0" w:evenHBand="0" w:firstRowFirstColumn="0" w:firstRowLastColumn="0" w:lastRowFirstColumn="0" w:lastRowLastColumn="0"/>
-            <w:tcW w:w="2401" w:type="pct"/>
-            <w:gridSpan w:val="3"/>
+            <w:tcW w:w="2388" w:type="pct"/>
+            <w:gridSpan w:val="2"/>
             <w:vMerge/>
             <w:shd w:val="clear" w:color="auto" w:fill="FFFFFF" w:themeFill="background1"/>
           </w:tcPr>
@@ -4144,6 +3786,213 @@
               </w:rPr>
             </w:pPr>
           </w:p>
+        </w:tc>
+        <w:tc>
+          <w:tcPr>
+            <w:tcW w:w="2612" w:type="pct"/>
+            <w:tcMar>
+              <w:top w:w="113" w:type="dxa"/>
+              <w:bottom w:w="113" w:type="dxa"/>
+            </w:tcMar>
+          </w:tcPr>
+          <w:p>
+            <w:pPr>
+              <w:jc w:val="both"/>
+              <w:cnfStyle w:val="000000100000" w:firstRow="0" w:lastRow="0" w:firstColumn="0" w:lastColumn="0" w:oddVBand="0" w:evenVBand="0" w:oddHBand="1" w:evenHBand="0" w:firstRowFirstColumn="0" w:firstRowLastColumn="0" w:lastRowFirstColumn="0" w:lastRowLastColumn="0"/>
+              <w:rPr>
+                <w:rFonts w:ascii="Arial" w:hAnsi="Arial" w:cs="Arial"/>
+              </w:rPr>
+            </w:pPr>
+            <w:r>
+              <w:rPr>
+                <w:rFonts w:ascii="Arial" w:hAnsi="Arial" w:cs="Arial"/>
+                <w:b/>
+                <w:bCs/>
+              </w:rPr>
+              <w:t xml:space="preserve">Style: </w:t>
+            </w:r>
+          </w:p>
+        </w:tc>
+      </w:tr>
+      <w:tr>
+        <w:trPr>
+          <w:trHeight w:val="676"/>
+        </w:trPr>
+        <w:tc>
+          <w:tcPr>
+            <w:cnfStyle w:val="001000000000" w:firstRow="0" w:lastRow="0" w:firstColumn="1" w:lastColumn="0" w:oddVBand="0" w:evenVBand="0" w:oddHBand="0" w:evenHBand="0" w:firstRowFirstColumn="0" w:firstRowLastColumn="0" w:lastRowFirstColumn="0" w:lastRowLastColumn="0"/>
+            <w:tcW w:w="2388" w:type="pct"/>
+            <w:gridSpan w:val="2"/>
+            <w:vMerge/>
+            <w:shd w:val="clear" w:color="auto" w:fill="FFFFFF" w:themeFill="background1"/>
+          </w:tcPr>
+          <w:p>
+            <w:pPr>
+              <w:jc w:val="both"/>
+              <w:rPr>
+                <w:rFonts w:ascii="Arial" w:hAnsi="Arial" w:cs="Arial"/>
+              </w:rPr>
+            </w:pPr>
+          </w:p>
+        </w:tc>
+        <w:tc>
+          <w:tcPr>
+            <w:tcW w:w="2612" w:type="pct"/>
+            <w:tcMar>
+              <w:top w:w="113" w:type="dxa"/>
+              <w:bottom w:w="113" w:type="dxa"/>
+            </w:tcMar>
+          </w:tcPr>
+          <w:p>
+            <w:pPr>
+              <w:jc w:val="both"/>
+              <w:cnfStyle w:val="000000000000" w:firstRow="0" w:lastRow="0" w:firstColumn="0" w:lastColumn="0" w:oddVBand="0" w:evenVBand="0" w:oddHBand="0" w:evenHBand="0" w:firstRowFirstColumn="0" w:firstRowLastColumn="0" w:lastRowFirstColumn="0" w:lastRowLastColumn="0"/>
+              <w:rPr>
+                <w:rFonts w:ascii="Arial" w:hAnsi="Arial" w:cs="Arial"/>
+              </w:rPr>
+            </w:pPr>
+            <w:r>
+              <w:rPr>
+                <w:rFonts w:ascii="Arial" w:hAnsi="Arial" w:cs="Arial"/>
+                <w:b/>
+                <w:bCs/>
+              </w:rPr>
+              <w:t xml:space="preserve">Extras: </w:t>
+            </w:r>
+          </w:p>
+        </w:tc>
+      </w:tr>
+      <w:tr>
+        <w:trPr>
+          <w:cnfStyle w:val="000000100000" w:firstRow="0" w:lastRow="0" w:firstColumn="0" w:lastColumn="0" w:oddVBand="0" w:evenVBand="0" w:oddHBand="1" w:evenHBand="0" w:firstRowFirstColumn="0" w:firstRowLastColumn="0" w:lastRowFirstColumn="0" w:lastRowLastColumn="0"/>
+        </w:trPr>
+        <w:tc>
+          <w:tcPr>
+            <w:cnfStyle w:val="001000000000" w:firstRow="0" w:lastRow="0" w:firstColumn="1" w:lastColumn="0" w:oddVBand="0" w:evenVBand="0" w:oddHBand="0" w:evenHBand="0" w:firstRowFirstColumn="0" w:firstRowLastColumn="0" w:lastRowFirstColumn="0" w:lastRowLastColumn="0"/>
+            <w:tcW w:w="5000" w:type="pct"/>
+            <w:gridSpan w:val="3"/>
+          </w:tcPr>
+          <w:p>
+            <w:pPr>
+              <w:pStyle w:val="Heading3"/>
+              <w:outlineLvl w:val="2"/>
+            </w:pPr>
+            <w:r>
+              <w:t>2e-f Pass / Reset</w:t>
+            </w:r>
+          </w:p>
+        </w:tc>
+      </w:tr>
+      <w:tr>
+        <w:trPr>
+          <w:trHeight w:val="677"/>
+        </w:trPr>
+        <w:tc>
+          <w:tcPr>
+            <w:cnfStyle w:val="001000000000" w:firstRow="0" w:lastRow="0" w:firstColumn="1" w:lastColumn="0" w:oddVBand="0" w:evenVBand="0" w:oddHBand="0" w:evenHBand="0" w:firstRowFirstColumn="0" w:firstRowLastColumn="0" w:lastRowFirstColumn="0" w:lastRowLastColumn="0"/>
+            <w:tcW w:w="2401" w:type="pct"/>
+            <w:gridSpan w:val="2"/>
+            <w:vMerge w:val="restart"/>
+            <w:shd w:val="clear" w:color="auto" w:fill="FFFFFF" w:themeFill="background1"/>
+          </w:tcPr>
+          <w:p>
+            <w:pPr>
+              <w:keepNext/>
+              <w:jc w:val="both"/>
+              <w:rPr>
+                <w:b w:val="0"/>
+                <w:bCs w:val="0"/>
+              </w:rPr>
+            </w:pPr>
+            <w:r>
+              <w:drawing>
+                <wp:inline distT="0" distB="0" distL="0" distR="0" wp14:anchorId="2A09701E" wp14:editId="04F30B15">
+                  <wp:extent cx="2805703" cy="2657681"/>
+                  <wp:effectExtent l="0" t="0" r="0" b="0"/>
+                  <wp:docPr id="33" name="Picture 33"/>
+                  <wp:cNvGraphicFramePr>
+                    <a:graphicFrameLocks xmlns:a="http://schemas.openxmlformats.org/drawingml/2006/main" noChangeAspect="1"/>
+                  </wp:cNvGraphicFramePr>
+                  <a:graphic xmlns:a="http://schemas.openxmlformats.org/drawingml/2006/main">
+                    <a:graphicData uri="http://schemas.openxmlformats.org/drawingml/2006/picture">
+                      <pic:pic xmlns:pic="http://schemas.openxmlformats.org/drawingml/2006/picture">
+                        <pic:nvPicPr>
+                          <pic:cNvPr id="1" name=""/>
+                          <pic:cNvPicPr/>
+                        </pic:nvPicPr>
+                        <pic:blipFill>
+                          <a:blip r:embed="rId15"/>
+                          <a:stretch>
+                            <a:fillRect/>
+                          </a:stretch>
+                        </pic:blipFill>
+                        <pic:spPr>
+                          <a:xfrm>
+                            <a:off x="0" y="0"/>
+                            <a:ext cx="2844907" cy="2694817"/>
+                          </a:xfrm>
+                          <a:prstGeom prst="rect">
+                            <a:avLst/>
+                          </a:prstGeom>
+                        </pic:spPr>
+                      </pic:pic>
+                    </a:graphicData>
+                  </a:graphic>
+                </wp:inline>
+              </w:drawing>
+            </w:r>
+          </w:p>
+          <w:p>
+            <w:pPr>
+              <w:pStyle w:val="Caption"/>
+            </w:pPr>
+            <w:r>
+              <w:rPr>
+                <w:b w:val="0"/>
+                <w:bCs w:val="0"/>
+              </w:rPr>
+              <w:t xml:space="preserve">Figure </w:t>
+            </w:r>
+            <w:r>
+              <w:fldChar w:fldCharType="begin"/>
+            </w:r>
+            <w:r>
+              <w:rPr>
+                <w:b w:val="0"/>
+                <w:bCs w:val="0"/>
+              </w:rPr>
+              <w:instrText xml:space="preserve"> SEQ Figure \* ARABIC </w:instrText>
+            </w:r>
+            <w:r>
+              <w:fldChar w:fldCharType="separate"/>
+            </w:r>
+            <w:r>
+              <w:rPr>
+                <w:b w:val="0"/>
+                <w:bCs w:val="0"/>
+                <w:noProof/>
+              </w:rPr>
+              <w:t>7</w:t>
+            </w:r>
+            <w:r>
+              <w:fldChar w:fldCharType="end"/>
+            </w:r>
+            <w:r>
+              <w:rPr>
+                <w:b w:val="0"/>
+                <w:bCs w:val="0"/>
+              </w:rPr>
+              <w:t xml:space="preserve">: </w:t>
+            </w:r>
+            <w:r>
+              <w:rPr>
+                <w:b w:val="0"/>
+                <w:bCs w:val="0"/>
+              </w:rPr>
+              <w:t>Game actions</w:t>
+            </w:r>
+          </w:p>
+          <w:p/>
         </w:tc>
         <w:tc>
           <w:tcPr>
@@ -4156,7 +4005,7 @@
           <w:p>
             <w:pPr>
               <w:jc w:val="both"/>
-              <w:cnfStyle w:val="000000100000" w:firstRow="0" w:lastRow="0" w:firstColumn="0" w:lastColumn="0" w:oddVBand="0" w:evenVBand="0" w:oddHBand="1" w:evenHBand="0" w:firstRowFirstColumn="0" w:firstRowLastColumn="0" w:lastRowFirstColumn="0" w:lastRowLastColumn="0"/>
+              <w:cnfStyle w:val="000000000000" w:firstRow="0" w:lastRow="0" w:firstColumn="0" w:lastColumn="0" w:oddVBand="0" w:evenVBand="0" w:oddHBand="0" w:evenHBand="0" w:firstRowFirstColumn="0" w:firstRowLastColumn="0" w:lastRowFirstColumn="0" w:lastRowLastColumn="0"/>
               <w:rPr>
                 <w:rFonts w:ascii="Arial" w:hAnsi="Arial" w:cs="Arial"/>
               </w:rPr>
@@ -4167,7 +4016,148 @@
                 <w:b/>
                 <w:bCs/>
               </w:rPr>
-              <w:t xml:space="preserve">Style: </w:t>
+              <w:t>Location</w:t>
+            </w:r>
+            <w:r>
+              <w:rPr>
+                <w:rFonts w:ascii="Arial" w:hAnsi="Arial" w:cs="Arial"/>
+              </w:rPr>
+              <w:t>:</w:t>
+            </w:r>
+            <w:r>
+              <w:rPr>
+                <w:rFonts w:ascii="Arial" w:hAnsi="Arial" w:cs="Arial"/>
+                <w:b/>
+                <w:bCs/>
+              </w:rPr>
+              <w:t xml:space="preserve"> </w:t>
+            </w:r>
+            <w:r>
+              <w:rPr>
+                <w:rFonts w:ascii="Arial" w:hAnsi="Arial" w:cs="Arial"/>
+              </w:rPr>
+              <w:t>The pass and reset buttons are located just below the board</w:t>
+            </w:r>
+            <w:r>
+              <w:rPr>
+                <w:rFonts w:ascii="Arial" w:hAnsi="Arial" w:cs="Arial"/>
+              </w:rPr>
+              <w:t xml:space="preserve"> and</w:t>
+            </w:r>
+            <w:r>
+              <w:rPr>
+                <w:rFonts w:ascii="Arial" w:hAnsi="Arial" w:cs="Arial"/>
+              </w:rPr>
+              <w:t xml:space="preserve"> </w:t>
+            </w:r>
+            <w:r>
+              <w:rPr>
+                <w:rFonts w:ascii="Arial" w:hAnsi="Arial" w:cs="Arial"/>
+              </w:rPr>
+              <w:t xml:space="preserve">placed next to each other </w:t>
+            </w:r>
+            <w:r>
+              <w:rPr>
+                <w:rFonts w:ascii="Arial" w:hAnsi="Arial" w:cs="Arial"/>
+              </w:rPr>
+              <w:t>with a bit of spacing between them</w:t>
+            </w:r>
+            <w:r>
+              <w:rPr>
+                <w:rFonts w:ascii="Arial" w:hAnsi="Arial" w:cs="Arial"/>
+              </w:rPr>
+              <w:t xml:space="preserve"> as</w:t>
+            </w:r>
+            <w:r>
+              <w:rPr>
+                <w:rFonts w:ascii="Arial" w:hAnsi="Arial" w:cs="Arial"/>
+              </w:rPr>
+              <w:t xml:space="preserve"> it’s </w:t>
+            </w:r>
+            <w:r>
+              <w:rPr>
+                <w:rFonts w:ascii="Arial" w:hAnsi="Arial" w:cs="Arial"/>
+              </w:rPr>
+              <w:t>the case</w:t>
+            </w:r>
+            <w:r>
+              <w:rPr>
+                <w:rFonts w:ascii="Arial" w:hAnsi="Arial" w:cs="Arial"/>
+              </w:rPr>
+              <w:t xml:space="preserve"> for most of the </w:t>
+            </w:r>
+            <w:r>
+              <w:rPr>
+                <w:rFonts w:ascii="Arial" w:hAnsi="Arial" w:cs="Arial"/>
+              </w:rPr>
+              <w:t>go applications</w:t>
+            </w:r>
+            <w:r>
+              <w:rPr>
+                <w:rFonts w:ascii="Arial" w:hAnsi="Arial" w:cs="Arial"/>
+              </w:rPr>
+              <w:t>.</w:t>
+            </w:r>
+          </w:p>
+        </w:tc>
+      </w:tr>
+      <w:tr>
+        <w:trPr>
+          <w:cnfStyle w:val="000000100000" w:firstRow="0" w:lastRow="0" w:firstColumn="0" w:lastColumn="0" w:oddVBand="0" w:evenVBand="0" w:oddHBand="1" w:evenHBand="0" w:firstRowFirstColumn="0" w:firstRowLastColumn="0" w:lastRowFirstColumn="0" w:lastRowLastColumn="0"/>
+          <w:trHeight w:val="676"/>
+        </w:trPr>
+        <w:tc>
+          <w:tcPr>
+            <w:cnfStyle w:val="001000000000" w:firstRow="0" w:lastRow="0" w:firstColumn="1" w:lastColumn="0" w:oddVBand="0" w:evenVBand="0" w:oddHBand="0" w:evenHBand="0" w:firstRowFirstColumn="0" w:firstRowLastColumn="0" w:lastRowFirstColumn="0" w:lastRowLastColumn="0"/>
+            <w:tcW w:w="2401" w:type="pct"/>
+            <w:gridSpan w:val="2"/>
+            <w:vMerge/>
+            <w:shd w:val="clear" w:color="auto" w:fill="FFFFFF" w:themeFill="background1"/>
+          </w:tcPr>
+          <w:p>
+            <w:pPr>
+              <w:jc w:val="both"/>
+              <w:rPr>
+                <w:rFonts w:ascii="Arial" w:hAnsi="Arial" w:cs="Arial"/>
+              </w:rPr>
+            </w:pPr>
+          </w:p>
+        </w:tc>
+        <w:tc>
+          <w:tcPr>
+            <w:tcW w:w="2599" w:type="pct"/>
+            <w:tcMar>
+              <w:top w:w="113" w:type="dxa"/>
+              <w:bottom w:w="113" w:type="dxa"/>
+            </w:tcMar>
+          </w:tcPr>
+          <w:p>
+            <w:pPr>
+              <w:jc w:val="both"/>
+              <w:cnfStyle w:val="000000100000" w:firstRow="0" w:lastRow="0" w:firstColumn="0" w:lastColumn="0" w:oddVBand="0" w:evenVBand="0" w:oddHBand="1" w:evenHBand="0" w:firstRowFirstColumn="0" w:firstRowLastColumn="0" w:lastRowFirstColumn="0" w:lastRowLastColumn="0"/>
+              <w:rPr>
+                <w:rFonts w:ascii="Arial" w:hAnsi="Arial" w:cs="Arial"/>
+              </w:rPr>
+            </w:pPr>
+            <w:r>
+              <w:rPr>
+                <w:rFonts w:ascii="Arial" w:hAnsi="Arial" w:cs="Arial"/>
+                <w:b/>
+                <w:bCs/>
+              </w:rPr>
+              <w:t>Color:</w:t>
+            </w:r>
+            <w:r>
+              <w:rPr>
+                <w:rFonts w:ascii="Arial" w:hAnsi="Arial" w:cs="Arial"/>
+              </w:rPr>
+              <w:t xml:space="preserve"> </w:t>
+            </w:r>
+            <w:r>
+              <w:rPr>
+                <w:rFonts w:ascii="Arial" w:hAnsi="Arial" w:cs="Arial"/>
+              </w:rPr>
+              <w:t>The buttons are white to blend in with the rest of the UI and maintain consistency with the other widgets, white in color against the grey background</w:t>
             </w:r>
           </w:p>
         </w:tc>
@@ -4180,7 +4170,7 @@
           <w:tcPr>
             <w:cnfStyle w:val="001000000000" w:firstRow="0" w:lastRow="0" w:firstColumn="1" w:lastColumn="0" w:oddVBand="0" w:evenVBand="0" w:oddHBand="0" w:evenHBand="0" w:firstRowFirstColumn="0" w:firstRowLastColumn="0" w:lastRowFirstColumn="0" w:lastRowLastColumn="0"/>
             <w:tcW w:w="2401" w:type="pct"/>
-            <w:gridSpan w:val="3"/>
+            <w:gridSpan w:val="2"/>
             <w:vMerge/>
             <w:shd w:val="clear" w:color="auto" w:fill="FFFFFF" w:themeFill="background1"/>
           </w:tcPr>
@@ -4215,7 +4205,160 @@
                 <w:b/>
                 <w:bCs/>
               </w:rPr>
+              <w:t>Size:</w:t>
+            </w:r>
+            <w:r>
+              <w:rPr>
+                <w:rFonts w:ascii="Arial" w:hAnsi="Arial" w:cs="Arial"/>
+                <w:b/>
+                <w:bCs/>
+              </w:rPr>
+              <w:t xml:space="preserve"> </w:t>
+            </w:r>
+            <w:r>
+              <w:rPr>
+                <w:rFonts w:ascii="Arial" w:hAnsi="Arial" w:cs="Arial"/>
+              </w:rPr>
+              <w:t>The size of the buttons and font were maintained as default</w:t>
+            </w:r>
+            <w:r>
+              <w:rPr>
+                <w:rFonts w:ascii="Arial" w:hAnsi="Arial" w:cs="Arial"/>
+              </w:rPr>
+              <w:t xml:space="preserve"> for consistency of the application.</w:t>
+            </w:r>
+          </w:p>
+        </w:tc>
+      </w:tr>
+      <w:tr>
+        <w:trPr>
+          <w:cnfStyle w:val="000000100000" w:firstRow="0" w:lastRow="0" w:firstColumn="0" w:lastColumn="0" w:oddVBand="0" w:evenVBand="0" w:oddHBand="1" w:evenHBand="0" w:firstRowFirstColumn="0" w:firstRowLastColumn="0" w:lastRowFirstColumn="0" w:lastRowLastColumn="0"/>
+          <w:trHeight w:val="676"/>
+        </w:trPr>
+        <w:tc>
+          <w:tcPr>
+            <w:cnfStyle w:val="001000000000" w:firstRow="0" w:lastRow="0" w:firstColumn="1" w:lastColumn="0" w:oddVBand="0" w:evenVBand="0" w:oddHBand="0" w:evenHBand="0" w:firstRowFirstColumn="0" w:firstRowLastColumn="0" w:lastRowFirstColumn="0" w:lastRowLastColumn="0"/>
+            <w:tcW w:w="2401" w:type="pct"/>
+            <w:gridSpan w:val="2"/>
+            <w:vMerge/>
+            <w:shd w:val="clear" w:color="auto" w:fill="FFFFFF" w:themeFill="background1"/>
+          </w:tcPr>
+          <w:p>
+            <w:pPr>
+              <w:jc w:val="both"/>
+              <w:rPr>
+                <w:rFonts w:ascii="Arial" w:hAnsi="Arial" w:cs="Arial"/>
+              </w:rPr>
+            </w:pPr>
+          </w:p>
+        </w:tc>
+        <w:tc>
+          <w:tcPr>
+            <w:tcW w:w="2599" w:type="pct"/>
+            <w:tcMar>
+              <w:top w:w="113" w:type="dxa"/>
+              <w:bottom w:w="113" w:type="dxa"/>
+            </w:tcMar>
+          </w:tcPr>
+          <w:p>
+            <w:pPr>
+              <w:jc w:val="both"/>
+              <w:cnfStyle w:val="000000100000" w:firstRow="0" w:lastRow="0" w:firstColumn="0" w:lastColumn="0" w:oddVBand="0" w:evenVBand="0" w:oddHBand="1" w:evenHBand="0" w:firstRowFirstColumn="0" w:firstRowLastColumn="0" w:lastRowFirstColumn="0" w:lastRowLastColumn="0"/>
+              <w:rPr>
+                <w:rFonts w:ascii="Arial" w:hAnsi="Arial" w:cs="Arial"/>
+              </w:rPr>
+            </w:pPr>
+            <w:r>
+              <w:rPr>
+                <w:rFonts w:ascii="Arial" w:hAnsi="Arial" w:cs="Arial"/>
+                <w:b/>
+                <w:bCs/>
+              </w:rPr>
+              <w:t xml:space="preserve">Style: </w:t>
+            </w:r>
+            <w:r>
+              <w:rPr>
+                <w:rFonts w:ascii="Arial" w:hAnsi="Arial" w:cs="Arial"/>
+              </w:rPr>
+              <w:t>The font style used was default sans serif</w:t>
+            </w:r>
+            <w:r>
+              <w:rPr>
+                <w:rFonts w:ascii="Arial" w:hAnsi="Arial" w:cs="Arial"/>
+              </w:rPr>
+              <w:t xml:space="preserve"> for consistency.</w:t>
+            </w:r>
+            <w:r>
+              <w:rPr>
+                <w:rFonts w:ascii="Arial" w:hAnsi="Arial" w:cs="Arial"/>
+              </w:rPr>
+              <w:t xml:space="preserve"> </w:t>
+            </w:r>
+          </w:p>
+        </w:tc>
+      </w:tr>
+      <w:tr>
+        <w:trPr>
+          <w:trHeight w:val="676"/>
+        </w:trPr>
+        <w:tc>
+          <w:tcPr>
+            <w:cnfStyle w:val="001000000000" w:firstRow="0" w:lastRow="0" w:firstColumn="1" w:lastColumn="0" w:oddVBand="0" w:evenVBand="0" w:oddHBand="0" w:evenHBand="0" w:firstRowFirstColumn="0" w:firstRowLastColumn="0" w:lastRowFirstColumn="0" w:lastRowLastColumn="0"/>
+            <w:tcW w:w="2401" w:type="pct"/>
+            <w:gridSpan w:val="2"/>
+            <w:vMerge/>
+            <w:shd w:val="clear" w:color="auto" w:fill="FFFFFF" w:themeFill="background1"/>
+          </w:tcPr>
+          <w:p>
+            <w:pPr>
+              <w:jc w:val="both"/>
+              <w:rPr>
+                <w:rFonts w:ascii="Arial" w:hAnsi="Arial" w:cs="Arial"/>
+              </w:rPr>
+            </w:pPr>
+          </w:p>
+        </w:tc>
+        <w:tc>
+          <w:tcPr>
+            <w:tcW w:w="2599" w:type="pct"/>
+            <w:tcMar>
+              <w:top w:w="113" w:type="dxa"/>
+              <w:bottom w:w="113" w:type="dxa"/>
+            </w:tcMar>
+          </w:tcPr>
+          <w:p>
+            <w:pPr>
+              <w:jc w:val="both"/>
+              <w:cnfStyle w:val="000000000000" w:firstRow="0" w:lastRow="0" w:firstColumn="0" w:lastColumn="0" w:oddVBand="0" w:evenVBand="0" w:oddHBand="0" w:evenHBand="0" w:firstRowFirstColumn="0" w:firstRowLastColumn="0" w:lastRowFirstColumn="0" w:lastRowLastColumn="0"/>
+              <w:rPr>
+                <w:rFonts w:ascii="Arial" w:hAnsi="Arial" w:cs="Arial"/>
+              </w:rPr>
+            </w:pPr>
+            <w:r>
+              <w:rPr>
+                <w:rFonts w:ascii="Arial" w:hAnsi="Arial" w:cs="Arial"/>
+                <w:b/>
+                <w:bCs/>
+              </w:rPr>
               <w:t xml:space="preserve">Extras: </w:t>
+            </w:r>
+            <w:r>
+              <w:rPr>
+                <w:rFonts w:ascii="Arial" w:hAnsi="Arial" w:cs="Arial"/>
+              </w:rPr>
+              <w:t xml:space="preserve">The restart button pops up a modal dialogue box when pressed </w:t>
+            </w:r>
+            <w:r>
+              <w:rPr>
+                <w:rFonts w:ascii="Arial" w:hAnsi="Arial" w:cs="Arial"/>
+              </w:rPr>
+              <w:t xml:space="preserve">since it’s a critical event and affects the whole running of the game </w:t>
+            </w:r>
+            <w:r>
+              <w:rPr>
+                <w:rFonts w:ascii="Arial" w:hAnsi="Arial" w:cs="Arial"/>
+              </w:rPr>
+              <w:t>thus demands attention to the user.</w:t>
             </w:r>
           </w:p>
         </w:tc>
@@ -4232,7 +4375,7 @@
     </w:p>
     <w:tbl>
       <w:tblPr>
-        <w:tblStyle w:val="EinfacheTabelle1"/>
+        <w:tblStyle w:val="PlainTable1"/>
         <w:tblW w:w="5000" w:type="pct"/>
         <w:tblCellMar>
           <w:top w:w="113" w:type="dxa"/>
@@ -4256,7 +4399,8 @@
           </w:tcPr>
           <w:p>
             <w:pPr>
-              <w:pStyle w:val="berschrift3"/>
+              <w:pStyle w:val="Heading3"/>
+              <w:outlineLvl w:val="2"/>
             </w:pPr>
             <w:r>
               <w:lastRenderedPageBreak/>
@@ -4369,7 +4513,7 @@
           </w:p>
           <w:p>
             <w:pPr>
-              <w:pStyle w:val="Beschriftung"/>
+              <w:pStyle w:val="Caption"/>
             </w:pPr>
             <w:r>
               <w:rPr>
@@ -4379,24 +4523,16 @@
               <w:t xml:space="preserve">Figure </w:t>
             </w:r>
             <w:r>
+              <w:fldChar w:fldCharType="begin"/>
+            </w:r>
+            <w:r>
               <w:rPr>
                 <w:b w:val="0"/>
                 <w:bCs w:val="0"/>
               </w:rPr>
-              <w:fldChar w:fldCharType="begin"/>
-            </w:r>
-            <w:r>
-              <w:rPr>
-                <w:b w:val="0"/>
-                <w:bCs w:val="0"/>
-              </w:rPr>
               <w:instrText xml:space="preserve"> SEQ Figure \* ARABIC </w:instrText>
             </w:r>
             <w:r>
-              <w:rPr>
-                <w:b w:val="0"/>
-                <w:bCs w:val="0"/>
-              </w:rPr>
               <w:fldChar w:fldCharType="separate"/>
             </w:r>
             <w:r>
@@ -4408,10 +4544,6 @@
               <w:t>8</w:t>
             </w:r>
             <w:r>
-              <w:rPr>
-                <w:b w:val="0"/>
-                <w:bCs w:val="0"/>
-              </w:rPr>
               <w:fldChar w:fldCharType="end"/>
             </w:r>
             <w:r>
@@ -4480,7 +4612,7 @@
           </w:p>
           <w:p>
             <w:pPr>
-              <w:pStyle w:val="Beschriftung"/>
+              <w:pStyle w:val="Caption"/>
               <w:jc w:val="left"/>
             </w:pPr>
             <w:r>
@@ -4491,24 +4623,16 @@
               <w:t xml:space="preserve">Figure </w:t>
             </w:r>
             <w:r>
+              <w:fldChar w:fldCharType="begin"/>
+            </w:r>
+            <w:r>
               <w:rPr>
                 <w:b w:val="0"/>
                 <w:bCs w:val="0"/>
               </w:rPr>
-              <w:fldChar w:fldCharType="begin"/>
-            </w:r>
-            <w:r>
-              <w:rPr>
-                <w:b w:val="0"/>
-                <w:bCs w:val="0"/>
-              </w:rPr>
               <w:instrText xml:space="preserve"> SEQ Figure \* ARABIC </w:instrText>
             </w:r>
             <w:r>
-              <w:rPr>
-                <w:b w:val="0"/>
-                <w:bCs w:val="0"/>
-              </w:rPr>
               <w:fldChar w:fldCharType="separate"/>
             </w:r>
             <w:r>
@@ -4520,23 +4644,19 @@
               <w:t>9</w:t>
             </w:r>
             <w:r>
+              <w:fldChar w:fldCharType="end"/>
+            </w:r>
+            <w:r>
               <w:rPr>
                 <w:b w:val="0"/>
                 <w:bCs w:val="0"/>
               </w:rPr>
-              <w:fldChar w:fldCharType="end"/>
-            </w:r>
-            <w:r>
-              <w:rPr>
-                <w:b w:val="0"/>
-                <w:bCs w:val="0"/>
-              </w:rPr>
               <w:t>: Suicide rule</w:t>
             </w:r>
           </w:p>
           <w:p>
             <w:pPr>
-              <w:pStyle w:val="Beschriftung"/>
+              <w:pStyle w:val="Caption"/>
               <w:jc w:val="left"/>
               <w:rPr>
                 <w:b w:val="0"/>
@@ -4591,24 +4711,16 @@
               <w:t xml:space="preserve">Figure </w:t>
             </w:r>
             <w:r>
+              <w:fldChar w:fldCharType="begin"/>
+            </w:r>
+            <w:r>
               <w:rPr>
                 <w:b w:val="0"/>
                 <w:bCs w:val="0"/>
               </w:rPr>
-              <w:fldChar w:fldCharType="begin"/>
-            </w:r>
-            <w:r>
-              <w:rPr>
-                <w:b w:val="0"/>
-                <w:bCs w:val="0"/>
-              </w:rPr>
               <w:instrText xml:space="preserve"> SEQ Figure \* ARABIC </w:instrText>
             </w:r>
             <w:r>
-              <w:rPr>
-                <w:b w:val="0"/>
-                <w:bCs w:val="0"/>
-              </w:rPr>
               <w:fldChar w:fldCharType="separate"/>
             </w:r>
             <w:r>
@@ -4620,10 +4732,6 @@
               <w:t>10</w:t>
             </w:r>
             <w:r>
-              <w:rPr>
-                <w:b w:val="0"/>
-                <w:bCs w:val="0"/>
-              </w:rPr>
               <w:fldChar w:fldCharType="end"/>
             </w:r>
             <w:r>
@@ -4686,7 +4794,7 @@
           </w:p>
           <w:p>
             <w:pPr>
-              <w:pStyle w:val="Beschriftung"/>
+              <w:pStyle w:val="Caption"/>
               <w:jc w:val="left"/>
               <w:rPr>
                 <w:b w:val="0"/>
@@ -4701,24 +4809,16 @@
               <w:t xml:space="preserve">Figure </w:t>
             </w:r>
             <w:r>
+              <w:fldChar w:fldCharType="begin"/>
+            </w:r>
+            <w:r>
               <w:rPr>
                 <w:b w:val="0"/>
                 <w:bCs w:val="0"/>
               </w:rPr>
-              <w:fldChar w:fldCharType="begin"/>
-            </w:r>
-            <w:r>
-              <w:rPr>
-                <w:b w:val="0"/>
-                <w:bCs w:val="0"/>
-              </w:rPr>
               <w:instrText xml:space="preserve"> SEQ Figure \* ARABIC </w:instrText>
             </w:r>
             <w:r>
-              <w:rPr>
-                <w:b w:val="0"/>
-                <w:bCs w:val="0"/>
-              </w:rPr>
               <w:fldChar w:fldCharType="separate"/>
             </w:r>
             <w:r>
@@ -4730,10 +4830,6 @@
               <w:t>11</w:t>
             </w:r>
             <w:r>
-              <w:rPr>
-                <w:b w:val="0"/>
-                <w:bCs w:val="0"/>
-              </w:rPr>
               <w:fldChar w:fldCharType="end"/>
             </w:r>
             <w:r>
@@ -5003,7 +5099,7 @@
     </w:p>
     <w:tbl>
       <w:tblPr>
-        <w:tblStyle w:val="EinfacheTabelle1"/>
+        <w:tblStyle w:val="PlainTable1"/>
         <w:tblW w:w="5000" w:type="pct"/>
         <w:tblCellMar>
           <w:top w:w="113" w:type="dxa"/>
@@ -5027,7 +5123,8 @@
           </w:tcPr>
           <w:p>
             <w:pPr>
-              <w:pStyle w:val="berschrift3"/>
+              <w:pStyle w:val="Heading3"/>
+              <w:outlineLvl w:val="2"/>
             </w:pPr>
             <w:r>
               <w:lastRenderedPageBreak/>
@@ -5128,7 +5225,7 @@
           </w:p>
           <w:p>
             <w:pPr>
-              <w:pStyle w:val="Beschriftung"/>
+              <w:pStyle w:val="Caption"/>
               <w:rPr>
                 <w:rFonts w:cs="Arial"/>
                 <w:b w:val="0"/>
@@ -5143,24 +5240,16 @@
               <w:t xml:space="preserve">Figure </w:t>
             </w:r>
             <w:r>
+              <w:fldChar w:fldCharType="begin"/>
+            </w:r>
+            <w:r>
               <w:rPr>
                 <w:b w:val="0"/>
                 <w:bCs w:val="0"/>
               </w:rPr>
-              <w:fldChar w:fldCharType="begin"/>
-            </w:r>
-            <w:r>
-              <w:rPr>
-                <w:b w:val="0"/>
-                <w:bCs w:val="0"/>
-              </w:rPr>
               <w:instrText xml:space="preserve"> SEQ Figure \* ARABIC </w:instrText>
             </w:r>
             <w:r>
-              <w:rPr>
-                <w:b w:val="0"/>
-                <w:bCs w:val="0"/>
-              </w:rPr>
               <w:fldChar w:fldCharType="separate"/>
             </w:r>
             <w:r>
@@ -5172,10 +5261,6 @@
               <w:t>12</w:t>
             </w:r>
             <w:r>
-              <w:rPr>
-                <w:b w:val="0"/>
-                <w:bCs w:val="0"/>
-              </w:rPr>
               <w:fldChar w:fldCharType="end"/>
             </w:r>
             <w:r>
@@ -5451,7 +5536,7 @@
     </w:p>
     <w:tbl>
       <w:tblPr>
-        <w:tblStyle w:val="EinfacheTabelle1"/>
+        <w:tblStyle w:val="PlainTable1"/>
         <w:tblW w:w="5000" w:type="pct"/>
         <w:tblCellMar>
           <w:top w:w="113" w:type="dxa"/>
@@ -5475,7 +5560,8 @@
           </w:tcPr>
           <w:p>
             <w:pPr>
-              <w:pStyle w:val="berschrift3"/>
+              <w:pStyle w:val="Heading3"/>
+              <w:outlineLvl w:val="2"/>
             </w:pPr>
             <w:r>
               <w:lastRenderedPageBreak/>
@@ -5508,7 +5594,7 @@
           </w:tcPr>
           <w:p>
             <w:pPr>
-              <w:pStyle w:val="berschrift3"/>
+              <w:pStyle w:val="Heading3"/>
               <w:outlineLvl w:val="2"/>
             </w:pPr>
             <w:r>
@@ -5590,7 +5676,7 @@
           </w:p>
           <w:p>
             <w:pPr>
-              <w:pStyle w:val="Beschriftung"/>
+              <w:pStyle w:val="Caption"/>
               <w:rPr>
                 <w:rFonts w:cs="Arial"/>
                 <w:b w:val="0"/>
@@ -5605,24 +5691,16 @@
               <w:t xml:space="preserve">Figure </w:t>
             </w:r>
             <w:r>
+              <w:fldChar w:fldCharType="begin"/>
+            </w:r>
+            <w:r>
               <w:rPr>
                 <w:b w:val="0"/>
                 <w:bCs w:val="0"/>
               </w:rPr>
-              <w:fldChar w:fldCharType="begin"/>
-            </w:r>
-            <w:r>
-              <w:rPr>
-                <w:b w:val="0"/>
-                <w:bCs w:val="0"/>
-              </w:rPr>
               <w:instrText xml:space="preserve"> SEQ Figure \* ARABIC </w:instrText>
             </w:r>
             <w:r>
-              <w:rPr>
-                <w:b w:val="0"/>
-                <w:bCs w:val="0"/>
-              </w:rPr>
               <w:fldChar w:fldCharType="separate"/>
             </w:r>
             <w:r>
@@ -5634,10 +5712,6 @@
               <w:t>12</w:t>
             </w:r>
             <w:r>
-              <w:rPr>
-                <w:b w:val="0"/>
-                <w:bCs w:val="0"/>
-              </w:rPr>
               <w:fldChar w:fldCharType="end"/>
             </w:r>
             <w:r>
@@ -5913,20 +5987,11 @@
           </w:tcPr>
           <w:p>
             <w:pPr>
-              <w:pStyle w:val="berschrift3"/>
+              <w:pStyle w:val="Heading3"/>
               <w:outlineLvl w:val="2"/>
             </w:pPr>
             <w:r>
-              <w:t>9</w:t>
-            </w:r>
-            <w:r>
-              <w:t>b</w:t>
-            </w:r>
-            <w:r>
-              <w:t xml:space="preserve"> </w:t>
-            </w:r>
-            <w:r>
-              <w:t>Game Configuration</w:t>
+              <w:t>9b Game Configuration</w:t>
             </w:r>
           </w:p>
         </w:tc>
@@ -5952,6 +6017,7 @@
             <w:r>
               <w:rPr>
                 <w:rFonts w:ascii="Arial" w:hAnsi="Arial" w:cs="Arial"/>
+                <w:noProof/>
               </w:rPr>
               <w:drawing>
                 <wp:inline distT="0" distB="0" distL="0" distR="0" wp14:anchorId="4F199496" wp14:editId="0E95433D">
@@ -5997,7 +6063,7 @@
           </w:p>
           <w:p>
             <w:pPr>
-              <w:pStyle w:val="Beschriftung"/>
+              <w:pStyle w:val="Caption"/>
               <w:jc w:val="left"/>
               <w:rPr>
                 <w:rFonts w:cs="Arial"/>
@@ -6016,8 +6082,6 @@
             <w:r>
               <w:rPr>
                 <w:rFonts w:cs="Arial"/>
-                <w:b w:val="0"/>
-                <w:bCs w:val="0"/>
               </w:rPr>
               <w:fldChar w:fldCharType="begin"/>
             </w:r>
@@ -6032,8 +6096,6 @@
             <w:r>
               <w:rPr>
                 <w:rFonts w:cs="Arial"/>
-                <w:b w:val="0"/>
-                <w:bCs w:val="0"/>
               </w:rPr>
               <w:fldChar w:fldCharType="separate"/>
             </w:r>
@@ -6049,8 +6111,6 @@
             <w:r>
               <w:rPr>
                 <w:rFonts w:cs="Arial"/>
-                <w:b w:val="0"/>
-                <w:bCs w:val="0"/>
               </w:rPr>
               <w:fldChar w:fldCharType="end"/>
             </w:r>
@@ -6060,25 +6120,7 @@
                 <w:b w:val="0"/>
                 <w:bCs w:val="0"/>
               </w:rPr>
-              <w:t xml:space="preserve">: </w:t>
-            </w:r>
-            <w:proofErr w:type="spellStart"/>
-            <w:r>
-              <w:rPr>
-                <w:rFonts w:cs="Arial"/>
-                <w:b w:val="0"/>
-                <w:bCs w:val="0"/>
-              </w:rPr>
-              <w:t>GoGoGo</w:t>
-            </w:r>
-            <w:proofErr w:type="spellEnd"/>
-            <w:r>
-              <w:rPr>
-                <w:rFonts w:cs="Arial"/>
-                <w:b w:val="0"/>
-                <w:bCs w:val="0"/>
-              </w:rPr>
-              <w:t xml:space="preserve"> configuration window</w:t>
+              <w:t>: GoGoGo configuration window</w:t>
             </w:r>
           </w:p>
         </w:tc>
@@ -6374,7 +6416,7 @@
 <w:ftr xmlns:wpc="http://schemas.microsoft.com/office/word/2010/wordprocessingCanvas" xmlns:cx="http://schemas.microsoft.com/office/drawing/2014/chartex" xmlns:cx1="http://schemas.microsoft.com/office/drawing/2015/9/8/chartex" xmlns:cx2="http://schemas.microsoft.com/office/drawing/2015/10/21/chartex" xmlns:cx3="http://schemas.microsoft.com/office/drawing/2016/5/9/chartex" xmlns:cx4="http://schemas.microsoft.com/office/drawing/2016/5/10/chartex" xmlns:cx5="http://schemas.microsoft.com/office/drawing/2016/5/11/chartex" xmlns:cx6="http://schemas.microsoft.com/office/drawing/2016/5/12/chartex" xmlns:cx7="http://schemas.microsoft.com/office/drawing/2016/5/13/chartex" xmlns:cx8="http://schemas.microsoft.com/office/drawing/2016/5/14/chartex" xmlns:mc="http://schemas.openxmlformats.org/markup-compatibility/2006" xmlns:aink="http://schemas.microsoft.com/office/drawing/2016/ink" xmlns:am3d="http://schemas.microsoft.com/office/drawing/2017/model3d" xmlns:o="urn:schemas-microsoft-com:office:office" xmlns:r="http://schemas.openxmlformats.org/officeDocument/2006/relationships" xmlns:m="http://schemas.openxmlformats.org/officeDocument/2006/math" xmlns:v="urn:schemas-microsoft-com:vml" xmlns:wp14="http://schemas.microsoft.com/office/word/2010/wordprocessingDrawing" xmlns:wp="http://schemas.openxmlformats.org/drawingml/2006/wordprocessingDrawing" xmlns:w10="urn:schemas-microsoft-com:office:word" xmlns:w="http://schemas.openxmlformats.org/wordprocessingml/2006/main" xmlns:w14="http://schemas.microsoft.com/office/word/2010/wordml" xmlns:w15="http://schemas.microsoft.com/office/word/2012/wordml" xmlns:w16cex="http://schemas.microsoft.com/office/word/2018/wordml/cex" xmlns:w16cid="http://schemas.microsoft.com/office/word/2016/wordml/cid" xmlns:w16="http://schemas.microsoft.com/office/word/2018/wordml" xmlns:w16sdtdh="http://schemas.microsoft.com/office/word/2020/wordml/sdtdatahash" xmlns:w16se="http://schemas.microsoft.com/office/word/2015/wordml/symex" xmlns:wpg="http://schemas.microsoft.com/office/word/2010/wordprocessingGroup" xmlns:wpi="http://schemas.microsoft.com/office/word/2010/wordprocessingInk" xmlns:wne="http://schemas.microsoft.com/office/word/2006/wordml" xmlns:wps="http://schemas.microsoft.com/office/word/2010/wordprocessingShape" mc:Ignorable="w14 w15 w16se w16cid w16 w16cex w16sdtdh wp14">
   <w:p>
     <w:pPr>
-      <w:pStyle w:val="Fuzeile"/>
+      <w:pStyle w:val="Footer"/>
       <w:jc w:val="right"/>
       <w:rPr>
         <w:rFonts w:ascii="Arial" w:hAnsi="Arial" w:cs="Arial"/>
@@ -6420,7 +6462,7 @@
   </w:p>
   <w:p>
     <w:pPr>
-      <w:pStyle w:val="Fuzeile"/>
+      <w:pStyle w:val="Footer"/>
     </w:pPr>
   </w:p>
 </w:ftr>
@@ -6655,7 +6697,7 @@
     <w:lvl w:ilvl="0" w:tplc="69125460">
       <w:start w:val="1"/>
       <w:numFmt w:val="decimal"/>
-      <w:pStyle w:val="berschrift1"/>
+      <w:pStyle w:val="Heading1"/>
       <w:lvlText w:val="%1."/>
       <w:lvlJc w:val="left"/>
       <w:pPr>
@@ -8429,7 +8471,7 @@
     <w:lsdException w:name="Unresolved Mention" w:semiHidden="1" w:unhideWhenUsed="1"/>
     <w:lsdException w:name="Smart Link" w:semiHidden="1" w:unhideWhenUsed="1"/>
   </w:latentStyles>
-  <w:style w:type="paragraph" w:default="1" w:styleId="Standard">
+  <w:style w:type="paragraph" w:default="1" w:styleId="Normal">
     <w:name w:val="Normal"/>
     <w:qFormat/>
     <w:rsid w:val="00A21709"/>
@@ -8445,11 +8487,11 @@
       <w:lang w:val="en-US"/>
     </w:rPr>
   </w:style>
-  <w:style w:type="paragraph" w:styleId="berschrift1">
+  <w:style w:type="paragraph" w:styleId="Heading1">
     <w:name w:val="heading 1"/>
-    <w:basedOn w:val="Standard"/>
-    <w:next w:val="Standard"/>
-    <w:link w:val="berschrift1Zchn"/>
+    <w:basedOn w:val="Normal"/>
+    <w:next w:val="Normal"/>
+    <w:link w:val="Heading1Char"/>
     <w:uiPriority w:val="9"/>
     <w:qFormat/>
     <w:rsid w:val="00FC428E"/>
@@ -8470,11 +8512,11 @@
       <w:szCs w:val="32"/>
     </w:rPr>
   </w:style>
-  <w:style w:type="paragraph" w:styleId="berschrift2">
+  <w:style w:type="paragraph" w:styleId="Heading2">
     <w:name w:val="heading 2"/>
-    <w:basedOn w:val="Standard"/>
-    <w:next w:val="Standard"/>
-    <w:link w:val="berschrift2Zchn"/>
+    <w:basedOn w:val="Normal"/>
+    <w:next w:val="Normal"/>
+    <w:link w:val="Heading2Char"/>
     <w:uiPriority w:val="9"/>
     <w:unhideWhenUsed/>
     <w:qFormat/>
@@ -8492,11 +8534,11 @@
       <w:szCs w:val="26"/>
     </w:rPr>
   </w:style>
-  <w:style w:type="paragraph" w:styleId="berschrift3">
+  <w:style w:type="paragraph" w:styleId="Heading3">
     <w:name w:val="heading 3"/>
-    <w:basedOn w:val="Standard"/>
-    <w:next w:val="Standard"/>
-    <w:link w:val="berschrift3Zchn"/>
+    <w:basedOn w:val="Normal"/>
+    <w:next w:val="Normal"/>
+    <w:link w:val="Heading3Char"/>
     <w:uiPriority w:val="9"/>
     <w:unhideWhenUsed/>
     <w:qFormat/>
@@ -8514,13 +8556,13 @@
       <w:szCs w:val="24"/>
     </w:rPr>
   </w:style>
-  <w:style w:type="character" w:default="1" w:styleId="Absatz-Standardschriftart">
+  <w:style w:type="character" w:default="1" w:styleId="DefaultParagraphFont">
     <w:name w:val="Default Paragraph Font"/>
     <w:uiPriority w:val="1"/>
     <w:semiHidden/>
     <w:unhideWhenUsed/>
   </w:style>
-  <w:style w:type="table" w:default="1" w:styleId="NormaleTabelle">
+  <w:style w:type="table" w:default="1" w:styleId="TableNormal">
     <w:name w:val="Normal Table"/>
     <w:uiPriority w:val="99"/>
     <w:semiHidden/>
@@ -8535,16 +8577,16 @@
       </w:tblCellMar>
     </w:tblPr>
   </w:style>
-  <w:style w:type="numbering" w:default="1" w:styleId="KeineListe">
+  <w:style w:type="numbering" w:default="1" w:styleId="NoList">
     <w:name w:val="No List"/>
     <w:uiPriority w:val="99"/>
     <w:semiHidden/>
     <w:unhideWhenUsed/>
   </w:style>
-  <w:style w:type="character" w:customStyle="1" w:styleId="berschrift1Zchn">
-    <w:name w:val="Überschrift 1 Zchn"/>
-    <w:basedOn w:val="Absatz-Standardschriftart"/>
-    <w:link w:val="berschrift1"/>
+  <w:style w:type="character" w:customStyle="1" w:styleId="Heading1Char">
+    <w:name w:val="Heading 1 Char"/>
+    <w:basedOn w:val="DefaultParagraphFont"/>
+    <w:link w:val="Heading1"/>
     <w:uiPriority w:val="9"/>
     <w:rsid w:val="00FC428E"/>
     <w:rPr>
@@ -8555,9 +8597,9 @@
       <w:lang w:val="en-US"/>
     </w:rPr>
   </w:style>
-  <w:style w:type="table" w:styleId="Tabellenraster">
+  <w:style w:type="table" w:styleId="TableGrid">
     <w:name w:val="Table Grid"/>
-    <w:basedOn w:val="NormaleTabelle"/>
+    <w:basedOn w:val="TableNormal"/>
     <w:uiPriority w:val="59"/>
     <w:rsid w:val="00793CFC"/>
     <w:tblPr>
@@ -8571,11 +8613,11 @@
       </w:tblBorders>
     </w:tblPr>
   </w:style>
-  <w:style w:type="paragraph" w:styleId="Titel">
+  <w:style w:type="paragraph" w:styleId="Title">
     <w:name w:val="Title"/>
-    <w:basedOn w:val="Standard"/>
-    <w:next w:val="Standard"/>
-    <w:link w:val="TitelZchn"/>
+    <w:basedOn w:val="Normal"/>
+    <w:next w:val="Normal"/>
+    <w:link w:val="TitleChar"/>
     <w:uiPriority w:val="10"/>
     <w:qFormat/>
     <w:rsid w:val="00793CFC"/>
@@ -8590,10 +8632,10 @@
       <w:szCs w:val="56"/>
     </w:rPr>
   </w:style>
-  <w:style w:type="character" w:customStyle="1" w:styleId="TitelZchn">
-    <w:name w:val="Titel Zchn"/>
-    <w:basedOn w:val="Absatz-Standardschriftart"/>
-    <w:link w:val="Titel"/>
+  <w:style w:type="character" w:customStyle="1" w:styleId="TitleChar">
+    <w:name w:val="Title Char"/>
+    <w:basedOn w:val="DefaultParagraphFont"/>
+    <w:link w:val="Title"/>
     <w:uiPriority w:val="10"/>
     <w:rsid w:val="00793CFC"/>
     <w:rPr>
@@ -8605,9 +8647,9 @@
       <w:lang w:val="en-US"/>
     </w:rPr>
   </w:style>
-  <w:style w:type="paragraph" w:styleId="Listenabsatz">
+  <w:style w:type="paragraph" w:styleId="ListParagraph">
     <w:name w:val="List Paragraph"/>
-    <w:basedOn w:val="Standard"/>
+    <w:basedOn w:val="Normal"/>
     <w:uiPriority w:val="34"/>
     <w:qFormat/>
     <w:rsid w:val="00D86ADA"/>
@@ -8616,10 +8658,10 @@
       <w:contextualSpacing/>
     </w:pPr>
   </w:style>
-  <w:style w:type="character" w:customStyle="1" w:styleId="berschrift2Zchn">
-    <w:name w:val="Überschrift 2 Zchn"/>
-    <w:basedOn w:val="Absatz-Standardschriftart"/>
-    <w:link w:val="berschrift2"/>
+  <w:style w:type="character" w:customStyle="1" w:styleId="Heading2Char">
+    <w:name w:val="Heading 2 Char"/>
+    <w:basedOn w:val="DefaultParagraphFont"/>
+    <w:link w:val="Heading2"/>
     <w:uiPriority w:val="9"/>
     <w:rsid w:val="00FC428E"/>
     <w:rPr>
@@ -8630,10 +8672,10 @@
       <w:lang w:val="en-US"/>
     </w:rPr>
   </w:style>
-  <w:style w:type="paragraph" w:styleId="Kopfzeile">
+  <w:style w:type="paragraph" w:styleId="Header">
     <w:name w:val="header"/>
-    <w:basedOn w:val="Standard"/>
-    <w:link w:val="KopfzeileZchn"/>
+    <w:basedOn w:val="Normal"/>
+    <w:link w:val="HeaderChar"/>
     <w:uiPriority w:val="99"/>
     <w:unhideWhenUsed/>
     <w:rsid w:val="00C83419"/>
@@ -8644,10 +8686,10 @@
       </w:tabs>
     </w:pPr>
   </w:style>
-  <w:style w:type="character" w:customStyle="1" w:styleId="KopfzeileZchn">
-    <w:name w:val="Kopfzeile Zchn"/>
-    <w:basedOn w:val="Absatz-Standardschriftart"/>
-    <w:link w:val="Kopfzeile"/>
+  <w:style w:type="character" w:customStyle="1" w:styleId="HeaderChar">
+    <w:name w:val="Header Char"/>
+    <w:basedOn w:val="DefaultParagraphFont"/>
+    <w:link w:val="Header"/>
     <w:uiPriority w:val="99"/>
     <w:rsid w:val="00C83419"/>
     <w:rPr>
@@ -8657,10 +8699,10 @@
       <w:lang w:val="en-US"/>
     </w:rPr>
   </w:style>
-  <w:style w:type="paragraph" w:styleId="Fuzeile">
+  <w:style w:type="paragraph" w:styleId="Footer">
     <w:name w:val="footer"/>
-    <w:basedOn w:val="Standard"/>
-    <w:link w:val="FuzeileZchn"/>
+    <w:basedOn w:val="Normal"/>
+    <w:link w:val="FooterChar"/>
     <w:uiPriority w:val="99"/>
     <w:unhideWhenUsed/>
     <w:rsid w:val="00C83419"/>
@@ -8671,10 +8713,10 @@
       </w:tabs>
     </w:pPr>
   </w:style>
-  <w:style w:type="character" w:customStyle="1" w:styleId="FuzeileZchn">
-    <w:name w:val="Fußzeile Zchn"/>
-    <w:basedOn w:val="Absatz-Standardschriftart"/>
-    <w:link w:val="Fuzeile"/>
+  <w:style w:type="character" w:customStyle="1" w:styleId="FooterChar">
+    <w:name w:val="Footer Char"/>
+    <w:basedOn w:val="DefaultParagraphFont"/>
+    <w:link w:val="Footer"/>
     <w:uiPriority w:val="99"/>
     <w:rsid w:val="00C83419"/>
     <w:rPr>
@@ -8684,10 +8726,10 @@
       <w:lang w:val="en-US"/>
     </w:rPr>
   </w:style>
-  <w:style w:type="paragraph" w:styleId="Sprechblasentext">
+  <w:style w:type="paragraph" w:styleId="BalloonText">
     <w:name w:val="Balloon Text"/>
-    <w:basedOn w:val="Standard"/>
-    <w:link w:val="SprechblasentextZchn"/>
+    <w:basedOn w:val="Normal"/>
+    <w:link w:val="BalloonTextChar"/>
     <w:uiPriority w:val="99"/>
     <w:semiHidden/>
     <w:unhideWhenUsed/>
@@ -8697,10 +8739,10 @@
       <w:szCs w:val="18"/>
     </w:rPr>
   </w:style>
-  <w:style w:type="character" w:customStyle="1" w:styleId="SprechblasentextZchn">
-    <w:name w:val="Sprechblasentext Zchn"/>
-    <w:basedOn w:val="Absatz-Standardschriftart"/>
-    <w:link w:val="Sprechblasentext"/>
+  <w:style w:type="character" w:customStyle="1" w:styleId="BalloonTextChar">
+    <w:name w:val="Balloon Text Char"/>
+    <w:basedOn w:val="DefaultParagraphFont"/>
+    <w:link w:val="BalloonText"/>
     <w:uiPriority w:val="99"/>
     <w:semiHidden/>
     <w:rsid w:val="00A8395A"/>
@@ -8711,10 +8753,10 @@
       <w:lang w:val="en-US"/>
     </w:rPr>
   </w:style>
-  <w:style w:type="paragraph" w:styleId="Kommentartext">
+  <w:style w:type="paragraph" w:styleId="CommentText">
     <w:name w:val="annotation text"/>
-    <w:basedOn w:val="Standard"/>
-    <w:link w:val="KommentartextZchn"/>
+    <w:basedOn w:val="Normal"/>
+    <w:link w:val="CommentTextChar"/>
     <w:uiPriority w:val="99"/>
     <w:semiHidden/>
     <w:unhideWhenUsed/>
@@ -8732,10 +8774,10 @@
       <w:lang w:val="en-IE"/>
     </w:rPr>
   </w:style>
-  <w:style w:type="character" w:customStyle="1" w:styleId="KommentartextZchn">
-    <w:name w:val="Kommentartext Zchn"/>
-    <w:basedOn w:val="Absatz-Standardschriftart"/>
-    <w:link w:val="Kommentartext"/>
+  <w:style w:type="character" w:customStyle="1" w:styleId="CommentTextChar">
+    <w:name w:val="Comment Text Char"/>
+    <w:basedOn w:val="DefaultParagraphFont"/>
+    <w:link w:val="CommentText"/>
     <w:uiPriority w:val="99"/>
     <w:semiHidden/>
     <w:rsid w:val="00A8395A"/>
@@ -8744,10 +8786,10 @@
       <w:szCs w:val="20"/>
     </w:rPr>
   </w:style>
-  <w:style w:type="paragraph" w:styleId="Beschriftung">
+  <w:style w:type="paragraph" w:styleId="Caption">
     <w:name w:val="caption"/>
-    <w:basedOn w:val="Standard"/>
-    <w:next w:val="Standard"/>
+    <w:basedOn w:val="Normal"/>
+    <w:next w:val="Normal"/>
     <w:uiPriority w:val="35"/>
     <w:unhideWhenUsed/>
     <w:qFormat/>
@@ -8767,7 +8809,7 @@
   </w:style>
   <w:style w:type="character" w:styleId="Hyperlink">
     <w:name w:val="Hyperlink"/>
-    <w:basedOn w:val="Absatz-Standardschriftart"/>
+    <w:basedOn w:val="DefaultParagraphFont"/>
     <w:uiPriority w:val="99"/>
     <w:unhideWhenUsed/>
     <w:rsid w:val="00D44D1C"/>
@@ -8776,9 +8818,9 @@
       <w:u w:val="single"/>
     </w:rPr>
   </w:style>
-  <w:style w:type="table" w:styleId="EinfacheTabelle1">
+  <w:style w:type="table" w:styleId="PlainTable1">
     <w:name w:val="Plain Table 1"/>
-    <w:basedOn w:val="NormaleTabelle"/>
+    <w:basedOn w:val="TableNormal"/>
     <w:uiPriority w:val="41"/>
     <w:rsid w:val="00D44D1C"/>
     <w:tblPr>
@@ -8836,10 +8878,10 @@
       </w:tcPr>
     </w:tblStylePr>
   </w:style>
-  <w:style w:type="character" w:customStyle="1" w:styleId="berschrift3Zchn">
-    <w:name w:val="Überschrift 3 Zchn"/>
-    <w:basedOn w:val="Absatz-Standardschriftart"/>
-    <w:link w:val="berschrift3"/>
+  <w:style w:type="character" w:customStyle="1" w:styleId="Heading3Char">
+    <w:name w:val="Heading 3 Char"/>
+    <w:basedOn w:val="DefaultParagraphFont"/>
+    <w:link w:val="Heading3"/>
     <w:uiPriority w:val="9"/>
     <w:rsid w:val="00FC428E"/>
     <w:rPr>

--- a/BSC-HGP - Project - UI Design DocumentV1.docx
+++ b/BSC-HGP - Project - UI Design DocumentV1.docx
@@ -4,7 +4,7 @@
   <w:body>
     <w:p>
       <w:pPr>
-        <w:pStyle w:val="Title"/>
+        <w:pStyle w:val="Titel"/>
         <w:jc w:val="center"/>
         <w:rPr>
           <w:rFonts w:ascii="Arial" w:hAnsi="Arial" w:cs="Arial"/>
@@ -79,7 +79,7 @@
     </w:p>
     <w:p>
       <w:pPr>
-        <w:pStyle w:val="Title"/>
+        <w:pStyle w:val="Titel"/>
         <w:jc w:val="center"/>
         <w:rPr>
           <w:rFonts w:ascii="Arial" w:hAnsi="Arial" w:cs="Arial"/>
@@ -106,7 +106,7 @@
     </w:p>
     <w:p>
       <w:pPr>
-        <w:pStyle w:val="Heading1"/>
+        <w:pStyle w:val="berschrift1"/>
         <w:rPr>
           <w:lang w:val="en-GB"/>
         </w:rPr>
@@ -198,13 +198,29 @@
           <w:rFonts w:ascii="Arial" w:hAnsi="Arial" w:cs="Arial"/>
           <w:lang w:val="en-GB"/>
         </w:rPr>
-        <w:t>Emma Nyaguthii Karanja</w:t>
-      </w:r>
+        <w:t xml:space="preserve">Emma </w:t>
+      </w:r>
+      <w:proofErr w:type="spellStart"/>
       <w:r>
         <w:rPr>
           <w:rFonts w:ascii="Arial" w:hAnsi="Arial" w:cs="Arial"/>
           <w:lang w:val="en-GB"/>
         </w:rPr>
+        <w:t>Nyaguthii</w:t>
+      </w:r>
+      <w:proofErr w:type="spellEnd"/>
+      <w:r>
+        <w:rPr>
+          <w:rFonts w:ascii="Arial" w:hAnsi="Arial" w:cs="Arial"/>
+          <w:lang w:val="en-GB"/>
+        </w:rPr>
+        <w:t xml:space="preserve"> Karanja</w:t>
+      </w:r>
+      <w:r>
+        <w:rPr>
+          <w:rFonts w:ascii="Arial" w:hAnsi="Arial" w:cs="Arial"/>
+          <w:lang w:val="en-GB"/>
+        </w:rPr>
         <w:tab/>
       </w:r>
       <w:r>
@@ -227,6 +243,13 @@
           <w:lang w:val="en-GB"/>
         </w:rPr>
         <w:t xml:space="preserve">Student Number2: </w:t>
+      </w:r>
+      <w:r>
+        <w:rPr>
+          <w:rFonts w:ascii="Arial" w:hAnsi="Arial" w:cs="Arial"/>
+          <w:lang w:val="en-GB"/>
+        </w:rPr>
+        <w:t>3027657</w:t>
       </w:r>
     </w:p>
     <w:p>
@@ -248,7 +271,30 @@
           <w:rFonts w:ascii="Arial" w:hAnsi="Arial" w:cs="Arial"/>
           <w:lang w:val="en-GB"/>
         </w:rPr>
-        <w:t xml:space="preserve">Since our experience levels are pretty different I (Yannick) did </w:t>
+        <w:t xml:space="preserve">Since our experience levels are </w:t>
+      </w:r>
+      <w:proofErr w:type="gramStart"/>
+      <w:r>
+        <w:rPr>
+          <w:rFonts w:ascii="Arial" w:hAnsi="Arial" w:cs="Arial"/>
+          <w:lang w:val="en-GB"/>
+        </w:rPr>
+        <w:t>pretty different</w:t>
+      </w:r>
+      <w:proofErr w:type="gramEnd"/>
+      <w:r>
+        <w:rPr>
+          <w:rFonts w:ascii="Arial" w:hAnsi="Arial" w:cs="Arial"/>
+          <w:lang w:val="en-GB"/>
+        </w:rPr>
+        <w:t>,</w:t>
+      </w:r>
+      <w:r>
+        <w:rPr>
+          <w:rFonts w:ascii="Arial" w:hAnsi="Arial" w:cs="Arial"/>
+          <w:lang w:val="en-GB"/>
+        </w:rPr>
+        <w:t xml:space="preserve"> I (Yannick) did </w:t>
       </w:r>
       <w:r>
         <w:rPr>
@@ -282,7 +328,7 @@
     </w:p>
     <w:p>
       <w:pPr>
-        <w:pStyle w:val="Heading2"/>
+        <w:pStyle w:val="berschrift2"/>
         <w:rPr>
           <w:rFonts w:cs="Arial"/>
           <w:lang w:val="en-GB"/>
@@ -313,7 +359,7 @@
     </w:p>
     <w:p>
       <w:pPr>
-        <w:pStyle w:val="Heading2"/>
+        <w:pStyle w:val="berschrift2"/>
         <w:rPr>
           <w:rFonts w:cs="Arial"/>
           <w:lang w:val="en-GB"/>
@@ -339,7 +385,23 @@
           <w:rFonts w:ascii="Arial" w:hAnsi="Arial" w:cs="Arial"/>
           <w:lang w:val="en-GB"/>
         </w:rPr>
-        <w:t>Some areas require more work than others so this is only for reference. An average of these values will not be calculated.</w:t>
+        <w:t xml:space="preserve">Some areas require more work than </w:t>
+      </w:r>
+      <w:proofErr w:type="gramStart"/>
+      <w:r>
+        <w:rPr>
+          <w:rFonts w:ascii="Arial" w:hAnsi="Arial" w:cs="Arial"/>
+          <w:lang w:val="en-GB"/>
+        </w:rPr>
+        <w:t>others</w:t>
+      </w:r>
+      <w:proofErr w:type="gramEnd"/>
+      <w:r>
+        <w:rPr>
+          <w:rFonts w:ascii="Arial" w:hAnsi="Arial" w:cs="Arial"/>
+          <w:lang w:val="en-GB"/>
+        </w:rPr>
+        <w:t xml:space="preserve"> so this is only for reference. An average of these values will not be calculated.</w:t>
       </w:r>
     </w:p>
     <w:tbl>
@@ -428,7 +490,23 @@
                 <w:rFonts w:ascii="Arial" w:hAnsi="Arial" w:cs="Arial"/>
                 <w:lang w:val="en-GB"/>
               </w:rPr>
-              <w:t>Emma Nyaguthii Karanja</w:t>
+              <w:t xml:space="preserve">Emma </w:t>
+            </w:r>
+            <w:proofErr w:type="spellStart"/>
+            <w:r>
+              <w:rPr>
+                <w:rFonts w:ascii="Arial" w:hAnsi="Arial" w:cs="Arial"/>
+                <w:lang w:val="en-GB"/>
+              </w:rPr>
+              <w:t>Nyaguthii</w:t>
+            </w:r>
+            <w:proofErr w:type="spellEnd"/>
+            <w:r>
+              <w:rPr>
+                <w:rFonts w:ascii="Arial" w:hAnsi="Arial" w:cs="Arial"/>
+                <w:lang w:val="en-GB"/>
+              </w:rPr>
+              <w:t xml:space="preserve"> Karanja</w:t>
             </w:r>
           </w:p>
         </w:tc>
@@ -979,8 +1057,17 @@
                 <w:rFonts w:ascii="Arial" w:hAnsi="Arial" w:cs="Arial"/>
                 <w:lang w:val="en-GB"/>
               </w:rPr>
-              <w:t>Design Mockup</w:t>
-            </w:r>
+              <w:t xml:space="preserve">Design </w:t>
+            </w:r>
+            <w:proofErr w:type="spellStart"/>
+            <w:r>
+              <w:rPr>
+                <w:rFonts w:ascii="Arial" w:hAnsi="Arial" w:cs="Arial"/>
+                <w:lang w:val="en-GB"/>
+              </w:rPr>
+              <w:t>Mockup</w:t>
+            </w:r>
+            <w:proofErr w:type="spellEnd"/>
           </w:p>
         </w:tc>
         <w:tc>
@@ -1062,7 +1149,7 @@
     </w:p>
     <w:p>
       <w:pPr>
-        <w:pStyle w:val="Heading1"/>
+        <w:pStyle w:val="berschrift1"/>
       </w:pPr>
       <w:r>
         <w:lastRenderedPageBreak/>
@@ -1159,7 +1246,21 @@
         <w:rPr>
           <w:rFonts w:ascii="Arial" w:hAnsi="Arial" w:cs="Arial"/>
         </w:rPr>
-        <w:t xml:space="preserve">To achieve good marks in this item ensure that </w:t>
+        <w:t xml:space="preserve">To achieve good marks in this </w:t>
+      </w:r>
+      <w:proofErr w:type="gramStart"/>
+      <w:r>
+        <w:rPr>
+          <w:rFonts w:ascii="Arial" w:hAnsi="Arial" w:cs="Arial"/>
+        </w:rPr>
+        <w:t>item</w:t>
+      </w:r>
+      <w:proofErr w:type="gramEnd"/>
+      <w:r>
+        <w:rPr>
+          <w:rFonts w:ascii="Arial" w:hAnsi="Arial" w:cs="Arial"/>
+        </w:rPr>
+        <w:t xml:space="preserve"> ensure that </w:t>
       </w:r>
       <w:r>
         <w:rPr>
@@ -1294,7 +1395,23 @@
           <w:rFonts w:ascii="Arial" w:hAnsi="Arial" w:cs="Arial"/>
           <w:lang w:val="en-GB"/>
         </w:rPr>
-        <w:t>Emma Nyaguthii Karanja</w:t>
+        <w:t xml:space="preserve">Emma </w:t>
+      </w:r>
+      <w:proofErr w:type="spellStart"/>
+      <w:r>
+        <w:rPr>
+          <w:rFonts w:ascii="Arial" w:hAnsi="Arial" w:cs="Arial"/>
+          <w:lang w:val="en-GB"/>
+        </w:rPr>
+        <w:t>Nyaguthii</w:t>
+      </w:r>
+      <w:proofErr w:type="spellEnd"/>
+      <w:r>
+        <w:rPr>
+          <w:rFonts w:ascii="Arial" w:hAnsi="Arial" w:cs="Arial"/>
+          <w:lang w:val="en-GB"/>
+        </w:rPr>
+        <w:t xml:space="preserve"> Karanja</w:t>
       </w:r>
     </w:p>
     <w:p>
@@ -1306,7 +1423,7 @@
     </w:p>
     <w:p>
       <w:pPr>
-        <w:pStyle w:val="ListParagraph"/>
+        <w:pStyle w:val="Listenabsatz"/>
         <w:numPr>
           <w:ilvl w:val="0"/>
           <w:numId w:val="11"/>
@@ -1378,7 +1495,7 @@
     </w:p>
     <w:p>
       <w:pPr>
-        <w:pStyle w:val="ListParagraph"/>
+        <w:pStyle w:val="Listenabsatz"/>
         <w:numPr>
           <w:ilvl w:val="0"/>
           <w:numId w:val="11"/>
@@ -1408,7 +1525,7 @@
     </w:p>
     <w:p>
       <w:pPr>
-        <w:pStyle w:val="ListParagraph"/>
+        <w:pStyle w:val="Listenabsatz"/>
         <w:numPr>
           <w:ilvl w:val="0"/>
           <w:numId w:val="11"/>
@@ -1426,7 +1543,7 @@
     </w:p>
     <w:p>
       <w:pPr>
-        <w:pStyle w:val="ListParagraph"/>
+        <w:pStyle w:val="Listenabsatz"/>
         <w:numPr>
           <w:ilvl w:val="0"/>
           <w:numId w:val="10"/>
@@ -1480,7 +1597,7 @@
     </w:p>
     <w:p>
       <w:pPr>
-        <w:pStyle w:val="ListParagraph"/>
+        <w:pStyle w:val="Listenabsatz"/>
         <w:numPr>
           <w:ilvl w:val="0"/>
           <w:numId w:val="10"/>
@@ -1489,12 +1606,14 @@
           <w:rFonts w:ascii="Arial" w:hAnsi="Arial" w:cs="Arial"/>
         </w:rPr>
       </w:pPr>
+      <w:proofErr w:type="spellStart"/>
       <w:r>
         <w:rPr>
           <w:rFonts w:ascii="Arial" w:hAnsi="Arial" w:cs="Arial"/>
         </w:rPr>
         <w:t>Colour</w:t>
       </w:r>
+      <w:proofErr w:type="spellEnd"/>
       <w:r>
         <w:rPr>
           <w:rFonts w:ascii="Arial" w:hAnsi="Arial" w:cs="Arial"/>
@@ -1511,12 +1630,40 @@
         <w:rPr>
           <w:rFonts w:ascii="Arial" w:hAnsi="Arial" w:cs="Arial"/>
         </w:rPr>
-        <w:t>The colour scheme was chosen to avoid the main form of colour blindness and produce high contrast for the visually impaired.</w:t>
+        <w:t xml:space="preserve">The </w:t>
+      </w:r>
+      <w:proofErr w:type="spellStart"/>
+      <w:r>
+        <w:rPr>
+          <w:rFonts w:ascii="Arial" w:hAnsi="Arial" w:cs="Arial"/>
+        </w:rPr>
+        <w:t>colour</w:t>
+      </w:r>
+      <w:proofErr w:type="spellEnd"/>
+      <w:r>
+        <w:rPr>
+          <w:rFonts w:ascii="Arial" w:hAnsi="Arial" w:cs="Arial"/>
+        </w:rPr>
+        <w:t xml:space="preserve"> scheme was chosen to avoid the main form of </w:t>
+      </w:r>
+      <w:proofErr w:type="spellStart"/>
+      <w:r>
+        <w:rPr>
+          <w:rFonts w:ascii="Arial" w:hAnsi="Arial" w:cs="Arial"/>
+        </w:rPr>
+        <w:t>colour</w:t>
+      </w:r>
+      <w:proofErr w:type="spellEnd"/>
+      <w:r>
+        <w:rPr>
+          <w:rFonts w:ascii="Arial" w:hAnsi="Arial" w:cs="Arial"/>
+        </w:rPr>
+        <w:t xml:space="preserve"> blindness and produce high contrast for the visually impaired.</w:t>
       </w:r>
     </w:p>
     <w:p>
       <w:pPr>
-        <w:pStyle w:val="ListParagraph"/>
+        <w:pStyle w:val="Listenabsatz"/>
         <w:numPr>
           <w:ilvl w:val="0"/>
           <w:numId w:val="10"/>
@@ -1540,7 +1687,7 @@
     </w:p>
     <w:p>
       <w:pPr>
-        <w:pStyle w:val="ListParagraph"/>
+        <w:pStyle w:val="Listenabsatz"/>
         <w:numPr>
           <w:ilvl w:val="0"/>
           <w:numId w:val="10"/>
@@ -1564,7 +1711,7 @@
     </w:p>
     <w:p>
       <w:pPr>
-        <w:pStyle w:val="ListParagraph"/>
+        <w:pStyle w:val="Listenabsatz"/>
         <w:numPr>
           <w:ilvl w:val="0"/>
           <w:numId w:val="10"/>
@@ -1673,7 +1820,7 @@
     </w:p>
     <w:p>
       <w:pPr>
-        <w:pStyle w:val="Heading2"/>
+        <w:pStyle w:val="berschrift2"/>
       </w:pPr>
       <w:r>
         <w:lastRenderedPageBreak/>
@@ -1690,12 +1837,14 @@
           <w:rFonts w:ascii="Arial" w:hAnsi="Arial" w:cs="Arial"/>
         </w:rPr>
       </w:pPr>
+      <w:proofErr w:type="spellStart"/>
       <w:r>
         <w:rPr>
           <w:rFonts w:ascii="Arial" w:hAnsi="Arial" w:cs="Arial"/>
         </w:rPr>
         <w:t>GoGoGo</w:t>
       </w:r>
+      <w:proofErr w:type="spellEnd"/>
       <w:r>
         <w:rPr>
           <w:rFonts w:ascii="Arial" w:hAnsi="Arial" w:cs="Arial"/>
@@ -1718,7 +1867,31 @@
         <w:rPr>
           <w:rFonts w:ascii="Arial" w:hAnsi="Arial" w:cs="Arial"/>
         </w:rPr>
-        <w:t>The two human players can configure the rules, play the game and analyze all steps afterwards.</w:t>
+        <w:t xml:space="preserve">The two human players can configure the rules, play the </w:t>
+      </w:r>
+      <w:r>
+        <w:rPr>
+          <w:rFonts w:ascii="Arial" w:hAnsi="Arial" w:cs="Arial"/>
+        </w:rPr>
+        <w:t>game,</w:t>
+      </w:r>
+      <w:r>
+        <w:rPr>
+          <w:rFonts w:ascii="Arial" w:hAnsi="Arial" w:cs="Arial"/>
+        </w:rPr>
+        <w:t xml:space="preserve"> and analyze all </w:t>
+      </w:r>
+      <w:r>
+        <w:rPr>
+          <w:rFonts w:ascii="Arial" w:hAnsi="Arial" w:cs="Arial"/>
+        </w:rPr>
+        <w:t>played moves</w:t>
+      </w:r>
+      <w:r>
+        <w:rPr>
+          <w:rFonts w:ascii="Arial" w:hAnsi="Arial" w:cs="Arial"/>
+        </w:rPr>
+        <w:t xml:space="preserve"> afterwards.</w:t>
       </w:r>
     </w:p>
     <w:p>
@@ -1732,7 +1905,13 @@
         <w:rPr>
           <w:rFonts w:ascii="Arial" w:hAnsi="Arial" w:cs="Arial"/>
         </w:rPr>
-        <w:t xml:space="preserve">All UI Design decisions made during the development of the application are justified in this document. A big influence for </w:t>
+        <w:t>The</w:t>
+      </w:r>
+      <w:r>
+        <w:rPr>
+          <w:rFonts w:ascii="Arial" w:hAnsi="Arial" w:cs="Arial"/>
+        </w:rPr>
+        <w:t xml:space="preserve"> UI Design decisions made during the development of the application are justified in this document. A big influence for </w:t>
       </w:r>
       <w:hyperlink r:id="rId7" w:anchor="tools-for-picking-colors" w:history="1">
         <w:r>
@@ -1808,6 +1987,16 @@
         <w:jc w:val="center"/>
         <w:rPr>
           <w:rFonts w:ascii="Arial" w:hAnsi="Arial" w:cs="Arial"/>
+          <w:noProof/>
+        </w:rPr>
+      </w:pPr>
+    </w:p>
+    <w:p>
+      <w:pPr>
+        <w:keepNext/>
+        <w:jc w:val="center"/>
+        <w:rPr>
+          <w:rFonts w:ascii="Arial" w:hAnsi="Arial" w:cs="Arial"/>
         </w:rPr>
       </w:pPr>
       <w:r>
@@ -1815,10 +2004,10 @@
           <w:rFonts w:ascii="Arial" w:hAnsi="Arial" w:cs="Arial"/>
         </w:rPr>
         <w:drawing>
-          <wp:inline distT="0" distB="0" distL="0" distR="0" wp14:anchorId="34F669BE" wp14:editId="783A2E7D">
-            <wp:extent cx="5998210" cy="4289425"/>
-            <wp:effectExtent l="0" t="0" r="2540" b="0"/>
-            <wp:docPr id="30" name="Picture 30" descr="Chart, bubble chart&#10;&#10;Description automatically generated"/>
+          <wp:inline distT="0" distB="0" distL="0" distR="0" wp14:anchorId="155E318E" wp14:editId="0D10BA59">
+            <wp:extent cx="5998210" cy="4389120"/>
+            <wp:effectExtent l="19050" t="19050" r="21590" b="11430"/>
+            <wp:docPr id="6" name="Grafik 6"/>
             <wp:cNvGraphicFramePr>
               <a:graphicFrameLocks xmlns:a="http://schemas.openxmlformats.org/drawingml/2006/main" noChangeAspect="1"/>
             </wp:cNvGraphicFramePr>
@@ -1826,7 +2015,7 @@
               <a:graphicData uri="http://schemas.openxmlformats.org/drawingml/2006/picture">
                 <pic:pic xmlns:pic="http://schemas.openxmlformats.org/drawingml/2006/picture">
                   <pic:nvPicPr>
-                    <pic:cNvPr id="30" name="Picture 30" descr="Chart, bubble chart&#10;&#10;Description automatically generated"/>
+                    <pic:cNvPr id="1" name=""/>
                     <pic:cNvPicPr/>
                   </pic:nvPicPr>
                   <pic:blipFill>
@@ -1838,11 +2027,16 @@
                   <pic:spPr>
                     <a:xfrm>
                       <a:off x="0" y="0"/>
-                      <a:ext cx="5998210" cy="4289425"/>
+                      <a:ext cx="5998210" cy="4389120"/>
                     </a:xfrm>
                     <a:prstGeom prst="rect">
                       <a:avLst/>
                     </a:prstGeom>
+                    <a:ln>
+                      <a:solidFill>
+                        <a:schemeClr val="tx1"/>
+                      </a:solidFill>
+                    </a:ln>
                   </pic:spPr>
                 </pic:pic>
               </a:graphicData>
@@ -1853,7 +2047,7 @@
     </w:p>
     <w:p>
       <w:pPr>
-        <w:pStyle w:val="Caption"/>
+        <w:pStyle w:val="Beschriftung"/>
         <w:jc w:val="center"/>
         <w:rPr>
           <w:rFonts w:cs="Arial"/>
@@ -1902,11 +2096,19 @@
         </w:rPr>
         <w:t xml:space="preserve">: </w:t>
       </w:r>
+      <w:proofErr w:type="spellStart"/>
       <w:r>
         <w:rPr>
           <w:rFonts w:cs="Arial"/>
         </w:rPr>
-        <w:t>GoGoGo main window</w:t>
+        <w:t>GoGoGo</w:t>
+      </w:r>
+      <w:proofErr w:type="spellEnd"/>
+      <w:r>
+        <w:rPr>
+          <w:rFonts w:cs="Arial"/>
+        </w:rPr>
+        <w:t xml:space="preserve"> main window</w:t>
       </w:r>
       <w:r>
         <w:rPr>
@@ -1918,7 +2120,7 @@
     </w:p>
     <w:p>
       <w:pPr>
-        <w:pStyle w:val="Heading2"/>
+        <w:pStyle w:val="berschrift2"/>
         <w:rPr>
           <w:lang w:val="en-GB"/>
         </w:rPr>
@@ -1943,6 +2145,20 @@
           <w:rFonts w:ascii="Arial" w:hAnsi="Arial" w:cs="Arial"/>
         </w:rPr>
         <w:t>This section describes each component under the aspect of location color size, style, and extras.</w:t>
+      </w:r>
+    </w:p>
+    <w:p>
+      <w:pPr>
+        <w:jc w:val="both"/>
+        <w:rPr>
+          <w:rFonts w:ascii="Arial" w:hAnsi="Arial" w:cs="Arial"/>
+        </w:rPr>
+      </w:pPr>
+      <w:r>
+        <w:rPr>
+          <w:rFonts w:ascii="Arial" w:hAnsi="Arial" w:cs="Arial"/>
+        </w:rPr>
+        <w:t>All features are fully working and tested on Windows 10/11 and macOS Catalina/Big Sur.</w:t>
       </w:r>
     </w:p>
     <w:p>
@@ -1955,7 +2171,7 @@
     </w:p>
     <w:tbl>
       <w:tblPr>
-        <w:tblStyle w:val="PlainTable1"/>
+        <w:tblStyle w:val="EinfacheTabelle1"/>
         <w:tblW w:w="5000" w:type="pct"/>
         <w:tblCellMar>
           <w:top w:w="113" w:type="dxa"/>
@@ -1964,8 +2180,8 @@
         <w:tblLook w:val="04A0" w:firstRow="1" w:lastRow="0" w:firstColumn="1" w:lastColumn="0" w:noHBand="0" w:noVBand="1"/>
       </w:tblPr>
       <w:tblGrid>
-        <w:gridCol w:w="4506"/>
-        <w:gridCol w:w="4930"/>
+        <w:gridCol w:w="4446"/>
+        <w:gridCol w:w="4990"/>
       </w:tblGrid>
       <w:tr>
         <w:trPr>
@@ -1979,11 +2195,11 @@
           </w:tcPr>
           <w:p>
             <w:pPr>
-              <w:pStyle w:val="Heading3"/>
+              <w:pStyle w:val="berschrift3"/>
               <w:outlineLvl w:val="2"/>
             </w:pPr>
             <w:r>
-              <w:t>Task 1 Board (1 image)</w:t>
+              <w:t>Task 1 Board</w:t>
             </w:r>
           </w:p>
         </w:tc>
@@ -2018,9 +2234,9 @@
                 <w:lang w:val="en-GB"/>
               </w:rPr>
               <w:drawing>
-                <wp:inline distT="0" distB="0" distL="0" distR="0" wp14:anchorId="4C5F72C0" wp14:editId="029FBE80">
+                <wp:inline distT="0" distB="0" distL="0" distR="0" wp14:anchorId="4C5F72C0" wp14:editId="703FDB3E">
                   <wp:extent cx="2678932" cy="2674962"/>
-                  <wp:effectExtent l="19050" t="19050" r="26670" b="11430"/>
+                  <wp:effectExtent l="0" t="0" r="7620" b="0"/>
                   <wp:docPr id="1" name="Grafik 1"/>
                   <wp:cNvGraphicFramePr>
                     <a:graphicFrameLocks xmlns:a="http://schemas.openxmlformats.org/drawingml/2006/main" noChangeAspect="1"/>
@@ -2047,9 +2263,7 @@
                             <a:avLst/>
                           </a:prstGeom>
                           <a:ln>
-                            <a:solidFill>
-                              <a:schemeClr val="tx1"/>
-                            </a:solidFill>
+                            <a:noFill/>
                           </a:ln>
                         </pic:spPr>
                       </pic:pic>
@@ -2061,12 +2275,7 @@
           </w:p>
           <w:p>
             <w:pPr>
-              <w:pStyle w:val="Caption"/>
-              <w:rPr>
-                <w:rFonts w:cs="Arial"/>
-                <w:b w:val="0"/>
-                <w:bCs w:val="0"/>
-              </w:rPr>
+              <w:pStyle w:val="Beschriftung"/>
             </w:pPr>
             <w:r>
               <w:rPr>
@@ -2094,7 +2303,7 @@
                 <w:bCs w:val="0"/>
                 <w:noProof/>
               </w:rPr>
-              <w:t>3</w:t>
+              <w:t>2</w:t>
             </w:r>
             <w:r>
               <w:fldChar w:fldCharType="end"/>
@@ -2122,31 +2331,77 @@
               <w:cnfStyle w:val="000000100000" w:firstRow="0" w:lastRow="0" w:firstColumn="0" w:lastColumn="0" w:oddVBand="0" w:evenVBand="0" w:oddHBand="1" w:evenHBand="0" w:firstRowFirstColumn="0" w:firstRowLastColumn="0" w:lastRowFirstColumn="0" w:lastRowLastColumn="0"/>
               <w:rPr>
                 <w:rFonts w:ascii="Arial" w:hAnsi="Arial" w:cs="Arial"/>
+              </w:rPr>
+            </w:pPr>
+            <w:r>
+              <w:rPr>
+                <w:rFonts w:ascii="Arial" w:hAnsi="Arial" w:cs="Arial"/>
                 <w:b/>
                 <w:bCs/>
               </w:rPr>
-            </w:pPr>
+              <w:t>Location</w:t>
+            </w:r>
+            <w:r>
+              <w:rPr>
+                <w:rFonts w:ascii="Arial" w:hAnsi="Arial" w:cs="Arial"/>
+              </w:rPr>
+              <w:t>:</w:t>
+            </w:r>
             <w:r>
               <w:rPr>
                 <w:rFonts w:ascii="Arial" w:hAnsi="Arial" w:cs="Arial"/>
                 <w:b/>
                 <w:bCs/>
               </w:rPr>
-              <w:t>Location</w:t>
-            </w:r>
-            <w:r>
-              <w:rPr>
-                <w:rFonts w:ascii="Arial" w:hAnsi="Arial" w:cs="Arial"/>
-              </w:rPr>
-              <w:t>:</w:t>
-            </w:r>
-            <w:r>
-              <w:rPr>
-                <w:rFonts w:ascii="Arial" w:hAnsi="Arial" w:cs="Arial"/>
-                <w:b/>
-                <w:bCs/>
-              </w:rPr>
               <w:t xml:space="preserve"> </w:t>
+            </w:r>
+            <w:r>
+              <w:rPr>
+                <w:rFonts w:ascii="Arial" w:hAnsi="Arial" w:cs="Arial"/>
+              </w:rPr>
+              <w:t xml:space="preserve">The go board is the most important widget in the application. That’s why it takes the central position in </w:t>
+            </w:r>
+            <w:r>
+              <w:rPr>
+                <w:rFonts w:ascii="Arial" w:hAnsi="Arial" w:cs="Arial"/>
+              </w:rPr>
+              <w:t xml:space="preserve">application. Centering the board also helps to keep </w:t>
+            </w:r>
+            <w:r>
+              <w:rPr>
+                <w:rFonts w:ascii="Arial" w:hAnsi="Arial" w:cs="Arial"/>
+              </w:rPr>
+              <w:t>#</w:t>
+            </w:r>
+            <w:r>
+              <w:rPr>
+                <w:rFonts w:ascii="Arial" w:hAnsi="Arial" w:cs="Arial"/>
+              </w:rPr>
+              <w:t>visual</w:t>
+            </w:r>
+            <w:r>
+              <w:rPr>
+                <w:rFonts w:ascii="Arial" w:hAnsi="Arial" w:cs="Arial"/>
+              </w:rPr>
+              <w:t>_</w:t>
+            </w:r>
+            <w:r>
+              <w:rPr>
+                <w:rFonts w:ascii="Arial" w:hAnsi="Arial" w:cs="Arial"/>
+              </w:rPr>
+              <w:t>balance in the main window</w:t>
+            </w:r>
+            <w:r>
+              <w:rPr>
+                <w:rFonts w:ascii="Arial" w:hAnsi="Arial" w:cs="Arial"/>
+              </w:rPr>
+              <w:t xml:space="preserve"> and reduce visual complexity due to #symmetry</w:t>
+            </w:r>
+            <w:r>
+              <w:rPr>
+                <w:rFonts w:ascii="Arial" w:hAnsi="Arial" w:cs="Arial"/>
+              </w:rPr>
+              <w:t>.</w:t>
             </w:r>
           </w:p>
         </w:tc>
@@ -2200,6 +2455,24 @@
                 <w:rFonts w:ascii="Arial" w:hAnsi="Arial" w:cs="Arial"/>
               </w:rPr>
               <w:t xml:space="preserve"> </w:t>
+            </w:r>
+            <w:r>
+              <w:rPr>
+                <w:rFonts w:ascii="Arial" w:hAnsi="Arial" w:cs="Arial"/>
+              </w:rPr>
+              <w:t xml:space="preserve">Original go is played with white and black stones. To prevent confusion these “colors” are also chosen for the application. </w:t>
+            </w:r>
+            <w:r>
+              <w:rPr>
+                <w:rFonts w:ascii="Arial" w:hAnsi="Arial" w:cs="Arial"/>
+              </w:rPr>
+              <w:t>The physical board is usually made from wood which is also chosen for the digital board coloring.</w:t>
+            </w:r>
+            <w:r>
+              <w:rPr>
+                <w:rFonts w:ascii="Arial" w:hAnsi="Arial" w:cs="Arial"/>
+              </w:rPr>
+              <w:t xml:space="preserve"> The #similarity to physical go should help players who played go in the real world before to understand the digital version. </w:t>
             </w:r>
           </w:p>
         </w:tc>
@@ -2255,6 +2528,18 @@
               </w:rPr>
               <w:t xml:space="preserve"> </w:t>
             </w:r>
+            <w:r>
+              <w:rPr>
+                <w:rFonts w:ascii="Arial" w:hAnsi="Arial" w:cs="Arial"/>
+              </w:rPr>
+              <w:t>The board takes up the most amount of space in the main window and fills extra available space when the window size increases. The size really draws attention to the board when the game is started.</w:t>
+            </w:r>
+            <w:r>
+              <w:rPr>
+                <w:rFonts w:ascii="Arial" w:hAnsi="Arial" w:cs="Arial"/>
+              </w:rPr>
+              <w:t xml:space="preserve"> </w:t>
+            </w:r>
           </w:p>
         </w:tc>
       </w:tr>
@@ -2301,6 +2586,66 @@
                 <w:bCs/>
               </w:rPr>
               <w:t xml:space="preserve">Style: </w:t>
+            </w:r>
+            <w:r>
+              <w:rPr>
+                <w:rFonts w:ascii="Arial" w:hAnsi="Arial" w:cs="Arial"/>
+              </w:rPr>
+              <w:t>The whole board is generally designed to match the physical one as closely as possible. This includes lighting effects on the board and stones</w:t>
+            </w:r>
+            <w:r>
+              <w:rPr>
+                <w:rFonts w:ascii="Arial" w:hAnsi="Arial" w:cs="Arial"/>
+              </w:rPr>
+              <w:t xml:space="preserve"> and a wood texture on the board</w:t>
+            </w:r>
+            <w:r>
+              <w:rPr>
+                <w:rFonts w:ascii="Arial" w:hAnsi="Arial" w:cs="Arial"/>
+              </w:rPr>
+              <w:t>.</w:t>
+            </w:r>
+          </w:p>
+          <w:p>
+            <w:pPr>
+              <w:jc w:val="both"/>
+              <w:cnfStyle w:val="000000000000" w:firstRow="0" w:lastRow="0" w:firstColumn="0" w:lastColumn="0" w:oddVBand="0" w:evenVBand="0" w:oddHBand="0" w:evenHBand="0" w:firstRowFirstColumn="0" w:firstRowLastColumn="0" w:lastRowFirstColumn="0" w:lastRowLastColumn="0"/>
+              <w:rPr>
+                <w:rFonts w:ascii="Arial" w:hAnsi="Arial" w:cs="Arial"/>
+              </w:rPr>
+            </w:pPr>
+            <w:r>
+              <w:rPr>
+                <w:rFonts w:ascii="Arial" w:hAnsi="Arial" w:cs="Arial"/>
+              </w:rPr>
+              <w:t xml:space="preserve">The only deviation from physical boards </w:t>
+            </w:r>
+            <w:r>
+              <w:rPr>
+                <w:rFonts w:ascii="Arial" w:hAnsi="Arial" w:cs="Arial"/>
+              </w:rPr>
+              <w:t>are</w:t>
+            </w:r>
+            <w:r>
+              <w:rPr>
+                <w:rFonts w:ascii="Arial" w:hAnsi="Arial" w:cs="Arial"/>
+              </w:rPr>
+              <w:t xml:space="preserve"> the rounded corners to match the general application style and they also seem to be </w:t>
+            </w:r>
+            <w:hyperlink r:id="rId12" w:history="1">
+              <w:r>
+                <w:rPr>
+                  <w:rStyle w:val="Hyperlink"/>
+                  <w:rFonts w:ascii="Arial" w:hAnsi="Arial" w:cs="Arial"/>
+                </w:rPr>
+                <w:t>easier on the eye</w:t>
+              </w:r>
+            </w:hyperlink>
+            <w:r>
+              <w:rPr>
+                <w:rFonts w:ascii="Arial" w:hAnsi="Arial" w:cs="Arial"/>
+              </w:rPr>
+              <w:t>.</w:t>
             </w:r>
           </w:p>
         </w:tc>
@@ -2365,7 +2710,7 @@
     </w:p>
     <w:tbl>
       <w:tblPr>
-        <w:tblStyle w:val="PlainTable1"/>
+        <w:tblStyle w:val="EinfacheTabelle1"/>
         <w:tblW w:w="5000" w:type="pct"/>
         <w:tblCellMar>
           <w:top w:w="113" w:type="dxa"/>
@@ -2390,7 +2735,7 @@
           </w:tcPr>
           <w:p>
             <w:pPr>
-              <w:pStyle w:val="Heading3"/>
+              <w:pStyle w:val="berschrift3"/>
               <w:outlineLvl w:val="2"/>
             </w:pPr>
             <w:r>
@@ -2405,21 +2750,6 @@
             </w:r>
             <w:r>
               <w:t>Menus / Buttons / Labels</w:t>
-            </w:r>
-            <w:r>
-              <w:t xml:space="preserve"> (</w:t>
-            </w:r>
-            <w:r>
-              <w:t>6</w:t>
-            </w:r>
-            <w:r>
-              <w:t xml:space="preserve"> image</w:t>
-            </w:r>
-            <w:r>
-              <w:t>s</w:t>
-            </w:r>
-            <w:r>
-              <w:t>)</w:t>
             </w:r>
           </w:p>
         </w:tc>
@@ -2436,7 +2766,7 @@
           </w:tcPr>
           <w:p>
             <w:pPr>
-              <w:pStyle w:val="Heading3"/>
+              <w:pStyle w:val="berschrift3"/>
               <w:outlineLvl w:val="2"/>
             </w:pPr>
             <w:r>
@@ -2474,9 +2804,9 @@
                 <w:lang w:val="en-GB"/>
               </w:rPr>
               <w:drawing>
-                <wp:inline distT="0" distB="0" distL="0" distR="0" wp14:anchorId="787DFB12" wp14:editId="3E38DD98">
-                  <wp:extent cx="2509113" cy="3486164"/>
-                  <wp:effectExtent l="19050" t="19050" r="24765" b="19050"/>
+                <wp:inline distT="0" distB="0" distL="0" distR="0" wp14:anchorId="787DFB12" wp14:editId="4A6A5BD1">
+                  <wp:extent cx="2521329" cy="3503138"/>
+                  <wp:effectExtent l="19050" t="19050" r="12700" b="21590"/>
                   <wp:docPr id="5" name="Grafik 5"/>
                   <wp:cNvGraphicFramePr>
                     <a:graphicFrameLocks xmlns:a="http://schemas.openxmlformats.org/drawingml/2006/main" noChangeAspect="1"/>
@@ -2489,7 +2819,7 @@
                           <pic:cNvPicPr/>
                         </pic:nvPicPr>
                         <pic:blipFill>
-                          <a:blip r:embed="rId12">
+                          <a:blip r:embed="rId13">
                             <a:extLst>
                               <a:ext uri="{28A0092B-C50C-407E-A947-70E740481C1C}">
                                 <a14:useLocalDpi xmlns:a14="http://schemas.microsoft.com/office/drawing/2010/main" val="0"/>
@@ -2503,7 +2833,7 @@
                         <pic:spPr>
                           <a:xfrm>
                             <a:off x="0" y="0"/>
-                            <a:ext cx="2521330" cy="3503138"/>
+                            <a:ext cx="2521329" cy="3503138"/>
                           </a:xfrm>
                           <a:prstGeom prst="rect">
                             <a:avLst/>
@@ -2523,7 +2853,7 @@
           </w:p>
           <w:p>
             <w:pPr>
-              <w:pStyle w:val="Caption"/>
+              <w:pStyle w:val="Beschriftung"/>
               <w:rPr>
                 <w:rFonts w:cs="Arial"/>
                 <w:b w:val="0"/>
@@ -2611,6 +2941,18 @@
               </w:rPr>
               <w:t xml:space="preserve"> </w:t>
             </w:r>
+            <w:r>
+              <w:rPr>
+                <w:rFonts w:ascii="Arial" w:hAnsi="Arial" w:cs="Arial"/>
+              </w:rPr>
+              <w:t xml:space="preserve">The tutorial </w:t>
+            </w:r>
+            <w:r>
+              <w:rPr>
+                <w:rFonts w:ascii="Arial" w:hAnsi="Arial" w:cs="Arial"/>
+              </w:rPr>
+              <w:t>is a separate window that can be accessed through the menu or a button on the configuration screen. This allows experienced players to easily skip this step, but it is always available for newcomers.</w:t>
+            </w:r>
           </w:p>
         </w:tc>
       </w:tr>
@@ -2666,6 +3008,18 @@
               </w:rPr>
               <w:t xml:space="preserve"> </w:t>
             </w:r>
+            <w:r>
+              <w:rPr>
+                <w:rFonts w:ascii="Arial" w:hAnsi="Arial" w:cs="Arial"/>
+              </w:rPr>
+              <w:t xml:space="preserve">The text color is kept default for </w:t>
+            </w:r>
+            <w:r>
+              <w:rPr>
+                <w:rFonts w:ascii="Arial" w:hAnsi="Arial" w:cs="Arial"/>
+              </w:rPr>
+              <w:t>#consitency with the user’s operating system. The Next button is active (has a blue border around it) to indicate the default action.</w:t>
+            </w:r>
           </w:p>
         </w:tc>
       </w:tr>
@@ -2720,6 +3074,18 @@
               </w:rPr>
               <w:t xml:space="preserve"> </w:t>
             </w:r>
+            <w:r>
+              <w:rPr>
+                <w:rFonts w:ascii="Arial" w:hAnsi="Arial" w:cs="Arial"/>
+              </w:rPr>
+              <w:t xml:space="preserve">The headline is bigger than the description for each tutorial step to show #visual_hierarchy. </w:t>
+            </w:r>
+            <w:r>
+              <w:rPr>
+                <w:rFonts w:ascii="Arial" w:hAnsi="Arial" w:cs="Arial"/>
+              </w:rPr>
+              <w:t>The next button is also bigger than the back button to guide the user through the tutorial.</w:t>
+            </w:r>
           </w:p>
         </w:tc>
       </w:tr>
@@ -2769,6 +3135,32 @@
               </w:rPr>
               <w:t xml:space="preserve">Style: </w:t>
             </w:r>
+            <w:r>
+              <w:rPr>
+                <w:rFonts w:ascii="Arial" w:hAnsi="Arial" w:cs="Arial"/>
+              </w:rPr>
+              <w:t xml:space="preserve">Important </w:t>
+            </w:r>
+            <w:r>
+              <w:rPr>
+                <w:rFonts w:ascii="Arial" w:hAnsi="Arial" w:cs="Arial"/>
+              </w:rPr>
+              <w:t xml:space="preserve">information in the description is </w:t>
+            </w:r>
+            <w:proofErr w:type="gramStart"/>
+            <w:r>
+              <w:rPr>
+                <w:rFonts w:ascii="Arial" w:hAnsi="Arial" w:cs="Arial"/>
+              </w:rPr>
+              <w:t>bolt</w:t>
+            </w:r>
+            <w:proofErr w:type="gramEnd"/>
+            <w:r>
+              <w:rPr>
+                <w:rFonts w:ascii="Arial" w:hAnsi="Arial" w:cs="Arial"/>
+              </w:rPr>
+              <w:t xml:space="preserve"> to emphasize it. The description of each step is also kept as short as possible to keep the user’s attention.</w:t>
+            </w:r>
           </w:p>
         </w:tc>
       </w:tr>
@@ -2817,6 +3209,42 @@
               </w:rPr>
               <w:t xml:space="preserve">Extras: </w:t>
             </w:r>
+            <w:r>
+              <w:rPr>
+                <w:rFonts w:ascii="Arial" w:hAnsi="Arial" w:cs="Arial"/>
+              </w:rPr>
+              <w:t>During the tutorial</w:t>
+            </w:r>
+            <w:r>
+              <w:rPr>
+                <w:rFonts w:ascii="Arial" w:hAnsi="Arial" w:cs="Arial"/>
+              </w:rPr>
+              <w:t>,</w:t>
+            </w:r>
+            <w:r>
+              <w:rPr>
+                <w:rFonts w:ascii="Arial" w:hAnsi="Arial" w:cs="Arial"/>
+              </w:rPr>
+              <w:t xml:space="preserve"> </w:t>
+            </w:r>
+            <w:r>
+              <w:rPr>
+                <w:rFonts w:ascii="Arial" w:hAnsi="Arial" w:cs="Arial"/>
+              </w:rPr>
+              <w:t xml:space="preserve">there </w:t>
+            </w:r>
+            <w:r>
+              <w:rPr>
+                <w:rFonts w:ascii="Arial" w:hAnsi="Arial" w:cs="Arial"/>
+              </w:rPr>
+              <w:t xml:space="preserve">are sections where the user hast to click on a highlighted field to </w:t>
+            </w:r>
+            <w:r>
+              <w:rPr>
+                <w:rFonts w:ascii="Arial" w:hAnsi="Arial" w:cs="Arial"/>
+              </w:rPr>
+              <w:t>place a stone. This makes the tutorial interactive and keeps the user’s attention.</w:t>
+            </w:r>
           </w:p>
         </w:tc>
       </w:tr>
@@ -2834,7 +3262,7 @@
           </w:tcPr>
           <w:p>
             <w:pPr>
-              <w:pStyle w:val="Heading3"/>
+              <w:pStyle w:val="berschrift3"/>
               <w:outlineLvl w:val="2"/>
               <w:rPr>
                 <w:rFonts w:cs="Arial"/>
@@ -2893,638 +3321,10 @@
                 <w:noProof/>
               </w:rPr>
               <w:drawing>
-                <wp:inline distT="0" distB="0" distL="0" distR="0" wp14:anchorId="08D89AF4" wp14:editId="00970F65">
+                <wp:inline distT="0" distB="0" distL="0" distR="0" wp14:anchorId="08D89AF4" wp14:editId="276AF218">
                   <wp:extent cx="2657681" cy="3062111"/>
                   <wp:effectExtent l="0" t="0" r="9525" b="5080"/>
                   <wp:docPr id="10" name="Picture 10"/>
-                  <wp:cNvGraphicFramePr>
-                    <a:graphicFrameLocks xmlns:a="http://schemas.openxmlformats.org/drawingml/2006/main" noChangeAspect="1"/>
-                  </wp:cNvGraphicFramePr>
-                  <a:graphic xmlns:a="http://schemas.openxmlformats.org/drawingml/2006/main">
-                    <a:graphicData uri="http://schemas.openxmlformats.org/drawingml/2006/picture">
-                      <pic:pic xmlns:pic="http://schemas.openxmlformats.org/drawingml/2006/picture">
-                        <pic:nvPicPr>
-                          <pic:cNvPr id="1" name=""/>
-                          <pic:cNvPicPr/>
-                        </pic:nvPicPr>
-                        <pic:blipFill>
-                          <a:blip r:embed="rId13"/>
-                          <a:stretch>
-                            <a:fillRect/>
-                          </a:stretch>
-                        </pic:blipFill>
-                        <pic:spPr>
-                          <a:xfrm>
-                            <a:off x="0" y="0"/>
-                            <a:ext cx="2669974" cy="3076275"/>
-                          </a:xfrm>
-                          <a:prstGeom prst="rect">
-                            <a:avLst/>
-                          </a:prstGeom>
-                        </pic:spPr>
-                      </pic:pic>
-                    </a:graphicData>
-                  </a:graphic>
-                </wp:inline>
-              </w:drawing>
-            </w:r>
-          </w:p>
-          <w:p>
-            <w:pPr>
-              <w:pStyle w:val="Caption"/>
-              <w:rPr>
-                <w:rFonts w:cs="Arial"/>
-                <w:b w:val="0"/>
-                <w:bCs w:val="0"/>
-              </w:rPr>
-            </w:pPr>
-            <w:r>
-              <w:rPr>
-                <w:b w:val="0"/>
-                <w:bCs w:val="0"/>
-              </w:rPr>
-              <w:t xml:space="preserve">Figure </w:t>
-            </w:r>
-            <w:r>
-              <w:fldChar w:fldCharType="begin"/>
-            </w:r>
-            <w:r>
-              <w:rPr>
-                <w:b w:val="0"/>
-                <w:bCs w:val="0"/>
-              </w:rPr>
-              <w:instrText xml:space="preserve"> SEQ Figure \* ARABIC </w:instrText>
-            </w:r>
-            <w:r>
-              <w:fldChar w:fldCharType="separate"/>
-            </w:r>
-            <w:r>
-              <w:rPr>
-                <w:b w:val="0"/>
-                <w:bCs w:val="0"/>
-                <w:noProof/>
-              </w:rPr>
-              <w:t>5</w:t>
-            </w:r>
-            <w:r>
-              <w:fldChar w:fldCharType="end"/>
-            </w:r>
-            <w:r>
-              <w:rPr>
-                <w:b w:val="0"/>
-                <w:bCs w:val="0"/>
-              </w:rPr>
-              <w:t xml:space="preserve">: </w:t>
-            </w:r>
-            <w:r>
-              <w:rPr>
-                <w:b w:val="0"/>
-                <w:bCs w:val="0"/>
-              </w:rPr>
-              <w:t>Player widget</w:t>
-            </w:r>
-          </w:p>
-        </w:tc>
-        <w:tc>
-          <w:tcPr>
-            <w:tcW w:w="2612" w:type="pct"/>
-            <w:tcMar>
-              <w:top w:w="113" w:type="dxa"/>
-              <w:bottom w:w="113" w:type="dxa"/>
-            </w:tcMar>
-          </w:tcPr>
-          <w:p>
-            <w:pPr>
-              <w:jc w:val="both"/>
-              <w:cnfStyle w:val="000000000000" w:firstRow="0" w:lastRow="0" w:firstColumn="0" w:lastColumn="0" w:oddVBand="0" w:evenVBand="0" w:oddHBand="0" w:evenHBand="0" w:firstRowFirstColumn="0" w:firstRowLastColumn="0" w:lastRowFirstColumn="0" w:lastRowLastColumn="0"/>
-              <w:rPr>
-                <w:rFonts w:ascii="Arial" w:hAnsi="Arial" w:cs="Arial"/>
-              </w:rPr>
-            </w:pPr>
-            <w:r>
-              <w:rPr>
-                <w:rFonts w:ascii="Arial" w:hAnsi="Arial" w:cs="Arial"/>
-                <w:b/>
-                <w:bCs/>
-              </w:rPr>
-              <w:t>Location</w:t>
-            </w:r>
-            <w:r>
-              <w:rPr>
-                <w:rFonts w:ascii="Arial" w:hAnsi="Arial" w:cs="Arial"/>
-              </w:rPr>
-              <w:t>:</w:t>
-            </w:r>
-            <w:r>
-              <w:rPr>
-                <w:rFonts w:ascii="Arial" w:hAnsi="Arial" w:cs="Arial"/>
-                <w:b/>
-                <w:bCs/>
-              </w:rPr>
-              <w:t xml:space="preserve"> </w:t>
-            </w:r>
-            <w:r>
-              <w:rPr>
-                <w:rFonts w:ascii="Arial" w:hAnsi="Arial" w:cs="Arial"/>
-              </w:rPr>
-              <w:t>Each player’s information</w:t>
-            </w:r>
-            <w:r>
-              <w:rPr>
-                <w:rFonts w:ascii="Arial" w:hAnsi="Arial" w:cs="Arial"/>
-              </w:rPr>
-              <w:t xml:space="preserve"> i.e. (icon, name, captured stones, </w:t>
-            </w:r>
-            <w:r>
-              <w:rPr>
-                <w:rFonts w:ascii="Arial" w:hAnsi="Arial" w:cs="Arial"/>
-              </w:rPr>
-              <w:t>territory,</w:t>
-            </w:r>
-            <w:r>
-              <w:rPr>
-                <w:rFonts w:ascii="Arial" w:hAnsi="Arial" w:cs="Arial"/>
-              </w:rPr>
-              <w:t xml:space="preserve"> and his/her time)</w:t>
-            </w:r>
-            <w:r>
-              <w:rPr>
-                <w:rFonts w:ascii="Arial" w:hAnsi="Arial" w:cs="Arial"/>
-              </w:rPr>
-              <w:t xml:space="preserve"> is located either to the </w:t>
-            </w:r>
-            <w:r>
-              <w:rPr>
-                <w:rFonts w:ascii="Arial" w:hAnsi="Arial" w:cs="Arial"/>
-              </w:rPr>
-              <w:t xml:space="preserve">most </w:t>
-            </w:r>
-            <w:r>
-              <w:rPr>
-                <w:rFonts w:ascii="Arial" w:hAnsi="Arial" w:cs="Arial"/>
-              </w:rPr>
-              <w:t>right or</w:t>
-            </w:r>
-            <w:r>
-              <w:rPr>
-                <w:rFonts w:ascii="Arial" w:hAnsi="Arial" w:cs="Arial"/>
-              </w:rPr>
-              <w:t xml:space="preserve"> most left </w:t>
-            </w:r>
-            <w:r>
-              <w:rPr>
-                <w:rFonts w:ascii="Arial" w:hAnsi="Arial" w:cs="Arial"/>
-              </w:rPr>
-              <w:t>to</w:t>
-            </w:r>
-            <w:r>
-              <w:rPr>
-                <w:rFonts w:ascii="Arial" w:hAnsi="Arial" w:cs="Arial"/>
-              </w:rPr>
-              <w:t xml:space="preserve"> clearly make a distinction of the two players.</w:t>
-            </w:r>
-            <w:r>
-              <w:rPr>
-                <w:rFonts w:ascii="Arial" w:hAnsi="Arial" w:cs="Arial"/>
-              </w:rPr>
-              <w:t xml:space="preserve"> The</w:t>
-            </w:r>
-            <w:r>
-              <w:rPr>
-                <w:rFonts w:ascii="Arial" w:hAnsi="Arial" w:cs="Arial"/>
-              </w:rPr>
-              <w:t xml:space="preserve"> users’</w:t>
-            </w:r>
-            <w:r>
-              <w:rPr>
-                <w:rFonts w:ascii="Arial" w:hAnsi="Arial" w:cs="Arial"/>
-              </w:rPr>
-              <w:t xml:space="preserve"> names and the icons are located at the</w:t>
-            </w:r>
-            <w:r>
-              <w:rPr>
-                <w:rFonts w:ascii="Arial" w:hAnsi="Arial" w:cs="Arial"/>
-              </w:rPr>
-              <w:t xml:space="preserve"> top since they are useful information that the user can easily associate themselves with.</w:t>
-            </w:r>
-            <w:r>
-              <w:rPr>
-                <w:rFonts w:ascii="Arial" w:hAnsi="Arial" w:cs="Arial"/>
-              </w:rPr>
-              <w:t xml:space="preserve"> </w:t>
-            </w:r>
-          </w:p>
-        </w:tc>
-      </w:tr>
-      <w:tr>
-        <w:trPr>
-          <w:cnfStyle w:val="000000100000" w:firstRow="0" w:lastRow="0" w:firstColumn="0" w:lastColumn="0" w:oddVBand="0" w:evenVBand="0" w:oddHBand="1" w:evenHBand="0" w:firstRowFirstColumn="0" w:firstRowLastColumn="0" w:lastRowFirstColumn="0" w:lastRowLastColumn="0"/>
-          <w:trHeight w:val="676"/>
-        </w:trPr>
-        <w:tc>
-          <w:tcPr>
-            <w:cnfStyle w:val="001000000000" w:firstRow="0" w:lastRow="0" w:firstColumn="1" w:lastColumn="0" w:oddVBand="0" w:evenVBand="0" w:oddHBand="0" w:evenHBand="0" w:firstRowFirstColumn="0" w:firstRowLastColumn="0" w:lastRowFirstColumn="0" w:lastRowLastColumn="0"/>
-            <w:tcW w:w="2388" w:type="pct"/>
-            <w:gridSpan w:val="2"/>
-            <w:vMerge/>
-            <w:shd w:val="clear" w:color="auto" w:fill="FFFFFF" w:themeFill="background1"/>
-          </w:tcPr>
-          <w:p>
-            <w:pPr>
-              <w:jc w:val="both"/>
-              <w:rPr>
-                <w:rFonts w:ascii="Arial" w:hAnsi="Arial" w:cs="Arial"/>
-              </w:rPr>
-            </w:pPr>
-          </w:p>
-        </w:tc>
-        <w:tc>
-          <w:tcPr>
-            <w:tcW w:w="2612" w:type="pct"/>
-            <w:tcMar>
-              <w:top w:w="113" w:type="dxa"/>
-              <w:bottom w:w="113" w:type="dxa"/>
-            </w:tcMar>
-          </w:tcPr>
-          <w:p>
-            <w:pPr>
-              <w:jc w:val="both"/>
-              <w:cnfStyle w:val="000000100000" w:firstRow="0" w:lastRow="0" w:firstColumn="0" w:lastColumn="0" w:oddVBand="0" w:evenVBand="0" w:oddHBand="1" w:evenHBand="0" w:firstRowFirstColumn="0" w:firstRowLastColumn="0" w:lastRowFirstColumn="0" w:lastRowLastColumn="0"/>
-              <w:rPr>
-                <w:rFonts w:ascii="Arial" w:hAnsi="Arial" w:cs="Arial"/>
-              </w:rPr>
-            </w:pPr>
-            <w:r>
-              <w:rPr>
-                <w:rFonts w:ascii="Arial" w:hAnsi="Arial" w:cs="Arial"/>
-                <w:b/>
-                <w:bCs/>
-              </w:rPr>
-              <w:t>Color:</w:t>
-            </w:r>
-            <w:r>
-              <w:rPr>
-                <w:rFonts w:ascii="Arial" w:hAnsi="Arial" w:cs="Arial"/>
-              </w:rPr>
-              <w:t xml:space="preserve"> </w:t>
-            </w:r>
-            <w:r>
-              <w:rPr>
-                <w:rFonts w:ascii="Arial" w:hAnsi="Arial" w:cs="Arial"/>
-              </w:rPr>
-              <w:t>Black and white icons were used</w:t>
-            </w:r>
-            <w:r>
-              <w:rPr>
-                <w:rFonts w:ascii="Arial" w:hAnsi="Arial" w:cs="Arial"/>
-              </w:rPr>
-              <w:t xml:space="preserve"> for the users to easily distinguish between the players. </w:t>
-            </w:r>
-            <w:r>
-              <w:rPr>
-                <w:rFonts w:ascii="Arial" w:hAnsi="Arial" w:cs="Arial"/>
-              </w:rPr>
-              <w:t xml:space="preserve">Black text was used </w:t>
-            </w:r>
-            <w:r>
-              <w:rPr>
-                <w:rFonts w:ascii="Arial" w:hAnsi="Arial" w:cs="Arial"/>
-              </w:rPr>
-              <w:t>on a white background to make contrast and make the font visible</w:t>
-            </w:r>
-            <w:r>
-              <w:rPr>
-                <w:rFonts w:ascii="Arial" w:hAnsi="Arial" w:cs="Arial"/>
-              </w:rPr>
-              <w:t xml:space="preserve">. </w:t>
-            </w:r>
-            <w:r>
-              <w:rPr>
-                <w:rFonts w:ascii="Arial" w:hAnsi="Arial" w:cs="Arial"/>
-              </w:rPr>
-              <w:t>White background against the grey background was used since that is the traditional layout of most go applications.</w:t>
-            </w:r>
-          </w:p>
-        </w:tc>
-      </w:tr>
-      <w:tr>
-        <w:trPr>
-          <w:trHeight w:val="676"/>
-        </w:trPr>
-        <w:tc>
-          <w:tcPr>
-            <w:cnfStyle w:val="001000000000" w:firstRow="0" w:lastRow="0" w:firstColumn="1" w:lastColumn="0" w:oddVBand="0" w:evenVBand="0" w:oddHBand="0" w:evenHBand="0" w:firstRowFirstColumn="0" w:firstRowLastColumn="0" w:lastRowFirstColumn="0" w:lastRowLastColumn="0"/>
-            <w:tcW w:w="2388" w:type="pct"/>
-            <w:gridSpan w:val="2"/>
-            <w:vMerge/>
-            <w:shd w:val="clear" w:color="auto" w:fill="FFFFFF" w:themeFill="background1"/>
-          </w:tcPr>
-          <w:p>
-            <w:pPr>
-              <w:jc w:val="both"/>
-              <w:rPr>
-                <w:rFonts w:ascii="Arial" w:hAnsi="Arial" w:cs="Arial"/>
-              </w:rPr>
-            </w:pPr>
-          </w:p>
-        </w:tc>
-        <w:tc>
-          <w:tcPr>
-            <w:tcW w:w="2612" w:type="pct"/>
-            <w:tcMar>
-              <w:top w:w="113" w:type="dxa"/>
-              <w:bottom w:w="113" w:type="dxa"/>
-            </w:tcMar>
-          </w:tcPr>
-          <w:p>
-            <w:pPr>
-              <w:jc w:val="both"/>
-              <w:cnfStyle w:val="000000000000" w:firstRow="0" w:lastRow="0" w:firstColumn="0" w:lastColumn="0" w:oddVBand="0" w:evenVBand="0" w:oddHBand="0" w:evenHBand="0" w:firstRowFirstColumn="0" w:firstRowLastColumn="0" w:lastRowFirstColumn="0" w:lastRowLastColumn="0"/>
-              <w:rPr>
-                <w:rFonts w:ascii="Arial" w:hAnsi="Arial" w:cs="Arial"/>
-              </w:rPr>
-            </w:pPr>
-            <w:r>
-              <w:rPr>
-                <w:rFonts w:ascii="Arial" w:hAnsi="Arial" w:cs="Arial"/>
-                <w:b/>
-                <w:bCs/>
-              </w:rPr>
-              <w:t>Size:</w:t>
-            </w:r>
-            <w:r>
-              <w:rPr>
-                <w:rFonts w:ascii="Arial" w:hAnsi="Arial" w:cs="Arial"/>
-              </w:rPr>
-              <w:t xml:space="preserve"> </w:t>
-            </w:r>
-            <w:r>
-              <w:rPr>
-                <w:rFonts w:ascii="Arial" w:hAnsi="Arial" w:cs="Arial"/>
-              </w:rPr>
-              <w:t xml:space="preserve">The icon’s size was scaled down in size </w:t>
-            </w:r>
-            <w:r>
-              <w:rPr>
-                <w:rFonts w:ascii="Arial" w:hAnsi="Arial" w:cs="Arial"/>
-              </w:rPr>
-              <w:t>to blend</w:t>
-            </w:r>
-            <w:r>
-              <w:rPr>
-                <w:rFonts w:ascii="Arial" w:hAnsi="Arial" w:cs="Arial"/>
-              </w:rPr>
-              <w:t xml:space="preserve"> and make it more proportional with the other bits of the player’s information.</w:t>
-            </w:r>
-            <w:r>
-              <w:rPr>
-                <w:rFonts w:ascii="Arial" w:hAnsi="Arial" w:cs="Arial"/>
-              </w:rPr>
-              <w:t xml:space="preserve"> The score details are slightly bigger and bol</w:t>
-            </w:r>
-            <w:r>
-              <w:rPr>
-                <w:rFonts w:ascii="Arial" w:hAnsi="Arial" w:cs="Arial"/>
-              </w:rPr>
-              <w:t xml:space="preserve">d for </w:t>
-            </w:r>
-            <w:r>
-              <w:rPr>
-                <w:rFonts w:ascii="Arial" w:hAnsi="Arial" w:cs="Arial"/>
-              </w:rPr>
-              <w:t>users</w:t>
-            </w:r>
-            <w:r>
-              <w:rPr>
-                <w:rFonts w:ascii="Arial" w:hAnsi="Arial" w:cs="Arial"/>
-              </w:rPr>
-              <w:t>’ peripheral view to</w:t>
-            </w:r>
-            <w:r>
-              <w:rPr>
-                <w:rFonts w:ascii="Arial" w:hAnsi="Arial" w:cs="Arial"/>
-              </w:rPr>
-              <w:t xml:space="preserve"> keep track of their progress while still concentrating on the game</w:t>
-            </w:r>
-            <w:r>
-              <w:rPr>
-                <w:rFonts w:ascii="Arial" w:hAnsi="Arial" w:cs="Arial"/>
-              </w:rPr>
-              <w:t>.</w:t>
-            </w:r>
-          </w:p>
-        </w:tc>
-      </w:tr>
-      <w:tr>
-        <w:trPr>
-          <w:cnfStyle w:val="000000100000" w:firstRow="0" w:lastRow="0" w:firstColumn="0" w:lastColumn="0" w:oddVBand="0" w:evenVBand="0" w:oddHBand="1" w:evenHBand="0" w:firstRowFirstColumn="0" w:firstRowLastColumn="0" w:lastRowFirstColumn="0" w:lastRowLastColumn="0"/>
-          <w:trHeight w:val="20"/>
-        </w:trPr>
-        <w:tc>
-          <w:tcPr>
-            <w:cnfStyle w:val="001000000000" w:firstRow="0" w:lastRow="0" w:firstColumn="1" w:lastColumn="0" w:oddVBand="0" w:evenVBand="0" w:oddHBand="0" w:evenHBand="0" w:firstRowFirstColumn="0" w:firstRowLastColumn="0" w:lastRowFirstColumn="0" w:lastRowLastColumn="0"/>
-            <w:tcW w:w="2388" w:type="pct"/>
-            <w:gridSpan w:val="2"/>
-            <w:vMerge/>
-            <w:shd w:val="clear" w:color="auto" w:fill="FFFFFF" w:themeFill="background1"/>
-          </w:tcPr>
-          <w:p>
-            <w:pPr>
-              <w:jc w:val="both"/>
-              <w:rPr>
-                <w:rFonts w:ascii="Arial" w:hAnsi="Arial" w:cs="Arial"/>
-              </w:rPr>
-            </w:pPr>
-          </w:p>
-        </w:tc>
-        <w:tc>
-          <w:tcPr>
-            <w:tcW w:w="2612" w:type="pct"/>
-            <w:tcMar>
-              <w:top w:w="113" w:type="dxa"/>
-              <w:bottom w:w="113" w:type="dxa"/>
-            </w:tcMar>
-          </w:tcPr>
-          <w:p>
-            <w:pPr>
-              <w:jc w:val="both"/>
-              <w:cnfStyle w:val="000000100000" w:firstRow="0" w:lastRow="0" w:firstColumn="0" w:lastColumn="0" w:oddVBand="0" w:evenVBand="0" w:oddHBand="1" w:evenHBand="0" w:firstRowFirstColumn="0" w:firstRowLastColumn="0" w:lastRowFirstColumn="0" w:lastRowLastColumn="0"/>
-              <w:rPr>
-                <w:rFonts w:ascii="Arial" w:hAnsi="Arial" w:cs="Arial"/>
-              </w:rPr>
-            </w:pPr>
-            <w:r>
-              <w:rPr>
-                <w:rFonts w:ascii="Arial" w:hAnsi="Arial" w:cs="Arial"/>
-                <w:b/>
-                <w:bCs/>
-              </w:rPr>
-              <w:t xml:space="preserve">Style: </w:t>
-            </w:r>
-            <w:r>
-              <w:rPr>
-                <w:rFonts w:ascii="Arial" w:hAnsi="Arial" w:cs="Arial"/>
-              </w:rPr>
-              <w:t>The</w:t>
-            </w:r>
-            <w:r>
-              <w:rPr>
-                <w:rFonts w:ascii="Arial" w:hAnsi="Arial" w:cs="Arial"/>
-              </w:rPr>
-              <w:t xml:space="preserve"> player is given the option of hiding the timer to make it less distracting so that he/she can concentrate on the game itself. The</w:t>
-            </w:r>
-            <w:r>
-              <w:rPr>
-                <w:rFonts w:ascii="Arial" w:hAnsi="Arial" w:cs="Arial"/>
-              </w:rPr>
-              <w:t xml:space="preserve"> font style used was default sans serif to keep it simple and not distracting to the user when </w:t>
-            </w:r>
-            <w:r>
-              <w:rPr>
-                <w:rFonts w:ascii="Arial" w:hAnsi="Arial" w:cs="Arial"/>
-              </w:rPr>
-              <w:lastRenderedPageBreak/>
-              <w:t>interaction with the UI</w:t>
-            </w:r>
-            <w:r>
-              <w:rPr>
-                <w:rFonts w:ascii="Arial" w:hAnsi="Arial" w:cs="Arial"/>
-              </w:rPr>
-              <w:t>.</w:t>
-            </w:r>
-          </w:p>
-        </w:tc>
-      </w:tr>
-      <w:tr>
-        <w:trPr>
-          <w:trHeight w:val="676"/>
-        </w:trPr>
-        <w:tc>
-          <w:tcPr>
-            <w:cnfStyle w:val="001000000000" w:firstRow="0" w:lastRow="0" w:firstColumn="1" w:lastColumn="0" w:oddVBand="0" w:evenVBand="0" w:oddHBand="0" w:evenHBand="0" w:firstRowFirstColumn="0" w:firstRowLastColumn="0" w:lastRowFirstColumn="0" w:lastRowLastColumn="0"/>
-            <w:tcW w:w="2388" w:type="pct"/>
-            <w:gridSpan w:val="2"/>
-            <w:vMerge/>
-            <w:shd w:val="clear" w:color="auto" w:fill="FFFFFF" w:themeFill="background1"/>
-          </w:tcPr>
-          <w:p>
-            <w:pPr>
-              <w:jc w:val="both"/>
-              <w:rPr>
-                <w:rFonts w:ascii="Arial" w:hAnsi="Arial" w:cs="Arial"/>
-              </w:rPr>
-            </w:pPr>
-          </w:p>
-        </w:tc>
-        <w:tc>
-          <w:tcPr>
-            <w:tcW w:w="2612" w:type="pct"/>
-            <w:tcMar>
-              <w:top w:w="113" w:type="dxa"/>
-              <w:bottom w:w="113" w:type="dxa"/>
-            </w:tcMar>
-          </w:tcPr>
-          <w:p>
-            <w:pPr>
-              <w:jc w:val="both"/>
-              <w:cnfStyle w:val="000000000000" w:firstRow="0" w:lastRow="0" w:firstColumn="0" w:lastColumn="0" w:oddVBand="0" w:evenVBand="0" w:oddHBand="0" w:evenHBand="0" w:firstRowFirstColumn="0" w:firstRowLastColumn="0" w:lastRowFirstColumn="0" w:lastRowLastColumn="0"/>
-              <w:rPr>
-                <w:rFonts w:ascii="Arial" w:hAnsi="Arial" w:cs="Arial"/>
-              </w:rPr>
-            </w:pPr>
-            <w:r>
-              <w:rPr>
-                <w:rFonts w:ascii="Arial" w:hAnsi="Arial" w:cs="Arial"/>
-                <w:b/>
-                <w:bCs/>
-              </w:rPr>
-              <w:t xml:space="preserve">Extras: </w:t>
-            </w:r>
-            <w:r>
-              <w:rPr>
-                <w:rFonts w:ascii="Arial" w:hAnsi="Arial" w:cs="Arial"/>
-              </w:rPr>
-              <w:t>I</w:t>
-            </w:r>
-            <w:r>
-              <w:rPr>
-                <w:rFonts w:ascii="Arial" w:hAnsi="Arial" w:cs="Arial"/>
-              </w:rPr>
-              <w:t>t was not a requirement in a group of 2 to indicate captured stones.</w:t>
-            </w:r>
-          </w:p>
-          <w:p>
-            <w:pPr>
-              <w:jc w:val="both"/>
-              <w:cnfStyle w:val="000000000000" w:firstRow="0" w:lastRow="0" w:firstColumn="0" w:lastColumn="0" w:oddVBand="0" w:evenVBand="0" w:oddHBand="0" w:evenHBand="0" w:firstRowFirstColumn="0" w:firstRowLastColumn="0" w:lastRowFirstColumn="0" w:lastRowLastColumn="0"/>
-              <w:rPr>
-                <w:rFonts w:ascii="Arial" w:hAnsi="Arial" w:cs="Arial"/>
-              </w:rPr>
-            </w:pPr>
-            <w:r>
-              <w:rPr>
-                <w:rFonts w:ascii="Arial" w:hAnsi="Arial" w:cs="Arial"/>
-              </w:rPr>
-              <w:t>The lecturer said it’s not a must to show territories but only pieces on the board would have been sufficient to mark territories.</w:t>
-            </w:r>
-          </w:p>
-        </w:tc>
-      </w:tr>
-      <w:tr>
-        <w:trPr>
-          <w:cnfStyle w:val="000000100000" w:firstRow="0" w:lastRow="0" w:firstColumn="0" w:lastColumn="0" w:oddVBand="0" w:evenVBand="0" w:oddHBand="1" w:evenHBand="0" w:firstRowFirstColumn="0" w:firstRowLastColumn="0" w:lastRowFirstColumn="0" w:lastRowLastColumn="0"/>
-        </w:trPr>
-        <w:tc>
-          <w:tcPr>
-            <w:cnfStyle w:val="001000000000" w:firstRow="0" w:lastRow="0" w:firstColumn="1" w:lastColumn="0" w:oddVBand="0" w:evenVBand="0" w:oddHBand="0" w:evenHBand="0" w:firstRowFirstColumn="0" w:firstRowLastColumn="0" w:lastRowFirstColumn="0" w:lastRowLastColumn="0"/>
-            <w:tcW w:w="5000" w:type="pct"/>
-            <w:gridSpan w:val="3"/>
-          </w:tcPr>
-          <w:p>
-            <w:pPr>
-              <w:pStyle w:val="Heading3"/>
-              <w:outlineLvl w:val="2"/>
-            </w:pPr>
-            <w:r>
-              <w:t>2</w:t>
-            </w:r>
-            <w:r>
-              <w:t>d Whose turn</w:t>
-            </w:r>
-          </w:p>
-        </w:tc>
-      </w:tr>
-      <w:tr>
-        <w:trPr>
-          <w:trHeight w:val="677"/>
-        </w:trPr>
-        <w:tc>
-          <w:tcPr>
-            <w:cnfStyle w:val="001000000000" w:firstRow="0" w:lastRow="0" w:firstColumn="1" w:lastColumn="0" w:oddVBand="0" w:evenVBand="0" w:oddHBand="0" w:evenHBand="0" w:firstRowFirstColumn="0" w:firstRowLastColumn="0" w:lastRowFirstColumn="0" w:lastRowLastColumn="0"/>
-            <w:tcW w:w="2388" w:type="pct"/>
-            <w:gridSpan w:val="2"/>
-            <w:vMerge w:val="restart"/>
-            <w:shd w:val="clear" w:color="auto" w:fill="FFFFFF" w:themeFill="background1"/>
-          </w:tcPr>
-          <w:p>
-            <w:pPr>
-              <w:keepNext/>
-              <w:jc w:val="both"/>
-              <w:rPr>
-                <w:b w:val="0"/>
-                <w:bCs w:val="0"/>
-              </w:rPr>
-            </w:pPr>
-            <w:r>
-              <w:rPr>
-                <w:b w:val="0"/>
-                <w:bCs w:val="0"/>
-              </w:rPr>
-              <w:drawing>
-                <wp:inline distT="0" distB="0" distL="0" distR="0" wp14:anchorId="3583F91C" wp14:editId="4851026A">
-                  <wp:extent cx="2808605" cy="1480012"/>
-                  <wp:effectExtent l="0" t="0" r="0" b="6350"/>
-                  <wp:docPr id="31" name="Picture 31"/>
                   <wp:cNvGraphicFramePr>
                     <a:graphicFrameLocks xmlns:a="http://schemas.openxmlformats.org/drawingml/2006/main" noChangeAspect="1"/>
                   </wp:cNvGraphicFramePr>
@@ -3544,7 +3344,7 @@
                         <pic:spPr>
                           <a:xfrm>
                             <a:off x="0" y="0"/>
-                            <a:ext cx="2919970" cy="1538696"/>
+                            <a:ext cx="2657681" cy="3062111"/>
                           </a:xfrm>
                           <a:prstGeom prst="rect">
                             <a:avLst/>
@@ -3559,7 +3359,7 @@
           </w:p>
           <w:p>
             <w:pPr>
-              <w:pStyle w:val="Caption"/>
+              <w:pStyle w:val="Beschriftung"/>
               <w:rPr>
                 <w:rFonts w:cs="Arial"/>
                 <w:b w:val="0"/>
@@ -3592,7 +3392,7 @@
                 <w:bCs w:val="0"/>
                 <w:noProof/>
               </w:rPr>
-              <w:t>6</w:t>
+              <w:t>5</w:t>
             </w:r>
             <w:r>
               <w:fldChar w:fldCharType="end"/>
@@ -3609,7 +3409,7 @@
                 <w:b w:val="0"/>
                 <w:bCs w:val="0"/>
               </w:rPr>
-              <w:t>Status widget</w:t>
+              <w:t>Player widget</w:t>
             </w:r>
           </w:p>
         </w:tc>
@@ -3627,29 +3427,117 @@
               <w:cnfStyle w:val="000000000000" w:firstRow="0" w:lastRow="0" w:firstColumn="0" w:lastColumn="0" w:oddVBand="0" w:evenVBand="0" w:oddHBand="0" w:evenHBand="0" w:firstRowFirstColumn="0" w:firstRowLastColumn="0" w:lastRowFirstColumn="0" w:lastRowLastColumn="0"/>
               <w:rPr>
                 <w:rFonts w:ascii="Arial" w:hAnsi="Arial" w:cs="Arial"/>
+              </w:rPr>
+            </w:pPr>
+            <w:r>
+              <w:rPr>
+                <w:rFonts w:ascii="Arial" w:hAnsi="Arial" w:cs="Arial"/>
                 <w:b/>
                 <w:bCs/>
               </w:rPr>
-            </w:pPr>
+              <w:t>Location</w:t>
+            </w:r>
+            <w:r>
+              <w:rPr>
+                <w:rFonts w:ascii="Arial" w:hAnsi="Arial" w:cs="Arial"/>
+              </w:rPr>
+              <w:t>:</w:t>
+            </w:r>
             <w:r>
               <w:rPr>
                 <w:rFonts w:ascii="Arial" w:hAnsi="Arial" w:cs="Arial"/>
                 <w:b/>
                 <w:bCs/>
               </w:rPr>
-              <w:t>Location</w:t>
-            </w:r>
-            <w:r>
-              <w:rPr>
-                <w:rFonts w:ascii="Arial" w:hAnsi="Arial" w:cs="Arial"/>
-              </w:rPr>
-              <w:t>:</w:t>
-            </w:r>
-            <w:r>
-              <w:rPr>
-                <w:rFonts w:ascii="Arial" w:hAnsi="Arial" w:cs="Arial"/>
-                <w:b/>
-                <w:bCs/>
+              <w:t xml:space="preserve"> </w:t>
+            </w:r>
+            <w:r>
+              <w:rPr>
+                <w:rFonts w:ascii="Arial" w:hAnsi="Arial" w:cs="Arial"/>
+              </w:rPr>
+              <w:t>Each player’s information</w:t>
+            </w:r>
+            <w:r>
+              <w:rPr>
+                <w:rFonts w:ascii="Arial" w:hAnsi="Arial" w:cs="Arial"/>
+              </w:rPr>
+              <w:t xml:space="preserve"> i.e. (icon, name, captured stones, </w:t>
+            </w:r>
+            <w:r>
+              <w:rPr>
+                <w:rFonts w:ascii="Arial" w:hAnsi="Arial" w:cs="Arial"/>
+              </w:rPr>
+              <w:t>territory,</w:t>
+            </w:r>
+            <w:r>
+              <w:rPr>
+                <w:rFonts w:ascii="Arial" w:hAnsi="Arial" w:cs="Arial"/>
+              </w:rPr>
+              <w:t xml:space="preserve"> and his/her time)</w:t>
+            </w:r>
+            <w:r>
+              <w:rPr>
+                <w:rFonts w:ascii="Arial" w:hAnsi="Arial" w:cs="Arial"/>
+              </w:rPr>
+              <w:t xml:space="preserve"> is located either to the </w:t>
+            </w:r>
+            <w:r>
+              <w:rPr>
+                <w:rFonts w:ascii="Arial" w:hAnsi="Arial" w:cs="Arial"/>
+              </w:rPr>
+              <w:t xml:space="preserve">most </w:t>
+            </w:r>
+            <w:r>
+              <w:rPr>
+                <w:rFonts w:ascii="Arial" w:hAnsi="Arial" w:cs="Arial"/>
+              </w:rPr>
+              <w:t>right or</w:t>
+            </w:r>
+            <w:r>
+              <w:rPr>
+                <w:rFonts w:ascii="Arial" w:hAnsi="Arial" w:cs="Arial"/>
+              </w:rPr>
+              <w:t xml:space="preserve"> most left </w:t>
+            </w:r>
+            <w:r>
+              <w:rPr>
+                <w:rFonts w:ascii="Arial" w:hAnsi="Arial" w:cs="Arial"/>
+              </w:rPr>
+              <w:t>to</w:t>
+            </w:r>
+            <w:r>
+              <w:rPr>
+                <w:rFonts w:ascii="Arial" w:hAnsi="Arial" w:cs="Arial"/>
+              </w:rPr>
+              <w:t xml:space="preserve"> clearly make a distinction of the two players.</w:t>
+            </w:r>
+            <w:r>
+              <w:rPr>
+                <w:rFonts w:ascii="Arial" w:hAnsi="Arial" w:cs="Arial"/>
+              </w:rPr>
+              <w:t xml:space="preserve"> The</w:t>
+            </w:r>
+            <w:r>
+              <w:rPr>
+                <w:rFonts w:ascii="Arial" w:hAnsi="Arial" w:cs="Arial"/>
+              </w:rPr>
+              <w:t xml:space="preserve"> users’</w:t>
+            </w:r>
+            <w:r>
+              <w:rPr>
+                <w:rFonts w:ascii="Arial" w:hAnsi="Arial" w:cs="Arial"/>
+              </w:rPr>
+              <w:t xml:space="preserve"> names and the icons are located at the</w:t>
+            </w:r>
+            <w:r>
+              <w:rPr>
+                <w:rFonts w:ascii="Arial" w:hAnsi="Arial" w:cs="Arial"/>
+              </w:rPr>
+              <w:t xml:space="preserve"> top since they are useful information that the user can easily associate themselves with.</w:t>
+            </w:r>
+            <w:r>
+              <w:rPr>
+                <w:rFonts w:ascii="Arial" w:hAnsi="Arial" w:cs="Arial"/>
               </w:rPr>
               <w:t xml:space="preserve"> </w:t>
             </w:r>
@@ -3708,6 +3596,78 @@
               </w:rPr>
               <w:t xml:space="preserve"> </w:t>
             </w:r>
+            <w:r>
+              <w:rPr>
+                <w:rFonts w:ascii="Arial" w:hAnsi="Arial" w:cs="Arial"/>
+              </w:rPr>
+              <w:t>Black and white icons were used</w:t>
+            </w:r>
+            <w:r>
+              <w:rPr>
+                <w:rFonts w:ascii="Arial" w:hAnsi="Arial" w:cs="Arial"/>
+              </w:rPr>
+              <w:t xml:space="preserve"> for the users to easily distinguish between the players. </w:t>
+            </w:r>
+            <w:r>
+              <w:rPr>
+                <w:rFonts w:ascii="Arial" w:hAnsi="Arial" w:cs="Arial"/>
+              </w:rPr>
+              <w:t xml:space="preserve">Black text was used </w:t>
+            </w:r>
+            <w:r>
+              <w:rPr>
+                <w:rFonts w:ascii="Arial" w:hAnsi="Arial" w:cs="Arial"/>
+              </w:rPr>
+              <w:t xml:space="preserve">on a white background to </w:t>
+            </w:r>
+            <w:r>
+              <w:rPr>
+                <w:rFonts w:ascii="Arial" w:hAnsi="Arial" w:cs="Arial"/>
+              </w:rPr>
+              <w:t>increase the</w:t>
+            </w:r>
+            <w:r>
+              <w:rPr>
+                <w:rFonts w:ascii="Arial" w:hAnsi="Arial" w:cs="Arial"/>
+              </w:rPr>
+              <w:t xml:space="preserve"> contrast and make the font visible</w:t>
+            </w:r>
+            <w:r>
+              <w:rPr>
+                <w:rFonts w:ascii="Arial" w:hAnsi="Arial" w:cs="Arial"/>
+              </w:rPr>
+              <w:t xml:space="preserve">. </w:t>
+            </w:r>
+            <w:r>
+              <w:rPr>
+                <w:rFonts w:ascii="Arial" w:hAnsi="Arial" w:cs="Arial"/>
+              </w:rPr>
+              <w:t>White background against the grey</w:t>
+            </w:r>
+            <w:r>
+              <w:rPr>
+                <w:rFonts w:ascii="Arial" w:hAnsi="Arial" w:cs="Arial"/>
+              </w:rPr>
+              <w:t xml:space="preserve"> window</w:t>
+            </w:r>
+            <w:r>
+              <w:rPr>
+                <w:rFonts w:ascii="Arial" w:hAnsi="Arial" w:cs="Arial"/>
+              </w:rPr>
+              <w:t xml:space="preserve"> background</w:t>
+            </w:r>
+            <w:r>
+              <w:rPr>
+                <w:rFonts w:ascii="Arial" w:hAnsi="Arial" w:cs="Arial"/>
+              </w:rPr>
+              <w:t xml:space="preserve"> to group all the user’s information together</w:t>
+            </w:r>
+            <w:r>
+              <w:rPr>
+                <w:rFonts w:ascii="Arial" w:hAnsi="Arial" w:cs="Arial"/>
+              </w:rPr>
+              <w:t>.</w:t>
+            </w:r>
           </w:p>
         </w:tc>
       </w:tr>
@@ -3762,13 +3722,67 @@
               </w:rPr>
               <w:t xml:space="preserve"> </w:t>
             </w:r>
+            <w:r>
+              <w:rPr>
+                <w:rFonts w:ascii="Arial" w:hAnsi="Arial" w:cs="Arial"/>
+              </w:rPr>
+              <w:t xml:space="preserve">The icon’s size was scaled down </w:t>
+            </w:r>
+            <w:r>
+              <w:rPr>
+                <w:rFonts w:ascii="Arial" w:hAnsi="Arial" w:cs="Arial"/>
+              </w:rPr>
+              <w:t>fit it next to the player’s name</w:t>
+            </w:r>
+            <w:r>
+              <w:rPr>
+                <w:rFonts w:ascii="Arial" w:hAnsi="Arial" w:cs="Arial"/>
+              </w:rPr>
+              <w:t>.</w:t>
+            </w:r>
+            <w:r>
+              <w:rPr>
+                <w:rFonts w:ascii="Arial" w:hAnsi="Arial" w:cs="Arial"/>
+              </w:rPr>
+              <w:t xml:space="preserve"> The score details are slightly bigger and bol</w:t>
+            </w:r>
+            <w:r>
+              <w:rPr>
+                <w:rFonts w:ascii="Arial" w:hAnsi="Arial" w:cs="Arial"/>
+              </w:rPr>
+              <w:t xml:space="preserve">d for </w:t>
+            </w:r>
+            <w:r>
+              <w:rPr>
+                <w:rFonts w:ascii="Arial" w:hAnsi="Arial" w:cs="Arial"/>
+              </w:rPr>
+              <w:t>users</w:t>
+            </w:r>
+            <w:r>
+              <w:rPr>
+                <w:rFonts w:ascii="Arial" w:hAnsi="Arial" w:cs="Arial"/>
+              </w:rPr>
+              <w:t>’ peripheral view to</w:t>
+            </w:r>
+            <w:r>
+              <w:rPr>
+                <w:rFonts w:ascii="Arial" w:hAnsi="Arial" w:cs="Arial"/>
+              </w:rPr>
+              <w:t xml:space="preserve"> keep track of their progress while still concentrating on the game</w:t>
+            </w:r>
+            <w:r>
+              <w:rPr>
+                <w:rFonts w:ascii="Arial" w:hAnsi="Arial" w:cs="Arial"/>
+              </w:rPr>
+              <w:t>.</w:t>
+            </w:r>
           </w:p>
         </w:tc>
       </w:tr>
       <w:tr>
         <w:trPr>
           <w:cnfStyle w:val="000000100000" w:firstRow="0" w:lastRow="0" w:firstColumn="0" w:lastColumn="0" w:oddVBand="0" w:evenVBand="0" w:oddHBand="1" w:evenHBand="0" w:firstRowFirstColumn="0" w:firstRowLastColumn="0" w:lastRowFirstColumn="0" w:lastRowLastColumn="0"/>
-          <w:trHeight w:val="676"/>
+          <w:trHeight w:val="20"/>
         </w:trPr>
         <w:tc>
           <w:tcPr>
@@ -3811,6 +3825,43 @@
               </w:rPr>
               <w:t xml:space="preserve">Style: </w:t>
             </w:r>
+            <w:r>
+              <w:rPr>
+                <w:rFonts w:ascii="Arial" w:hAnsi="Arial" w:cs="Arial"/>
+              </w:rPr>
+              <w:t>The</w:t>
+            </w:r>
+            <w:r>
+              <w:rPr>
+                <w:rFonts w:ascii="Arial" w:hAnsi="Arial" w:cs="Arial"/>
+              </w:rPr>
+              <w:t xml:space="preserve"> player is given the option of hiding the timer to make it less distracting so that he/she can concentrate on the game itself. The</w:t>
+            </w:r>
+            <w:r>
+              <w:rPr>
+                <w:rFonts w:ascii="Arial" w:hAnsi="Arial" w:cs="Arial"/>
+              </w:rPr>
+              <w:t xml:space="preserve"> font style used was default sans serif to keep it simple and not distracting to the user when </w:t>
+            </w:r>
+            <w:r>
+              <w:rPr>
+                <w:rFonts w:ascii="Arial" w:hAnsi="Arial" w:cs="Arial"/>
+              </w:rPr>
+              <w:lastRenderedPageBreak/>
+              <w:t>interacting</w:t>
+            </w:r>
+            <w:r>
+              <w:rPr>
+                <w:rFonts w:ascii="Arial" w:hAnsi="Arial" w:cs="Arial"/>
+              </w:rPr>
+              <w:t xml:space="preserve"> with the UI</w:t>
+            </w:r>
+            <w:r>
+              <w:rPr>
+                <w:rFonts w:ascii="Arial" w:hAnsi="Arial" w:cs="Arial"/>
+              </w:rPr>
+              <w:t>.</w:t>
+            </w:r>
           </w:p>
         </w:tc>
       </w:tr>
@@ -3860,6 +3911,15 @@
               <w:t xml:space="preserve">Extras: </w:t>
             </w:r>
           </w:p>
+          <w:p>
+            <w:pPr>
+              <w:jc w:val="both"/>
+              <w:cnfStyle w:val="000000000000" w:firstRow="0" w:lastRow="0" w:firstColumn="0" w:lastColumn="0" w:oddVBand="0" w:evenVBand="0" w:oddHBand="0" w:evenHBand="0" w:firstRowFirstColumn="0" w:firstRowLastColumn="0" w:lastRowFirstColumn="0" w:lastRowLastColumn="0"/>
+              <w:rPr>
+                <w:rFonts w:ascii="Arial" w:hAnsi="Arial" w:cs="Arial"/>
+              </w:rPr>
+            </w:pPr>
+          </w:p>
         </w:tc>
       </w:tr>
       <w:tr>
@@ -3874,11 +3934,14 @@
           </w:tcPr>
           <w:p>
             <w:pPr>
-              <w:pStyle w:val="Heading3"/>
+              <w:pStyle w:val="berschrift3"/>
               <w:outlineLvl w:val="2"/>
             </w:pPr>
             <w:r>
-              <w:t>2e-f Pass / Reset</w:t>
+              <w:t>2</w:t>
+            </w:r>
+            <w:r>
+              <w:t>d Whose turn</w:t>
             </w:r>
           </w:p>
         </w:tc>
@@ -3890,7 +3953,7 @@
         <w:tc>
           <w:tcPr>
             <w:cnfStyle w:val="001000000000" w:firstRow="0" w:lastRow="0" w:firstColumn="1" w:lastColumn="0" w:oddVBand="0" w:evenVBand="0" w:oddHBand="0" w:evenHBand="0" w:firstRowFirstColumn="0" w:firstRowLastColumn="0" w:lastRowFirstColumn="0" w:lastRowLastColumn="0"/>
-            <w:tcW w:w="2401" w:type="pct"/>
+            <w:tcW w:w="2388" w:type="pct"/>
             <w:gridSpan w:val="2"/>
             <w:vMerge w:val="restart"/>
             <w:shd w:val="clear" w:color="auto" w:fill="FFFFFF" w:themeFill="background1"/>
@@ -3905,11 +3968,14 @@
               </w:rPr>
             </w:pPr>
             <w:r>
+              <w:rPr>
+                <w:noProof/>
+              </w:rPr>
               <w:drawing>
-                <wp:inline distT="0" distB="0" distL="0" distR="0" wp14:anchorId="2A09701E" wp14:editId="04F30B15">
-                  <wp:extent cx="2805703" cy="2657681"/>
-                  <wp:effectExtent l="0" t="0" r="0" b="0"/>
-                  <wp:docPr id="33" name="Picture 33"/>
+                <wp:inline distT="0" distB="0" distL="0" distR="0" wp14:anchorId="3583F91C" wp14:editId="4851026A">
+                  <wp:extent cx="2808605" cy="1480012"/>
+                  <wp:effectExtent l="0" t="0" r="0" b="6350"/>
+                  <wp:docPr id="31" name="Picture 31"/>
                   <wp:cNvGraphicFramePr>
                     <a:graphicFrameLocks xmlns:a="http://schemas.openxmlformats.org/drawingml/2006/main" noChangeAspect="1"/>
                   </wp:cNvGraphicFramePr>
@@ -3929,7 +3995,7 @@
                         <pic:spPr>
                           <a:xfrm>
                             <a:off x="0" y="0"/>
-                            <a:ext cx="2844907" cy="2694817"/>
+                            <a:ext cx="2919970" cy="1538696"/>
                           </a:xfrm>
                           <a:prstGeom prst="rect">
                             <a:avLst/>
@@ -3944,7 +4010,12 @@
           </w:p>
           <w:p>
             <w:pPr>
-              <w:pStyle w:val="Caption"/>
+              <w:pStyle w:val="Beschriftung"/>
+              <w:rPr>
+                <w:rFonts w:cs="Arial"/>
+                <w:b w:val="0"/>
+                <w:bCs w:val="0"/>
+              </w:rPr>
             </w:pPr>
             <w:r>
               <w:rPr>
@@ -3972,7 +4043,7 @@
                 <w:bCs w:val="0"/>
                 <w:noProof/>
               </w:rPr>
-              <w:t>7</w:t>
+              <w:t>6</w:t>
             </w:r>
             <w:r>
               <w:fldChar w:fldCharType="end"/>
@@ -3989,14 +4060,27 @@
                 <w:b w:val="0"/>
                 <w:bCs w:val="0"/>
               </w:rPr>
-              <w:t>Game actions</w:t>
-            </w:r>
-          </w:p>
-          <w:p/>
-        </w:tc>
-        <w:tc>
-          <w:tcPr>
-            <w:tcW w:w="2599" w:type="pct"/>
+              <w:t>Status</w:t>
+            </w:r>
+            <w:r>
+              <w:rPr>
+                <w:b w:val="0"/>
+                <w:bCs w:val="0"/>
+              </w:rPr>
+              <w:t xml:space="preserve"> + player</w:t>
+            </w:r>
+            <w:r>
+              <w:rPr>
+                <w:b w:val="0"/>
+                <w:bCs w:val="0"/>
+              </w:rPr>
+              <w:t xml:space="preserve"> widget</w:t>
+            </w:r>
+          </w:p>
+        </w:tc>
+        <w:tc>
+          <w:tcPr>
+            <w:tcW w:w="2612" w:type="pct"/>
             <w:tcMar>
               <w:top w:w="113" w:type="dxa"/>
               <w:bottom w:w="113" w:type="dxa"/>
@@ -4008,95 +4092,55 @@
               <w:cnfStyle w:val="000000000000" w:firstRow="0" w:lastRow="0" w:firstColumn="0" w:lastColumn="0" w:oddVBand="0" w:evenVBand="0" w:oddHBand="0" w:evenHBand="0" w:firstRowFirstColumn="0" w:firstRowLastColumn="0" w:lastRowFirstColumn="0" w:lastRowLastColumn="0"/>
               <w:rPr>
                 <w:rFonts w:ascii="Arial" w:hAnsi="Arial" w:cs="Arial"/>
-              </w:rPr>
-            </w:pPr>
-            <w:r>
-              <w:rPr>
-                <w:rFonts w:ascii="Arial" w:hAnsi="Arial" w:cs="Arial"/>
                 <w:b/>
                 <w:bCs/>
               </w:rPr>
-              <w:t>Location</w:t>
-            </w:r>
-            <w:r>
-              <w:rPr>
-                <w:rFonts w:ascii="Arial" w:hAnsi="Arial" w:cs="Arial"/>
-              </w:rPr>
-              <w:t>:</w:t>
-            </w:r>
+            </w:pPr>
             <w:r>
               <w:rPr>
                 <w:rFonts w:ascii="Arial" w:hAnsi="Arial" w:cs="Arial"/>
                 <w:b/>
                 <w:bCs/>
               </w:rPr>
+              <w:t>Location</w:t>
+            </w:r>
+            <w:r>
+              <w:rPr>
+                <w:rFonts w:ascii="Arial" w:hAnsi="Arial" w:cs="Arial"/>
+              </w:rPr>
+              <w:t>:</w:t>
+            </w:r>
+            <w:r>
+              <w:rPr>
+                <w:rFonts w:ascii="Arial" w:hAnsi="Arial" w:cs="Arial"/>
+                <w:b/>
+                <w:bCs/>
+              </w:rPr>
               <w:t xml:space="preserve"> </w:t>
             </w:r>
             <w:r>
               <w:rPr>
                 <w:rFonts w:ascii="Arial" w:hAnsi="Arial" w:cs="Arial"/>
               </w:rPr>
-              <w:t>The pass and reset buttons are located just below the board</w:t>
-            </w:r>
-            <w:r>
-              <w:rPr>
-                <w:rFonts w:ascii="Arial" w:hAnsi="Arial" w:cs="Arial"/>
-              </w:rPr>
-              <w:t xml:space="preserve"> and</w:t>
-            </w:r>
-            <w:r>
-              <w:rPr>
-                <w:rFonts w:ascii="Arial" w:hAnsi="Arial" w:cs="Arial"/>
-              </w:rPr>
-              <w:t xml:space="preserve"> </w:t>
-            </w:r>
-            <w:r>
-              <w:rPr>
-                <w:rFonts w:ascii="Arial" w:hAnsi="Arial" w:cs="Arial"/>
-              </w:rPr>
-              <w:t xml:space="preserve">placed next to each other </w:t>
-            </w:r>
-            <w:r>
-              <w:rPr>
-                <w:rFonts w:ascii="Arial" w:hAnsi="Arial" w:cs="Arial"/>
-              </w:rPr>
-              <w:t>with a bit of spacing between them</w:t>
-            </w:r>
-            <w:r>
-              <w:rPr>
-                <w:rFonts w:ascii="Arial" w:hAnsi="Arial" w:cs="Arial"/>
-              </w:rPr>
-              <w:t xml:space="preserve"> as</w:t>
-            </w:r>
-            <w:r>
-              <w:rPr>
-                <w:rFonts w:ascii="Arial" w:hAnsi="Arial" w:cs="Arial"/>
-              </w:rPr>
-              <w:t xml:space="preserve"> it’s </w:t>
-            </w:r>
-            <w:r>
-              <w:rPr>
-                <w:rFonts w:ascii="Arial" w:hAnsi="Arial" w:cs="Arial"/>
-              </w:rPr>
-              <w:t>the case</w:t>
-            </w:r>
-            <w:r>
-              <w:rPr>
-                <w:rFonts w:ascii="Arial" w:hAnsi="Arial" w:cs="Arial"/>
-              </w:rPr>
-              <w:t xml:space="preserve"> for most of the </w:t>
-            </w:r>
-            <w:r>
-              <w:rPr>
-                <w:rFonts w:ascii="Arial" w:hAnsi="Arial" w:cs="Arial"/>
-              </w:rPr>
-              <w:t>go applications</w:t>
-            </w:r>
-            <w:r>
-              <w:rPr>
-                <w:rFonts w:ascii="Arial" w:hAnsi="Arial" w:cs="Arial"/>
-              </w:rPr>
-              <w:t>.</w:t>
+              <w:t xml:space="preserve">Since </w:t>
+            </w:r>
+            <w:r>
+              <w:rPr>
+                <w:rFonts w:ascii="Arial" w:hAnsi="Arial" w:cs="Arial"/>
+              </w:rPr>
+              <w:t>information about the current player is critical to both players, it is displayed in two locations. First there is the general status widget located in the prominent place above the board. Second there is a colored ring around the stone</w:t>
+            </w:r>
+            <w:r>
+              <w:rPr>
+                <w:rFonts w:ascii="Arial" w:hAnsi="Arial" w:cs="Arial"/>
+              </w:rPr>
+              <w:t xml:space="preserve"> and an underline</w:t>
+            </w:r>
+            <w:r>
+              <w:rPr>
+                <w:rFonts w:ascii="Arial" w:hAnsi="Arial" w:cs="Arial"/>
+              </w:rPr>
+              <w:t xml:space="preserve"> in the respective player widget.</w:t>
             </w:r>
           </w:p>
         </w:tc>
@@ -4109,7 +4153,7 @@
         <w:tc>
           <w:tcPr>
             <w:cnfStyle w:val="001000000000" w:firstRow="0" w:lastRow="0" w:firstColumn="1" w:lastColumn="0" w:oddVBand="0" w:evenVBand="0" w:oddHBand="0" w:evenHBand="0" w:firstRowFirstColumn="0" w:firstRowLastColumn="0" w:lastRowFirstColumn="0" w:lastRowLastColumn="0"/>
-            <w:tcW w:w="2401" w:type="pct"/>
+            <w:tcW w:w="2388" w:type="pct"/>
             <w:gridSpan w:val="2"/>
             <w:vMerge/>
             <w:shd w:val="clear" w:color="auto" w:fill="FFFFFF" w:themeFill="background1"/>
@@ -4125,7 +4169,7 @@
         </w:tc>
         <w:tc>
           <w:tcPr>
-            <w:tcW w:w="2599" w:type="pct"/>
+            <w:tcW w:w="2612" w:type="pct"/>
             <w:tcMar>
               <w:top w:w="113" w:type="dxa"/>
               <w:bottom w:w="113" w:type="dxa"/>
@@ -4157,19 +4201,22 @@
               <w:rPr>
                 <w:rFonts w:ascii="Arial" w:hAnsi="Arial" w:cs="Arial"/>
               </w:rPr>
-              <w:t>The buttons are white to blend in with the rest of the UI and maintain consistency with the other widgets, white in color against the grey background</w:t>
+              <w:t>The ring is the same material design blue as the app icon for #consistency.</w:t>
+            </w:r>
+            <w:r>
+              <w:rPr>
+                <w:rFonts w:ascii="Arial" w:hAnsi="Arial" w:cs="Arial"/>
+              </w:rPr>
+              <w:t xml:space="preserve"> The status widget label is black for contrast and because it is the default.</w:t>
             </w:r>
           </w:p>
         </w:tc>
       </w:tr>
       <w:tr>
-        <w:trPr>
-          <w:trHeight w:val="676"/>
-        </w:trPr>
         <w:tc>
           <w:tcPr>
             <w:cnfStyle w:val="001000000000" w:firstRow="0" w:lastRow="0" w:firstColumn="1" w:lastColumn="0" w:oddVBand="0" w:evenVBand="0" w:oddHBand="0" w:evenHBand="0" w:firstRowFirstColumn="0" w:firstRowLastColumn="0" w:lastRowFirstColumn="0" w:lastRowLastColumn="0"/>
-            <w:tcW w:w="2401" w:type="pct"/>
+            <w:tcW w:w="2388" w:type="pct"/>
             <w:gridSpan w:val="2"/>
             <w:vMerge/>
             <w:shd w:val="clear" w:color="auto" w:fill="FFFFFF" w:themeFill="background1"/>
@@ -4185,7 +4232,7 @@
         </w:tc>
         <w:tc>
           <w:tcPr>
-            <w:tcW w:w="2599" w:type="pct"/>
+            <w:tcW w:w="2612" w:type="pct"/>
             <w:tcMar>
               <w:top w:w="113" w:type="dxa"/>
               <w:bottom w:w="113" w:type="dxa"/>
@@ -4210,8 +4257,6 @@
             <w:r>
               <w:rPr>
                 <w:rFonts w:ascii="Arial" w:hAnsi="Arial" w:cs="Arial"/>
-                <w:b/>
-                <w:bCs/>
               </w:rPr>
               <w:t xml:space="preserve"> </w:t>
             </w:r>
@@ -4219,13 +4264,7 @@
               <w:rPr>
                 <w:rFonts w:ascii="Arial" w:hAnsi="Arial" w:cs="Arial"/>
               </w:rPr>
-              <w:t>The size of the buttons and font were maintained as default</w:t>
-            </w:r>
-            <w:r>
-              <w:rPr>
-                <w:rFonts w:ascii="Arial" w:hAnsi="Arial" w:cs="Arial"/>
-              </w:rPr>
-              <w:t xml:space="preserve"> for consistency of the application.</w:t>
+              <w:t>The status widget is bigger than all other fonts in the main window to rank it high in the #visual_hierarchy.</w:t>
             </w:r>
           </w:p>
         </w:tc>
@@ -4238,7 +4277,7 @@
         <w:tc>
           <w:tcPr>
             <w:cnfStyle w:val="001000000000" w:firstRow="0" w:lastRow="0" w:firstColumn="1" w:lastColumn="0" w:oddVBand="0" w:evenVBand="0" w:oddHBand="0" w:evenHBand="0" w:firstRowFirstColumn="0" w:firstRowLastColumn="0" w:lastRowFirstColumn="0" w:lastRowLastColumn="0"/>
-            <w:tcW w:w="2401" w:type="pct"/>
+            <w:tcW w:w="2388" w:type="pct"/>
             <w:gridSpan w:val="2"/>
             <w:vMerge/>
             <w:shd w:val="clear" w:color="auto" w:fill="FFFFFF" w:themeFill="background1"/>
@@ -4251,6 +4290,294 @@
               </w:rPr>
             </w:pPr>
           </w:p>
+        </w:tc>
+        <w:tc>
+          <w:tcPr>
+            <w:tcW w:w="2612" w:type="pct"/>
+            <w:tcMar>
+              <w:top w:w="113" w:type="dxa"/>
+              <w:bottom w:w="113" w:type="dxa"/>
+            </w:tcMar>
+          </w:tcPr>
+          <w:p>
+            <w:pPr>
+              <w:jc w:val="both"/>
+              <w:cnfStyle w:val="000000100000" w:firstRow="0" w:lastRow="0" w:firstColumn="0" w:lastColumn="0" w:oddVBand="0" w:evenVBand="0" w:oddHBand="1" w:evenHBand="0" w:firstRowFirstColumn="0" w:firstRowLastColumn="0" w:lastRowFirstColumn="0" w:lastRowLastColumn="0"/>
+              <w:rPr>
+                <w:rFonts w:ascii="Arial" w:hAnsi="Arial" w:cs="Arial"/>
+              </w:rPr>
+            </w:pPr>
+            <w:r>
+              <w:rPr>
+                <w:rFonts w:ascii="Arial" w:hAnsi="Arial" w:cs="Arial"/>
+                <w:b/>
+                <w:bCs/>
+              </w:rPr>
+              <w:t xml:space="preserve">Style: </w:t>
+            </w:r>
+            <w:r>
+              <w:rPr>
+                <w:rFonts w:ascii="Arial" w:hAnsi="Arial" w:cs="Arial"/>
+              </w:rPr>
+              <w:t xml:space="preserve">There </w:t>
+            </w:r>
+            <w:r>
+              <w:rPr>
+                <w:rFonts w:ascii="Arial" w:hAnsi="Arial" w:cs="Arial"/>
+              </w:rPr>
+              <w:t xml:space="preserve">were </w:t>
+            </w:r>
+            <w:r>
+              <w:rPr>
+                <w:rFonts w:ascii="Arial" w:hAnsi="Arial" w:cs="Arial"/>
+              </w:rPr>
+              <w:t xml:space="preserve">a few </w:t>
+            </w:r>
+            <w:r>
+              <w:rPr>
+                <w:rFonts w:ascii="Arial" w:hAnsi="Arial" w:cs="Arial"/>
+              </w:rPr>
+              <w:t>iterations</w:t>
+            </w:r>
+            <w:r>
+              <w:rPr>
+                <w:rFonts w:ascii="Arial" w:hAnsi="Arial" w:cs="Arial"/>
+              </w:rPr>
+              <w:t xml:space="preserve"> until the ring and underline for the player widget </w:t>
+            </w:r>
+            <w:r>
+              <w:rPr>
+                <w:rFonts w:ascii="Arial" w:hAnsi="Arial" w:cs="Arial"/>
+              </w:rPr>
+              <w:t>were</w:t>
+            </w:r>
+            <w:r>
+              <w:rPr>
+                <w:rFonts w:ascii="Arial" w:hAnsi="Arial" w:cs="Arial"/>
+              </w:rPr>
+              <w:t xml:space="preserve"> chosen. </w:t>
+            </w:r>
+            <w:r>
+              <w:rPr>
+                <w:rFonts w:ascii="Arial" w:hAnsi="Arial" w:cs="Arial"/>
+              </w:rPr>
+              <w:t xml:space="preserve">Other ideas </w:t>
+            </w:r>
+            <w:r>
+              <w:rPr>
+                <w:rFonts w:ascii="Arial" w:hAnsi="Arial" w:cs="Arial"/>
+              </w:rPr>
+              <w:t>included</w:t>
+            </w:r>
+            <w:r>
+              <w:rPr>
+                <w:rFonts w:ascii="Arial" w:hAnsi="Arial" w:cs="Arial"/>
+              </w:rPr>
+              <w:t xml:space="preserve"> making the </w:t>
+            </w:r>
+            <w:r>
+              <w:rPr>
+                <w:rFonts w:ascii="Arial" w:hAnsi="Arial" w:cs="Arial"/>
+              </w:rPr>
+              <w:t>player’s</w:t>
+            </w:r>
+            <w:r>
+              <w:rPr>
+                <w:rFonts w:ascii="Arial" w:hAnsi="Arial" w:cs="Arial"/>
+              </w:rPr>
+              <w:t xml:space="preserve"> name bold or using a material design drop shadow on the stone. The </w:t>
+            </w:r>
+            <w:r>
+              <w:rPr>
+                <w:rFonts w:ascii="Arial" w:hAnsi="Arial" w:cs="Arial"/>
+              </w:rPr>
+              <w:t>bold text was scrapped because it changed the label size and caused layout shifts. The drop shadow was just not very visible considering the whole window.</w:t>
+            </w:r>
+          </w:p>
+        </w:tc>
+      </w:tr>
+      <w:tr>
+        <w:trPr>
+          <w:trHeight w:val="676"/>
+        </w:trPr>
+        <w:tc>
+          <w:tcPr>
+            <w:cnfStyle w:val="001000000000" w:firstRow="0" w:lastRow="0" w:firstColumn="1" w:lastColumn="0" w:oddVBand="0" w:evenVBand="0" w:oddHBand="0" w:evenHBand="0" w:firstRowFirstColumn="0" w:firstRowLastColumn="0" w:lastRowFirstColumn="0" w:lastRowLastColumn="0"/>
+            <w:tcW w:w="2388" w:type="pct"/>
+            <w:gridSpan w:val="2"/>
+            <w:vMerge/>
+            <w:shd w:val="clear" w:color="auto" w:fill="FFFFFF" w:themeFill="background1"/>
+          </w:tcPr>
+          <w:p>
+            <w:pPr>
+              <w:jc w:val="both"/>
+              <w:rPr>
+                <w:rFonts w:ascii="Arial" w:hAnsi="Arial" w:cs="Arial"/>
+              </w:rPr>
+            </w:pPr>
+          </w:p>
+        </w:tc>
+        <w:tc>
+          <w:tcPr>
+            <w:tcW w:w="2612" w:type="pct"/>
+            <w:tcMar>
+              <w:top w:w="113" w:type="dxa"/>
+              <w:bottom w:w="113" w:type="dxa"/>
+            </w:tcMar>
+          </w:tcPr>
+          <w:p>
+            <w:pPr>
+              <w:jc w:val="both"/>
+              <w:cnfStyle w:val="000000000000" w:firstRow="0" w:lastRow="0" w:firstColumn="0" w:lastColumn="0" w:oddVBand="0" w:evenVBand="0" w:oddHBand="0" w:evenHBand="0" w:firstRowFirstColumn="0" w:firstRowLastColumn="0" w:lastRowFirstColumn="0" w:lastRowLastColumn="0"/>
+              <w:rPr>
+                <w:rFonts w:ascii="Arial" w:hAnsi="Arial" w:cs="Arial"/>
+              </w:rPr>
+            </w:pPr>
+            <w:r>
+              <w:rPr>
+                <w:rFonts w:ascii="Arial" w:hAnsi="Arial" w:cs="Arial"/>
+                <w:b/>
+                <w:bCs/>
+              </w:rPr>
+              <w:t xml:space="preserve">Extras: </w:t>
+            </w:r>
+          </w:p>
+        </w:tc>
+      </w:tr>
+      <w:tr>
+        <w:trPr>
+          <w:cnfStyle w:val="000000100000" w:firstRow="0" w:lastRow="0" w:firstColumn="0" w:lastColumn="0" w:oddVBand="0" w:evenVBand="0" w:oddHBand="1" w:evenHBand="0" w:firstRowFirstColumn="0" w:firstRowLastColumn="0" w:lastRowFirstColumn="0" w:lastRowLastColumn="0"/>
+        </w:trPr>
+        <w:tc>
+          <w:tcPr>
+            <w:cnfStyle w:val="001000000000" w:firstRow="0" w:lastRow="0" w:firstColumn="1" w:lastColumn="0" w:oddVBand="0" w:evenVBand="0" w:oddHBand="0" w:evenHBand="0" w:firstRowFirstColumn="0" w:firstRowLastColumn="0" w:lastRowFirstColumn="0" w:lastRowLastColumn="0"/>
+            <w:tcW w:w="5000" w:type="pct"/>
+            <w:gridSpan w:val="3"/>
+          </w:tcPr>
+          <w:p>
+            <w:pPr>
+              <w:pStyle w:val="berschrift3"/>
+              <w:outlineLvl w:val="2"/>
+            </w:pPr>
+            <w:r>
+              <w:t>2e-f Pass / Reset</w:t>
+            </w:r>
+          </w:p>
+        </w:tc>
+      </w:tr>
+      <w:tr>
+        <w:trPr>
+          <w:trHeight w:val="677"/>
+        </w:trPr>
+        <w:tc>
+          <w:tcPr>
+            <w:cnfStyle w:val="001000000000" w:firstRow="0" w:lastRow="0" w:firstColumn="1" w:lastColumn="0" w:oddVBand="0" w:evenVBand="0" w:oddHBand="0" w:evenHBand="0" w:firstRowFirstColumn="0" w:firstRowLastColumn="0" w:lastRowFirstColumn="0" w:lastRowLastColumn="0"/>
+            <w:tcW w:w="2401" w:type="pct"/>
+            <w:gridSpan w:val="2"/>
+            <w:vMerge w:val="restart"/>
+            <w:shd w:val="clear" w:color="auto" w:fill="FFFFFF" w:themeFill="background1"/>
+          </w:tcPr>
+          <w:p>
+            <w:pPr>
+              <w:keepNext/>
+              <w:jc w:val="both"/>
+              <w:rPr>
+                <w:b w:val="0"/>
+                <w:bCs w:val="0"/>
+              </w:rPr>
+            </w:pPr>
+            <w:r>
+              <w:rPr>
+                <w:noProof/>
+              </w:rPr>
+              <w:drawing>
+                <wp:inline distT="0" distB="0" distL="0" distR="0" wp14:anchorId="2A09701E" wp14:editId="1028E997">
+                  <wp:extent cx="2589580" cy="2452961"/>
+                  <wp:effectExtent l="0" t="0" r="1270" b="5080"/>
+                  <wp:docPr id="33" name="Picture 33"/>
+                  <wp:cNvGraphicFramePr>
+                    <a:graphicFrameLocks xmlns:a="http://schemas.openxmlformats.org/drawingml/2006/main" noChangeAspect="1"/>
+                  </wp:cNvGraphicFramePr>
+                  <a:graphic xmlns:a="http://schemas.openxmlformats.org/drawingml/2006/main">
+                    <a:graphicData uri="http://schemas.openxmlformats.org/drawingml/2006/picture">
+                      <pic:pic xmlns:pic="http://schemas.openxmlformats.org/drawingml/2006/picture">
+                        <pic:nvPicPr>
+                          <pic:cNvPr id="1" name=""/>
+                          <pic:cNvPicPr/>
+                        </pic:nvPicPr>
+                        <pic:blipFill>
+                          <a:blip r:embed="rId16"/>
+                          <a:stretch>
+                            <a:fillRect/>
+                          </a:stretch>
+                        </pic:blipFill>
+                        <pic:spPr>
+                          <a:xfrm>
+                            <a:off x="0" y="0"/>
+                            <a:ext cx="2631055" cy="2492247"/>
+                          </a:xfrm>
+                          <a:prstGeom prst="rect">
+                            <a:avLst/>
+                          </a:prstGeom>
+                        </pic:spPr>
+                      </pic:pic>
+                    </a:graphicData>
+                  </a:graphic>
+                </wp:inline>
+              </w:drawing>
+            </w:r>
+          </w:p>
+          <w:p>
+            <w:pPr>
+              <w:pStyle w:val="Beschriftung"/>
+            </w:pPr>
+            <w:r>
+              <w:rPr>
+                <w:b w:val="0"/>
+                <w:bCs w:val="0"/>
+              </w:rPr>
+              <w:t xml:space="preserve">Figure </w:t>
+            </w:r>
+            <w:r>
+              <w:fldChar w:fldCharType="begin"/>
+            </w:r>
+            <w:r>
+              <w:rPr>
+                <w:b w:val="0"/>
+                <w:bCs w:val="0"/>
+              </w:rPr>
+              <w:instrText xml:space="preserve"> SEQ Figure \* ARABIC </w:instrText>
+            </w:r>
+            <w:r>
+              <w:fldChar w:fldCharType="separate"/>
+            </w:r>
+            <w:r>
+              <w:rPr>
+                <w:b w:val="0"/>
+                <w:bCs w:val="0"/>
+                <w:noProof/>
+              </w:rPr>
+              <w:t>7</w:t>
+            </w:r>
+            <w:r>
+              <w:fldChar w:fldCharType="end"/>
+            </w:r>
+            <w:r>
+              <w:rPr>
+                <w:b w:val="0"/>
+                <w:bCs w:val="0"/>
+              </w:rPr>
+              <w:t xml:space="preserve">: </w:t>
+            </w:r>
+            <w:r>
+              <w:rPr>
+                <w:b w:val="0"/>
+                <w:bCs w:val="0"/>
+              </w:rPr>
+              <w:t>Game actions</w:t>
+            </w:r>
+          </w:p>
+          <w:p/>
         </w:tc>
         <w:tc>
           <w:tcPr>
@@ -4263,7 +4590,7 @@
           <w:p>
             <w:pPr>
               <w:jc w:val="both"/>
-              <w:cnfStyle w:val="000000100000" w:firstRow="0" w:lastRow="0" w:firstColumn="0" w:lastColumn="0" w:oddVBand="0" w:evenVBand="0" w:oddHBand="1" w:evenHBand="0" w:firstRowFirstColumn="0" w:firstRowLastColumn="0" w:lastRowFirstColumn="0" w:lastRowLastColumn="0"/>
+              <w:cnfStyle w:val="000000000000" w:firstRow="0" w:lastRow="0" w:firstColumn="0" w:lastColumn="0" w:oddVBand="0" w:evenVBand="0" w:oddHBand="0" w:evenHBand="0" w:firstRowFirstColumn="0" w:firstRowLastColumn="0" w:lastRowFirstColumn="0" w:lastRowLastColumn="0"/>
               <w:rPr>
                 <w:rFonts w:ascii="Arial" w:hAnsi="Arial" w:cs="Arial"/>
               </w:rPr>
@@ -4274,25 +4601,172 @@
                 <w:b/>
                 <w:bCs/>
               </w:rPr>
-              <w:t xml:space="preserve">Style: </w:t>
-            </w:r>
-            <w:r>
-              <w:rPr>
-                <w:rFonts w:ascii="Arial" w:hAnsi="Arial" w:cs="Arial"/>
-              </w:rPr>
-              <w:t>The font style used was default sans serif</w:t>
-            </w:r>
-            <w:r>
-              <w:rPr>
-                <w:rFonts w:ascii="Arial" w:hAnsi="Arial" w:cs="Arial"/>
-              </w:rPr>
-              <w:t xml:space="preserve"> for consistency.</w:t>
-            </w:r>
-            <w:r>
-              <w:rPr>
-                <w:rFonts w:ascii="Arial" w:hAnsi="Arial" w:cs="Arial"/>
+              <w:t>Location</w:t>
+            </w:r>
+            <w:r>
+              <w:rPr>
+                <w:rFonts w:ascii="Arial" w:hAnsi="Arial" w:cs="Arial"/>
+              </w:rPr>
+              <w:t>:</w:t>
+            </w:r>
+            <w:r>
+              <w:rPr>
+                <w:rFonts w:ascii="Arial" w:hAnsi="Arial" w:cs="Arial"/>
+                <w:b/>
+                <w:bCs/>
               </w:rPr>
               <w:t xml:space="preserve"> </w:t>
+            </w:r>
+            <w:r>
+              <w:rPr>
+                <w:rFonts w:ascii="Arial" w:hAnsi="Arial" w:cs="Arial"/>
+              </w:rPr>
+              <w:t>The pass and reset buttons are located just below the board</w:t>
+            </w:r>
+            <w:r>
+              <w:rPr>
+                <w:rFonts w:ascii="Arial" w:hAnsi="Arial" w:cs="Arial"/>
+              </w:rPr>
+              <w:t xml:space="preserve"> and</w:t>
+            </w:r>
+            <w:r>
+              <w:rPr>
+                <w:rFonts w:ascii="Arial" w:hAnsi="Arial" w:cs="Arial"/>
+              </w:rPr>
+              <w:t xml:space="preserve"> </w:t>
+            </w:r>
+            <w:r>
+              <w:rPr>
+                <w:rFonts w:ascii="Arial" w:hAnsi="Arial" w:cs="Arial"/>
+              </w:rPr>
+              <w:t>placed next to each other</w:t>
+            </w:r>
+            <w:r>
+              <w:rPr>
+                <w:rFonts w:ascii="Arial" w:hAnsi="Arial" w:cs="Arial"/>
+              </w:rPr>
+              <w:t xml:space="preserve"> because they are the two main actions aside from placing a stone on the board.</w:t>
+            </w:r>
+            <w:r>
+              <w:rPr>
+                <w:rFonts w:ascii="Arial" w:hAnsi="Arial" w:cs="Arial"/>
+              </w:rPr>
+              <w:t xml:space="preserve"> </w:t>
+            </w:r>
+            <w:r>
+              <w:rPr>
+                <w:rFonts w:ascii="Arial" w:hAnsi="Arial" w:cs="Arial"/>
+              </w:rPr>
+              <w:t xml:space="preserve">They have a </w:t>
+            </w:r>
+            <w:r>
+              <w:rPr>
+                <w:rFonts w:ascii="Arial" w:hAnsi="Arial" w:cs="Arial"/>
+              </w:rPr>
+              <w:t>bit of spacing between them</w:t>
+            </w:r>
+            <w:r>
+              <w:rPr>
+                <w:rFonts w:ascii="Arial" w:hAnsi="Arial" w:cs="Arial"/>
+              </w:rPr>
+              <w:t xml:space="preserve"> </w:t>
+            </w:r>
+            <w:r>
+              <w:rPr>
+                <w:rFonts w:ascii="Arial" w:hAnsi="Arial" w:cs="Arial"/>
+              </w:rPr>
+              <w:t>to prevent clicking the wrong one.</w:t>
+            </w:r>
+          </w:p>
+        </w:tc>
+      </w:tr>
+      <w:tr>
+        <w:trPr>
+          <w:cnfStyle w:val="000000100000" w:firstRow="0" w:lastRow="0" w:firstColumn="0" w:lastColumn="0" w:oddVBand="0" w:evenVBand="0" w:oddHBand="1" w:evenHBand="0" w:firstRowFirstColumn="0" w:firstRowLastColumn="0" w:lastRowFirstColumn="0" w:lastRowLastColumn="0"/>
+          <w:trHeight w:val="676"/>
+        </w:trPr>
+        <w:tc>
+          <w:tcPr>
+            <w:cnfStyle w:val="001000000000" w:firstRow="0" w:lastRow="0" w:firstColumn="1" w:lastColumn="0" w:oddVBand="0" w:evenVBand="0" w:oddHBand="0" w:evenHBand="0" w:firstRowFirstColumn="0" w:firstRowLastColumn="0" w:lastRowFirstColumn="0" w:lastRowLastColumn="0"/>
+            <w:tcW w:w="2401" w:type="pct"/>
+            <w:gridSpan w:val="2"/>
+            <w:vMerge/>
+            <w:shd w:val="clear" w:color="auto" w:fill="FFFFFF" w:themeFill="background1"/>
+          </w:tcPr>
+          <w:p>
+            <w:pPr>
+              <w:jc w:val="both"/>
+              <w:rPr>
+                <w:rFonts w:ascii="Arial" w:hAnsi="Arial" w:cs="Arial"/>
+              </w:rPr>
+            </w:pPr>
+          </w:p>
+        </w:tc>
+        <w:tc>
+          <w:tcPr>
+            <w:tcW w:w="2599" w:type="pct"/>
+            <w:tcMar>
+              <w:top w:w="113" w:type="dxa"/>
+              <w:bottom w:w="113" w:type="dxa"/>
+            </w:tcMar>
+          </w:tcPr>
+          <w:p>
+            <w:pPr>
+              <w:jc w:val="both"/>
+              <w:cnfStyle w:val="000000100000" w:firstRow="0" w:lastRow="0" w:firstColumn="0" w:lastColumn="0" w:oddVBand="0" w:evenVBand="0" w:oddHBand="1" w:evenHBand="0" w:firstRowFirstColumn="0" w:firstRowLastColumn="0" w:lastRowFirstColumn="0" w:lastRowLastColumn="0"/>
+              <w:rPr>
+                <w:rFonts w:ascii="Arial" w:hAnsi="Arial" w:cs="Arial"/>
+              </w:rPr>
+            </w:pPr>
+            <w:r>
+              <w:rPr>
+                <w:rFonts w:ascii="Arial" w:hAnsi="Arial" w:cs="Arial"/>
+                <w:b/>
+                <w:bCs/>
+              </w:rPr>
+              <w:t>Color:</w:t>
+            </w:r>
+            <w:r>
+              <w:rPr>
+                <w:rFonts w:ascii="Arial" w:hAnsi="Arial" w:cs="Arial"/>
+              </w:rPr>
+              <w:t xml:space="preserve"> </w:t>
+            </w:r>
+            <w:r>
+              <w:rPr>
+                <w:rFonts w:ascii="Arial" w:hAnsi="Arial" w:cs="Arial"/>
+              </w:rPr>
+              <w:t>The buttons are</w:t>
+            </w:r>
+            <w:r>
+              <w:rPr>
+                <w:rFonts w:ascii="Arial" w:hAnsi="Arial" w:cs="Arial"/>
+              </w:rPr>
+              <w:t xml:space="preserve"> default</w:t>
+            </w:r>
+            <w:r>
+              <w:rPr>
+                <w:rFonts w:ascii="Arial" w:hAnsi="Arial" w:cs="Arial"/>
+              </w:rPr>
+              <w:t xml:space="preserve"> white to blend in with the rest of the UI and maintain </w:t>
+            </w:r>
+            <w:r>
+              <w:rPr>
+                <w:rFonts w:ascii="Arial" w:hAnsi="Arial" w:cs="Arial"/>
+              </w:rPr>
+              <w:t>#</w:t>
+            </w:r>
+            <w:r>
+              <w:rPr>
+                <w:rFonts w:ascii="Arial" w:hAnsi="Arial" w:cs="Arial"/>
+              </w:rPr>
+              <w:t xml:space="preserve">consistency with </w:t>
+            </w:r>
+            <w:r>
+              <w:rPr>
+                <w:rFonts w:ascii="Arial" w:hAnsi="Arial" w:cs="Arial"/>
+              </w:rPr>
+              <w:t>the operating system.</w:t>
             </w:r>
           </w:p>
         </w:tc>
@@ -4340,6 +4814,171 @@
                 <w:b/>
                 <w:bCs/>
               </w:rPr>
+              <w:t>Size:</w:t>
+            </w:r>
+            <w:r>
+              <w:rPr>
+                <w:rFonts w:ascii="Arial" w:hAnsi="Arial" w:cs="Arial"/>
+                <w:b/>
+                <w:bCs/>
+              </w:rPr>
+              <w:t xml:space="preserve"> </w:t>
+            </w:r>
+            <w:r>
+              <w:rPr>
+                <w:rFonts w:ascii="Arial" w:hAnsi="Arial" w:cs="Arial"/>
+              </w:rPr>
+              <w:t>The buttons are a bit bigger to emphasize the two actions.</w:t>
+            </w:r>
+          </w:p>
+        </w:tc>
+      </w:tr>
+      <w:tr>
+        <w:trPr>
+          <w:cnfStyle w:val="000000100000" w:firstRow="0" w:lastRow="0" w:firstColumn="0" w:lastColumn="0" w:oddVBand="0" w:evenVBand="0" w:oddHBand="1" w:evenHBand="0" w:firstRowFirstColumn="0" w:firstRowLastColumn="0" w:lastRowFirstColumn="0" w:lastRowLastColumn="0"/>
+          <w:trHeight w:val="676"/>
+        </w:trPr>
+        <w:tc>
+          <w:tcPr>
+            <w:cnfStyle w:val="001000000000" w:firstRow="0" w:lastRow="0" w:firstColumn="1" w:lastColumn="0" w:oddVBand="0" w:evenVBand="0" w:oddHBand="0" w:evenHBand="0" w:firstRowFirstColumn="0" w:firstRowLastColumn="0" w:lastRowFirstColumn="0" w:lastRowLastColumn="0"/>
+            <w:tcW w:w="2401" w:type="pct"/>
+            <w:gridSpan w:val="2"/>
+            <w:vMerge/>
+            <w:shd w:val="clear" w:color="auto" w:fill="FFFFFF" w:themeFill="background1"/>
+          </w:tcPr>
+          <w:p>
+            <w:pPr>
+              <w:jc w:val="both"/>
+              <w:rPr>
+                <w:rFonts w:ascii="Arial" w:hAnsi="Arial" w:cs="Arial"/>
+              </w:rPr>
+            </w:pPr>
+          </w:p>
+        </w:tc>
+        <w:tc>
+          <w:tcPr>
+            <w:tcW w:w="2599" w:type="pct"/>
+            <w:tcMar>
+              <w:top w:w="113" w:type="dxa"/>
+              <w:bottom w:w="113" w:type="dxa"/>
+            </w:tcMar>
+          </w:tcPr>
+          <w:p>
+            <w:pPr>
+              <w:jc w:val="both"/>
+              <w:cnfStyle w:val="000000100000" w:firstRow="0" w:lastRow="0" w:firstColumn="0" w:lastColumn="0" w:oddVBand="0" w:evenVBand="0" w:oddHBand="1" w:evenHBand="0" w:firstRowFirstColumn="0" w:firstRowLastColumn="0" w:lastRowFirstColumn="0" w:lastRowLastColumn="0"/>
+              <w:rPr>
+                <w:rFonts w:ascii="Arial" w:hAnsi="Arial" w:cs="Arial"/>
+              </w:rPr>
+            </w:pPr>
+            <w:r>
+              <w:rPr>
+                <w:rFonts w:ascii="Arial" w:hAnsi="Arial" w:cs="Arial"/>
+                <w:b/>
+                <w:bCs/>
+              </w:rPr>
+              <w:t xml:space="preserve">Style: </w:t>
+            </w:r>
+            <w:r>
+              <w:rPr>
+                <w:rFonts w:ascii="Arial" w:hAnsi="Arial" w:cs="Arial"/>
+              </w:rPr>
+              <w:t xml:space="preserve">The </w:t>
+            </w:r>
+            <w:r>
+              <w:rPr>
+                <w:rFonts w:ascii="Arial" w:hAnsi="Arial" w:cs="Arial"/>
+              </w:rPr>
+              <w:t xml:space="preserve">default </w:t>
+            </w:r>
+            <w:r>
+              <w:rPr>
+                <w:rFonts w:ascii="Arial" w:hAnsi="Arial" w:cs="Arial"/>
+              </w:rPr>
+              <w:t xml:space="preserve">font style was </w:t>
+            </w:r>
+            <w:r>
+              <w:rPr>
+                <w:rFonts w:ascii="Arial" w:hAnsi="Arial" w:cs="Arial"/>
+              </w:rPr>
+              <w:t>used</w:t>
+            </w:r>
+            <w:r>
+              <w:rPr>
+                <w:rFonts w:ascii="Arial" w:hAnsi="Arial" w:cs="Arial"/>
+              </w:rPr>
+              <w:t xml:space="preserve"> </w:t>
+            </w:r>
+            <w:r>
+              <w:rPr>
+                <w:rFonts w:ascii="Arial" w:hAnsi="Arial" w:cs="Arial"/>
+              </w:rPr>
+              <w:t xml:space="preserve">for </w:t>
+            </w:r>
+            <w:r>
+              <w:rPr>
+                <w:rFonts w:ascii="Arial" w:hAnsi="Arial" w:cs="Arial"/>
+              </w:rPr>
+              <w:t>#</w:t>
+            </w:r>
+            <w:r>
+              <w:rPr>
+                <w:rFonts w:ascii="Arial" w:hAnsi="Arial" w:cs="Arial"/>
+              </w:rPr>
+              <w:t>consistency.</w:t>
+            </w:r>
+            <w:r>
+              <w:rPr>
+                <w:rFonts w:ascii="Arial" w:hAnsi="Arial" w:cs="Arial"/>
+              </w:rPr>
+              <w:t xml:space="preserve"> </w:t>
+            </w:r>
+          </w:p>
+        </w:tc>
+      </w:tr>
+      <w:tr>
+        <w:trPr>
+          <w:trHeight w:val="676"/>
+        </w:trPr>
+        <w:tc>
+          <w:tcPr>
+            <w:cnfStyle w:val="001000000000" w:firstRow="0" w:lastRow="0" w:firstColumn="1" w:lastColumn="0" w:oddVBand="0" w:evenVBand="0" w:oddHBand="0" w:evenHBand="0" w:firstRowFirstColumn="0" w:firstRowLastColumn="0" w:lastRowFirstColumn="0" w:lastRowLastColumn="0"/>
+            <w:tcW w:w="2401" w:type="pct"/>
+            <w:gridSpan w:val="2"/>
+            <w:vMerge/>
+            <w:shd w:val="clear" w:color="auto" w:fill="FFFFFF" w:themeFill="background1"/>
+          </w:tcPr>
+          <w:p>
+            <w:pPr>
+              <w:jc w:val="both"/>
+              <w:rPr>
+                <w:rFonts w:ascii="Arial" w:hAnsi="Arial" w:cs="Arial"/>
+              </w:rPr>
+            </w:pPr>
+          </w:p>
+        </w:tc>
+        <w:tc>
+          <w:tcPr>
+            <w:tcW w:w="2599" w:type="pct"/>
+            <w:tcMar>
+              <w:top w:w="113" w:type="dxa"/>
+              <w:bottom w:w="113" w:type="dxa"/>
+            </w:tcMar>
+          </w:tcPr>
+          <w:p>
+            <w:pPr>
+              <w:jc w:val="both"/>
+              <w:cnfStyle w:val="000000000000" w:firstRow="0" w:lastRow="0" w:firstColumn="0" w:lastColumn="0" w:oddVBand="0" w:evenVBand="0" w:oddHBand="0" w:evenHBand="0" w:firstRowFirstColumn="0" w:firstRowLastColumn="0" w:lastRowFirstColumn="0" w:lastRowLastColumn="0"/>
+              <w:rPr>
+                <w:rFonts w:ascii="Arial" w:hAnsi="Arial" w:cs="Arial"/>
+              </w:rPr>
+            </w:pPr>
+            <w:r>
+              <w:rPr>
+                <w:rFonts w:ascii="Arial" w:hAnsi="Arial" w:cs="Arial"/>
+                <w:b/>
+                <w:bCs/>
+              </w:rPr>
               <w:t xml:space="preserve">Extras: </w:t>
             </w:r>
             <w:r>
@@ -4352,13 +4991,38 @@
               <w:rPr>
                 <w:rFonts w:ascii="Arial" w:hAnsi="Arial" w:cs="Arial"/>
               </w:rPr>
-              <w:t xml:space="preserve">since it’s a critical event and affects the whole running of the game </w:t>
-            </w:r>
-            <w:r>
-              <w:rPr>
-                <w:rFonts w:ascii="Arial" w:hAnsi="Arial" w:cs="Arial"/>
-              </w:rPr>
-              <w:t>thus demands attention to the user.</w:t>
+              <w:t xml:space="preserve">since it’s a critical event and affects the </w:t>
+            </w:r>
+            <w:r>
+              <w:rPr>
+                <w:rFonts w:ascii="Arial" w:hAnsi="Arial" w:cs="Arial"/>
+              </w:rPr>
+              <w:t xml:space="preserve">running game, </w:t>
+            </w:r>
+            <w:r>
+              <w:rPr>
+                <w:rFonts w:ascii="Arial" w:hAnsi="Arial" w:cs="Arial"/>
+              </w:rPr>
+              <w:t xml:space="preserve">thus </w:t>
+            </w:r>
+            <w:r>
+              <w:rPr>
+                <w:rFonts w:ascii="Arial" w:hAnsi="Arial" w:cs="Arial"/>
+              </w:rPr>
+              <w:lastRenderedPageBreak/>
+              <w:t xml:space="preserve">demands attention </w:t>
+            </w:r>
+            <w:r>
+              <w:rPr>
+                <w:rFonts w:ascii="Arial" w:hAnsi="Arial" w:cs="Arial"/>
+              </w:rPr>
+              <w:t>from</w:t>
+            </w:r>
+            <w:r>
+              <w:rPr>
+                <w:rFonts w:ascii="Arial" w:hAnsi="Arial" w:cs="Arial"/>
+              </w:rPr>
+              <w:t xml:space="preserve"> the user.</w:t>
             </w:r>
           </w:p>
         </w:tc>
@@ -4370,12 +5034,13 @@
           <w:b/>
           <w:bCs/>
         </w:rPr>
+        <w:lastRenderedPageBreak/>
         <w:br w:type="page"/>
       </w:r>
     </w:p>
     <w:tbl>
       <w:tblPr>
-        <w:tblStyle w:val="PlainTable1"/>
+        <w:tblStyle w:val="EinfacheTabelle1"/>
         <w:tblW w:w="5000" w:type="pct"/>
         <w:tblCellMar>
           <w:top w:w="113" w:type="dxa"/>
@@ -4384,8 +5049,8 @@
         <w:tblLook w:val="04A0" w:firstRow="1" w:lastRow="0" w:firstColumn="1" w:lastColumn="0" w:noHBand="0" w:noVBand="1"/>
       </w:tblPr>
       <w:tblGrid>
-        <w:gridCol w:w="4116"/>
-        <w:gridCol w:w="5320"/>
+        <w:gridCol w:w="3682"/>
+        <w:gridCol w:w="5754"/>
       </w:tblGrid>
       <w:tr>
         <w:trPr>
@@ -4399,7 +5064,7 @@
           </w:tcPr>
           <w:p>
             <w:pPr>
-              <w:pStyle w:val="Heading3"/>
+              <w:pStyle w:val="berschrift3"/>
               <w:outlineLvl w:val="2"/>
             </w:pPr>
             <w:r>
@@ -4417,21 +5082,6 @@
             </w:r>
             <w:r>
               <w:t>Placement</w:t>
-            </w:r>
-            <w:r>
-              <w:t xml:space="preserve"> (</w:t>
-            </w:r>
-            <w:r>
-              <w:t>2</w:t>
-            </w:r>
-            <w:r>
-              <w:t xml:space="preserve"> image</w:t>
-            </w:r>
-            <w:r>
-              <w:t>s</w:t>
-            </w:r>
-            <w:r>
-              <w:t>)</w:t>
             </w:r>
           </w:p>
         </w:tc>
@@ -4444,7 +5094,7 @@
         <w:tc>
           <w:tcPr>
             <w:cnfStyle w:val="001000000000" w:firstRow="0" w:lastRow="0" w:firstColumn="1" w:lastColumn="0" w:oddVBand="0" w:evenVBand="0" w:oddHBand="0" w:evenHBand="0" w:firstRowFirstColumn="0" w:firstRowLastColumn="0" w:lastRowFirstColumn="0" w:lastRowLastColumn="0"/>
-            <w:tcW w:w="2100" w:type="pct"/>
+            <w:tcW w:w="1951" w:type="pct"/>
             <w:vMerge w:val="restart"/>
             <w:shd w:val="clear" w:color="auto" w:fill="FFFFFF" w:themeFill="background1"/>
           </w:tcPr>
@@ -4466,9 +5116,9 @@
                 <w:lang w:val="en-GB"/>
               </w:rPr>
               <w:drawing>
-                <wp:inline distT="0" distB="0" distL="0" distR="0" wp14:anchorId="5625BF99" wp14:editId="61250C6E">
-                  <wp:extent cx="2311603" cy="2317255"/>
-                  <wp:effectExtent l="0" t="0" r="0" b="6985"/>
+                <wp:inline distT="0" distB="0" distL="0" distR="0" wp14:anchorId="64AA0A24" wp14:editId="7F1A6E15">
+                  <wp:extent cx="1977584" cy="1982419"/>
+                  <wp:effectExtent l="0" t="0" r="3810" b="0"/>
                   <wp:docPr id="8" name="Grafik 8"/>
                   <wp:cNvGraphicFramePr>
                     <a:graphicFrameLocks xmlns:a="http://schemas.openxmlformats.org/drawingml/2006/main" noChangeAspect="1"/>
@@ -4481,7 +5131,7 @@
                           <pic:cNvPicPr/>
                         </pic:nvPicPr>
                         <pic:blipFill>
-                          <a:blip r:embed="rId16">
+                          <a:blip r:embed="rId17">
                             <a:extLst>
                               <a:ext uri="{28A0092B-C50C-407E-A947-70E740481C1C}">
                                 <a14:useLocalDpi xmlns:a14="http://schemas.microsoft.com/office/drawing/2010/main" val="0"/>
@@ -4495,7 +5145,7 @@
                         <pic:spPr>
                           <a:xfrm>
                             <a:off x="0" y="0"/>
-                            <a:ext cx="2317556" cy="2323222"/>
+                            <a:ext cx="1989538" cy="1994403"/>
                           </a:xfrm>
                           <a:prstGeom prst="rect">
                             <a:avLst/>
@@ -4513,7 +5163,7 @@
           </w:p>
           <w:p>
             <w:pPr>
-              <w:pStyle w:val="Caption"/>
+              <w:pStyle w:val="Beschriftung"/>
             </w:pPr>
             <w:r>
               <w:rPr>
@@ -4574,104 +5224,10 @@
                 <w:noProof/>
               </w:rPr>
               <w:drawing>
-                <wp:inline distT="0" distB="0" distL="0" distR="0" wp14:anchorId="17B1922A" wp14:editId="0069D020">
-                  <wp:extent cx="2311400" cy="2317037"/>
-                  <wp:effectExtent l="0" t="0" r="0" b="7620"/>
+                <wp:inline distT="0" distB="0" distL="0" distR="0" wp14:anchorId="32D95BA7" wp14:editId="2486A308">
+                  <wp:extent cx="1984894" cy="1989734"/>
+                  <wp:effectExtent l="0" t="0" r="0" b="0"/>
                   <wp:docPr id="13" name="Grafik 13"/>
-                  <wp:cNvGraphicFramePr>
-                    <a:graphicFrameLocks xmlns:a="http://schemas.openxmlformats.org/drawingml/2006/main" noChangeAspect="1"/>
-                  </wp:cNvGraphicFramePr>
-                  <a:graphic xmlns:a="http://schemas.openxmlformats.org/drawingml/2006/main">
-                    <a:graphicData uri="http://schemas.openxmlformats.org/drawingml/2006/picture">
-                      <pic:pic xmlns:pic="http://schemas.openxmlformats.org/drawingml/2006/picture">
-                        <pic:nvPicPr>
-                          <pic:cNvPr id="1" name=""/>
-                          <pic:cNvPicPr/>
-                        </pic:nvPicPr>
-                        <pic:blipFill>
-                          <a:blip r:embed="rId17"/>
-                          <a:stretch>
-                            <a:fillRect/>
-                          </a:stretch>
-                        </pic:blipFill>
-                        <pic:spPr>
-                          <a:xfrm>
-                            <a:off x="0" y="0"/>
-                            <a:ext cx="2321425" cy="2327086"/>
-                          </a:xfrm>
-                          <a:prstGeom prst="rect">
-                            <a:avLst/>
-                          </a:prstGeom>
-                        </pic:spPr>
-                      </pic:pic>
-                    </a:graphicData>
-                  </a:graphic>
-                </wp:inline>
-              </w:drawing>
-            </w:r>
-          </w:p>
-          <w:p>
-            <w:pPr>
-              <w:pStyle w:val="Caption"/>
-              <w:jc w:val="left"/>
-            </w:pPr>
-            <w:r>
-              <w:rPr>
-                <w:b w:val="0"/>
-                <w:bCs w:val="0"/>
-              </w:rPr>
-              <w:t xml:space="preserve">Figure </w:t>
-            </w:r>
-            <w:r>
-              <w:fldChar w:fldCharType="begin"/>
-            </w:r>
-            <w:r>
-              <w:rPr>
-                <w:b w:val="0"/>
-                <w:bCs w:val="0"/>
-              </w:rPr>
-              <w:instrText xml:space="preserve"> SEQ Figure \* ARABIC </w:instrText>
-            </w:r>
-            <w:r>
-              <w:fldChar w:fldCharType="separate"/>
-            </w:r>
-            <w:r>
-              <w:rPr>
-                <w:b w:val="0"/>
-                <w:bCs w:val="0"/>
-                <w:noProof/>
-              </w:rPr>
-              <w:t>9</w:t>
-            </w:r>
-            <w:r>
-              <w:fldChar w:fldCharType="end"/>
-            </w:r>
-            <w:r>
-              <w:rPr>
-                <w:b w:val="0"/>
-                <w:bCs w:val="0"/>
-              </w:rPr>
-              <w:t>: Suicide rule</w:t>
-            </w:r>
-          </w:p>
-          <w:p>
-            <w:pPr>
-              <w:pStyle w:val="Caption"/>
-              <w:jc w:val="left"/>
-              <w:rPr>
-                <w:b w:val="0"/>
-                <w:bCs w:val="0"/>
-              </w:rPr>
-            </w:pPr>
-            <w:r>
-              <w:rPr>
-                <w:noProof/>
-              </w:rPr>
-              <w:drawing>
-                <wp:inline distT="0" distB="0" distL="0" distR="0" wp14:anchorId="104740FF" wp14:editId="5E10E2EB">
-                  <wp:extent cx="2312384" cy="2289658"/>
-                  <wp:effectExtent l="0" t="0" r="0" b="0"/>
-                  <wp:docPr id="14" name="Grafik 14"/>
                   <wp:cNvGraphicFramePr>
                     <a:graphicFrameLocks xmlns:a="http://schemas.openxmlformats.org/drawingml/2006/main" noChangeAspect="1"/>
                   </wp:cNvGraphicFramePr>
@@ -4691,7 +5247,7 @@
                         <pic:spPr>
                           <a:xfrm>
                             <a:off x="0" y="0"/>
-                            <a:ext cx="2327821" cy="2304943"/>
+                            <a:ext cx="1999578" cy="2004454"/>
                           </a:xfrm>
                           <a:prstGeom prst="rect">
                             <a:avLst/>
@@ -4703,6 +5259,12 @@
                 </wp:inline>
               </w:drawing>
             </w:r>
+          </w:p>
+          <w:p>
+            <w:pPr>
+              <w:pStyle w:val="Beschriftung"/>
+              <w:jc w:val="left"/>
+            </w:pPr>
             <w:r>
               <w:rPr>
                 <w:b w:val="0"/>
@@ -4729,7 +5291,7 @@
                 <w:bCs w:val="0"/>
                 <w:noProof/>
               </w:rPr>
-              <w:t>10</w:t>
+              <w:t>9</w:t>
             </w:r>
             <w:r>
               <w:fldChar w:fldCharType="end"/>
@@ -4739,27 +5301,23 @@
                 <w:b w:val="0"/>
                 <w:bCs w:val="0"/>
               </w:rPr>
-              <w:t>: Capture before</w:t>
-            </w:r>
-          </w:p>
-          <w:p>
-            <w:pPr>
-              <w:keepNext/>
-              <w:rPr>
-                <w:b w:val="0"/>
-                <w:bCs w:val="0"/>
-              </w:rPr>
+              <w:t>: Suicide rule</w:t>
+            </w:r>
+          </w:p>
+          <w:p>
+            <w:pPr>
+              <w:pStyle w:val="Beschriftung"/>
+              <w:jc w:val="left"/>
             </w:pPr>
             <w:r>
               <w:rPr>
                 <w:noProof/>
               </w:rPr>
-              <w:lastRenderedPageBreak/>
               <w:drawing>
-                <wp:inline distT="0" distB="0" distL="0" distR="0" wp14:anchorId="1DC888FA" wp14:editId="47A887B1">
-                  <wp:extent cx="2468969" cy="2487168"/>
-                  <wp:effectExtent l="0" t="0" r="7620" b="8890"/>
-                  <wp:docPr id="15" name="Grafik 15"/>
+                <wp:inline distT="0" distB="0" distL="0" distR="0" wp14:anchorId="5CDB2F5C" wp14:editId="6D2FBECF">
+                  <wp:extent cx="1987319" cy="1967788"/>
+                  <wp:effectExtent l="0" t="0" r="0" b="0"/>
+                  <wp:docPr id="14" name="Grafik 14"/>
                   <wp:cNvGraphicFramePr>
                     <a:graphicFrameLocks xmlns:a="http://schemas.openxmlformats.org/drawingml/2006/main" noChangeAspect="1"/>
                   </wp:cNvGraphicFramePr>
@@ -4779,7 +5337,7 @@
                         <pic:spPr>
                           <a:xfrm>
                             <a:off x="0" y="0"/>
-                            <a:ext cx="2472290" cy="2490514"/>
+                            <a:ext cx="2009738" cy="1989986"/>
                           </a:xfrm>
                           <a:prstGeom prst="rect">
                             <a:avLst/>
@@ -4791,16 +5349,9 @@
                 </wp:inline>
               </w:drawing>
             </w:r>
-          </w:p>
-          <w:p>
-            <w:pPr>
-              <w:pStyle w:val="Caption"/>
-              <w:jc w:val="left"/>
-              <w:rPr>
-                <w:b w:val="0"/>
-                <w:bCs w:val="0"/>
-              </w:rPr>
-            </w:pPr>
+            <w:r>
+              <w:br/>
+            </w:r>
             <w:r>
               <w:rPr>
                 <w:b w:val="0"/>
@@ -4827,7 +5378,7 @@
                 <w:bCs w:val="0"/>
                 <w:noProof/>
               </w:rPr>
-              <w:t>11</w:t>
+              <w:t>10</w:t>
             </w:r>
             <w:r>
               <w:fldChar w:fldCharType="end"/>
@@ -4837,13 +5388,113 @@
                 <w:b w:val="0"/>
                 <w:bCs w:val="0"/>
               </w:rPr>
+              <w:t>: Capture before</w:t>
+            </w:r>
+          </w:p>
+          <w:p>
+            <w:pPr>
+              <w:keepNext/>
+              <w:rPr>
+                <w:b w:val="0"/>
+                <w:bCs w:val="0"/>
+              </w:rPr>
+            </w:pPr>
+            <w:r>
+              <w:rPr>
+                <w:noProof/>
+              </w:rPr>
+              <w:drawing>
+                <wp:inline distT="0" distB="0" distL="0" distR="0" wp14:anchorId="351F7EBA" wp14:editId="4404AB3B">
+                  <wp:extent cx="1982436" cy="1997049"/>
+                  <wp:effectExtent l="0" t="0" r="0" b="3810"/>
+                  <wp:docPr id="15" name="Grafik 15"/>
+                  <wp:cNvGraphicFramePr>
+                    <a:graphicFrameLocks xmlns:a="http://schemas.openxmlformats.org/drawingml/2006/main" noChangeAspect="1"/>
+                  </wp:cNvGraphicFramePr>
+                  <a:graphic xmlns:a="http://schemas.openxmlformats.org/drawingml/2006/main">
+                    <a:graphicData uri="http://schemas.openxmlformats.org/drawingml/2006/picture">
+                      <pic:pic xmlns:pic="http://schemas.openxmlformats.org/drawingml/2006/picture">
+                        <pic:nvPicPr>
+                          <pic:cNvPr id="1" name=""/>
+                          <pic:cNvPicPr/>
+                        </pic:nvPicPr>
+                        <pic:blipFill>
+                          <a:blip r:embed="rId20"/>
+                          <a:stretch>
+                            <a:fillRect/>
+                          </a:stretch>
+                        </pic:blipFill>
+                        <pic:spPr>
+                          <a:xfrm>
+                            <a:off x="0" y="0"/>
+                            <a:ext cx="1992177" cy="2006862"/>
+                          </a:xfrm>
+                          <a:prstGeom prst="rect">
+                            <a:avLst/>
+                          </a:prstGeom>
+                        </pic:spPr>
+                      </pic:pic>
+                    </a:graphicData>
+                  </a:graphic>
+                </wp:inline>
+              </w:drawing>
+            </w:r>
+          </w:p>
+          <w:p>
+            <w:pPr>
+              <w:pStyle w:val="Beschriftung"/>
+              <w:jc w:val="left"/>
+              <w:rPr>
+                <w:rFonts w:cs="Arial"/>
+                <w:noProof/>
+                <w:sz w:val="24"/>
+                <w:szCs w:val="24"/>
+                <w:lang w:val="en-GB"/>
+              </w:rPr>
+            </w:pPr>
+            <w:r>
+              <w:rPr>
+                <w:b w:val="0"/>
+                <w:bCs w:val="0"/>
+              </w:rPr>
+              <w:t xml:space="preserve">Figure </w:t>
+            </w:r>
+            <w:r>
+              <w:fldChar w:fldCharType="begin"/>
+            </w:r>
+            <w:r>
+              <w:rPr>
+                <w:b w:val="0"/>
+                <w:bCs w:val="0"/>
+              </w:rPr>
+              <w:instrText xml:space="preserve"> SEQ Figure \* ARABIC </w:instrText>
+            </w:r>
+            <w:r>
+              <w:fldChar w:fldCharType="separate"/>
+            </w:r>
+            <w:r>
+              <w:rPr>
+                <w:b w:val="0"/>
+                <w:bCs w:val="0"/>
+                <w:noProof/>
+              </w:rPr>
+              <w:t>11</w:t>
+            </w:r>
+            <w:r>
+              <w:fldChar w:fldCharType="end"/>
+            </w:r>
+            <w:r>
+              <w:rPr>
+                <w:b w:val="0"/>
+                <w:bCs w:val="0"/>
+              </w:rPr>
               <w:t>: Capture after</w:t>
             </w:r>
           </w:p>
         </w:tc>
         <w:tc>
           <w:tcPr>
-            <w:tcW w:w="2900" w:type="pct"/>
+            <w:tcW w:w="3049" w:type="pct"/>
             <w:tcMar>
               <w:top w:w="113" w:type="dxa"/>
               <w:bottom w:w="113" w:type="dxa"/>
@@ -4865,49 +5516,74 @@
                 <w:b/>
                 <w:bCs/>
               </w:rPr>
-              <w:lastRenderedPageBreak/>
-              <w:t>Location</w:t>
-            </w:r>
-            <w:r>
-              <w:rPr>
-                <w:rFonts w:ascii="Arial" w:hAnsi="Arial" w:cs="Arial"/>
-              </w:rPr>
-              <w:t>:</w:t>
-            </w:r>
-            <w:r>
-              <w:rPr>
-                <w:rFonts w:ascii="Arial" w:hAnsi="Arial" w:cs="Arial"/>
-                <w:b/>
-                <w:bCs/>
-              </w:rPr>
-              <w:t xml:space="preserve"> </w:t>
+              <w:t xml:space="preserve">Extras: </w:t>
+            </w:r>
+            <w:r>
+              <w:rPr>
+                <w:rFonts w:ascii="Arial" w:hAnsi="Arial" w:cs="Arial"/>
+              </w:rPr>
+              <w:t xml:space="preserve">Stones </w:t>
+            </w:r>
+            <w:r>
+              <w:rPr>
+                <w:rFonts w:ascii="Arial" w:hAnsi="Arial" w:cs="Arial"/>
+              </w:rPr>
+              <w:t xml:space="preserve">can be placed by pressing the left mouse button while hovering over a valid field. I </w:t>
+            </w:r>
+            <w:proofErr w:type="gramStart"/>
+            <w:r>
+              <w:rPr>
+                <w:rFonts w:ascii="Arial" w:hAnsi="Arial" w:cs="Arial"/>
+              </w:rPr>
+              <w:t>a</w:t>
+            </w:r>
+            <w:r>
+              <w:rPr>
+                <w:rFonts w:ascii="Arial" w:hAnsi="Arial" w:cs="Arial"/>
+              </w:rPr>
+              <w:t>n</w:t>
+            </w:r>
+            <w:proofErr w:type="gramEnd"/>
+            <w:r>
+              <w:rPr>
+                <w:rFonts w:ascii="Arial" w:hAnsi="Arial" w:cs="Arial"/>
+              </w:rPr>
+              <w:t xml:space="preserve"> invalid field (occupied, suicide or KO) is clicked, an animated red cross is shown in the field.</w:t>
+            </w:r>
+            <w:r>
+              <w:rPr>
+                <w:rFonts w:ascii="Arial" w:hAnsi="Arial" w:cs="Arial"/>
+              </w:rPr>
+              <w:t xml:space="preserve"> Captured stones (single or grouped) are removed from the board (see figure 10,11).</w:t>
             </w:r>
           </w:p>
         </w:tc>
       </w:tr>
       <w:tr>
         <w:trPr>
-          <w:trHeight w:val="676"/>
+          <w:trHeight w:val="677"/>
         </w:trPr>
         <w:tc>
           <w:tcPr>
             <w:cnfStyle w:val="001000000000" w:firstRow="0" w:lastRow="0" w:firstColumn="1" w:lastColumn="0" w:oddVBand="0" w:evenVBand="0" w:oddHBand="0" w:evenHBand="0" w:firstRowFirstColumn="0" w:firstRowLastColumn="0" w:lastRowFirstColumn="0" w:lastRowLastColumn="0"/>
-            <w:tcW w:w="2100" w:type="pct"/>
+            <w:tcW w:w="1951" w:type="pct"/>
             <w:vMerge/>
             <w:shd w:val="clear" w:color="auto" w:fill="FFFFFF" w:themeFill="background1"/>
           </w:tcPr>
           <w:p>
             <w:pPr>
-              <w:jc w:val="both"/>
-              <w:rPr>
-                <w:rFonts w:ascii="Arial" w:hAnsi="Arial" w:cs="Arial"/>
-              </w:rPr>
-            </w:pPr>
-          </w:p>
-        </w:tc>
-        <w:tc>
-          <w:tcPr>
-            <w:tcW w:w="2900" w:type="pct"/>
+              <w:pStyle w:val="Beschriftung"/>
+              <w:jc w:val="left"/>
+              <w:rPr>
+                <w:b w:val="0"/>
+                <w:bCs w:val="0"/>
+              </w:rPr>
+            </w:pPr>
+          </w:p>
+        </w:tc>
+        <w:tc>
+          <w:tcPr>
+            <w:tcW w:w="3049" w:type="pct"/>
             <w:tcMar>
               <w:top w:w="113" w:type="dxa"/>
               <w:bottom w:w="113" w:type="dxa"/>
@@ -4927,13 +5603,33 @@
                 <w:b/>
                 <w:bCs/>
               </w:rPr>
-              <w:t>Color:</w:t>
-            </w:r>
-            <w:r>
-              <w:rPr>
-                <w:rFonts w:ascii="Arial" w:hAnsi="Arial" w:cs="Arial"/>
+              <w:t>Location</w:t>
+            </w:r>
+            <w:r>
+              <w:rPr>
+                <w:rFonts w:ascii="Arial" w:hAnsi="Arial" w:cs="Arial"/>
+              </w:rPr>
+              <w:t>:</w:t>
+            </w:r>
+            <w:r>
+              <w:rPr>
+                <w:rFonts w:ascii="Arial" w:hAnsi="Arial" w:cs="Arial"/>
+                <w:b/>
+                <w:bCs/>
               </w:rPr>
               <w:t xml:space="preserve"> </w:t>
+            </w:r>
+            <w:r>
+              <w:rPr>
+                <w:rFonts w:ascii="Arial" w:hAnsi="Arial" w:cs="Arial"/>
+              </w:rPr>
+              <w:t>The hitbox for a field is as big as possible to</w:t>
+            </w:r>
+            <w:r>
+              <w:rPr>
+                <w:rFonts w:ascii="Arial" w:hAnsi="Arial" w:cs="Arial"/>
+              </w:rPr>
+              <w:t xml:space="preserve"> make the application #forgive slightly wrong mouse positions. </w:t>
             </w:r>
           </w:p>
         </w:tc>
@@ -4946,7 +5642,7 @@
         <w:tc>
           <w:tcPr>
             <w:cnfStyle w:val="001000000000" w:firstRow="0" w:lastRow="0" w:firstColumn="1" w:lastColumn="0" w:oddVBand="0" w:evenVBand="0" w:oddHBand="0" w:evenHBand="0" w:firstRowFirstColumn="0" w:firstRowLastColumn="0" w:lastRowFirstColumn="0" w:lastRowLastColumn="0"/>
-            <w:tcW w:w="2100" w:type="pct"/>
+            <w:tcW w:w="1951" w:type="pct"/>
             <w:vMerge/>
             <w:shd w:val="clear" w:color="auto" w:fill="FFFFFF" w:themeFill="background1"/>
           </w:tcPr>
@@ -4961,7 +5657,7 @@
         </w:tc>
         <w:tc>
           <w:tcPr>
-            <w:tcW w:w="2900" w:type="pct"/>
+            <w:tcW w:w="3049" w:type="pct"/>
             <w:tcMar>
               <w:top w:w="113" w:type="dxa"/>
               <w:bottom w:w="113" w:type="dxa"/>
@@ -4981,13 +5677,19 @@
                 <w:b/>
                 <w:bCs/>
               </w:rPr>
-              <w:t>Size:</w:t>
+              <w:t>Color:</w:t>
             </w:r>
             <w:r>
               <w:rPr>
                 <w:rFonts w:ascii="Arial" w:hAnsi="Arial" w:cs="Arial"/>
               </w:rPr>
               <w:t xml:space="preserve"> </w:t>
+            </w:r>
+            <w:r>
+              <w:rPr>
+                <w:rFonts w:ascii="Arial" w:hAnsi="Arial" w:cs="Arial"/>
+              </w:rPr>
+              <w:t>The cross that shows an invalid move is red to draw attention and indicate a problem. To make this signal also accessible to color blind people the shape is a cross.</w:t>
             </w:r>
           </w:p>
         </w:tc>
@@ -4999,7 +5701,7 @@
         <w:tc>
           <w:tcPr>
             <w:cnfStyle w:val="001000000000" w:firstRow="0" w:lastRow="0" w:firstColumn="1" w:lastColumn="0" w:oddVBand="0" w:evenVBand="0" w:oddHBand="0" w:evenHBand="0" w:firstRowFirstColumn="0" w:firstRowLastColumn="0" w:lastRowFirstColumn="0" w:lastRowLastColumn="0"/>
-            <w:tcW w:w="2100" w:type="pct"/>
+            <w:tcW w:w="1951" w:type="pct"/>
             <w:vMerge/>
             <w:shd w:val="clear" w:color="auto" w:fill="FFFFFF" w:themeFill="background1"/>
           </w:tcPr>
@@ -5014,7 +5716,7 @@
         </w:tc>
         <w:tc>
           <w:tcPr>
-            <w:tcW w:w="2900" w:type="pct"/>
+            <w:tcW w:w="3049" w:type="pct"/>
             <w:tcMar>
               <w:top w:w="113" w:type="dxa"/>
               <w:bottom w:w="113" w:type="dxa"/>
@@ -5034,7 +5736,25 @@
                 <w:b/>
                 <w:bCs/>
               </w:rPr>
-              <w:t xml:space="preserve">Style: </w:t>
+              <w:t>Size:</w:t>
+            </w:r>
+            <w:r>
+              <w:rPr>
+                <w:rFonts w:ascii="Arial" w:hAnsi="Arial" w:cs="Arial"/>
+              </w:rPr>
+              <w:t xml:space="preserve"> </w:t>
+            </w:r>
+            <w:r>
+              <w:rPr>
+                <w:rFonts w:ascii="Arial" w:hAnsi="Arial" w:cs="Arial"/>
+              </w:rPr>
+              <w:t xml:space="preserve">Physical go stones </w:t>
+            </w:r>
+            <w:r>
+              <w:rPr>
+                <w:rFonts w:ascii="Arial" w:hAnsi="Arial" w:cs="Arial"/>
+              </w:rPr>
+              <w:t>would probably be smaller, but these sizes were chosen by iterating over multiple sizes and choosing what felt right.</w:t>
             </w:r>
           </w:p>
         </w:tc>
@@ -5047,7 +5767,7 @@
         <w:tc>
           <w:tcPr>
             <w:cnfStyle w:val="001000000000" w:firstRow="0" w:lastRow="0" w:firstColumn="1" w:lastColumn="0" w:oddVBand="0" w:evenVBand="0" w:oddHBand="0" w:evenHBand="0" w:firstRowFirstColumn="0" w:firstRowLastColumn="0" w:lastRowFirstColumn="0" w:lastRowLastColumn="0"/>
-            <w:tcW w:w="2100" w:type="pct"/>
+            <w:tcW w:w="1951" w:type="pct"/>
             <w:vMerge/>
             <w:shd w:val="clear" w:color="auto" w:fill="FFFFFF" w:themeFill="background1"/>
           </w:tcPr>
@@ -5062,7 +5782,7 @@
         </w:tc>
         <w:tc>
           <w:tcPr>
-            <w:tcW w:w="2900" w:type="pct"/>
+            <w:tcW w:w="3049" w:type="pct"/>
             <w:tcMar>
               <w:top w:w="113" w:type="dxa"/>
               <w:bottom w:w="113" w:type="dxa"/>
@@ -5082,8 +5802,68 @@
                 <w:b/>
                 <w:bCs/>
               </w:rPr>
-              <w:t xml:space="preserve">Extras: </w:t>
-            </w:r>
+              <w:t xml:space="preserve">Style: </w:t>
+            </w:r>
+            <w:r>
+              <w:rPr>
+                <w:rFonts w:ascii="Arial" w:hAnsi="Arial" w:cs="Arial"/>
+                <w:bCs/>
+              </w:rPr>
+              <w:t>The</w:t>
+            </w:r>
+            <w:r>
+              <w:rPr>
+                <w:rFonts w:ascii="Arial" w:hAnsi="Arial" w:cs="Arial"/>
+                <w:bCs/>
+              </w:rPr>
+              <w:t xml:space="preserve"> stones have a slight </w:t>
+            </w:r>
+            <w:r>
+              <w:rPr>
+                <w:rFonts w:ascii="Arial" w:hAnsi="Arial" w:cs="Arial"/>
+                <w:bCs/>
+              </w:rPr>
+              <w:t>texture on them. Pure white/black might work for stones placed on the wood-colored board, but the stones are also displayed in the player widget and configuration screen. These have a light gray background and the pattern on the stones make them more visible on these backgrounds.</w:t>
+            </w:r>
+          </w:p>
+        </w:tc>
+      </w:tr>
+      <w:tr>
+        <w:trPr>
+          <w:trHeight w:val="676"/>
+        </w:trPr>
+        <w:tc>
+          <w:tcPr>
+            <w:cnfStyle w:val="001000000000" w:firstRow="0" w:lastRow="0" w:firstColumn="1" w:lastColumn="0" w:oddVBand="0" w:evenVBand="0" w:oddHBand="0" w:evenHBand="0" w:firstRowFirstColumn="0" w:firstRowLastColumn="0" w:lastRowFirstColumn="0" w:lastRowLastColumn="0"/>
+            <w:tcW w:w="1951" w:type="pct"/>
+            <w:vMerge/>
+            <w:shd w:val="clear" w:color="auto" w:fill="FFFFFF" w:themeFill="background1"/>
+          </w:tcPr>
+          <w:p>
+            <w:pPr>
+              <w:jc w:val="both"/>
+              <w:rPr>
+                <w:rFonts w:ascii="Arial" w:hAnsi="Arial" w:cs="Arial"/>
+              </w:rPr>
+            </w:pPr>
+          </w:p>
+        </w:tc>
+        <w:tc>
+          <w:tcPr>
+            <w:tcW w:w="3049" w:type="pct"/>
+            <w:tcMar>
+              <w:top w:w="113" w:type="dxa"/>
+              <w:bottom w:w="113" w:type="dxa"/>
+            </w:tcMar>
+          </w:tcPr>
+          <w:p>
+            <w:pPr>
+              <w:jc w:val="both"/>
+              <w:cnfStyle w:val="000000000000" w:firstRow="0" w:lastRow="0" w:firstColumn="0" w:lastColumn="0" w:oddVBand="0" w:evenVBand="0" w:oddHBand="0" w:evenHBand="0" w:firstRowFirstColumn="0" w:firstRowLastColumn="0" w:lastRowFirstColumn="0" w:lastRowLastColumn="0"/>
+              <w:rPr>
+                <w:rFonts w:ascii="Arial" w:hAnsi="Arial" w:cs="Arial"/>
+              </w:rPr>
+            </w:pPr>
           </w:p>
         </w:tc>
       </w:tr>
@@ -5099,7 +5879,7 @@
     </w:p>
     <w:tbl>
       <w:tblPr>
-        <w:tblStyle w:val="PlainTable1"/>
+        <w:tblStyle w:val="EinfacheTabelle1"/>
         <w:tblW w:w="5000" w:type="pct"/>
         <w:tblCellMar>
           <w:top w:w="113" w:type="dxa"/>
@@ -5108,8 +5888,8 @@
         <w:tblLook w:val="04A0" w:firstRow="1" w:lastRow="0" w:firstColumn="1" w:lastColumn="0" w:noHBand="0" w:noVBand="1"/>
       </w:tblPr>
       <w:tblGrid>
-        <w:gridCol w:w="4453"/>
-        <w:gridCol w:w="4983"/>
+        <w:gridCol w:w="4446"/>
+        <w:gridCol w:w="4990"/>
       </w:tblGrid>
       <w:tr>
         <w:trPr>
@@ -5123,7 +5903,7 @@
           </w:tcPr>
           <w:p>
             <w:pPr>
-              <w:pStyle w:val="Heading3"/>
+              <w:pStyle w:val="berschrift3"/>
               <w:outlineLvl w:val="2"/>
             </w:pPr>
             <w:r>
@@ -5181,8 +5961,8 @@
                 <w:lang w:val="en-GB"/>
               </w:rPr>
               <w:drawing>
-                <wp:inline distT="0" distB="0" distL="0" distR="0" wp14:anchorId="6B36B17C" wp14:editId="0348EC51">
-                  <wp:extent cx="2690941" cy="2105791"/>
+                <wp:inline distT="0" distB="0" distL="0" distR="0" wp14:anchorId="6B36B17C" wp14:editId="16585715">
+                  <wp:extent cx="2655519" cy="2105791"/>
                   <wp:effectExtent l="0" t="0" r="0" b="8890"/>
                   <wp:docPr id="9" name="Grafik 9"/>
                   <wp:cNvGraphicFramePr>
@@ -5193,457 +5973,6 @@
                       <pic:pic xmlns:pic="http://schemas.openxmlformats.org/drawingml/2006/picture">
                         <pic:nvPicPr>
                           <pic:cNvPr id="9" name="Grafik 9"/>
-                          <pic:cNvPicPr/>
-                        </pic:nvPicPr>
-                        <pic:blipFill>
-                          <a:blip r:embed="rId20" cstate="print">
-                            <a:extLst>
-                              <a:ext uri="{28A0092B-C50C-407E-A947-70E740481C1C}">
-                                <a14:useLocalDpi xmlns:a14="http://schemas.microsoft.com/office/drawing/2010/main" val="0"/>
-                              </a:ext>
-                            </a:extLst>
-                          </a:blip>
-                          <a:stretch>
-                            <a:fillRect/>
-                          </a:stretch>
-                        </pic:blipFill>
-                        <pic:spPr>
-                          <a:xfrm>
-                            <a:off x="0" y="0"/>
-                            <a:ext cx="2690941" cy="2105791"/>
-                          </a:xfrm>
-                          <a:prstGeom prst="rect">
-                            <a:avLst/>
-                          </a:prstGeom>
-                        </pic:spPr>
-                      </pic:pic>
-                    </a:graphicData>
-                  </a:graphic>
-                </wp:inline>
-              </w:drawing>
-            </w:r>
-          </w:p>
-          <w:p>
-            <w:pPr>
-              <w:pStyle w:val="Caption"/>
-              <w:rPr>
-                <w:rFonts w:cs="Arial"/>
-                <w:b w:val="0"/>
-                <w:bCs w:val="0"/>
-              </w:rPr>
-            </w:pPr>
-            <w:r>
-              <w:rPr>
-                <w:b w:val="0"/>
-                <w:bCs w:val="0"/>
-              </w:rPr>
-              <w:t xml:space="preserve">Figure </w:t>
-            </w:r>
-            <w:r>
-              <w:fldChar w:fldCharType="begin"/>
-            </w:r>
-            <w:r>
-              <w:rPr>
-                <w:b w:val="0"/>
-                <w:bCs w:val="0"/>
-              </w:rPr>
-              <w:instrText xml:space="preserve"> SEQ Figure \* ARABIC </w:instrText>
-            </w:r>
-            <w:r>
-              <w:fldChar w:fldCharType="separate"/>
-            </w:r>
-            <w:r>
-              <w:rPr>
-                <w:b w:val="0"/>
-                <w:bCs w:val="0"/>
-                <w:noProof/>
-              </w:rPr>
-              <w:t>12</w:t>
-            </w:r>
-            <w:r>
-              <w:fldChar w:fldCharType="end"/>
-            </w:r>
-            <w:r>
-              <w:rPr>
-                <w:b w:val="0"/>
-                <w:bCs w:val="0"/>
-              </w:rPr>
-              <w:t xml:space="preserve">: </w:t>
-            </w:r>
-            <w:r>
-              <w:rPr>
-                <w:b w:val="0"/>
-                <w:bCs w:val="0"/>
-              </w:rPr>
-              <w:t>Winner</w:t>
-            </w:r>
-          </w:p>
-        </w:tc>
-        <w:tc>
-          <w:tcPr>
-            <w:tcW w:w="2644" w:type="pct"/>
-            <w:tcMar>
-              <w:top w:w="113" w:type="dxa"/>
-              <w:bottom w:w="113" w:type="dxa"/>
-            </w:tcMar>
-          </w:tcPr>
-          <w:p>
-            <w:pPr>
-              <w:jc w:val="both"/>
-              <w:cnfStyle w:val="000000100000" w:firstRow="0" w:lastRow="0" w:firstColumn="0" w:lastColumn="0" w:oddVBand="0" w:evenVBand="0" w:oddHBand="1" w:evenHBand="0" w:firstRowFirstColumn="0" w:firstRowLastColumn="0" w:lastRowFirstColumn="0" w:lastRowLastColumn="0"/>
-              <w:rPr>
-                <w:rFonts w:ascii="Arial" w:hAnsi="Arial" w:cs="Arial"/>
-                <w:b/>
-                <w:bCs/>
-              </w:rPr>
-            </w:pPr>
-            <w:r>
-              <w:rPr>
-                <w:rFonts w:ascii="Arial" w:hAnsi="Arial" w:cs="Arial"/>
-                <w:b/>
-                <w:bCs/>
-              </w:rPr>
-              <w:t>Location</w:t>
-            </w:r>
-            <w:r>
-              <w:rPr>
-                <w:rFonts w:ascii="Arial" w:hAnsi="Arial" w:cs="Arial"/>
-              </w:rPr>
-              <w:t>:</w:t>
-            </w:r>
-            <w:r>
-              <w:rPr>
-                <w:rFonts w:ascii="Arial" w:hAnsi="Arial" w:cs="Arial"/>
-                <w:b/>
-                <w:bCs/>
-              </w:rPr>
-              <w:t xml:space="preserve"> </w:t>
-            </w:r>
-          </w:p>
-        </w:tc>
-      </w:tr>
-      <w:tr>
-        <w:trPr>
-          <w:trHeight w:val="676"/>
-        </w:trPr>
-        <w:tc>
-          <w:tcPr>
-            <w:cnfStyle w:val="001000000000" w:firstRow="0" w:lastRow="0" w:firstColumn="1" w:lastColumn="0" w:oddVBand="0" w:evenVBand="0" w:oddHBand="0" w:evenHBand="0" w:firstRowFirstColumn="0" w:firstRowLastColumn="0" w:lastRowFirstColumn="0" w:lastRowLastColumn="0"/>
-            <w:tcW w:w="2356" w:type="pct"/>
-            <w:vMerge/>
-            <w:shd w:val="clear" w:color="auto" w:fill="FFFFFF" w:themeFill="background1"/>
-          </w:tcPr>
-          <w:p>
-            <w:pPr>
-              <w:jc w:val="both"/>
-              <w:rPr>
-                <w:rFonts w:ascii="Arial" w:hAnsi="Arial" w:cs="Arial"/>
-              </w:rPr>
-            </w:pPr>
-          </w:p>
-        </w:tc>
-        <w:tc>
-          <w:tcPr>
-            <w:tcW w:w="2644" w:type="pct"/>
-            <w:tcMar>
-              <w:top w:w="113" w:type="dxa"/>
-              <w:bottom w:w="113" w:type="dxa"/>
-            </w:tcMar>
-          </w:tcPr>
-          <w:p>
-            <w:pPr>
-              <w:jc w:val="both"/>
-              <w:cnfStyle w:val="000000000000" w:firstRow="0" w:lastRow="0" w:firstColumn="0" w:lastColumn="0" w:oddVBand="0" w:evenVBand="0" w:oddHBand="0" w:evenHBand="0" w:firstRowFirstColumn="0" w:firstRowLastColumn="0" w:lastRowFirstColumn="0" w:lastRowLastColumn="0"/>
-              <w:rPr>
-                <w:rFonts w:ascii="Arial" w:hAnsi="Arial" w:cs="Arial"/>
-              </w:rPr>
-            </w:pPr>
-            <w:r>
-              <w:rPr>
-                <w:rFonts w:ascii="Arial" w:hAnsi="Arial" w:cs="Arial"/>
-                <w:b/>
-                <w:bCs/>
-              </w:rPr>
-              <w:t>Color:</w:t>
-            </w:r>
-            <w:r>
-              <w:rPr>
-                <w:rFonts w:ascii="Arial" w:hAnsi="Arial" w:cs="Arial"/>
-              </w:rPr>
-              <w:t xml:space="preserve"> </w:t>
-            </w:r>
-          </w:p>
-        </w:tc>
-      </w:tr>
-      <w:tr>
-        <w:trPr>
-          <w:cnfStyle w:val="000000100000" w:firstRow="0" w:lastRow="0" w:firstColumn="0" w:lastColumn="0" w:oddVBand="0" w:evenVBand="0" w:oddHBand="1" w:evenHBand="0" w:firstRowFirstColumn="0" w:firstRowLastColumn="0" w:lastRowFirstColumn="0" w:lastRowLastColumn="0"/>
-          <w:trHeight w:val="676"/>
-        </w:trPr>
-        <w:tc>
-          <w:tcPr>
-            <w:cnfStyle w:val="001000000000" w:firstRow="0" w:lastRow="0" w:firstColumn="1" w:lastColumn="0" w:oddVBand="0" w:evenVBand="0" w:oddHBand="0" w:evenHBand="0" w:firstRowFirstColumn="0" w:firstRowLastColumn="0" w:lastRowFirstColumn="0" w:lastRowLastColumn="0"/>
-            <w:tcW w:w="2356" w:type="pct"/>
-            <w:vMerge/>
-            <w:shd w:val="clear" w:color="auto" w:fill="FFFFFF" w:themeFill="background1"/>
-          </w:tcPr>
-          <w:p>
-            <w:pPr>
-              <w:jc w:val="both"/>
-              <w:rPr>
-                <w:rFonts w:ascii="Arial" w:hAnsi="Arial" w:cs="Arial"/>
-              </w:rPr>
-            </w:pPr>
-          </w:p>
-        </w:tc>
-        <w:tc>
-          <w:tcPr>
-            <w:tcW w:w="2644" w:type="pct"/>
-            <w:tcMar>
-              <w:top w:w="113" w:type="dxa"/>
-              <w:bottom w:w="113" w:type="dxa"/>
-            </w:tcMar>
-          </w:tcPr>
-          <w:p>
-            <w:pPr>
-              <w:jc w:val="both"/>
-              <w:cnfStyle w:val="000000100000" w:firstRow="0" w:lastRow="0" w:firstColumn="0" w:lastColumn="0" w:oddVBand="0" w:evenVBand="0" w:oddHBand="1" w:evenHBand="0" w:firstRowFirstColumn="0" w:firstRowLastColumn="0" w:lastRowFirstColumn="0" w:lastRowLastColumn="0"/>
-              <w:rPr>
-                <w:rFonts w:ascii="Arial" w:hAnsi="Arial" w:cs="Arial"/>
-              </w:rPr>
-            </w:pPr>
-            <w:r>
-              <w:rPr>
-                <w:rFonts w:ascii="Arial" w:hAnsi="Arial" w:cs="Arial"/>
-                <w:b/>
-                <w:bCs/>
-              </w:rPr>
-              <w:t>Size:</w:t>
-            </w:r>
-            <w:r>
-              <w:rPr>
-                <w:rFonts w:ascii="Arial" w:hAnsi="Arial" w:cs="Arial"/>
-              </w:rPr>
-              <w:t xml:space="preserve"> </w:t>
-            </w:r>
-          </w:p>
-        </w:tc>
-      </w:tr>
-      <w:tr>
-        <w:trPr>
-          <w:trHeight w:val="676"/>
-        </w:trPr>
-        <w:tc>
-          <w:tcPr>
-            <w:cnfStyle w:val="001000000000" w:firstRow="0" w:lastRow="0" w:firstColumn="1" w:lastColumn="0" w:oddVBand="0" w:evenVBand="0" w:oddHBand="0" w:evenHBand="0" w:firstRowFirstColumn="0" w:firstRowLastColumn="0" w:lastRowFirstColumn="0" w:lastRowLastColumn="0"/>
-            <w:tcW w:w="2356" w:type="pct"/>
-            <w:vMerge/>
-            <w:shd w:val="clear" w:color="auto" w:fill="FFFFFF" w:themeFill="background1"/>
-          </w:tcPr>
-          <w:p>
-            <w:pPr>
-              <w:jc w:val="both"/>
-              <w:rPr>
-                <w:rFonts w:ascii="Arial" w:hAnsi="Arial" w:cs="Arial"/>
-              </w:rPr>
-            </w:pPr>
-          </w:p>
-        </w:tc>
-        <w:tc>
-          <w:tcPr>
-            <w:tcW w:w="2644" w:type="pct"/>
-            <w:tcMar>
-              <w:top w:w="113" w:type="dxa"/>
-              <w:bottom w:w="113" w:type="dxa"/>
-            </w:tcMar>
-          </w:tcPr>
-          <w:p>
-            <w:pPr>
-              <w:jc w:val="both"/>
-              <w:cnfStyle w:val="000000000000" w:firstRow="0" w:lastRow="0" w:firstColumn="0" w:lastColumn="0" w:oddVBand="0" w:evenVBand="0" w:oddHBand="0" w:evenHBand="0" w:firstRowFirstColumn="0" w:firstRowLastColumn="0" w:lastRowFirstColumn="0" w:lastRowLastColumn="0"/>
-              <w:rPr>
-                <w:rFonts w:ascii="Arial" w:hAnsi="Arial" w:cs="Arial"/>
-              </w:rPr>
-            </w:pPr>
-            <w:r>
-              <w:rPr>
-                <w:rFonts w:ascii="Arial" w:hAnsi="Arial" w:cs="Arial"/>
-                <w:b/>
-                <w:bCs/>
-              </w:rPr>
-              <w:t xml:space="preserve">Style: </w:t>
-            </w:r>
-          </w:p>
-        </w:tc>
-      </w:tr>
-      <w:tr>
-        <w:trPr>
-          <w:cnfStyle w:val="000000100000" w:firstRow="0" w:lastRow="0" w:firstColumn="0" w:lastColumn="0" w:oddVBand="0" w:evenVBand="0" w:oddHBand="1" w:evenHBand="0" w:firstRowFirstColumn="0" w:firstRowLastColumn="0" w:lastRowFirstColumn="0" w:lastRowLastColumn="0"/>
-          <w:trHeight w:val="676"/>
-        </w:trPr>
-        <w:tc>
-          <w:tcPr>
-            <w:cnfStyle w:val="001000000000" w:firstRow="0" w:lastRow="0" w:firstColumn="1" w:lastColumn="0" w:oddVBand="0" w:evenVBand="0" w:oddHBand="0" w:evenHBand="0" w:firstRowFirstColumn="0" w:firstRowLastColumn="0" w:lastRowFirstColumn="0" w:lastRowLastColumn="0"/>
-            <w:tcW w:w="2356" w:type="pct"/>
-            <w:vMerge/>
-            <w:shd w:val="clear" w:color="auto" w:fill="FFFFFF" w:themeFill="background1"/>
-          </w:tcPr>
-          <w:p>
-            <w:pPr>
-              <w:jc w:val="both"/>
-              <w:rPr>
-                <w:rFonts w:ascii="Arial" w:hAnsi="Arial" w:cs="Arial"/>
-              </w:rPr>
-            </w:pPr>
-          </w:p>
-        </w:tc>
-        <w:tc>
-          <w:tcPr>
-            <w:tcW w:w="2644" w:type="pct"/>
-            <w:tcMar>
-              <w:top w:w="113" w:type="dxa"/>
-              <w:bottom w:w="113" w:type="dxa"/>
-            </w:tcMar>
-          </w:tcPr>
-          <w:p>
-            <w:pPr>
-              <w:jc w:val="both"/>
-              <w:cnfStyle w:val="000000100000" w:firstRow="0" w:lastRow="0" w:firstColumn="0" w:lastColumn="0" w:oddVBand="0" w:evenVBand="0" w:oddHBand="1" w:evenHBand="0" w:firstRowFirstColumn="0" w:firstRowLastColumn="0" w:lastRowFirstColumn="0" w:lastRowLastColumn="0"/>
-              <w:rPr>
-                <w:rFonts w:ascii="Arial" w:hAnsi="Arial" w:cs="Arial"/>
-              </w:rPr>
-            </w:pPr>
-            <w:r>
-              <w:rPr>
-                <w:rFonts w:ascii="Arial" w:hAnsi="Arial" w:cs="Arial"/>
-                <w:b/>
-                <w:bCs/>
-              </w:rPr>
-              <w:t xml:space="preserve">Extras: </w:t>
-            </w:r>
-          </w:p>
-        </w:tc>
-      </w:tr>
-    </w:tbl>
-    <w:p>
-      <w:r>
-        <w:rPr>
-          <w:b/>
-          <w:bCs/>
-        </w:rPr>
-        <w:br w:type="page"/>
-      </w:r>
-    </w:p>
-    <w:tbl>
-      <w:tblPr>
-        <w:tblStyle w:val="PlainTable1"/>
-        <w:tblW w:w="5000" w:type="pct"/>
-        <w:tblCellMar>
-          <w:top w:w="113" w:type="dxa"/>
-          <w:bottom w:w="113" w:type="dxa"/>
-        </w:tblCellMar>
-        <w:tblLook w:val="04A0" w:firstRow="1" w:lastRow="0" w:firstColumn="1" w:lastColumn="0" w:noHBand="0" w:noVBand="1"/>
-      </w:tblPr>
-      <w:tblGrid>
-        <w:gridCol w:w="4454"/>
-        <w:gridCol w:w="4982"/>
-      </w:tblGrid>
-      <w:tr>
-        <w:trPr>
-          <w:cnfStyle w:val="100000000000" w:firstRow="1" w:lastRow="0" w:firstColumn="0" w:lastColumn="0" w:oddVBand="0" w:evenVBand="0" w:oddHBand="0" w:evenHBand="0" w:firstRowFirstColumn="0" w:firstRowLastColumn="0" w:lastRowFirstColumn="0" w:lastRowLastColumn="0"/>
-        </w:trPr>
-        <w:tc>
-          <w:tcPr>
-            <w:cnfStyle w:val="001000000000" w:firstRow="0" w:lastRow="0" w:firstColumn="1" w:lastColumn="0" w:oddVBand="0" w:evenVBand="0" w:oddHBand="0" w:evenHBand="0" w:firstRowFirstColumn="0" w:firstRowLastColumn="0" w:lastRowFirstColumn="0" w:lastRowLastColumn="0"/>
-            <w:tcW w:w="5000" w:type="pct"/>
-            <w:gridSpan w:val="2"/>
-          </w:tcPr>
-          <w:p>
-            <w:pPr>
-              <w:pStyle w:val="Heading3"/>
-              <w:outlineLvl w:val="2"/>
-            </w:pPr>
-            <w:r>
-              <w:lastRenderedPageBreak/>
-              <w:t xml:space="preserve">Task </w:t>
-            </w:r>
-            <w:r>
-              <w:t>9</w:t>
-            </w:r>
-            <w:r>
-              <w:t xml:space="preserve"> </w:t>
-            </w:r>
-            <w:r>
-              <w:t>Additional feature</w:t>
-            </w:r>
-            <w:r>
-              <w:t xml:space="preserve"> (2 images)</w:t>
-            </w:r>
-          </w:p>
-        </w:tc>
-      </w:tr>
-      <w:tr>
-        <w:trPr>
-          <w:cnfStyle w:val="000000100000" w:firstRow="0" w:lastRow="0" w:firstColumn="0" w:lastColumn="0" w:oddVBand="0" w:evenVBand="0" w:oddHBand="1" w:evenHBand="0" w:firstRowFirstColumn="0" w:firstRowLastColumn="0" w:lastRowFirstColumn="0" w:lastRowLastColumn="0"/>
-        </w:trPr>
-        <w:tc>
-          <w:tcPr>
-            <w:cnfStyle w:val="001000000000" w:firstRow="0" w:lastRow="0" w:firstColumn="1" w:lastColumn="0" w:oddVBand="0" w:evenVBand="0" w:oddHBand="0" w:evenHBand="0" w:firstRowFirstColumn="0" w:firstRowLastColumn="0" w:lastRowFirstColumn="0" w:lastRowLastColumn="0"/>
-            <w:tcW w:w="5000" w:type="pct"/>
-            <w:gridSpan w:val="2"/>
-          </w:tcPr>
-          <w:p>
-            <w:pPr>
-              <w:pStyle w:val="Heading3"/>
-              <w:outlineLvl w:val="2"/>
-            </w:pPr>
-            <w:r>
-              <w:t>9a Analysis view</w:t>
-            </w:r>
-          </w:p>
-        </w:tc>
-      </w:tr>
-      <w:tr>
-        <w:trPr>
-          <w:trHeight w:val="677"/>
-        </w:trPr>
-        <w:tc>
-          <w:tcPr>
-            <w:cnfStyle w:val="001000000000" w:firstRow="0" w:lastRow="0" w:firstColumn="1" w:lastColumn="0" w:oddVBand="0" w:evenVBand="0" w:oddHBand="0" w:evenHBand="0" w:firstRowFirstColumn="0" w:firstRowLastColumn="0" w:lastRowFirstColumn="0" w:lastRowLastColumn="0"/>
-            <w:tcW w:w="2360" w:type="pct"/>
-            <w:vMerge w:val="restart"/>
-            <w:shd w:val="clear" w:color="auto" w:fill="FFFFFF" w:themeFill="background1"/>
-          </w:tcPr>
-          <w:p>
-            <w:pPr>
-              <w:keepNext/>
-              <w:jc w:val="both"/>
-              <w:rPr>
-                <w:b w:val="0"/>
-                <w:bCs w:val="0"/>
-              </w:rPr>
-            </w:pPr>
-            <w:r>
-              <w:rPr>
-                <w:rFonts w:ascii="Arial" w:hAnsi="Arial" w:cs="Arial"/>
-                <w:noProof/>
-                <w:sz w:val="24"/>
-                <w:szCs w:val="24"/>
-                <w:lang w:val="en-GB"/>
-              </w:rPr>
-              <w:drawing>
-                <wp:inline distT="0" distB="0" distL="0" distR="0" wp14:anchorId="526C65BA" wp14:editId="10751E64">
-                  <wp:extent cx="2690495" cy="2686770"/>
-                  <wp:effectExtent l="0" t="0" r="0" b="0"/>
-                  <wp:docPr id="16" name="Grafik 16"/>
-                  <wp:cNvGraphicFramePr>
-                    <a:graphicFrameLocks xmlns:a="http://schemas.openxmlformats.org/drawingml/2006/main" noChangeAspect="1"/>
-                  </wp:cNvGraphicFramePr>
-                  <a:graphic xmlns:a="http://schemas.openxmlformats.org/drawingml/2006/main">
-                    <a:graphicData uri="http://schemas.openxmlformats.org/drawingml/2006/picture">
-                      <pic:pic xmlns:pic="http://schemas.openxmlformats.org/drawingml/2006/picture">
-                        <pic:nvPicPr>
-                          <pic:cNvPr id="16" name="Grafik 16"/>
                           <pic:cNvPicPr/>
                         </pic:nvPicPr>
                         <pic:blipFill>
@@ -5661,7 +5990,7 @@
                         <pic:spPr>
                           <a:xfrm>
                             <a:off x="0" y="0"/>
-                            <a:ext cx="2697365" cy="2693630"/>
+                            <a:ext cx="2655519" cy="2105791"/>
                           </a:xfrm>
                           <a:prstGeom prst="rect">
                             <a:avLst/>
@@ -5676,7 +6005,7 @@
           </w:p>
           <w:p>
             <w:pPr>
-              <w:pStyle w:val="Caption"/>
+              <w:pStyle w:val="Beschriftung"/>
               <w:rPr>
                 <w:rFonts w:cs="Arial"/>
                 <w:b w:val="0"/>
@@ -5726,13 +6055,13 @@
                 <w:b w:val="0"/>
                 <w:bCs w:val="0"/>
               </w:rPr>
-              <w:t>Analysis</w:t>
-            </w:r>
-          </w:p>
-        </w:tc>
-        <w:tc>
-          <w:tcPr>
-            <w:tcW w:w="2640" w:type="pct"/>
+              <w:t>Winner</w:t>
+            </w:r>
+          </w:p>
+        </w:tc>
+        <w:tc>
+          <w:tcPr>
+            <w:tcW w:w="2644" w:type="pct"/>
             <w:tcMar>
               <w:top w:w="113" w:type="dxa"/>
               <w:bottom w:w="113" w:type="dxa"/>
@@ -5741,7 +6070,7 @@
           <w:p>
             <w:pPr>
               <w:jc w:val="both"/>
-              <w:cnfStyle w:val="000000000000" w:firstRow="0" w:lastRow="0" w:firstColumn="0" w:lastColumn="0" w:oddVBand="0" w:evenVBand="0" w:oddHBand="0" w:evenHBand="0" w:firstRowFirstColumn="0" w:firstRowLastColumn="0" w:lastRowFirstColumn="0" w:lastRowLastColumn="0"/>
+              <w:cnfStyle w:val="000000100000" w:firstRow="0" w:lastRow="0" w:firstColumn="0" w:lastColumn="0" w:oddVBand="0" w:evenVBand="0" w:oddHBand="1" w:evenHBand="0" w:firstRowFirstColumn="0" w:firstRowLastColumn="0" w:lastRowFirstColumn="0" w:lastRowLastColumn="0"/>
               <w:rPr>
                 <w:rFonts w:ascii="Arial" w:hAnsi="Arial" w:cs="Arial"/>
                 <w:b/>
@@ -5769,6 +6098,97 @@
                 <w:bCs/>
               </w:rPr>
               <w:t xml:space="preserve"> </w:t>
+            </w:r>
+            <w:r>
+              <w:rPr>
+                <w:rFonts w:ascii="Arial" w:hAnsi="Arial" w:cs="Arial"/>
+                <w:bCs/>
+              </w:rPr>
+              <w:t>After the game ends there are two main actions:</w:t>
+            </w:r>
+            <w:r>
+              <w:rPr>
+                <w:rFonts w:ascii="Arial" w:hAnsi="Arial" w:cs="Arial"/>
+                <w:bCs/>
+              </w:rPr>
+              <w:t xml:space="preserve"> analyze and new game. Both actions are easily accessible by two buttons </w:t>
+            </w:r>
+            <w:r>
+              <w:rPr>
+                <w:rFonts w:ascii="Arial" w:hAnsi="Arial" w:cs="Arial"/>
+              </w:rPr>
+              <w:t>in the center</w:t>
+            </w:r>
+            <w:r>
+              <w:rPr>
+                <w:rFonts w:ascii="Arial" w:hAnsi="Arial" w:cs="Arial"/>
+              </w:rPr>
+              <w:t xml:space="preserve"> of </w:t>
+            </w:r>
+            <w:r>
+              <w:rPr>
+                <w:rFonts w:ascii="Arial" w:hAnsi="Arial" w:cs="Arial"/>
+              </w:rPr>
+              <w:t xml:space="preserve">the window. </w:t>
+            </w:r>
+          </w:p>
+        </w:tc>
+      </w:tr>
+      <w:tr>
+        <w:trPr>
+          <w:trHeight w:val="676"/>
+        </w:trPr>
+        <w:tc>
+          <w:tcPr>
+            <w:cnfStyle w:val="001000000000" w:firstRow="0" w:lastRow="0" w:firstColumn="1" w:lastColumn="0" w:oddVBand="0" w:evenVBand="0" w:oddHBand="0" w:evenHBand="0" w:firstRowFirstColumn="0" w:firstRowLastColumn="0" w:lastRowFirstColumn="0" w:lastRowLastColumn="0"/>
+            <w:tcW w:w="2356" w:type="pct"/>
+            <w:vMerge/>
+            <w:shd w:val="clear" w:color="auto" w:fill="FFFFFF" w:themeFill="background1"/>
+          </w:tcPr>
+          <w:p>
+            <w:pPr>
+              <w:jc w:val="both"/>
+              <w:rPr>
+                <w:rFonts w:ascii="Arial" w:hAnsi="Arial" w:cs="Arial"/>
+              </w:rPr>
+            </w:pPr>
+          </w:p>
+        </w:tc>
+        <w:tc>
+          <w:tcPr>
+            <w:tcW w:w="2644" w:type="pct"/>
+            <w:tcMar>
+              <w:top w:w="113" w:type="dxa"/>
+              <w:bottom w:w="113" w:type="dxa"/>
+            </w:tcMar>
+          </w:tcPr>
+          <w:p>
+            <w:pPr>
+              <w:jc w:val="both"/>
+              <w:cnfStyle w:val="000000000000" w:firstRow="0" w:lastRow="0" w:firstColumn="0" w:lastColumn="0" w:oddVBand="0" w:evenVBand="0" w:oddHBand="0" w:evenHBand="0" w:firstRowFirstColumn="0" w:firstRowLastColumn="0" w:lastRowFirstColumn="0" w:lastRowLastColumn="0"/>
+              <w:rPr>
+                <w:rFonts w:ascii="Arial" w:hAnsi="Arial" w:cs="Arial"/>
+              </w:rPr>
+            </w:pPr>
+            <w:r>
+              <w:rPr>
+                <w:rFonts w:ascii="Arial" w:hAnsi="Arial" w:cs="Arial"/>
+                <w:b/>
+                <w:bCs/>
+              </w:rPr>
+              <w:t>Color:</w:t>
+            </w:r>
+            <w:r>
+              <w:rPr>
+                <w:rFonts w:ascii="Arial" w:hAnsi="Arial" w:cs="Arial"/>
+              </w:rPr>
+              <w:t xml:space="preserve"> </w:t>
+            </w:r>
+            <w:r>
+              <w:rPr>
+                <w:rFonts w:ascii="Arial" w:hAnsi="Arial" w:cs="Arial"/>
+              </w:rPr>
+              <w:t xml:space="preserve">The buttons are kept in their default color for #consistency but the board’s brightness is lowered to increase the contrast between itself and the buttons. </w:t>
             </w:r>
           </w:p>
         </w:tc>
@@ -5781,7 +6201,7 @@
         <w:tc>
           <w:tcPr>
             <w:cnfStyle w:val="001000000000" w:firstRow="0" w:lastRow="0" w:firstColumn="1" w:lastColumn="0" w:oddVBand="0" w:evenVBand="0" w:oddHBand="0" w:evenHBand="0" w:firstRowFirstColumn="0" w:firstRowLastColumn="0" w:lastRowFirstColumn="0" w:lastRowLastColumn="0"/>
-            <w:tcW w:w="2360" w:type="pct"/>
+            <w:tcW w:w="2356" w:type="pct"/>
             <w:vMerge/>
             <w:shd w:val="clear" w:color="auto" w:fill="FFFFFF" w:themeFill="background1"/>
           </w:tcPr>
@@ -5796,7 +6216,7 @@
         </w:tc>
         <w:tc>
           <w:tcPr>
-            <w:tcW w:w="2640" w:type="pct"/>
+            <w:tcW w:w="2644" w:type="pct"/>
             <w:tcMar>
               <w:top w:w="113" w:type="dxa"/>
               <w:bottom w:w="113" w:type="dxa"/>
@@ -5816,13 +6236,25 @@
                 <w:b/>
                 <w:bCs/>
               </w:rPr>
-              <w:t>Color:</w:t>
+              <w:t>Size:</w:t>
             </w:r>
             <w:r>
               <w:rPr>
                 <w:rFonts w:ascii="Arial" w:hAnsi="Arial" w:cs="Arial"/>
               </w:rPr>
               <w:t xml:space="preserve"> </w:t>
+            </w:r>
+            <w:r>
+              <w:rPr>
+                <w:rFonts w:ascii="Arial" w:hAnsi="Arial" w:cs="Arial"/>
+              </w:rPr>
+              <w:t>The buttons are bigger than default</w:t>
+            </w:r>
+            <w:r>
+              <w:rPr>
+                <w:rFonts w:ascii="Arial" w:hAnsi="Arial" w:cs="Arial"/>
+              </w:rPr>
+              <w:t xml:space="preserve"> to fill the available space and make it easier to hit them.</w:t>
             </w:r>
           </w:p>
         </w:tc>
@@ -5834,7 +6266,7 @@
         <w:tc>
           <w:tcPr>
             <w:cnfStyle w:val="001000000000" w:firstRow="0" w:lastRow="0" w:firstColumn="1" w:lastColumn="0" w:oddVBand="0" w:evenVBand="0" w:oddHBand="0" w:evenHBand="0" w:firstRowFirstColumn="0" w:firstRowLastColumn="0" w:lastRowFirstColumn="0" w:lastRowLastColumn="0"/>
-            <w:tcW w:w="2360" w:type="pct"/>
+            <w:tcW w:w="2356" w:type="pct"/>
             <w:vMerge/>
             <w:shd w:val="clear" w:color="auto" w:fill="FFFFFF" w:themeFill="background1"/>
           </w:tcPr>
@@ -5849,7 +6281,7 @@
         </w:tc>
         <w:tc>
           <w:tcPr>
-            <w:tcW w:w="2640" w:type="pct"/>
+            <w:tcW w:w="2644" w:type="pct"/>
             <w:tcMar>
               <w:top w:w="113" w:type="dxa"/>
               <w:bottom w:w="113" w:type="dxa"/>
@@ -5869,13 +6301,28 @@
                 <w:b/>
                 <w:bCs/>
               </w:rPr>
-              <w:t>Size:</w:t>
-            </w:r>
-            <w:r>
-              <w:rPr>
-                <w:rFonts w:ascii="Arial" w:hAnsi="Arial" w:cs="Arial"/>
-              </w:rPr>
-              <w:t xml:space="preserve"> </w:t>
+              <w:t xml:space="preserve">Style: </w:t>
+            </w:r>
+            <w:r>
+              <w:rPr>
+                <w:rFonts w:ascii="Arial" w:hAnsi="Arial" w:cs="Arial"/>
+                <w:bCs/>
+              </w:rPr>
+              <w:t xml:space="preserve">The </w:t>
+            </w:r>
+            <w:r>
+              <w:rPr>
+                <w:rFonts w:ascii="Arial" w:hAnsi="Arial" w:cs="Arial"/>
+                <w:bCs/>
+              </w:rPr>
+              <w:t xml:space="preserve">status widget shows the winner complemented by </w:t>
+            </w:r>
+            <w:r>
+              <w:rPr>
+                <w:rFonts w:ascii="Arial" w:hAnsi="Arial" w:cs="Arial"/>
+                <w:bCs/>
+              </w:rPr>
+              <w:t>celebrating icons to relax the visual complexity.</w:t>
             </w:r>
           </w:p>
         </w:tc>
@@ -5888,7 +6335,7 @@
         <w:tc>
           <w:tcPr>
             <w:cnfStyle w:val="001000000000" w:firstRow="0" w:lastRow="0" w:firstColumn="1" w:lastColumn="0" w:oddVBand="0" w:evenVBand="0" w:oddHBand="0" w:evenHBand="0" w:firstRowFirstColumn="0" w:firstRowLastColumn="0" w:lastRowFirstColumn="0" w:lastRowLastColumn="0"/>
-            <w:tcW w:w="2360" w:type="pct"/>
+            <w:tcW w:w="2356" w:type="pct"/>
             <w:vMerge/>
             <w:shd w:val="clear" w:color="auto" w:fill="FFFFFF" w:themeFill="background1"/>
           </w:tcPr>
@@ -5903,7 +6350,7 @@
         </w:tc>
         <w:tc>
           <w:tcPr>
-            <w:tcW w:w="2640" w:type="pct"/>
+            <w:tcW w:w="2644" w:type="pct"/>
             <w:tcMar>
               <w:top w:w="113" w:type="dxa"/>
               <w:bottom w:w="113" w:type="dxa"/>
@@ -5923,54 +6370,69 @@
                 <w:b/>
                 <w:bCs/>
               </w:rPr>
-              <w:t xml:space="preserve">Style: </w:t>
+              <w:t xml:space="preserve">Extras: </w:t>
+            </w:r>
+            <w:r>
+              <w:rPr>
+                <w:rFonts w:ascii="Arial" w:hAnsi="Arial" w:cs="Arial"/>
+                <w:bCs/>
+              </w:rPr>
+              <w:t>The general game-end-layout is very similar to the layout before the game ended for #consisency. Only irrelevant actions like pass have been removed.</w:t>
             </w:r>
           </w:p>
         </w:tc>
       </w:tr>
+    </w:tbl>
+    <w:p>
+      <w:r>
+        <w:rPr>
+          <w:b/>
+          <w:bCs/>
+        </w:rPr>
+        <w:br w:type="page"/>
+      </w:r>
+    </w:p>
+    <w:tbl>
+      <w:tblPr>
+        <w:tblStyle w:val="EinfacheTabelle1"/>
+        <w:tblW w:w="5000" w:type="pct"/>
+        <w:tblCellMar>
+          <w:top w:w="113" w:type="dxa"/>
+          <w:bottom w:w="113" w:type="dxa"/>
+        </w:tblCellMar>
+        <w:tblLook w:val="04A0" w:firstRow="1" w:lastRow="0" w:firstColumn="1" w:lastColumn="0" w:noHBand="0" w:noVBand="1"/>
+      </w:tblPr>
+      <w:tblGrid>
+        <w:gridCol w:w="4476"/>
+        <w:gridCol w:w="4960"/>
+      </w:tblGrid>
       <w:tr>
         <w:trPr>
-          <w:trHeight w:val="676"/>
+          <w:cnfStyle w:val="100000000000" w:firstRow="1" w:lastRow="0" w:firstColumn="0" w:lastColumn="0" w:oddVBand="0" w:evenVBand="0" w:oddHBand="0" w:evenHBand="0" w:firstRowFirstColumn="0" w:firstRowLastColumn="0" w:lastRowFirstColumn="0" w:lastRowLastColumn="0"/>
         </w:trPr>
         <w:tc>
           <w:tcPr>
             <w:cnfStyle w:val="001000000000" w:firstRow="0" w:lastRow="0" w:firstColumn="1" w:lastColumn="0" w:oddVBand="0" w:evenVBand="0" w:oddHBand="0" w:evenHBand="0" w:firstRowFirstColumn="0" w:firstRowLastColumn="0" w:lastRowFirstColumn="0" w:lastRowLastColumn="0"/>
-            <w:tcW w:w="2360" w:type="pct"/>
-            <w:vMerge/>
-            <w:shd w:val="clear" w:color="auto" w:fill="FFFFFF" w:themeFill="background1"/>
-          </w:tcPr>
-          <w:p>
-            <w:pPr>
-              <w:jc w:val="both"/>
-              <w:rPr>
-                <w:rFonts w:ascii="Arial" w:hAnsi="Arial" w:cs="Arial"/>
-              </w:rPr>
-            </w:pPr>
-          </w:p>
-        </w:tc>
-        <w:tc>
-          <w:tcPr>
-            <w:tcW w:w="2640" w:type="pct"/>
-            <w:tcMar>
-              <w:top w:w="113" w:type="dxa"/>
-              <w:bottom w:w="113" w:type="dxa"/>
-            </w:tcMar>
-          </w:tcPr>
-          <w:p>
-            <w:pPr>
-              <w:jc w:val="both"/>
-              <w:cnfStyle w:val="000000000000" w:firstRow="0" w:lastRow="0" w:firstColumn="0" w:lastColumn="0" w:oddVBand="0" w:evenVBand="0" w:oddHBand="0" w:evenHBand="0" w:firstRowFirstColumn="0" w:firstRowLastColumn="0" w:lastRowFirstColumn="0" w:lastRowLastColumn="0"/>
-              <w:rPr>
-                <w:rFonts w:ascii="Arial" w:hAnsi="Arial" w:cs="Arial"/>
-              </w:rPr>
-            </w:pPr>
-            <w:r>
-              <w:rPr>
-                <w:rFonts w:ascii="Arial" w:hAnsi="Arial" w:cs="Arial"/>
-                <w:b/>
-                <w:bCs/>
-              </w:rPr>
-              <w:t xml:space="preserve">Extras: </w:t>
+            <w:tcW w:w="5000" w:type="pct"/>
+            <w:gridSpan w:val="2"/>
+          </w:tcPr>
+          <w:p>
+            <w:pPr>
+              <w:pStyle w:val="berschrift3"/>
+              <w:outlineLvl w:val="2"/>
+            </w:pPr>
+            <w:r>
+              <w:lastRenderedPageBreak/>
+              <w:t xml:space="preserve">Task </w:t>
+            </w:r>
+            <w:r>
+              <w:t>9</w:t>
+            </w:r>
+            <w:r>
+              <w:t xml:space="preserve"> </w:t>
+            </w:r>
+            <w:r>
+              <w:t>Additional feature</w:t>
             </w:r>
           </w:p>
         </w:tc>
@@ -5987,11 +6449,11 @@
           </w:tcPr>
           <w:p>
             <w:pPr>
-              <w:pStyle w:val="Heading3"/>
+              <w:pStyle w:val="berschrift3"/>
               <w:outlineLvl w:val="2"/>
             </w:pPr>
             <w:r>
-              <w:t>9b Game Configuration</w:t>
+              <w:t>9a Analysis view</w:t>
             </w:r>
           </w:p>
         </w:tc>
@@ -6010,20 +6472,25 @@
           <w:p>
             <w:pPr>
               <w:keepNext/>
-              <w:rPr>
-                <w:rFonts w:ascii="Arial" w:hAnsi="Arial" w:cs="Arial"/>
+              <w:jc w:val="both"/>
+              <w:rPr>
+                <w:b w:val="0"/>
+                <w:bCs w:val="0"/>
               </w:rPr>
             </w:pPr>
             <w:r>
               <w:rPr>
                 <w:rFonts w:ascii="Arial" w:hAnsi="Arial" w:cs="Arial"/>
                 <w:noProof/>
+                <w:sz w:val="24"/>
+                <w:szCs w:val="24"/>
+                <w:lang w:val="en-GB"/>
               </w:rPr>
               <w:drawing>
-                <wp:inline distT="0" distB="0" distL="0" distR="0" wp14:anchorId="4F199496" wp14:editId="0E95433D">
-                  <wp:extent cx="2649736" cy="3104541"/>
-                  <wp:effectExtent l="19050" t="19050" r="17780" b="19685"/>
-                  <wp:docPr id="3" name="Grafik 3" descr="Ein Bild, das Text enthält.&#10;&#10;Automatisch generierte Beschreibung"/>
+                <wp:inline distT="0" distB="0" distL="0" distR="0" wp14:anchorId="526C65BA" wp14:editId="4B27FB38">
+                  <wp:extent cx="2697365" cy="2138973"/>
+                  <wp:effectExtent l="0" t="0" r="8255" b="0"/>
+                  <wp:docPr id="16" name="Grafik 16"/>
                   <wp:cNvGraphicFramePr>
                     <a:graphicFrameLocks xmlns:a="http://schemas.openxmlformats.org/drawingml/2006/main" noChangeAspect="1"/>
                   </wp:cNvGraphicFramePr>
@@ -6031,11 +6498,17 @@
                     <a:graphicData uri="http://schemas.openxmlformats.org/drawingml/2006/picture">
                       <pic:pic xmlns:pic="http://schemas.openxmlformats.org/drawingml/2006/picture">
                         <pic:nvPicPr>
-                          <pic:cNvPr id="3" name="Grafik 3" descr="Ein Bild, das Text enthält.&#10;&#10;Automatisch generierte Beschreibung"/>
+                          <pic:cNvPr id="16" name="Grafik 16"/>
                           <pic:cNvPicPr/>
                         </pic:nvPicPr>
                         <pic:blipFill>
-                          <a:blip r:embed="rId22"/>
+                          <a:blip r:embed="rId22" cstate="print">
+                            <a:extLst>
+                              <a:ext uri="{28A0092B-C50C-407E-A947-70E740481C1C}">
+                                <a14:useLocalDpi xmlns:a14="http://schemas.microsoft.com/office/drawing/2010/main" val="0"/>
+                              </a:ext>
+                            </a:extLst>
+                          </a:blip>
                           <a:stretch>
                             <a:fillRect/>
                           </a:stretch>
@@ -6043,7 +6516,496 @@
                         <pic:spPr>
                           <a:xfrm>
                             <a:off x="0" y="0"/>
-                            <a:ext cx="2661632" cy="3118479"/>
+                            <a:ext cx="2697365" cy="2138973"/>
+                          </a:xfrm>
+                          <a:prstGeom prst="rect">
+                            <a:avLst/>
+                          </a:prstGeom>
+                        </pic:spPr>
+                      </pic:pic>
+                    </a:graphicData>
+                  </a:graphic>
+                </wp:inline>
+              </w:drawing>
+            </w:r>
+          </w:p>
+          <w:p>
+            <w:pPr>
+              <w:pStyle w:val="Beschriftung"/>
+              <w:rPr>
+                <w:rFonts w:cs="Arial"/>
+                <w:b w:val="0"/>
+                <w:bCs w:val="0"/>
+              </w:rPr>
+            </w:pPr>
+            <w:r>
+              <w:rPr>
+                <w:b w:val="0"/>
+                <w:bCs w:val="0"/>
+              </w:rPr>
+              <w:t xml:space="preserve">Figure </w:t>
+            </w:r>
+            <w:r>
+              <w:fldChar w:fldCharType="begin"/>
+            </w:r>
+            <w:r>
+              <w:rPr>
+                <w:b w:val="0"/>
+                <w:bCs w:val="0"/>
+              </w:rPr>
+              <w:instrText xml:space="preserve"> SEQ Figure \* ARABIC </w:instrText>
+            </w:r>
+            <w:r>
+              <w:fldChar w:fldCharType="separate"/>
+            </w:r>
+            <w:r>
+              <w:rPr>
+                <w:b w:val="0"/>
+                <w:bCs w:val="0"/>
+                <w:noProof/>
+              </w:rPr>
+              <w:t>13</w:t>
+            </w:r>
+            <w:r>
+              <w:fldChar w:fldCharType="end"/>
+            </w:r>
+            <w:r>
+              <w:rPr>
+                <w:b w:val="0"/>
+                <w:bCs w:val="0"/>
+              </w:rPr>
+              <w:t xml:space="preserve">: </w:t>
+            </w:r>
+            <w:r>
+              <w:rPr>
+                <w:b w:val="0"/>
+                <w:bCs w:val="0"/>
+              </w:rPr>
+              <w:t>Analysis</w:t>
+            </w:r>
+          </w:p>
+        </w:tc>
+        <w:tc>
+          <w:tcPr>
+            <w:tcW w:w="2640" w:type="pct"/>
+            <w:tcMar>
+              <w:top w:w="113" w:type="dxa"/>
+              <w:bottom w:w="113" w:type="dxa"/>
+            </w:tcMar>
+          </w:tcPr>
+          <w:p>
+            <w:pPr>
+              <w:jc w:val="both"/>
+              <w:cnfStyle w:val="000000000000" w:firstRow="0" w:lastRow="0" w:firstColumn="0" w:lastColumn="0" w:oddVBand="0" w:evenVBand="0" w:oddHBand="0" w:evenHBand="0" w:firstRowFirstColumn="0" w:firstRowLastColumn="0" w:lastRowFirstColumn="0" w:lastRowLastColumn="0"/>
+              <w:rPr>
+                <w:rFonts w:ascii="Arial" w:hAnsi="Arial" w:cs="Arial"/>
+                <w:b/>
+                <w:bCs/>
+              </w:rPr>
+            </w:pPr>
+            <w:r>
+              <w:rPr>
+                <w:rFonts w:ascii="Arial" w:hAnsi="Arial" w:cs="Arial"/>
+                <w:b/>
+                <w:bCs/>
+              </w:rPr>
+              <w:t>Location</w:t>
+            </w:r>
+            <w:r>
+              <w:rPr>
+                <w:rFonts w:ascii="Arial" w:hAnsi="Arial" w:cs="Arial"/>
+              </w:rPr>
+              <w:t>:</w:t>
+            </w:r>
+            <w:r>
+              <w:rPr>
+                <w:rFonts w:ascii="Arial" w:hAnsi="Arial" w:cs="Arial"/>
+                <w:b/>
+                <w:bCs/>
+              </w:rPr>
+              <w:t xml:space="preserve"> </w:t>
+            </w:r>
+            <w:r>
+              <w:rPr>
+                <w:rFonts w:ascii="Arial" w:hAnsi="Arial" w:cs="Arial"/>
+                <w:bCs/>
+              </w:rPr>
+              <w:t>The analysis controls are located centered under the board for visual balance and to connect them through the #proximity principle to the board.</w:t>
+            </w:r>
+          </w:p>
+        </w:tc>
+      </w:tr>
+      <w:tr>
+        <w:trPr>
+          <w:cnfStyle w:val="000000100000" w:firstRow="0" w:lastRow="0" w:firstColumn="0" w:lastColumn="0" w:oddVBand="0" w:evenVBand="0" w:oddHBand="1" w:evenHBand="0" w:firstRowFirstColumn="0" w:firstRowLastColumn="0" w:lastRowFirstColumn="0" w:lastRowLastColumn="0"/>
+          <w:trHeight w:val="676"/>
+        </w:trPr>
+        <w:tc>
+          <w:tcPr>
+            <w:cnfStyle w:val="001000000000" w:firstRow="0" w:lastRow="0" w:firstColumn="1" w:lastColumn="0" w:oddVBand="0" w:evenVBand="0" w:oddHBand="0" w:evenHBand="0" w:firstRowFirstColumn="0" w:firstRowLastColumn="0" w:lastRowFirstColumn="0" w:lastRowLastColumn="0"/>
+            <w:tcW w:w="2360" w:type="pct"/>
+            <w:vMerge/>
+            <w:shd w:val="clear" w:color="auto" w:fill="FFFFFF" w:themeFill="background1"/>
+          </w:tcPr>
+          <w:p>
+            <w:pPr>
+              <w:jc w:val="both"/>
+              <w:rPr>
+                <w:rFonts w:ascii="Arial" w:hAnsi="Arial" w:cs="Arial"/>
+              </w:rPr>
+            </w:pPr>
+          </w:p>
+        </w:tc>
+        <w:tc>
+          <w:tcPr>
+            <w:tcW w:w="2640" w:type="pct"/>
+            <w:tcMar>
+              <w:top w:w="113" w:type="dxa"/>
+              <w:bottom w:w="113" w:type="dxa"/>
+            </w:tcMar>
+          </w:tcPr>
+          <w:p>
+            <w:pPr>
+              <w:jc w:val="both"/>
+              <w:cnfStyle w:val="000000100000" w:firstRow="0" w:lastRow="0" w:firstColumn="0" w:lastColumn="0" w:oddVBand="0" w:evenVBand="0" w:oddHBand="1" w:evenHBand="0" w:firstRowFirstColumn="0" w:firstRowLastColumn="0" w:lastRowFirstColumn="0" w:lastRowLastColumn="0"/>
+              <w:rPr>
+                <w:rFonts w:ascii="Arial" w:hAnsi="Arial" w:cs="Arial"/>
+              </w:rPr>
+            </w:pPr>
+            <w:r>
+              <w:rPr>
+                <w:rFonts w:ascii="Arial" w:hAnsi="Arial" w:cs="Arial"/>
+                <w:b/>
+                <w:bCs/>
+              </w:rPr>
+              <w:t>Color:</w:t>
+            </w:r>
+            <w:r>
+              <w:rPr>
+                <w:rFonts w:ascii="Arial" w:hAnsi="Arial" w:cs="Arial"/>
+              </w:rPr>
+              <w:t xml:space="preserve"> </w:t>
+            </w:r>
+            <w:r>
+              <w:rPr>
+                <w:rFonts w:ascii="Arial" w:hAnsi="Arial" w:cs="Arial"/>
+              </w:rPr>
+              <w:t>The most important component of the analysis view is the slider to step through the game. This slider is active (blue) and thus the #focal_point of the window</w:t>
+            </w:r>
+            <w:r>
+              <w:rPr>
+                <w:rFonts w:ascii="Arial" w:hAnsi="Arial" w:cs="Arial"/>
+              </w:rPr>
+              <w:t>.</w:t>
+            </w:r>
+          </w:p>
+        </w:tc>
+      </w:tr>
+      <w:tr>
+        <w:trPr>
+          <w:trHeight w:val="676"/>
+        </w:trPr>
+        <w:tc>
+          <w:tcPr>
+            <w:cnfStyle w:val="001000000000" w:firstRow="0" w:lastRow="0" w:firstColumn="1" w:lastColumn="0" w:oddVBand="0" w:evenVBand="0" w:oddHBand="0" w:evenHBand="0" w:firstRowFirstColumn="0" w:firstRowLastColumn="0" w:lastRowFirstColumn="0" w:lastRowLastColumn="0"/>
+            <w:tcW w:w="2360" w:type="pct"/>
+            <w:vMerge/>
+            <w:shd w:val="clear" w:color="auto" w:fill="FFFFFF" w:themeFill="background1"/>
+          </w:tcPr>
+          <w:p>
+            <w:pPr>
+              <w:jc w:val="both"/>
+              <w:rPr>
+                <w:rFonts w:ascii="Arial" w:hAnsi="Arial" w:cs="Arial"/>
+              </w:rPr>
+            </w:pPr>
+          </w:p>
+        </w:tc>
+        <w:tc>
+          <w:tcPr>
+            <w:tcW w:w="2640" w:type="pct"/>
+            <w:tcMar>
+              <w:top w:w="113" w:type="dxa"/>
+              <w:bottom w:w="113" w:type="dxa"/>
+            </w:tcMar>
+          </w:tcPr>
+          <w:p>
+            <w:pPr>
+              <w:jc w:val="both"/>
+              <w:cnfStyle w:val="000000000000" w:firstRow="0" w:lastRow="0" w:firstColumn="0" w:lastColumn="0" w:oddVBand="0" w:evenVBand="0" w:oddHBand="0" w:evenHBand="0" w:firstRowFirstColumn="0" w:firstRowLastColumn="0" w:lastRowFirstColumn="0" w:lastRowLastColumn="0"/>
+              <w:rPr>
+                <w:rFonts w:ascii="Arial" w:hAnsi="Arial" w:cs="Arial"/>
+              </w:rPr>
+            </w:pPr>
+            <w:r>
+              <w:rPr>
+                <w:rFonts w:ascii="Arial" w:hAnsi="Arial" w:cs="Arial"/>
+                <w:b/>
+                <w:bCs/>
+              </w:rPr>
+              <w:t>Size:</w:t>
+            </w:r>
+            <w:r>
+              <w:rPr>
+                <w:rFonts w:ascii="Arial" w:hAnsi="Arial" w:cs="Arial"/>
+              </w:rPr>
+              <w:t xml:space="preserve"> </w:t>
+            </w:r>
+            <w:r>
+              <w:rPr>
+                <w:rFonts w:ascii="Arial" w:hAnsi="Arial" w:cs="Arial"/>
+              </w:rPr>
+              <w:t>The new game button is bigger to make it stand out as the second most important action after stepping through the game</w:t>
+            </w:r>
+            <w:r>
+              <w:rPr>
+                <w:rFonts w:ascii="Arial" w:hAnsi="Arial" w:cs="Arial"/>
+              </w:rPr>
+              <w:t>.</w:t>
+            </w:r>
+          </w:p>
+        </w:tc>
+      </w:tr>
+      <w:tr>
+        <w:trPr>
+          <w:cnfStyle w:val="000000100000" w:firstRow="0" w:lastRow="0" w:firstColumn="0" w:lastColumn="0" w:oddVBand="0" w:evenVBand="0" w:oddHBand="1" w:evenHBand="0" w:firstRowFirstColumn="0" w:firstRowLastColumn="0" w:lastRowFirstColumn="0" w:lastRowLastColumn="0"/>
+          <w:trHeight w:val="676"/>
+        </w:trPr>
+        <w:tc>
+          <w:tcPr>
+            <w:cnfStyle w:val="001000000000" w:firstRow="0" w:lastRow="0" w:firstColumn="1" w:lastColumn="0" w:oddVBand="0" w:evenVBand="0" w:oddHBand="0" w:evenHBand="0" w:firstRowFirstColumn="0" w:firstRowLastColumn="0" w:lastRowFirstColumn="0" w:lastRowLastColumn="0"/>
+            <w:tcW w:w="2360" w:type="pct"/>
+            <w:vMerge/>
+            <w:shd w:val="clear" w:color="auto" w:fill="FFFFFF" w:themeFill="background1"/>
+          </w:tcPr>
+          <w:p>
+            <w:pPr>
+              <w:jc w:val="both"/>
+              <w:rPr>
+                <w:rFonts w:ascii="Arial" w:hAnsi="Arial" w:cs="Arial"/>
+              </w:rPr>
+            </w:pPr>
+          </w:p>
+        </w:tc>
+        <w:tc>
+          <w:tcPr>
+            <w:tcW w:w="2640" w:type="pct"/>
+            <w:tcMar>
+              <w:top w:w="113" w:type="dxa"/>
+              <w:bottom w:w="113" w:type="dxa"/>
+            </w:tcMar>
+          </w:tcPr>
+          <w:p>
+            <w:pPr>
+              <w:jc w:val="both"/>
+              <w:cnfStyle w:val="000000100000" w:firstRow="0" w:lastRow="0" w:firstColumn="0" w:lastColumn="0" w:oddVBand="0" w:evenVBand="0" w:oddHBand="1" w:evenHBand="0" w:firstRowFirstColumn="0" w:firstRowLastColumn="0" w:lastRowFirstColumn="0" w:lastRowLastColumn="0"/>
+              <w:rPr>
+                <w:rFonts w:ascii="Arial" w:hAnsi="Arial" w:cs="Arial"/>
+              </w:rPr>
+            </w:pPr>
+            <w:r>
+              <w:rPr>
+                <w:rFonts w:ascii="Arial" w:hAnsi="Arial" w:cs="Arial"/>
+                <w:b/>
+                <w:bCs/>
+              </w:rPr>
+              <w:t xml:space="preserve">Style: </w:t>
+            </w:r>
+            <w:r>
+              <w:rPr>
+                <w:rFonts w:ascii="Arial" w:hAnsi="Arial" w:cs="Arial"/>
+                <w:bCs/>
+              </w:rPr>
+              <w:t>Th</w:t>
+            </w:r>
+            <w:r>
+              <w:rPr>
+                <w:rFonts w:ascii="Arial" w:hAnsi="Arial" w:cs="Arial"/>
+                <w:bCs/>
+              </w:rPr>
+              <w:t>e buttons next to the slider have material design icons instead of text because the icons for next and back are well known by most people and are easy to understand.</w:t>
+            </w:r>
+          </w:p>
+        </w:tc>
+      </w:tr>
+      <w:tr>
+        <w:trPr>
+          <w:trHeight w:val="676"/>
+        </w:trPr>
+        <w:tc>
+          <w:tcPr>
+            <w:cnfStyle w:val="001000000000" w:firstRow="0" w:lastRow="0" w:firstColumn="1" w:lastColumn="0" w:oddVBand="0" w:evenVBand="0" w:oddHBand="0" w:evenHBand="0" w:firstRowFirstColumn="0" w:firstRowLastColumn="0" w:lastRowFirstColumn="0" w:lastRowLastColumn="0"/>
+            <w:tcW w:w="2360" w:type="pct"/>
+            <w:vMerge/>
+            <w:shd w:val="clear" w:color="auto" w:fill="FFFFFF" w:themeFill="background1"/>
+          </w:tcPr>
+          <w:p>
+            <w:pPr>
+              <w:jc w:val="both"/>
+              <w:rPr>
+                <w:rFonts w:ascii="Arial" w:hAnsi="Arial" w:cs="Arial"/>
+              </w:rPr>
+            </w:pPr>
+          </w:p>
+        </w:tc>
+        <w:tc>
+          <w:tcPr>
+            <w:tcW w:w="2640" w:type="pct"/>
+            <w:tcMar>
+              <w:top w:w="113" w:type="dxa"/>
+              <w:bottom w:w="113" w:type="dxa"/>
+            </w:tcMar>
+          </w:tcPr>
+          <w:p>
+            <w:pPr>
+              <w:jc w:val="both"/>
+              <w:cnfStyle w:val="000000000000" w:firstRow="0" w:lastRow="0" w:firstColumn="0" w:lastColumn="0" w:oddVBand="0" w:evenVBand="0" w:oddHBand="0" w:evenHBand="0" w:firstRowFirstColumn="0" w:firstRowLastColumn="0" w:lastRowFirstColumn="0" w:lastRowLastColumn="0"/>
+              <w:rPr>
+                <w:rFonts w:ascii="Arial" w:hAnsi="Arial" w:cs="Arial"/>
+              </w:rPr>
+            </w:pPr>
+            <w:r>
+              <w:rPr>
+                <w:rFonts w:ascii="Arial" w:hAnsi="Arial" w:cs="Arial"/>
+                <w:b/>
+                <w:bCs/>
+              </w:rPr>
+              <w:t xml:space="preserve">Extras: </w:t>
+            </w:r>
+            <w:r>
+              <w:rPr>
+                <w:rFonts w:ascii="Arial" w:hAnsi="Arial" w:cs="Arial"/>
+              </w:rPr>
+              <w:t>The</w:t>
+            </w:r>
+            <w:r>
+              <w:rPr>
+                <w:rFonts w:ascii="Arial" w:hAnsi="Arial" w:cs="Arial"/>
+              </w:rPr>
+              <w:t xml:space="preserve"> back</w:t>
+            </w:r>
+            <w:r>
+              <w:rPr>
+                <w:rFonts w:ascii="Arial" w:hAnsi="Arial" w:cs="Arial"/>
+              </w:rPr>
+              <w:t>/</w:t>
+            </w:r>
+            <w:r>
+              <w:rPr>
+                <w:rFonts w:ascii="Arial" w:hAnsi="Arial" w:cs="Arial"/>
+              </w:rPr>
+              <w:t>next button</w:t>
+            </w:r>
+            <w:r>
+              <w:rPr>
+                <w:rFonts w:ascii="Arial" w:hAnsi="Arial" w:cs="Arial"/>
+              </w:rPr>
+              <w:t>s</w:t>
+            </w:r>
+            <w:r>
+              <w:rPr>
+                <w:rFonts w:ascii="Arial" w:hAnsi="Arial" w:cs="Arial"/>
+              </w:rPr>
+              <w:t xml:space="preserve"> are </w:t>
+            </w:r>
+            <w:r>
+              <w:rPr>
+                <w:rFonts w:ascii="Arial" w:hAnsi="Arial" w:cs="Arial"/>
+              </w:rPr>
+              <w:t xml:space="preserve">disabled when the first/last step is selected to prevent the user from stepping </w:t>
+            </w:r>
+            <w:proofErr w:type="spellStart"/>
+            <w:r>
+              <w:rPr>
+                <w:rFonts w:ascii="Arial" w:hAnsi="Arial" w:cs="Arial"/>
+              </w:rPr>
+              <w:t>to</w:t>
+            </w:r>
+            <w:proofErr w:type="spellEnd"/>
+            <w:r>
+              <w:rPr>
+                <w:rFonts w:ascii="Arial" w:hAnsi="Arial" w:cs="Arial"/>
+              </w:rPr>
+              <w:t xml:space="preserve"> far into either direction.</w:t>
+            </w:r>
+          </w:p>
+        </w:tc>
+      </w:tr>
+      <w:tr>
+        <w:trPr>
+          <w:cnfStyle w:val="000000100000" w:firstRow="0" w:lastRow="0" w:firstColumn="0" w:lastColumn="0" w:oddVBand="0" w:evenVBand="0" w:oddHBand="1" w:evenHBand="0" w:firstRowFirstColumn="0" w:firstRowLastColumn="0" w:lastRowFirstColumn="0" w:lastRowLastColumn="0"/>
+        </w:trPr>
+        <w:tc>
+          <w:tcPr>
+            <w:cnfStyle w:val="001000000000" w:firstRow="0" w:lastRow="0" w:firstColumn="1" w:lastColumn="0" w:oddVBand="0" w:evenVBand="0" w:oddHBand="0" w:evenHBand="0" w:firstRowFirstColumn="0" w:firstRowLastColumn="0" w:lastRowFirstColumn="0" w:lastRowLastColumn="0"/>
+            <w:tcW w:w="5000" w:type="pct"/>
+            <w:gridSpan w:val="2"/>
+          </w:tcPr>
+          <w:p>
+            <w:pPr>
+              <w:pStyle w:val="berschrift3"/>
+              <w:outlineLvl w:val="2"/>
+            </w:pPr>
+            <w:r>
+              <w:t>9b Game Configuration</w:t>
+            </w:r>
+          </w:p>
+        </w:tc>
+      </w:tr>
+      <w:tr>
+        <w:trPr>
+          <w:trHeight w:val="677"/>
+        </w:trPr>
+        <w:tc>
+          <w:tcPr>
+            <w:cnfStyle w:val="001000000000" w:firstRow="0" w:lastRow="0" w:firstColumn="1" w:lastColumn="0" w:oddVBand="0" w:evenVBand="0" w:oddHBand="0" w:evenHBand="0" w:firstRowFirstColumn="0" w:firstRowLastColumn="0" w:lastRowFirstColumn="0" w:lastRowLastColumn="0"/>
+            <w:tcW w:w="2360" w:type="pct"/>
+            <w:vMerge w:val="restart"/>
+            <w:shd w:val="clear" w:color="auto" w:fill="FFFFFF" w:themeFill="background1"/>
+          </w:tcPr>
+          <w:p>
+            <w:pPr>
+              <w:keepNext/>
+              <w:rPr>
+                <w:rFonts w:ascii="Arial" w:hAnsi="Arial" w:cs="Arial"/>
+              </w:rPr>
+            </w:pPr>
+            <w:r>
+              <w:rPr>
+                <w:rFonts w:ascii="Arial" w:hAnsi="Arial" w:cs="Arial"/>
+                <w:noProof/>
+              </w:rPr>
+              <w:drawing>
+                <wp:inline distT="0" distB="0" distL="0" distR="0" wp14:anchorId="4F199496" wp14:editId="5C95D5B3">
+                  <wp:extent cx="2661631" cy="3118479"/>
+                  <wp:effectExtent l="19050" t="19050" r="24765" b="25400"/>
+                  <wp:docPr id="3" name="Grafik 3"/>
+                  <wp:cNvGraphicFramePr>
+                    <a:graphicFrameLocks xmlns:a="http://schemas.openxmlformats.org/drawingml/2006/main" noChangeAspect="1"/>
+                  </wp:cNvGraphicFramePr>
+                  <a:graphic xmlns:a="http://schemas.openxmlformats.org/drawingml/2006/main">
+                    <a:graphicData uri="http://schemas.openxmlformats.org/drawingml/2006/picture">
+                      <pic:pic xmlns:pic="http://schemas.openxmlformats.org/drawingml/2006/picture">
+                        <pic:nvPicPr>
+                          <pic:cNvPr id="3" name="Grafik 3"/>
+                          <pic:cNvPicPr/>
+                        </pic:nvPicPr>
+                        <pic:blipFill>
+                          <a:blip r:embed="rId23">
+                            <a:extLst>
+                              <a:ext uri="{28A0092B-C50C-407E-A947-70E740481C1C}">
+                                <a14:useLocalDpi xmlns:a14="http://schemas.microsoft.com/office/drawing/2010/main" val="0"/>
+                              </a:ext>
+                            </a:extLst>
+                          </a:blip>
+                          <a:stretch>
+                            <a:fillRect/>
+                          </a:stretch>
+                        </pic:blipFill>
+                        <pic:spPr>
+                          <a:xfrm>
+                            <a:off x="0" y="0"/>
+                            <a:ext cx="2661631" cy="3118479"/>
                           </a:xfrm>
                           <a:prstGeom prst="rect">
                             <a:avLst/>
@@ -6063,7 +7025,7 @@
           </w:p>
           <w:p>
             <w:pPr>
-              <w:pStyle w:val="Caption"/>
+              <w:pStyle w:val="Beschriftung"/>
               <w:jc w:val="left"/>
               <w:rPr>
                 <w:rFonts w:cs="Arial"/>
@@ -6106,7 +7068,7 @@
                 <w:bCs w:val="0"/>
                 <w:noProof/>
               </w:rPr>
-              <w:t>2</w:t>
+              <w:t>14</w:t>
             </w:r>
             <w:r>
               <w:rPr>
@@ -6120,7 +7082,25 @@
                 <w:b w:val="0"/>
                 <w:bCs w:val="0"/>
               </w:rPr>
-              <w:t>: GoGoGo configuration window</w:t>
+              <w:t xml:space="preserve">: </w:t>
+            </w:r>
+            <w:proofErr w:type="spellStart"/>
+            <w:r>
+              <w:rPr>
+                <w:rFonts w:cs="Arial"/>
+                <w:b w:val="0"/>
+                <w:bCs w:val="0"/>
+              </w:rPr>
+              <w:t>GoGoGo</w:t>
+            </w:r>
+            <w:proofErr w:type="spellEnd"/>
+            <w:r>
+              <w:rPr>
+                <w:rFonts w:cs="Arial"/>
+                <w:b w:val="0"/>
+                <w:bCs w:val="0"/>
+              </w:rPr>
+              <w:t xml:space="preserve"> configuration window</w:t>
             </w:r>
           </w:p>
         </w:tc>
@@ -6163,6 +7143,48 @@
                 <w:bCs/>
               </w:rPr>
               <w:t xml:space="preserve"> </w:t>
+            </w:r>
+            <w:r>
+              <w:rPr>
+                <w:rFonts w:ascii="Arial" w:hAnsi="Arial" w:cs="Arial"/>
+                <w:bCs/>
+              </w:rPr>
+              <w:t xml:space="preserve">All </w:t>
+            </w:r>
+            <w:r>
+              <w:rPr>
+                <w:rFonts w:ascii="Arial" w:hAnsi="Arial" w:cs="Arial"/>
+                <w:bCs/>
+              </w:rPr>
+              <w:t>inputs are located from top to bottom in the order of importance.</w:t>
+            </w:r>
+            <w:r>
+              <w:rPr>
+                <w:rFonts w:ascii="Arial" w:hAnsi="Arial" w:cs="Arial"/>
+                <w:bCs/>
+              </w:rPr>
+              <w:t xml:space="preserve"> The original idea was to have the configuration and game use the same window. The problem was that the window needed to resize when switching from configuration to game and vice versa.</w:t>
+            </w:r>
+            <w:r>
+              <w:rPr>
+                <w:rFonts w:ascii="Arial" w:hAnsi="Arial" w:cs="Arial"/>
+                <w:bCs/>
+              </w:rPr>
+              <w:t xml:space="preserve"> It seems not possible (or very difficult) to resize the window to a smaller size when the layout changes.</w:t>
+            </w:r>
+            <w:r>
+              <w:rPr>
+                <w:rFonts w:ascii="Arial" w:hAnsi="Arial" w:cs="Arial"/>
+                <w:bCs/>
+              </w:rPr>
+              <w:t xml:space="preserve"> </w:t>
+            </w:r>
+            <w:r>
+              <w:rPr>
+                <w:rFonts w:ascii="Arial" w:hAnsi="Arial" w:cs="Arial"/>
+                <w:bCs/>
+              </w:rPr>
+              <w:t>Now the configuration has its own window which is dynamically shown when needed.</w:t>
             </w:r>
           </w:p>
         </w:tc>
@@ -6218,6 +7240,12 @@
               </w:rPr>
               <w:t xml:space="preserve"> </w:t>
             </w:r>
+            <w:r>
+              <w:rPr>
+                <w:rFonts w:ascii="Arial" w:hAnsi="Arial" w:cs="Arial"/>
+              </w:rPr>
+              <w:t>The #focal_point of the window is the blue start game button because it is the main action. The other colors are kept in shades of gray because it is the default and doesn’t distract from the main action button.</w:t>
+            </w:r>
           </w:p>
         </w:tc>
       </w:tr>
@@ -6270,6 +7298,19 @@
                 <w:rFonts w:ascii="Arial" w:hAnsi="Arial" w:cs="Arial"/>
               </w:rPr>
               <w:t xml:space="preserve"> </w:t>
+            </w:r>
+            <w:r>
+              <w:rPr>
+                <w:rFonts w:ascii="Arial" w:hAnsi="Arial" w:cs="Arial"/>
+              </w:rPr>
+              <w:t>The window is not resizable because there is no benefit of resizing and the layout would just stretch.</w:t>
+            </w:r>
+            <w:r>
+              <w:rPr>
+                <w:rFonts w:ascii="Arial" w:hAnsi="Arial" w:cs="Arial"/>
+              </w:rPr>
+              <w:br/>
+              <w:t>The start game button is bigger than the tutorial button because it is the main action.</w:t>
             </w:r>
           </w:p>
         </w:tc>
@@ -6319,6 +7360,20 @@
               </w:rPr>
               <w:t xml:space="preserve">Style: </w:t>
             </w:r>
+            <w:r>
+              <w:rPr>
+                <w:rFonts w:ascii="Arial" w:hAnsi="Arial" w:cs="Arial"/>
+                <w:bCs/>
+              </w:rPr>
+              <w:t xml:space="preserve">The individual sections of the form are grouped together using the #proximity principle. The headlines are centered for #visual_balance but the individual </w:t>
+            </w:r>
+            <w:r>
+              <w:rPr>
+                <w:rFonts w:ascii="Arial" w:hAnsi="Arial" w:cs="Arial"/>
+                <w:bCs/>
+              </w:rPr>
+              <w:t>labels (“player 1”, “use time limit”) are aligned left for better readability.</w:t>
+            </w:r>
           </w:p>
         </w:tc>
       </w:tr>
@@ -6366,6 +7421,18 @@
               </w:rPr>
               <w:t xml:space="preserve">Extras: </w:t>
             </w:r>
+            <w:r>
+              <w:rPr>
+                <w:rFonts w:ascii="Arial" w:hAnsi="Arial" w:cs="Arial"/>
+              </w:rPr>
+              <w:t xml:space="preserve">All </w:t>
+            </w:r>
+            <w:r>
+              <w:rPr>
+                <w:rFonts w:ascii="Arial" w:hAnsi="Arial" w:cs="Arial"/>
+              </w:rPr>
+              <w:t>menu actions have keyboard shortcuts to enable experienced players to navigate quickly through the application.</w:t>
+            </w:r>
           </w:p>
         </w:tc>
       </w:tr>
@@ -6383,7 +7450,7 @@
       </w:pPr>
     </w:p>
     <w:sectPr>
-      <w:footerReference w:type="default" r:id="rId23"/>
+      <w:footerReference w:type="default" r:id="rId24"/>
       <w:pgSz w:w="11900" w:h="16840"/>
       <w:pgMar w:top="586" w:right="1440" w:bottom="516" w:left="1014" w:header="708" w:footer="0" w:gutter="0"/>
       <w:cols w:space="708"/>
@@ -6416,7 +7483,7 @@
 <w:ftr xmlns:wpc="http://schemas.microsoft.com/office/word/2010/wordprocessingCanvas" xmlns:cx="http://schemas.microsoft.com/office/drawing/2014/chartex" xmlns:cx1="http://schemas.microsoft.com/office/drawing/2015/9/8/chartex" xmlns:cx2="http://schemas.microsoft.com/office/drawing/2015/10/21/chartex" xmlns:cx3="http://schemas.microsoft.com/office/drawing/2016/5/9/chartex" xmlns:cx4="http://schemas.microsoft.com/office/drawing/2016/5/10/chartex" xmlns:cx5="http://schemas.microsoft.com/office/drawing/2016/5/11/chartex" xmlns:cx6="http://schemas.microsoft.com/office/drawing/2016/5/12/chartex" xmlns:cx7="http://schemas.microsoft.com/office/drawing/2016/5/13/chartex" xmlns:cx8="http://schemas.microsoft.com/office/drawing/2016/5/14/chartex" xmlns:mc="http://schemas.openxmlformats.org/markup-compatibility/2006" xmlns:aink="http://schemas.microsoft.com/office/drawing/2016/ink" xmlns:am3d="http://schemas.microsoft.com/office/drawing/2017/model3d" xmlns:o="urn:schemas-microsoft-com:office:office" xmlns:r="http://schemas.openxmlformats.org/officeDocument/2006/relationships" xmlns:m="http://schemas.openxmlformats.org/officeDocument/2006/math" xmlns:v="urn:schemas-microsoft-com:vml" xmlns:wp14="http://schemas.microsoft.com/office/word/2010/wordprocessingDrawing" xmlns:wp="http://schemas.openxmlformats.org/drawingml/2006/wordprocessingDrawing" xmlns:w10="urn:schemas-microsoft-com:office:word" xmlns:w="http://schemas.openxmlformats.org/wordprocessingml/2006/main" xmlns:w14="http://schemas.microsoft.com/office/word/2010/wordml" xmlns:w15="http://schemas.microsoft.com/office/word/2012/wordml" xmlns:w16cex="http://schemas.microsoft.com/office/word/2018/wordml/cex" xmlns:w16cid="http://schemas.microsoft.com/office/word/2016/wordml/cid" xmlns:w16="http://schemas.microsoft.com/office/word/2018/wordml" xmlns:w16sdtdh="http://schemas.microsoft.com/office/word/2020/wordml/sdtdatahash" xmlns:w16se="http://schemas.microsoft.com/office/word/2015/wordml/symex" xmlns:wpg="http://schemas.microsoft.com/office/word/2010/wordprocessingGroup" xmlns:wpi="http://schemas.microsoft.com/office/word/2010/wordprocessingInk" xmlns:wne="http://schemas.microsoft.com/office/word/2006/wordml" xmlns:wps="http://schemas.microsoft.com/office/word/2010/wordprocessingShape" mc:Ignorable="w14 w15 w16se w16cid w16 w16cex w16sdtdh wp14">
   <w:p>
     <w:pPr>
-      <w:pStyle w:val="Footer"/>
+      <w:pStyle w:val="Fuzeile"/>
       <w:jc w:val="right"/>
       <w:rPr>
         <w:rFonts w:ascii="Arial" w:hAnsi="Arial" w:cs="Arial"/>
@@ -6462,7 +7529,7 @@
   </w:p>
   <w:p>
     <w:pPr>
-      <w:pStyle w:val="Footer"/>
+      <w:pStyle w:val="Fuzeile"/>
     </w:pPr>
   </w:p>
 </w:ftr>
@@ -6697,7 +7764,7 @@
     <w:lvl w:ilvl="0" w:tplc="69125460">
       <w:start w:val="1"/>
       <w:numFmt w:val="decimal"/>
-      <w:pStyle w:val="Heading1"/>
+      <w:pStyle w:val="berschrift1"/>
       <w:lvlText w:val="%1."/>
       <w:lvlJc w:val="left"/>
       <w:pPr>
@@ -8471,7 +9538,7 @@
     <w:lsdException w:name="Unresolved Mention" w:semiHidden="1" w:unhideWhenUsed="1"/>
     <w:lsdException w:name="Smart Link" w:semiHidden="1" w:unhideWhenUsed="1"/>
   </w:latentStyles>
-  <w:style w:type="paragraph" w:default="1" w:styleId="Normal">
+  <w:style w:type="paragraph" w:default="1" w:styleId="Standard">
     <w:name w:val="Normal"/>
     <w:qFormat/>
     <w:rsid w:val="00A21709"/>
@@ -8487,11 +9554,11 @@
       <w:lang w:val="en-US"/>
     </w:rPr>
   </w:style>
-  <w:style w:type="paragraph" w:styleId="Heading1">
+  <w:style w:type="paragraph" w:styleId="berschrift1">
     <w:name w:val="heading 1"/>
-    <w:basedOn w:val="Normal"/>
-    <w:next w:val="Normal"/>
-    <w:link w:val="Heading1Char"/>
+    <w:basedOn w:val="Standard"/>
+    <w:next w:val="Standard"/>
+    <w:link w:val="berschrift1Zchn"/>
     <w:uiPriority w:val="9"/>
     <w:qFormat/>
     <w:rsid w:val="00FC428E"/>
@@ -8512,11 +9579,11 @@
       <w:szCs w:val="32"/>
     </w:rPr>
   </w:style>
-  <w:style w:type="paragraph" w:styleId="Heading2">
+  <w:style w:type="paragraph" w:styleId="berschrift2">
     <w:name w:val="heading 2"/>
-    <w:basedOn w:val="Normal"/>
-    <w:next w:val="Normal"/>
-    <w:link w:val="Heading2Char"/>
+    <w:basedOn w:val="Standard"/>
+    <w:next w:val="Standard"/>
+    <w:link w:val="berschrift2Zchn"/>
     <w:uiPriority w:val="9"/>
     <w:unhideWhenUsed/>
     <w:qFormat/>
@@ -8534,11 +9601,11 @@
       <w:szCs w:val="26"/>
     </w:rPr>
   </w:style>
-  <w:style w:type="paragraph" w:styleId="Heading3">
+  <w:style w:type="paragraph" w:styleId="berschrift3">
     <w:name w:val="heading 3"/>
-    <w:basedOn w:val="Normal"/>
-    <w:next w:val="Normal"/>
-    <w:link w:val="Heading3Char"/>
+    <w:basedOn w:val="Standard"/>
+    <w:next w:val="Standard"/>
+    <w:link w:val="berschrift3Zchn"/>
     <w:uiPriority w:val="9"/>
     <w:unhideWhenUsed/>
     <w:qFormat/>
@@ -8556,13 +9623,13 @@
       <w:szCs w:val="24"/>
     </w:rPr>
   </w:style>
-  <w:style w:type="character" w:default="1" w:styleId="DefaultParagraphFont">
+  <w:style w:type="character" w:default="1" w:styleId="Absatz-Standardschriftart">
     <w:name w:val="Default Paragraph Font"/>
     <w:uiPriority w:val="1"/>
     <w:semiHidden/>
     <w:unhideWhenUsed/>
   </w:style>
-  <w:style w:type="table" w:default="1" w:styleId="TableNormal">
+  <w:style w:type="table" w:default="1" w:styleId="NormaleTabelle">
     <w:name w:val="Normal Table"/>
     <w:uiPriority w:val="99"/>
     <w:semiHidden/>
@@ -8577,16 +9644,16 @@
       </w:tblCellMar>
     </w:tblPr>
   </w:style>
-  <w:style w:type="numbering" w:default="1" w:styleId="NoList">
+  <w:style w:type="numbering" w:default="1" w:styleId="KeineListe">
     <w:name w:val="No List"/>
     <w:uiPriority w:val="99"/>
     <w:semiHidden/>
     <w:unhideWhenUsed/>
   </w:style>
-  <w:style w:type="character" w:customStyle="1" w:styleId="Heading1Char">
-    <w:name w:val="Heading 1 Char"/>
-    <w:basedOn w:val="DefaultParagraphFont"/>
-    <w:link w:val="Heading1"/>
+  <w:style w:type="character" w:customStyle="1" w:styleId="berschrift1Zchn">
+    <w:name w:val="Überschrift 1 Zchn"/>
+    <w:basedOn w:val="Absatz-Standardschriftart"/>
+    <w:link w:val="berschrift1"/>
     <w:uiPriority w:val="9"/>
     <w:rsid w:val="00FC428E"/>
     <w:rPr>
@@ -8597,9 +9664,9 @@
       <w:lang w:val="en-US"/>
     </w:rPr>
   </w:style>
-  <w:style w:type="table" w:styleId="TableGrid">
+  <w:style w:type="table" w:styleId="Tabellenraster">
     <w:name w:val="Table Grid"/>
-    <w:basedOn w:val="TableNormal"/>
+    <w:basedOn w:val="NormaleTabelle"/>
     <w:uiPriority w:val="59"/>
     <w:rsid w:val="00793CFC"/>
     <w:tblPr>
@@ -8613,11 +9680,11 @@
       </w:tblBorders>
     </w:tblPr>
   </w:style>
-  <w:style w:type="paragraph" w:styleId="Title">
+  <w:style w:type="paragraph" w:styleId="Titel">
     <w:name w:val="Title"/>
-    <w:basedOn w:val="Normal"/>
-    <w:next w:val="Normal"/>
-    <w:link w:val="TitleChar"/>
+    <w:basedOn w:val="Standard"/>
+    <w:next w:val="Standard"/>
+    <w:link w:val="TitelZchn"/>
     <w:uiPriority w:val="10"/>
     <w:qFormat/>
     <w:rsid w:val="00793CFC"/>
@@ -8632,10 +9699,10 @@
       <w:szCs w:val="56"/>
     </w:rPr>
   </w:style>
-  <w:style w:type="character" w:customStyle="1" w:styleId="TitleChar">
-    <w:name w:val="Title Char"/>
-    <w:basedOn w:val="DefaultParagraphFont"/>
-    <w:link w:val="Title"/>
+  <w:style w:type="character" w:customStyle="1" w:styleId="TitelZchn">
+    <w:name w:val="Titel Zchn"/>
+    <w:basedOn w:val="Absatz-Standardschriftart"/>
+    <w:link w:val="Titel"/>
     <w:uiPriority w:val="10"/>
     <w:rsid w:val="00793CFC"/>
     <w:rPr>
@@ -8647,9 +9714,9 @@
       <w:lang w:val="en-US"/>
     </w:rPr>
   </w:style>
-  <w:style w:type="paragraph" w:styleId="ListParagraph">
+  <w:style w:type="paragraph" w:styleId="Listenabsatz">
     <w:name w:val="List Paragraph"/>
-    <w:basedOn w:val="Normal"/>
+    <w:basedOn w:val="Standard"/>
     <w:uiPriority w:val="34"/>
     <w:qFormat/>
     <w:rsid w:val="00D86ADA"/>
@@ -8658,10 +9725,10 @@
       <w:contextualSpacing/>
     </w:pPr>
   </w:style>
-  <w:style w:type="character" w:customStyle="1" w:styleId="Heading2Char">
-    <w:name w:val="Heading 2 Char"/>
-    <w:basedOn w:val="DefaultParagraphFont"/>
-    <w:link w:val="Heading2"/>
+  <w:style w:type="character" w:customStyle="1" w:styleId="berschrift2Zchn">
+    <w:name w:val="Überschrift 2 Zchn"/>
+    <w:basedOn w:val="Absatz-Standardschriftart"/>
+    <w:link w:val="berschrift2"/>
     <w:uiPriority w:val="9"/>
     <w:rsid w:val="00FC428E"/>
     <w:rPr>
@@ -8672,10 +9739,10 @@
       <w:lang w:val="en-US"/>
     </w:rPr>
   </w:style>
-  <w:style w:type="paragraph" w:styleId="Header">
+  <w:style w:type="paragraph" w:styleId="Kopfzeile">
     <w:name w:val="header"/>
-    <w:basedOn w:val="Normal"/>
-    <w:link w:val="HeaderChar"/>
+    <w:basedOn w:val="Standard"/>
+    <w:link w:val="KopfzeileZchn"/>
     <w:uiPriority w:val="99"/>
     <w:unhideWhenUsed/>
     <w:rsid w:val="00C83419"/>
@@ -8686,10 +9753,10 @@
       </w:tabs>
     </w:pPr>
   </w:style>
-  <w:style w:type="character" w:customStyle="1" w:styleId="HeaderChar">
-    <w:name w:val="Header Char"/>
-    <w:basedOn w:val="DefaultParagraphFont"/>
-    <w:link w:val="Header"/>
+  <w:style w:type="character" w:customStyle="1" w:styleId="KopfzeileZchn">
+    <w:name w:val="Kopfzeile Zchn"/>
+    <w:basedOn w:val="Absatz-Standardschriftart"/>
+    <w:link w:val="Kopfzeile"/>
     <w:uiPriority w:val="99"/>
     <w:rsid w:val="00C83419"/>
     <w:rPr>
@@ -8699,10 +9766,10 @@
       <w:lang w:val="en-US"/>
     </w:rPr>
   </w:style>
-  <w:style w:type="paragraph" w:styleId="Footer">
+  <w:style w:type="paragraph" w:styleId="Fuzeile">
     <w:name w:val="footer"/>
-    <w:basedOn w:val="Normal"/>
-    <w:link w:val="FooterChar"/>
+    <w:basedOn w:val="Standard"/>
+    <w:link w:val="FuzeileZchn"/>
     <w:uiPriority w:val="99"/>
     <w:unhideWhenUsed/>
     <w:rsid w:val="00C83419"/>
@@ -8713,10 +9780,10 @@
       </w:tabs>
     </w:pPr>
   </w:style>
-  <w:style w:type="character" w:customStyle="1" w:styleId="FooterChar">
-    <w:name w:val="Footer Char"/>
-    <w:basedOn w:val="DefaultParagraphFont"/>
-    <w:link w:val="Footer"/>
+  <w:style w:type="character" w:customStyle="1" w:styleId="FuzeileZchn">
+    <w:name w:val="Fußzeile Zchn"/>
+    <w:basedOn w:val="Absatz-Standardschriftart"/>
+    <w:link w:val="Fuzeile"/>
     <w:uiPriority w:val="99"/>
     <w:rsid w:val="00C83419"/>
     <w:rPr>
@@ -8726,10 +9793,10 @@
       <w:lang w:val="en-US"/>
     </w:rPr>
   </w:style>
-  <w:style w:type="paragraph" w:styleId="BalloonText">
+  <w:style w:type="paragraph" w:styleId="Sprechblasentext">
     <w:name w:val="Balloon Text"/>
-    <w:basedOn w:val="Normal"/>
-    <w:link w:val="BalloonTextChar"/>
+    <w:basedOn w:val="Standard"/>
+    <w:link w:val="SprechblasentextZchn"/>
     <w:uiPriority w:val="99"/>
     <w:semiHidden/>
     <w:unhideWhenUsed/>
@@ -8739,10 +9806,10 @@
       <w:szCs w:val="18"/>
     </w:rPr>
   </w:style>
-  <w:style w:type="character" w:customStyle="1" w:styleId="BalloonTextChar">
-    <w:name w:val="Balloon Text Char"/>
-    <w:basedOn w:val="DefaultParagraphFont"/>
-    <w:link w:val="BalloonText"/>
+  <w:style w:type="character" w:customStyle="1" w:styleId="SprechblasentextZchn">
+    <w:name w:val="Sprechblasentext Zchn"/>
+    <w:basedOn w:val="Absatz-Standardschriftart"/>
+    <w:link w:val="Sprechblasentext"/>
     <w:uiPriority w:val="99"/>
     <w:semiHidden/>
     <w:rsid w:val="00A8395A"/>
@@ -8753,10 +9820,10 @@
       <w:lang w:val="en-US"/>
     </w:rPr>
   </w:style>
-  <w:style w:type="paragraph" w:styleId="CommentText">
+  <w:style w:type="paragraph" w:styleId="Kommentartext">
     <w:name w:val="annotation text"/>
-    <w:basedOn w:val="Normal"/>
-    <w:link w:val="CommentTextChar"/>
+    <w:basedOn w:val="Standard"/>
+    <w:link w:val="KommentartextZchn"/>
     <w:uiPriority w:val="99"/>
     <w:semiHidden/>
     <w:unhideWhenUsed/>
@@ -8774,10 +9841,10 @@
       <w:lang w:val="en-IE"/>
     </w:rPr>
   </w:style>
-  <w:style w:type="character" w:customStyle="1" w:styleId="CommentTextChar">
-    <w:name w:val="Comment Text Char"/>
-    <w:basedOn w:val="DefaultParagraphFont"/>
-    <w:link w:val="CommentText"/>
+  <w:style w:type="character" w:customStyle="1" w:styleId="KommentartextZchn">
+    <w:name w:val="Kommentartext Zchn"/>
+    <w:basedOn w:val="Absatz-Standardschriftart"/>
+    <w:link w:val="Kommentartext"/>
     <w:uiPriority w:val="99"/>
     <w:semiHidden/>
     <w:rsid w:val="00A8395A"/>
@@ -8786,10 +9853,10 @@
       <w:szCs w:val="20"/>
     </w:rPr>
   </w:style>
-  <w:style w:type="paragraph" w:styleId="Caption">
+  <w:style w:type="paragraph" w:styleId="Beschriftung">
     <w:name w:val="caption"/>
-    <w:basedOn w:val="Normal"/>
-    <w:next w:val="Normal"/>
+    <w:basedOn w:val="Standard"/>
+    <w:next w:val="Standard"/>
     <w:uiPriority w:val="35"/>
     <w:unhideWhenUsed/>
     <w:qFormat/>
@@ -8809,7 +9876,7 @@
   </w:style>
   <w:style w:type="character" w:styleId="Hyperlink">
     <w:name w:val="Hyperlink"/>
-    <w:basedOn w:val="DefaultParagraphFont"/>
+    <w:basedOn w:val="Absatz-Standardschriftart"/>
     <w:uiPriority w:val="99"/>
     <w:unhideWhenUsed/>
     <w:rsid w:val="00D44D1C"/>
@@ -8818,9 +9885,9 @@
       <w:u w:val="single"/>
     </w:rPr>
   </w:style>
-  <w:style w:type="table" w:styleId="PlainTable1">
+  <w:style w:type="table" w:styleId="EinfacheTabelle1">
     <w:name w:val="Plain Table 1"/>
-    <w:basedOn w:val="TableNormal"/>
+    <w:basedOn w:val="NormaleTabelle"/>
     <w:uiPriority w:val="41"/>
     <w:rsid w:val="00D44D1C"/>
     <w:tblPr>
@@ -8878,16 +9945,66 @@
       </w:tcPr>
     </w:tblStylePr>
   </w:style>
-  <w:style w:type="character" w:customStyle="1" w:styleId="Heading3Char">
-    <w:name w:val="Heading 3 Char"/>
-    <w:basedOn w:val="DefaultParagraphFont"/>
-    <w:link w:val="Heading3"/>
+  <w:style w:type="character" w:customStyle="1" w:styleId="berschrift3Zchn">
+    <w:name w:val="Überschrift 3 Zchn"/>
+    <w:basedOn w:val="Absatz-Standardschriftart"/>
+    <w:link w:val="berschrift3"/>
     <w:uiPriority w:val="9"/>
     <w:rsid w:val="00FC428E"/>
     <w:rPr>
       <w:rFonts w:ascii="Arial" w:eastAsiaTheme="majorEastAsia" w:hAnsi="Arial" w:cstheme="majorBidi"/>
       <w:color w:val="000000" w:themeColor="text1"/>
       <w:lang w:val="en-US"/>
+    </w:rPr>
+  </w:style>
+  <w:style w:type="character" w:styleId="NichtaufgelsteErwhnung">
+    <w:name w:val="Unresolved Mention"/>
+    <w:basedOn w:val="Absatz-Standardschriftart"/>
+    <w:uiPriority w:val="99"/>
+    <w:semiHidden/>
+    <w:unhideWhenUsed/>
+    <w:rsid w:val="009831F3"/>
+    <w:rPr>
+      <w:color w:val="605E5C"/>
+      <w:shd w:val="clear" w:color="auto" w:fill="E1DFDD"/>
+    </w:rPr>
+  </w:style>
+  <w:style w:type="paragraph" w:styleId="Funotentext">
+    <w:name w:val="footnote text"/>
+    <w:basedOn w:val="Standard"/>
+    <w:link w:val="FunotentextZchn"/>
+    <w:uiPriority w:val="99"/>
+    <w:semiHidden/>
+    <w:unhideWhenUsed/>
+    <w:rsid w:val="00D7210E"/>
+    <w:rPr>
+      <w:sz w:val="20"/>
+      <w:szCs w:val="20"/>
+    </w:rPr>
+  </w:style>
+  <w:style w:type="character" w:customStyle="1" w:styleId="FunotentextZchn">
+    <w:name w:val="Fußnotentext Zchn"/>
+    <w:basedOn w:val="Absatz-Standardschriftart"/>
+    <w:link w:val="Funotentext"/>
+    <w:uiPriority w:val="99"/>
+    <w:semiHidden/>
+    <w:rsid w:val="00D7210E"/>
+    <w:rPr>
+      <w:rFonts w:ascii="Times New Roman" w:eastAsia="Times New Roman" w:hAnsi="Times New Roman" w:cs="Times New Roman"/>
+      <w:sz w:val="20"/>
+      <w:szCs w:val="20"/>
+      <w:lang w:val="en-US"/>
+    </w:rPr>
+  </w:style>
+  <w:style w:type="character" w:styleId="Funotenzeichen">
+    <w:name w:val="footnote reference"/>
+    <w:basedOn w:val="Absatz-Standardschriftart"/>
+    <w:uiPriority w:val="99"/>
+    <w:semiHidden/>
+    <w:unhideWhenUsed/>
+    <w:rsid w:val="00D7210E"/>
+    <w:rPr>
+      <w:vertAlign w:val="superscript"/>
     </w:rPr>
   </w:style>
 </w:styles>
